--- a/resume.docx
+++ b/resume.docx
@@ -5,41 +5,27 @@
     <w:tbl>
       <w:tblPr>
         <w:tblStyle w:val="a"/>
-        <w:tblW w:w="10875" w:type="dxa"/>
+        <w:tblW w:w="10824" w:type="dxa"/>
         <w:tblInd w:w="15" w:type="dxa"/>
-        <w:tblBorders>
-          <w:top w:val="single" w:sz="4" w:space="0" w:color="CCCCCC"/>
-          <w:left w:val="single" w:sz="4" w:space="0" w:color="CCCCCC"/>
-          <w:bottom w:val="single" w:sz="4" w:space="0" w:color="CCCCCC"/>
-          <w:right w:val="single" w:sz="4" w:space="0" w:color="CCCCCC"/>
-          <w:insideH w:val="single" w:sz="4" w:space="0" w:color="CCCCCC"/>
-          <w:insideV w:val="single" w:sz="4" w:space="0" w:color="CCCCCC"/>
-        </w:tblBorders>
         <w:tblLayout w:type="fixed"/>
         <w:tblLook w:val="0600" w:firstRow="0" w:lastRow="0" w:firstColumn="0" w:lastColumn="0" w:noHBand="1" w:noVBand="1"/>
       </w:tblPr>
       <w:tblGrid>
-        <w:gridCol w:w="1742"/>
-        <w:gridCol w:w="598"/>
-        <w:gridCol w:w="2117"/>
-        <w:gridCol w:w="1468"/>
-        <w:gridCol w:w="1890"/>
-        <w:gridCol w:w="3060"/>
+        <w:gridCol w:w="1733"/>
+        <w:gridCol w:w="595"/>
+        <w:gridCol w:w="2107"/>
+        <w:gridCol w:w="1461"/>
+        <w:gridCol w:w="1881"/>
+        <w:gridCol w:w="3047"/>
       </w:tblGrid>
       <w:tr>
         <w:trPr>
-          <w:trHeight w:val="422"/>
+          <w:trHeight w:val="425"/>
         </w:trPr>
         <w:tc>
           <w:tcPr>
-            <w:tcW w:w="10875" w:type="dxa"/>
+            <w:tcW w:w="10824" w:type="dxa"/>
             <w:gridSpan w:val="6"/>
-            <w:tcBorders>
-              <w:top w:val="nil"/>
-              <w:left w:val="nil"/>
-              <w:bottom w:val="nil"/>
-              <w:right w:val="nil"/>
-            </w:tcBorders>
             <w:shd w:val="clear" w:color="auto" w:fill="auto"/>
             <w:tcMar>
               <w:top w:w="100" w:type="dxa"/>
@@ -79,14 +65,8 @@
         </w:trPr>
         <w:tc>
           <w:tcPr>
-            <w:tcW w:w="10875" w:type="dxa"/>
+            <w:tcW w:w="10824" w:type="dxa"/>
             <w:gridSpan w:val="6"/>
-            <w:tcBorders>
-              <w:top w:val="nil"/>
-              <w:left w:val="nil"/>
-              <w:bottom w:val="single" w:sz="4" w:space="0" w:color="D9D9D9" w:themeColor="background1" w:themeShade="D9"/>
-              <w:right w:val="single" w:sz="4" w:space="0" w:color="FFFFFF" w:themeColor="background1"/>
-            </w:tcBorders>
             <w:shd w:val="clear" w:color="auto" w:fill="auto"/>
             <w:tcMar>
               <w:top w:w="100" w:type="dxa"/>
@@ -227,17 +207,11 @@
       </w:tr>
       <w:tr>
         <w:trPr>
-          <w:trHeight w:val="1352"/>
+          <w:trHeight w:val="1362"/>
         </w:trPr>
         <w:tc>
           <w:tcPr>
-            <w:tcW w:w="1742" w:type="dxa"/>
-            <w:tcBorders>
-              <w:top w:val="single" w:sz="6" w:space="0" w:color="D9D9D9" w:themeColor="background1" w:themeShade="D9"/>
-              <w:left w:val="nil"/>
-              <w:bottom w:val="nil"/>
-              <w:right w:val="nil"/>
-            </w:tcBorders>
+            <w:tcW w:w="1733" w:type="dxa"/>
             <w:shd w:val="clear" w:color="auto" w:fill="auto"/>
             <w:tcMar>
               <w:top w:w="100" w:type="dxa"/>
@@ -330,14 +304,7 @@
                 <w:b/>
                 <w:color w:val="5C94CE"/>
               </w:rPr>
-              <w:t>•</w:t>
-            </w:r>
-            <w:r>
-              <w:rPr>
-                <w:b/>
-                <w:color w:val="5C94CE"/>
-              </w:rPr>
-              <w:t>Dart</w:t>
+              <w:t>•Dart</w:t>
             </w:r>
           </w:p>
           <w:p>
@@ -395,13 +362,7 @@
         </w:tc>
         <w:tc>
           <w:tcPr>
-            <w:tcW w:w="598" w:type="dxa"/>
-            <w:tcBorders>
-              <w:top w:val="single" w:sz="6" w:space="0" w:color="D9D9D9" w:themeColor="background1" w:themeShade="D9"/>
-              <w:left w:val="nil"/>
-              <w:bottom w:val="nil"/>
-              <w:right w:val="single" w:sz="6" w:space="0" w:color="CCCCCC"/>
-            </w:tcBorders>
+            <w:tcW w:w="595" w:type="dxa"/>
             <w:shd w:val="clear" w:color="auto" w:fill="auto"/>
             <w:tcMar>
               <w:top w:w="100" w:type="dxa"/>
@@ -423,13 +384,7 @@
         </w:tc>
         <w:tc>
           <w:tcPr>
-            <w:tcW w:w="2117" w:type="dxa"/>
-            <w:tcBorders>
-              <w:top w:val="single" w:sz="6" w:space="0" w:color="D9D9D9" w:themeColor="background1" w:themeShade="D9"/>
-              <w:left w:val="single" w:sz="6" w:space="0" w:color="CCCCCC"/>
-              <w:bottom w:val="nil"/>
-              <w:right w:val="nil"/>
-            </w:tcBorders>
+            <w:tcW w:w="2107" w:type="dxa"/>
             <w:shd w:val="clear" w:color="auto" w:fill="auto"/>
             <w:tcMar>
               <w:top w:w="100" w:type="dxa"/>
@@ -500,14 +455,7 @@
                 <w:b/>
                 <w:color w:val="5C94CE"/>
               </w:rPr>
-              <w:t xml:space="preserve">• </w:t>
-            </w:r>
-            <w:r>
-              <w:rPr>
-                <w:b/>
-                <w:color w:val="5C94CE"/>
-              </w:rPr>
-              <w:t>Entity Framework Core</w:t>
+              <w:t>• Entity Framework Core</w:t>
             </w:r>
           </w:p>
           <w:p>
@@ -541,26 +489,13 @@
                 <w:b/>
                 <w:color w:val="5C94CE"/>
               </w:rPr>
-              <w:t xml:space="preserve">• </w:t>
-            </w:r>
-            <w:r>
-              <w:rPr>
-                <w:b/>
-                <w:color w:val="5C94CE"/>
-              </w:rPr>
-              <w:t>Material Design</w:t>
+              <w:t>• Material Design</w:t>
             </w:r>
           </w:p>
         </w:tc>
         <w:tc>
           <w:tcPr>
-            <w:tcW w:w="1468" w:type="dxa"/>
-            <w:tcBorders>
-              <w:top w:val="single" w:sz="6" w:space="0" w:color="D9D9D9" w:themeColor="background1" w:themeShade="D9"/>
-              <w:left w:val="nil"/>
-              <w:bottom w:val="nil"/>
-              <w:right w:val="single" w:sz="6" w:space="0" w:color="CCCCCC"/>
-            </w:tcBorders>
+            <w:tcW w:w="1461" w:type="dxa"/>
             <w:shd w:val="clear" w:color="auto" w:fill="auto"/>
             <w:tcMar>
               <w:top w:w="100" w:type="dxa"/>
@@ -578,20 +513,6 @@
                 <w:color w:val="5C94CE"/>
               </w:rPr>
             </w:pPr>
-            <w:r>
-              <w:rPr>
-                <w:b/>
-                <w:color w:val="5C94CE"/>
-              </w:rPr>
-              <w:t xml:space="preserve">• </w:t>
-            </w:r>
-            <w:r>
-              <w:rPr>
-                <w:b/>
-                <w:color w:val="5C94CE"/>
-              </w:rPr>
-              <w:t>Flutter</w:t>
-            </w:r>
           </w:p>
           <w:p>
             <w:pPr>
@@ -614,14 +535,24 @@
                 <w:b/>
                 <w:color w:val="5C94CE"/>
               </w:rPr>
-              <w:t>Angular</w:t>
-            </w:r>
-            <w:r>
-              <w:rPr>
-                <w:b/>
-                <w:color w:val="5C94CE"/>
-              </w:rPr>
-              <w:t xml:space="preserve">  </w:t>
+              <w:t>Flutter</w:t>
+            </w:r>
+          </w:p>
+          <w:p>
+            <w:pPr>
+              <w:spacing w:before="0" w:line="240" w:lineRule="auto"/>
+              <w:ind w:right="0"/>
+              <w:rPr>
+                <w:b/>
+                <w:color w:val="5C94CE"/>
+              </w:rPr>
+            </w:pPr>
+            <w:r>
+              <w:rPr>
+                <w:b/>
+                <w:color w:val="5C94CE"/>
+              </w:rPr>
+              <w:t xml:space="preserve">• Angular  </w:t>
             </w:r>
           </w:p>
           <w:p>
@@ -688,13 +619,7 @@
         </w:tc>
         <w:tc>
           <w:tcPr>
-            <w:tcW w:w="1890" w:type="dxa"/>
-            <w:tcBorders>
-              <w:top w:val="single" w:sz="6" w:space="0" w:color="D9D9D9" w:themeColor="background1" w:themeShade="D9"/>
-              <w:left w:val="single" w:sz="6" w:space="0" w:color="CCCCCC"/>
-              <w:bottom w:val="nil"/>
-              <w:right w:val="single" w:sz="6" w:space="0" w:color="FFFFFF" w:themeColor="background1"/>
-            </w:tcBorders>
+            <w:tcW w:w="1881" w:type="dxa"/>
             <w:shd w:val="clear" w:color="auto" w:fill="auto"/>
             <w:tcMar>
               <w:top w:w="100" w:type="dxa"/>
@@ -734,14 +659,7 @@
                 <w:b/>
                 <w:color w:val="5C94CE"/>
               </w:rPr>
-              <w:t>•</w:t>
-            </w:r>
-            <w:r>
-              <w:rPr>
-                <w:b/>
-                <w:color w:val="5C94CE"/>
-              </w:rPr>
-              <w:t>Git</w:t>
+              <w:t>•Git</w:t>
             </w:r>
           </w:p>
           <w:p>
@@ -806,20 +724,13 @@
                 <w:b/>
                 <w:color w:val="5C94CE"/>
               </w:rPr>
-              <w:t>•</w:t>
-            </w:r>
-            <w:r>
-              <w:rPr>
-                <w:b/>
-                <w:color w:val="5C94CE"/>
-              </w:rPr>
-              <w:t>Postman</w:t>
+              <w:t>•Postman</w:t>
             </w:r>
           </w:p>
         </w:tc>
         <w:tc>
           <w:tcPr>
-            <w:tcW w:w="3060" w:type="dxa"/>
+            <w:tcW w:w="3045" w:type="dxa"/>
           </w:tcPr>
           <w:p>
             <w:pPr>
@@ -830,20 +741,6 @@
                 <w:color w:val="5C94CE"/>
               </w:rPr>
             </w:pPr>
-            <w:r>
-              <w:rPr>
-                <w:b/>
-                <w:color w:val="5C94CE"/>
-              </w:rPr>
-              <w:t>•</w:t>
-            </w:r>
-            <w:r>
-              <w:rPr>
-                <w:b/>
-                <w:color w:val="5C94CE"/>
-              </w:rPr>
-              <w:t>Android Studio</w:t>
-            </w:r>
           </w:p>
           <w:p>
             <w:pPr>
@@ -859,14 +756,7 @@
                 <w:b/>
                 <w:color w:val="5C94CE"/>
               </w:rPr>
-              <w:t>•</w:t>
-            </w:r>
-            <w:r>
-              <w:rPr>
-                <w:b/>
-                <w:color w:val="5C94CE"/>
-              </w:rPr>
-              <w:t>Xcode</w:t>
+              <w:t>•Android Studio</w:t>
             </w:r>
           </w:p>
           <w:p>
@@ -883,14 +773,7 @@
                 <w:b/>
                 <w:color w:val="5C94CE"/>
               </w:rPr>
-              <w:t>•</w:t>
-            </w:r>
-            <w:r>
-              <w:rPr>
-                <w:b/>
-                <w:color w:val="5C94CE"/>
-              </w:rPr>
-              <w:t>Visual Studio</w:t>
+              <w:t>•Xcode</w:t>
             </w:r>
           </w:p>
           <w:p>
@@ -907,32 +790,36 @@
                 <w:b/>
                 <w:color w:val="5C94CE"/>
               </w:rPr>
-              <w:t xml:space="preserve">• CLI </w:t>
-            </w:r>
-            <w:r>
-              <w:rPr>
-                <w:b/>
-                <w:color w:val="5C94CE"/>
-              </w:rPr>
-              <w:t>(Command Line Interface)</w:t>
+              <w:t>•Visual Studio</w:t>
+            </w:r>
+          </w:p>
+          <w:p>
+            <w:pPr>
+              <w:spacing w:before="0" w:line="240" w:lineRule="auto"/>
+              <w:ind w:right="0"/>
+              <w:rPr>
+                <w:b/>
+                <w:color w:val="5C94CE"/>
+              </w:rPr>
+            </w:pPr>
+            <w:r>
+              <w:rPr>
+                <w:b/>
+                <w:color w:val="5C94CE"/>
+              </w:rPr>
+              <w:t>• CLI (Command Line Interface)</w:t>
             </w:r>
           </w:p>
         </w:tc>
       </w:tr>
       <w:tr>
         <w:trPr>
-          <w:trHeight w:val="161"/>
+          <w:trHeight w:val="162"/>
         </w:trPr>
         <w:tc>
           <w:tcPr>
-            <w:tcW w:w="10875" w:type="dxa"/>
+            <w:tcW w:w="10824" w:type="dxa"/>
             <w:gridSpan w:val="6"/>
-            <w:tcBorders>
-              <w:top w:val="nil"/>
-              <w:left w:val="nil"/>
-              <w:bottom w:val="nil"/>
-              <w:right w:val="nil"/>
-            </w:tcBorders>
             <w:shd w:val="clear" w:color="auto" w:fill="354A5F"/>
             <w:tcMar>
               <w:top w:w="100" w:type="dxa"/>
@@ -967,18 +854,12 @@
       </w:tr>
       <w:tr>
         <w:trPr>
-          <w:trHeight w:val="420"/>
+          <w:trHeight w:val="423"/>
         </w:trPr>
         <w:tc>
           <w:tcPr>
-            <w:tcW w:w="10875" w:type="dxa"/>
+            <w:tcW w:w="10824" w:type="dxa"/>
             <w:gridSpan w:val="6"/>
-            <w:tcBorders>
-              <w:top w:val="nil"/>
-              <w:left w:val="nil"/>
-              <w:bottom w:val="nil"/>
-              <w:right w:val="single" w:sz="4" w:space="0" w:color="CCCCCC"/>
-            </w:tcBorders>
             <w:shd w:val="clear" w:color="auto" w:fill="auto"/>
             <w:tcMar>
               <w:top w:w="100" w:type="dxa"/>
@@ -1157,7 +1038,16 @@
                 <w:sz w:val="20"/>
                 <w:szCs w:val="20"/>
               </w:rPr>
-              <w:t xml:space="preserve"> provide feedback to students. </w:t>
+              <w:t xml:space="preserve"> provide fee</w:t>
+            </w:r>
+            <w:bookmarkStart w:id="3" w:name="_GoBack"/>
+            <w:bookmarkEnd w:id="3"/>
+            <w:r>
+              <w:rPr>
+                <w:sz w:val="20"/>
+                <w:szCs w:val="20"/>
+              </w:rPr>
+              <w:t xml:space="preserve">dback to students. </w:t>
             </w:r>
           </w:p>
           <w:p>
@@ -1194,7 +1084,21 @@
                 <w:sz w:val="20"/>
                 <w:szCs w:val="20"/>
               </w:rPr>
-              <w:t xml:space="preserve"> Lumos Web Design, Overland Park, August 2018 – May 2019 My main responsibilities include building Web applications using various frameworks and libraries such as React, jQuery, and Bootstrap. Develop e-commerce stores using tools such as WooCommerce. Develop SEO optimized sites using tools like Google Spotlight</w:t>
+              <w:t xml:space="preserve"> Lumos Web Design, Overland Park, </w:t>
+            </w:r>
+            <w:r>
+              <w:rPr>
+                <w:sz w:val="20"/>
+                <w:szCs w:val="20"/>
+              </w:rPr>
+              <w:t>June</w:t>
+            </w:r>
+            <w:r>
+              <w:rPr>
+                <w:sz w:val="20"/>
+                <w:szCs w:val="20"/>
+              </w:rPr>
+              <w:t xml:space="preserve"> 2018 – May 2019 My main responsibilities include building Web applications using various frameworks and libraries such as React, jQuery, and Bootstrap. Develop e-commerce stores using tools such as WooCommerce. Develop SEO optimized sites using tools like Google Spotlight</w:t>
             </w:r>
             <w:r>
               <w:rPr>
@@ -1335,18 +1239,12 @@
       </w:tr>
       <w:tr>
         <w:trPr>
-          <w:trHeight w:val="143"/>
+          <w:trHeight w:val="144"/>
         </w:trPr>
         <w:tc>
           <w:tcPr>
-            <w:tcW w:w="10875" w:type="dxa"/>
+            <w:tcW w:w="10824" w:type="dxa"/>
             <w:gridSpan w:val="6"/>
-            <w:tcBorders>
-              <w:top w:val="nil"/>
-              <w:left w:val="nil"/>
-              <w:bottom w:val="nil"/>
-              <w:right w:val="nil"/>
-            </w:tcBorders>
             <w:shd w:val="clear" w:color="auto" w:fill="354A5F"/>
             <w:tcMar>
               <w:top w:w="100" w:type="dxa"/>
@@ -1390,18 +1288,12 @@
       </w:tr>
       <w:tr>
         <w:trPr>
-          <w:trHeight w:val="960"/>
+          <w:trHeight w:val="967"/>
         </w:trPr>
         <w:tc>
           <w:tcPr>
-            <w:tcW w:w="10875" w:type="dxa"/>
+            <w:tcW w:w="10824" w:type="dxa"/>
             <w:gridSpan w:val="6"/>
-            <w:tcBorders>
-              <w:top w:val="nil"/>
-              <w:left w:val="nil"/>
-              <w:bottom w:val="nil"/>
-              <w:right w:val="single" w:sz="4" w:space="0" w:color="CCCCCC"/>
-            </w:tcBorders>
             <w:shd w:val="clear" w:color="auto" w:fill="auto"/>
             <w:tcMar>
               <w:top w:w="100" w:type="dxa"/>
@@ -1425,15 +1317,7 @@
                 <w:sz w:val="20"/>
                 <w:szCs w:val="20"/>
               </w:rPr>
-              <w:t>Microsoft Certified</w:t>
-            </w:r>
-            <w:r>
-              <w:rPr>
-                <w:color w:val="5C94CE"/>
-                <w:sz w:val="20"/>
-                <w:szCs w:val="20"/>
-              </w:rPr>
-              <w:t>,</w:t>
+              <w:t>Microsoft Certified,</w:t>
             </w:r>
             <w:r>
               <w:rPr>
@@ -1450,25 +1334,7 @@
                 <w:sz w:val="20"/>
                 <w:szCs w:val="20"/>
               </w:rPr>
-              <w:t>Azure Administrator Associate</w:t>
-            </w:r>
-            <w:r>
-              <w:rPr>
-                <w:b w:val="0"/>
-                <w:color w:val="354A5F"/>
-                <w:sz w:val="20"/>
-                <w:szCs w:val="20"/>
-              </w:rPr>
-              <w:t xml:space="preserve"> — 20</w:t>
-            </w:r>
-            <w:r>
-              <w:rPr>
-                <w:b w:val="0"/>
-                <w:color w:val="354A5F"/>
-                <w:sz w:val="20"/>
-                <w:szCs w:val="20"/>
-              </w:rPr>
-              <w:t>20 (work in progress)</w:t>
+              <w:t>Azure Administrator Associate — 2020 (work in progress)</w:t>
             </w:r>
           </w:p>
           <w:p>
@@ -1610,7 +1476,7 @@
             <w:tblPr>
               <w:tblStyle w:val="a0"/>
               <w:tblpPr w:leftFromText="180" w:rightFromText="180" w:vertAnchor="text" w:horzAnchor="page" w:tblpX="146" w:tblpY="391"/>
-              <w:tblW w:w="10980" w:type="dxa"/>
+              <w:tblW w:w="10929" w:type="dxa"/>
               <w:tblBorders>
                 <w:top w:val="single" w:sz="4" w:space="0" w:color="CCCCCC"/>
                 <w:left w:val="single" w:sz="4" w:space="0" w:color="CCCCCC"/>
@@ -1623,15 +1489,15 @@
               <w:tblLook w:val="0600" w:firstRow="0" w:lastRow="0" w:firstColumn="0" w:lastColumn="0" w:noHBand="1" w:noVBand="1"/>
             </w:tblPr>
             <w:tblGrid>
-              <w:gridCol w:w="10980"/>
+              <w:gridCol w:w="10929"/>
             </w:tblGrid>
             <w:tr>
               <w:trPr>
-                <w:trHeight w:val="170"/>
+                <w:trHeight w:val="171"/>
               </w:trPr>
               <w:tc>
                 <w:tcPr>
-                  <w:tcW w:w="10980" w:type="dxa"/>
+                  <w:tcW w:w="10929" w:type="dxa"/>
                   <w:tcBorders>
                     <w:top w:val="nil"/>
                     <w:left w:val="nil"/>
@@ -1658,8 +1524,8 @@
                       <w:szCs w:val="20"/>
                     </w:rPr>
                   </w:pPr>
-                  <w:bookmarkStart w:id="3" w:name="_h83aqmifirnh" w:colFirst="0" w:colLast="0"/>
-                  <w:bookmarkEnd w:id="3"/>
+                  <w:bookmarkStart w:id="4" w:name="_h83aqmifirnh" w:colFirst="0" w:colLast="0"/>
+                  <w:bookmarkEnd w:id="4"/>
                   <w:r>
                     <w:rPr>
                       <w:b/>
@@ -1801,6 +1667,106 @@
               </w:rPr>
               <w:t>April 2019</w:t>
             </w:r>
+            <w:r>
+              <w:rPr>
+                <w:rFonts w:ascii="Montserrat" w:eastAsia="Montserrat" w:hAnsi="Montserrat" w:cs="Montserrat"/>
+                <w:color w:val="354A5F"/>
+                <w:sz w:val="20"/>
+                <w:szCs w:val="20"/>
+                <w:lang w:val="en" w:eastAsia="en-US"/>
+              </w:rPr>
+              <w:t xml:space="preserve"> </w:t>
+            </w:r>
+            <w:r>
+              <w:rPr>
+                <w:rFonts w:ascii="Montserrat" w:eastAsia="Montserrat" w:hAnsi="Montserrat" w:cs="Montserrat"/>
+                <w:color w:val="354A5F"/>
+                <w:sz w:val="20"/>
+                <w:szCs w:val="20"/>
+                <w:lang w:val="en" w:eastAsia="en-US"/>
+              </w:rPr>
+              <w:t>–</w:t>
+            </w:r>
+            <w:r>
+              <w:rPr>
+                <w:rFonts w:ascii="Montserrat" w:eastAsia="Montserrat" w:hAnsi="Montserrat" w:cs="Montserrat"/>
+                <w:color w:val="354A5F"/>
+                <w:sz w:val="20"/>
+                <w:szCs w:val="20"/>
+                <w:lang w:val="en" w:eastAsia="en-US"/>
+              </w:rPr>
+              <w:t xml:space="preserve"> Compile</w:t>
+            </w:r>
+            <w:r>
+              <w:rPr>
+                <w:rFonts w:ascii="Montserrat" w:eastAsia="Montserrat" w:hAnsi="Montserrat" w:cs="Montserrat"/>
+                <w:color w:val="354A5F"/>
+                <w:sz w:val="20"/>
+                <w:szCs w:val="20"/>
+                <w:lang w:val="en" w:eastAsia="en-US"/>
+              </w:rPr>
+              <w:t xml:space="preserve"> KC connects developers</w:t>
+            </w:r>
+            <w:r>
+              <w:rPr>
+                <w:rFonts w:ascii="Montserrat" w:eastAsia="Montserrat" w:hAnsi="Montserrat" w:cs="Montserrat"/>
+                <w:color w:val="354A5F"/>
+                <w:sz w:val="20"/>
+                <w:szCs w:val="20"/>
+                <w:lang w:val="en" w:eastAsia="en-US"/>
+              </w:rPr>
+              <w:t xml:space="preserve"> </w:t>
+            </w:r>
+            <w:r>
+              <w:rPr>
+                <w:rFonts w:ascii="Montserrat" w:eastAsia="Montserrat" w:hAnsi="Montserrat" w:cs="Montserrat"/>
+                <w:color w:val="354A5F"/>
+                <w:sz w:val="20"/>
+                <w:szCs w:val="20"/>
+                <w:lang w:val="en" w:eastAsia="en-US"/>
+              </w:rPr>
+              <w:t>with non-profits that need digital service</w:t>
+            </w:r>
+            <w:r>
+              <w:rPr>
+                <w:rFonts w:ascii="Montserrat" w:eastAsia="Montserrat" w:hAnsi="Montserrat" w:cs="Montserrat"/>
+                <w:color w:val="354A5F"/>
+                <w:sz w:val="20"/>
+                <w:szCs w:val="20"/>
+                <w:lang w:val="en" w:eastAsia="en-US"/>
+              </w:rPr>
+              <w:t>s</w:t>
+            </w:r>
+            <w:r>
+              <w:rPr>
+                <w:rFonts w:ascii="Montserrat" w:eastAsia="Montserrat" w:hAnsi="Montserrat" w:cs="Montserrat"/>
+                <w:color w:val="354A5F"/>
+                <w:sz w:val="20"/>
+                <w:szCs w:val="20"/>
+                <w:lang w:val="en" w:eastAsia="en-US"/>
+              </w:rPr>
+              <w:t>. My team</w:t>
+            </w:r>
+            <w:r>
+              <w:rPr>
+                <w:rFonts w:ascii="Montserrat" w:eastAsia="Montserrat" w:hAnsi="Montserrat" w:cs="Montserrat"/>
+                <w:color w:val="354A5F"/>
+                <w:sz w:val="20"/>
+                <w:szCs w:val="20"/>
+                <w:lang w:val="en" w:eastAsia="en-US"/>
+              </w:rPr>
+              <w:t xml:space="preserve"> spent the weekend </w:t>
+            </w:r>
+            <w:r>
+              <w:rPr>
+                <w:rFonts w:ascii="Montserrat" w:eastAsia="Montserrat" w:hAnsi="Montserrat" w:cs="Montserrat"/>
+                <w:color w:val="354A5F"/>
+                <w:sz w:val="20"/>
+                <w:szCs w:val="20"/>
+                <w:lang w:val="en" w:eastAsia="en-US"/>
+              </w:rPr>
+              <w:t>improving the website for Latinx Education Collaborative. LEC is a 501 (c) 3 nonprofit organization dedicated to increasing and retaining the number of Latinx education professionals in K-12.</w:t>
+            </w:r>
           </w:p>
           <w:p>
             <w:pPr>
@@ -1817,12 +1783,14 @@
             <w:r>
               <w:rPr>
                 <w:rFonts w:ascii="Montserrat" w:eastAsia="Montserrat" w:hAnsi="Montserrat" w:cs="Montserrat"/>
-                <w:color w:val="354A5F"/>
+                <w:b/>
+                <w:bCs/>
+                <w:color w:val="5C94CE"/>
                 <w:sz w:val="20"/>
                 <w:szCs w:val="20"/>
                 <w:lang w:val="en" w:eastAsia="en-US"/>
               </w:rPr>
-              <w:t>Compile KC connects developers</w:t>
+              <w:t>NSHBMA 2017 Case Study Competition</w:t>
             </w:r>
             <w:r>
               <w:rPr>
@@ -1842,7 +1810,7 @@
                 <w:szCs w:val="20"/>
                 <w:lang w:val="en" w:eastAsia="en-US"/>
               </w:rPr>
-              <w:t>with non-profits that need digital service. My team</w:t>
+              <w:t>December 2017</w:t>
             </w:r>
             <w:r>
               <w:rPr>
@@ -1852,7 +1820,7 @@
                 <w:szCs w:val="20"/>
                 <w:lang w:val="en" w:eastAsia="en-US"/>
               </w:rPr>
-              <w:t xml:space="preserve"> spent the weekend </w:t>
+              <w:t xml:space="preserve"> </w:t>
             </w:r>
             <w:r>
               <w:rPr>
@@ -1862,7 +1830,199 @@
                 <w:szCs w:val="20"/>
                 <w:lang w:val="en" w:eastAsia="en-US"/>
               </w:rPr>
-              <w:t>improving the website for Latinx Education Collaborative. LEC is a 501 (c) 3 nonprofit organization dedicated to increasing and retaining the number of Latinx education professionals in K-12.</w:t>
+              <w:t>–</w:t>
+            </w:r>
+            <w:r>
+              <w:rPr>
+                <w:rFonts w:ascii="Montserrat" w:eastAsia="Montserrat" w:hAnsi="Montserrat" w:cs="Montserrat"/>
+                <w:color w:val="354A5F"/>
+                <w:sz w:val="20"/>
+                <w:szCs w:val="20"/>
+                <w:lang w:val="en" w:eastAsia="en-US"/>
+              </w:rPr>
+              <w:t xml:space="preserve"> </w:t>
+            </w:r>
+            <w:r>
+              <w:rPr>
+                <w:rFonts w:ascii="Montserrat" w:eastAsia="Montserrat" w:hAnsi="Montserrat" w:cs="Montserrat"/>
+                <w:color w:val="354A5F"/>
+                <w:sz w:val="20"/>
+                <w:szCs w:val="20"/>
+                <w:lang w:val="en" w:eastAsia="en-US"/>
+              </w:rPr>
+              <w:t xml:space="preserve">3rd Place Winner - Analyze business and write proposal for growing a local </w:t>
+            </w:r>
+            <w:r>
+              <w:rPr>
+                <w:rFonts w:ascii="Montserrat" w:eastAsia="Montserrat" w:hAnsi="Montserrat" w:cs="Montserrat"/>
+                <w:color w:val="354A5F"/>
+                <w:sz w:val="20"/>
+                <w:szCs w:val="20"/>
+                <w:lang w:val="en" w:eastAsia="en-US"/>
+              </w:rPr>
+              <w:t>busines</w:t>
+            </w:r>
+            <w:r>
+              <w:rPr>
+                <w:rFonts w:ascii="Montserrat" w:eastAsia="Montserrat" w:hAnsi="Montserrat" w:cs="Montserrat"/>
+                <w:color w:val="354A5F"/>
+                <w:sz w:val="20"/>
+                <w:szCs w:val="20"/>
+                <w:lang w:val="en" w:eastAsia="en-US"/>
+              </w:rPr>
+              <w:t>s.</w:t>
+            </w:r>
+          </w:p>
+          <w:p>
+            <w:pPr>
+              <w:pStyle w:val="Heading2"/>
+              <w:spacing w:before="0" w:line="276" w:lineRule="auto"/>
+              <w:rPr>
+                <w:b w:val="0"/>
+                <w:color w:val="354A5F"/>
+                <w:sz w:val="20"/>
+                <w:szCs w:val="20"/>
+              </w:rPr>
+            </w:pPr>
+            <w:r>
+              <w:rPr>
+                <w:color w:val="5C94CE"/>
+                <w:sz w:val="20"/>
+                <w:szCs w:val="20"/>
+              </w:rPr>
+              <w:t>K-State LAUNCH,</w:t>
+            </w:r>
+            <w:r>
+              <w:rPr>
+                <w:color w:val="354A5F"/>
+                <w:sz w:val="20"/>
+                <w:szCs w:val="20"/>
+              </w:rPr>
+              <w:t xml:space="preserve"> </w:t>
+            </w:r>
+            <w:r>
+              <w:rPr>
+                <w:b w:val="0"/>
+                <w:color w:val="354A5F"/>
+                <w:sz w:val="20"/>
+                <w:szCs w:val="20"/>
+              </w:rPr>
+              <w:t>December 2015</w:t>
+            </w:r>
+            <w:r>
+              <w:rPr>
+                <w:b w:val="0"/>
+                <w:color w:val="354A5F"/>
+                <w:sz w:val="20"/>
+                <w:szCs w:val="20"/>
+              </w:rPr>
+              <w:t xml:space="preserve"> </w:t>
+            </w:r>
+            <w:r>
+              <w:rPr>
+                <w:color w:val="354A5F"/>
+                <w:sz w:val="20"/>
+                <w:szCs w:val="20"/>
+              </w:rPr>
+              <w:t>–</w:t>
+            </w:r>
+            <w:r>
+              <w:rPr>
+                <w:color w:val="354A5F"/>
+                <w:sz w:val="20"/>
+                <w:szCs w:val="20"/>
+              </w:rPr>
+              <w:t xml:space="preserve"> </w:t>
+            </w:r>
+            <w:r>
+              <w:rPr>
+                <w:b w:val="0"/>
+                <w:color w:val="354A5F"/>
+                <w:sz w:val="20"/>
+                <w:szCs w:val="20"/>
+              </w:rPr>
+              <w:t>Finalist a startup competition judged on pitch deck, financial projections, and live demo</w:t>
+            </w:r>
+            <w:r>
+              <w:rPr>
+                <w:b w:val="0"/>
+                <w:color w:val="354A5F"/>
+                <w:sz w:val="20"/>
+                <w:szCs w:val="20"/>
+              </w:rPr>
+              <w:t>.</w:t>
+            </w:r>
+          </w:p>
+          <w:p>
+            <w:pPr>
+              <w:pStyle w:val="Heading2"/>
+              <w:spacing w:before="0" w:line="276" w:lineRule="auto"/>
+              <w:rPr>
+                <w:b w:val="0"/>
+                <w:color w:val="354A5F"/>
+                <w:sz w:val="20"/>
+                <w:szCs w:val="20"/>
+              </w:rPr>
+            </w:pPr>
+            <w:r>
+              <w:rPr>
+                <w:color w:val="5C94CE"/>
+                <w:sz w:val="20"/>
+                <w:szCs w:val="20"/>
+              </w:rPr>
+              <w:t>KC BizFest,</w:t>
+            </w:r>
+            <w:r>
+              <w:rPr>
+                <w:color w:val="354A5F"/>
+                <w:sz w:val="20"/>
+                <w:szCs w:val="20"/>
+              </w:rPr>
+              <w:t xml:space="preserve"> </w:t>
+            </w:r>
+            <w:r>
+              <w:rPr>
+                <w:b w:val="0"/>
+                <w:color w:val="354A5F"/>
+                <w:sz w:val="20"/>
+                <w:szCs w:val="20"/>
+              </w:rPr>
+              <w:t>April 2012</w:t>
+            </w:r>
+            <w:r>
+              <w:rPr>
+                <w:b w:val="0"/>
+                <w:color w:val="354A5F"/>
+                <w:sz w:val="20"/>
+                <w:szCs w:val="20"/>
+              </w:rPr>
+              <w:t xml:space="preserve"> </w:t>
+            </w:r>
+            <w:r>
+              <w:rPr>
+                <w:color w:val="354A5F"/>
+                <w:sz w:val="20"/>
+                <w:szCs w:val="20"/>
+              </w:rPr>
+              <w:t>–</w:t>
+            </w:r>
+            <w:r>
+              <w:rPr>
+                <w:b w:val="0"/>
+                <w:color w:val="354A5F"/>
+                <w:sz w:val="20"/>
+                <w:szCs w:val="20"/>
+              </w:rPr>
+              <w:t xml:space="preserve">1st Place at a Business Plan Competition - Was awarded a $3500 Scholarship for writing and presenting a business plan before a live panel </w:t>
+            </w:r>
+            <w:r>
+              <w:rPr>
+                <w:b w:val="0"/>
+                <w:color w:val="354A5F"/>
+                <w:sz w:val="20"/>
+                <w:szCs w:val="20"/>
+              </w:rPr>
+              <w:t>.</w:t>
             </w:r>
           </w:p>
           <w:p>
@@ -1871,7 +2031,9 @@
               <w:spacing w:line="276" w:lineRule="auto"/>
               <w:rPr>
                 <w:rFonts w:ascii="Montserrat" w:eastAsia="Montserrat" w:hAnsi="Montserrat" w:cs="Montserrat"/>
-                <w:color w:val="354A5F"/>
+                <w:b/>
+                <w:bCs/>
+                <w:color w:val="5C94CE"/>
                 <w:sz w:val="20"/>
                 <w:szCs w:val="20"/>
                 <w:lang w:val="en" w:eastAsia="en-US"/>
@@ -1887,17 +2049,19 @@
                 <w:szCs w:val="20"/>
                 <w:lang w:val="en" w:eastAsia="en-US"/>
               </w:rPr>
-              <w:t>NSHBMA 2017 Case Study Competition</w:t>
+              <w:t>Latinos of Tomorrow</w:t>
             </w:r>
             <w:r>
               <w:rPr>
                 <w:rFonts w:ascii="Montserrat" w:eastAsia="Montserrat" w:hAnsi="Montserrat" w:cs="Montserrat"/>
-                <w:color w:val="354A5F"/>
+                <w:b/>
+                <w:bCs/>
+                <w:color w:val="5C94CE"/>
                 <w:sz w:val="20"/>
                 <w:szCs w:val="20"/>
                 <w:lang w:val="en" w:eastAsia="en-US"/>
               </w:rPr>
-              <w:t xml:space="preserve">, 3rd Place Winner - Analyze business and write proposal for growing a local </w:t>
+              <w:t xml:space="preserve">, </w:t>
             </w:r>
             <w:r>
               <w:rPr>
@@ -1907,21 +2071,15 @@
                 <w:szCs w:val="20"/>
                 <w:lang w:val="en" w:eastAsia="en-US"/>
               </w:rPr>
-              <w:t xml:space="preserve">business </w:t>
-            </w:r>
-            <w:r>
-              <w:rPr>
-                <w:color w:val="354A5F"/>
-                <w:sz w:val="20"/>
-                <w:szCs w:val="20"/>
-              </w:rPr>
-              <w:t>—</w:t>
-            </w:r>
-            <w:r>
-              <w:rPr>
-                <w:color w:val="354A5F"/>
-                <w:sz w:val="20"/>
-                <w:szCs w:val="20"/>
+              <w:t>Jan 2015 – Present</w:t>
+            </w:r>
+            <w:r>
+              <w:rPr>
+                <w:rFonts w:ascii="Montserrat" w:eastAsia="Montserrat" w:hAnsi="Montserrat" w:cs="Montserrat"/>
+                <w:color w:val="354A5F"/>
+                <w:sz w:val="20"/>
+                <w:szCs w:val="20"/>
+                <w:lang w:val="en" w:eastAsia="en-US"/>
               </w:rPr>
               <w:t xml:space="preserve"> </w:t>
             </w:r>
@@ -1933,117 +2091,7 @@
                 <w:szCs w:val="20"/>
                 <w:lang w:val="en" w:eastAsia="en-US"/>
               </w:rPr>
-              <w:t>December 2017</w:t>
-            </w:r>
-          </w:p>
-          <w:p>
-            <w:pPr>
-              <w:pStyle w:val="Heading2"/>
-              <w:spacing w:before="0" w:line="276" w:lineRule="auto"/>
-              <w:rPr>
-                <w:b w:val="0"/>
-                <w:color w:val="354A5F"/>
-                <w:sz w:val="20"/>
-                <w:szCs w:val="20"/>
-              </w:rPr>
-            </w:pPr>
-            <w:r>
-              <w:rPr>
-                <w:color w:val="5C94CE"/>
-                <w:sz w:val="20"/>
-                <w:szCs w:val="20"/>
-              </w:rPr>
-              <w:t>K-State LAUNCH,</w:t>
-            </w:r>
-            <w:r>
-              <w:rPr>
-                <w:color w:val="354A5F"/>
-                <w:sz w:val="20"/>
-                <w:szCs w:val="20"/>
-              </w:rPr>
-              <w:t xml:space="preserve"> </w:t>
-            </w:r>
-            <w:r>
-              <w:rPr>
-                <w:b w:val="0"/>
-                <w:color w:val="354A5F"/>
-                <w:sz w:val="20"/>
-                <w:szCs w:val="20"/>
-              </w:rPr>
-              <w:t xml:space="preserve">Finalist a startup competition judged on pitch deck, financial projections, and live demo — </w:t>
-            </w:r>
-            <w:r>
-              <w:rPr>
-                <w:b w:val="0"/>
-                <w:color w:val="354A5F"/>
-                <w:sz w:val="20"/>
-                <w:szCs w:val="20"/>
-              </w:rPr>
-              <w:t xml:space="preserve">December </w:t>
-            </w:r>
-            <w:r>
-              <w:rPr>
-                <w:b w:val="0"/>
-                <w:color w:val="354A5F"/>
-                <w:sz w:val="20"/>
-                <w:szCs w:val="20"/>
-              </w:rPr>
-              <w:t>2015</w:t>
-            </w:r>
-          </w:p>
-          <w:p>
-            <w:pPr>
-              <w:pStyle w:val="Heading2"/>
-              <w:spacing w:before="0" w:line="276" w:lineRule="auto"/>
-              <w:rPr>
-                <w:b w:val="0"/>
-                <w:color w:val="354A5F"/>
-                <w:sz w:val="20"/>
-                <w:szCs w:val="20"/>
-              </w:rPr>
-            </w:pPr>
-            <w:r>
-              <w:rPr>
-                <w:color w:val="5C94CE"/>
-                <w:sz w:val="20"/>
-                <w:szCs w:val="20"/>
-              </w:rPr>
-              <w:t>KC BizFest,</w:t>
-            </w:r>
-            <w:r>
-              <w:rPr>
-                <w:color w:val="354A5F"/>
-                <w:sz w:val="20"/>
-                <w:szCs w:val="20"/>
-              </w:rPr>
-              <w:t xml:space="preserve"> </w:t>
-            </w:r>
-            <w:r>
-              <w:rPr>
-                <w:b w:val="0"/>
-                <w:color w:val="354A5F"/>
-                <w:sz w:val="20"/>
-                <w:szCs w:val="20"/>
-              </w:rPr>
-              <w:t xml:space="preserve">1st Place at a Business Plan Competition - Was awarded a $3500 Scholarship for writing and presenting a business plan before a live panel — </w:t>
-            </w:r>
-            <w:r>
-              <w:rPr>
-                <w:b w:val="0"/>
-                <w:color w:val="354A5F"/>
-                <w:sz w:val="20"/>
-                <w:szCs w:val="20"/>
-              </w:rPr>
-              <w:t xml:space="preserve">April </w:t>
-            </w:r>
-            <w:r>
-              <w:rPr>
-                <w:b w:val="0"/>
-                <w:color w:val="354A5F"/>
-                <w:sz w:val="20"/>
-                <w:szCs w:val="20"/>
-              </w:rPr>
-              <w:t>2012</w:t>
+              <w:t>Communications &amp; Technology Chair</w:t>
             </w:r>
           </w:p>
           <w:p>
@@ -2052,9 +2100,7 @@
               <w:spacing w:line="276" w:lineRule="auto"/>
               <w:rPr>
                 <w:rFonts w:ascii="Montserrat" w:eastAsia="Montserrat" w:hAnsi="Montserrat" w:cs="Montserrat"/>
-                <w:b/>
-                <w:bCs/>
-                <w:color w:val="5C94CE"/>
+                <w:color w:val="354A5F"/>
                 <w:sz w:val="20"/>
                 <w:szCs w:val="20"/>
                 <w:lang w:val="en" w:eastAsia="en-US"/>
@@ -2063,92 +2109,23 @@
             <w:r>
               <w:rPr>
                 <w:rFonts w:ascii="Montserrat" w:eastAsia="Montserrat" w:hAnsi="Montserrat" w:cs="Montserrat"/>
-                <w:b/>
-                <w:bCs/>
-                <w:color w:val="5C94CE"/>
+                <w:color w:val="354A5F"/>
                 <w:sz w:val="20"/>
                 <w:szCs w:val="20"/>
                 <w:lang w:val="en" w:eastAsia="en-US"/>
               </w:rPr>
-              <w:t>Latinos of Tomorrow</w:t>
+              <w:t>Send monthly newsletter to MailChimp list. Schedule and post social media marketing. Design ads for paid Facebook campaign</w:t>
             </w:r>
             <w:r>
               <w:rPr>
                 <w:rFonts w:ascii="Montserrat" w:eastAsia="Montserrat" w:hAnsi="Montserrat" w:cs="Montserrat"/>
-                <w:b/>
-                <w:bCs/>
-                <w:color w:val="5C94CE"/>
+                <w:color w:val="354A5F"/>
                 <w:sz w:val="20"/>
                 <w:szCs w:val="20"/>
                 <w:lang w:val="en" w:eastAsia="en-US"/>
               </w:rPr>
-              <w:t xml:space="preserve">, </w:t>
-            </w:r>
-            <w:r>
-              <w:rPr>
-                <w:rFonts w:ascii="Montserrat" w:eastAsia="Montserrat" w:hAnsi="Montserrat" w:cs="Montserrat"/>
-                <w:color w:val="354A5F"/>
-                <w:sz w:val="20"/>
-                <w:szCs w:val="20"/>
-                <w:lang w:val="en" w:eastAsia="en-US"/>
-              </w:rPr>
-              <w:t>Communications &amp; Technology Chair</w:t>
-            </w:r>
-          </w:p>
-          <w:p>
-            <w:pPr>
-              <w:pStyle w:val="BulleProfessional"/>
-              <w:spacing w:line="276" w:lineRule="auto"/>
-              <w:rPr>
-                <w:rFonts w:ascii="Montserrat" w:eastAsia="Montserrat" w:hAnsi="Montserrat" w:cs="Montserrat"/>
-                <w:color w:val="354A5F"/>
-                <w:sz w:val="20"/>
-                <w:szCs w:val="20"/>
-                <w:lang w:val="en" w:eastAsia="en-US"/>
-              </w:rPr>
-            </w:pPr>
-            <w:r>
-              <w:rPr>
-                <w:rFonts w:ascii="Montserrat" w:eastAsia="Montserrat" w:hAnsi="Montserrat" w:cs="Montserrat"/>
-                <w:color w:val="354A5F"/>
-                <w:sz w:val="20"/>
-                <w:szCs w:val="20"/>
-                <w:lang w:val="en" w:eastAsia="en-US"/>
-              </w:rPr>
-              <w:t xml:space="preserve">Send monthly newsletter to MailChimp list. Schedule and post social media marketing. Design ads for paid Facebook campaigns – Jan 2015 </w:t>
-            </w:r>
-            <w:r>
-              <w:rPr>
-                <w:rFonts w:ascii="Montserrat" w:eastAsia="Montserrat" w:hAnsi="Montserrat" w:cs="Montserrat"/>
-                <w:color w:val="354A5F"/>
-                <w:sz w:val="20"/>
-                <w:szCs w:val="20"/>
-                <w:lang w:val="en" w:eastAsia="en-US"/>
-              </w:rPr>
-              <w:t>–</w:t>
-            </w:r>
-            <w:r>
-              <w:rPr>
-                <w:rFonts w:ascii="Montserrat" w:eastAsia="Montserrat" w:hAnsi="Montserrat" w:cs="Montserrat"/>
-                <w:color w:val="354A5F"/>
-                <w:sz w:val="20"/>
-                <w:szCs w:val="20"/>
-                <w:lang w:val="en" w:eastAsia="en-US"/>
-              </w:rPr>
-              <w:t xml:space="preserve"> Present</w:t>
-            </w:r>
-            <w:bookmarkStart w:id="4" w:name="_GoBack"/>
-            <w:bookmarkEnd w:id="4"/>
-          </w:p>
-          <w:p>
-            <w:pPr>
-              <w:pStyle w:val="BulleProfessional"/>
-              <w:rPr>
-                <w:rFonts w:ascii="Montserrat" w:eastAsia="Montserrat" w:hAnsi="Montserrat" w:cs="Montserrat"/>
-                <w:color w:val="354A5F"/>
-                <w:lang w:val="en" w:eastAsia="en-US"/>
-              </w:rPr>
-            </w:pPr>
+              <w:t>s.</w:t>
+            </w:r>
           </w:p>
         </w:tc>
       </w:tr>
@@ -4044,7 +4021,7 @@
 </file>
 
 <file path=customXml/itemProps1.xml><?xml version="1.0" encoding="utf-8"?>
-<ds:datastoreItem xmlns:ds="http://schemas.openxmlformats.org/officeDocument/2006/customXml" ds:itemID="{AEAB95DC-466E-1240-AE46-D6A8FE6C9021}">
+<ds:datastoreItem xmlns:ds="http://schemas.openxmlformats.org/officeDocument/2006/customXml" ds:itemID="{49C651E3-C119-B345-A928-0B7A3D0677BD}">
   <ds:schemaRefs>
     <ds:schemaRef ds:uri="http://schemas.openxmlformats.org/officeDocument/2006/bibliography"/>
   </ds:schemaRefs>

--- a/resume.docx
+++ b/resume.docx
@@ -190,14 +190,22 @@
             </w:r>
             <w:r>
               <w:rPr>
-                <w:color w:val="5C94CE"/>
+                <w:b/>
+                <w:bCs/>
+                <w:color w:val="5C94CE"/>
+              </w:rPr>
+              <w:t xml:space="preserve"> </w:t>
+            </w:r>
+            <w:r>
+              <w:rPr>
+                <w:color w:val="1155CC"/>
               </w:rPr>
               <w:t xml:space="preserve"> </w:t>
             </w:r>
             <w:hyperlink r:id="rId10" w:history="1">
               <w:r>
                 <w:rPr>
-                  <w:rStyle w:val="Hyperlink"/>
+                  <w:color w:val="1155CC"/>
                 </w:rPr>
                 <w:t>linkedin.com/in/axel-maldonado</w:t>
               </w:r>
@@ -1038,16 +1046,7 @@
                 <w:sz w:val="20"/>
                 <w:szCs w:val="20"/>
               </w:rPr>
-              <w:t xml:space="preserve"> provide fee</w:t>
-            </w:r>
-            <w:bookmarkStart w:id="3" w:name="_GoBack"/>
-            <w:bookmarkEnd w:id="3"/>
-            <w:r>
-              <w:rPr>
-                <w:sz w:val="20"/>
-                <w:szCs w:val="20"/>
-              </w:rPr>
-              <w:t xml:space="preserve">dback to students. </w:t>
+              <w:t xml:space="preserve"> provide feedback to students. </w:t>
             </w:r>
           </w:p>
           <w:p>
@@ -1215,7 +1214,21 @@
                 <w:sz w:val="20"/>
                 <w:szCs w:val="20"/>
               </w:rPr>
-              <w:t xml:space="preserve">T-Mobile USA Inc., Olathe, KS, October 2013 – May 2014 </w:t>
+              <w:t xml:space="preserve">T-Mobile USA Inc., Olathe, KS, October 2013 – </w:t>
+            </w:r>
+            <w:r>
+              <w:rPr>
+                <w:sz w:val="20"/>
+                <w:szCs w:val="20"/>
+              </w:rPr>
+              <w:t>June</w:t>
+            </w:r>
+            <w:r>
+              <w:rPr>
+                <w:sz w:val="20"/>
+                <w:szCs w:val="20"/>
+              </w:rPr>
+              <w:t xml:space="preserve"> 2014 </w:t>
             </w:r>
           </w:p>
           <w:p>
@@ -1524,8 +1537,8 @@
                       <w:szCs w:val="20"/>
                     </w:rPr>
                   </w:pPr>
-                  <w:bookmarkStart w:id="4" w:name="_h83aqmifirnh" w:colFirst="0" w:colLast="0"/>
-                  <w:bookmarkEnd w:id="4"/>
+                  <w:bookmarkStart w:id="3" w:name="_h83aqmifirnh" w:colFirst="0" w:colLast="0"/>
+                  <w:bookmarkEnd w:id="3"/>
                   <w:r>
                     <w:rPr>
                       <w:b/>
@@ -1725,7 +1738,7 @@
                 <w:szCs w:val="20"/>
                 <w:lang w:val="en" w:eastAsia="en-US"/>
               </w:rPr>
-              <w:t>with non-profits that need digital service</w:t>
+              <w:t>with non-profits</w:t>
             </w:r>
             <w:r>
               <w:rPr>
@@ -1735,7 +1748,7 @@
                 <w:szCs w:val="20"/>
                 <w:lang w:val="en" w:eastAsia="en-US"/>
               </w:rPr>
-              <w:t>s</w:t>
+              <w:t xml:space="preserve">. </w:t>
             </w:r>
             <w:r>
               <w:rPr>
@@ -1745,7 +1758,7 @@
                 <w:szCs w:val="20"/>
                 <w:lang w:val="en" w:eastAsia="en-US"/>
               </w:rPr>
-              <w:t>. My team</w:t>
+              <w:t>My team</w:t>
             </w:r>
             <w:r>
               <w:rPr>
@@ -1765,7 +1778,47 @@
                 <w:szCs w:val="20"/>
                 <w:lang w:val="en" w:eastAsia="en-US"/>
               </w:rPr>
-              <w:t>improving the website for Latinx Education Collaborative. LEC is a 501 (c) 3 nonprofit organization dedicated to increasing and retaining the number of Latinx education professionals in K-12.</w:t>
+              <w:t>improving the website for LEC</w:t>
+            </w:r>
+            <w:r>
+              <w:rPr>
+                <w:rFonts w:ascii="Montserrat" w:eastAsia="Montserrat" w:hAnsi="Montserrat" w:cs="Montserrat"/>
+                <w:color w:val="354A5F"/>
+                <w:sz w:val="20"/>
+                <w:szCs w:val="20"/>
+                <w:lang w:val="en" w:eastAsia="en-US"/>
+              </w:rPr>
+              <w:t>,</w:t>
+            </w:r>
+            <w:r>
+              <w:rPr>
+                <w:rFonts w:ascii="Montserrat" w:eastAsia="Montserrat" w:hAnsi="Montserrat" w:cs="Montserrat"/>
+                <w:color w:val="354A5F"/>
+                <w:sz w:val="20"/>
+                <w:szCs w:val="20"/>
+                <w:lang w:val="en" w:eastAsia="en-US"/>
+              </w:rPr>
+              <w:t xml:space="preserve"> a 501</w:t>
+            </w:r>
+            <w:r>
+              <w:rPr>
+                <w:rFonts w:ascii="Montserrat" w:eastAsia="Montserrat" w:hAnsi="Montserrat" w:cs="Montserrat"/>
+                <w:color w:val="354A5F"/>
+                <w:sz w:val="20"/>
+                <w:szCs w:val="20"/>
+                <w:lang w:val="en" w:eastAsia="en-US"/>
+              </w:rPr>
+              <w:t>c</w:t>
+            </w:r>
+            <w:r>
+              <w:rPr>
+                <w:rFonts w:ascii="Montserrat" w:eastAsia="Montserrat" w:hAnsi="Montserrat" w:cs="Montserrat"/>
+                <w:color w:val="354A5F"/>
+                <w:sz w:val="20"/>
+                <w:szCs w:val="20"/>
+                <w:lang w:val="en" w:eastAsia="en-US"/>
+              </w:rPr>
+              <w:t>3 nonprofit organization dedicated to increasing and retaining the number of Latinx education professionals in K-12.</w:t>
             </w:r>
           </w:p>
           <w:p>
@@ -1850,7 +1903,27 @@
                 <w:szCs w:val="20"/>
                 <w:lang w:val="en" w:eastAsia="en-US"/>
               </w:rPr>
-              <w:t xml:space="preserve">3rd Place Winner - Analyze business and write proposal for growing a local </w:t>
+              <w:t xml:space="preserve">3rd Place Winner - Analyze business </w:t>
+            </w:r>
+            <w:r>
+              <w:rPr>
+                <w:rFonts w:ascii="Montserrat" w:eastAsia="Montserrat" w:hAnsi="Montserrat" w:cs="Montserrat"/>
+                <w:color w:val="354A5F"/>
+                <w:sz w:val="20"/>
+                <w:szCs w:val="20"/>
+                <w:lang w:val="en" w:eastAsia="en-US"/>
+              </w:rPr>
+              <w:t xml:space="preserve">needs </w:t>
+            </w:r>
+            <w:r>
+              <w:rPr>
+                <w:rFonts w:ascii="Montserrat" w:eastAsia="Montserrat" w:hAnsi="Montserrat" w:cs="Montserrat"/>
+                <w:color w:val="354A5F"/>
+                <w:sz w:val="20"/>
+                <w:szCs w:val="20"/>
+                <w:lang w:val="en" w:eastAsia="en-US"/>
+              </w:rPr>
+              <w:t xml:space="preserve">and write proposal for growing a local </w:t>
             </w:r>
             <w:r>
               <w:rPr>
@@ -1941,7 +2014,16 @@
                 <w:sz w:val="20"/>
                 <w:szCs w:val="20"/>
               </w:rPr>
-              <w:t>Finalist a startup competition judged on pitch deck, financial projections, and live demo</w:t>
+              <w:t xml:space="preserve">Finalist a startup competition judged on pitch deck, financial projections, and </w:t>
+            </w:r>
+            <w:r>
+              <w:rPr>
+                <w:b w:val="0"/>
+                <w:color w:val="354A5F"/>
+                <w:sz w:val="20"/>
+                <w:szCs w:val="20"/>
+              </w:rPr>
+              <w:t>presentation before a live audience of executives and business owners</w:t>
             </w:r>
             <w:r>
               <w:rPr>
@@ -1970,24 +2052,43 @@
                 <w:sz w:val="20"/>
                 <w:szCs w:val="20"/>
               </w:rPr>
-              <w:t>KC BizFest,</w:t>
-            </w:r>
-            <w:r>
-              <w:rPr>
-                <w:color w:val="354A5F"/>
-                <w:sz w:val="20"/>
-                <w:szCs w:val="20"/>
-              </w:rPr>
+              <w:t>JCCC</w:t>
+            </w:r>
+            <w:r>
               <w:t xml:space="preserve"> </w:t>
             </w:r>
             <w:r>
               <w:rPr>
+                <w:color w:val="5C94CE"/>
+                <w:sz w:val="20"/>
+                <w:szCs w:val="20"/>
+              </w:rPr>
+              <w:t>Cavalier Leadership Development Program</w:t>
+            </w:r>
+            <w:r>
+              <w:rPr>
+                <w:color w:val="5C94CE"/>
+                <w:sz w:val="20"/>
+                <w:szCs w:val="20"/>
+              </w:rPr>
+              <w:t>,</w:t>
+            </w:r>
+            <w:r>
+              <w:rPr>
+                <w:color w:val="354A5F"/>
+                <w:sz w:val="20"/>
+                <w:szCs w:val="20"/>
+              </w:rPr>
+              <w:t xml:space="preserve"> </w:t>
+            </w:r>
+            <w:r>
+              <w:rPr>
                 <w:b w:val="0"/>
                 <w:color w:val="354A5F"/>
                 <w:sz w:val="20"/>
                 <w:szCs w:val="20"/>
               </w:rPr>
-              <w:t>April 2012</w:t>
+              <w:t>May</w:t>
             </w:r>
             <w:r>
               <w:rPr>
@@ -1996,6 +2097,15 @@
                 <w:sz w:val="20"/>
                 <w:szCs w:val="20"/>
               </w:rPr>
+              <w:t xml:space="preserve"> 2015</w:t>
+            </w:r>
+            <w:r>
+              <w:rPr>
+                <w:b w:val="0"/>
+                <w:color w:val="354A5F"/>
+                <w:sz w:val="20"/>
+                <w:szCs w:val="20"/>
+              </w:rPr>
               <w:t xml:space="preserve"> </w:t>
             </w:r>
             <w:r>
@@ -2008,12 +2118,21 @@
             </w:r>
             <w:r>
               <w:rPr>
+                <w:color w:val="354A5F"/>
+                <w:sz w:val="20"/>
+                <w:szCs w:val="20"/>
+              </w:rPr>
+              <w:t xml:space="preserve"> </w:t>
+            </w:r>
+            <w:r>
+              <w:rPr>
                 <w:b w:val="0"/>
-                <w:color w:val="354A5F"/>
-                <w:sz w:val="20"/>
-                <w:szCs w:val="20"/>
-              </w:rPr>
-              <w:t xml:space="preserve">1st Place at a Business Plan Competition - Was awarded a $3500 Scholarship for writing and presenting a business plan before a live panel </w:t>
+                <w:bCs/>
+                <w:color w:val="354A5F"/>
+                <w:sz w:val="20"/>
+                <w:szCs w:val="20"/>
+              </w:rPr>
+              <w:t xml:space="preserve">A </w:t>
             </w:r>
             <w:r>
               <w:rPr>
@@ -2022,8 +2141,10 @@
                 <w:sz w:val="20"/>
                 <w:szCs w:val="20"/>
               </w:rPr>
-              <w:t>.</w:t>
-            </w:r>
+              <w:t>12-week leadership training program. Graduated with Honors.</w:t>
+            </w:r>
+            <w:bookmarkStart w:id="4" w:name="_GoBack"/>
+            <w:bookmarkEnd w:id="4"/>
           </w:p>
           <w:p>
             <w:pPr>
@@ -2081,50 +2202,110 @@
                 <w:szCs w:val="20"/>
                 <w:lang w:val="en" w:eastAsia="en-US"/>
               </w:rPr>
+              <w:t xml:space="preserve"> - </w:t>
+            </w:r>
+            <w:r>
+              <w:rPr>
+                <w:rFonts w:ascii="Montserrat" w:eastAsia="Montserrat" w:hAnsi="Montserrat" w:cs="Montserrat"/>
+                <w:color w:val="354A5F"/>
+                <w:sz w:val="20"/>
+                <w:szCs w:val="20"/>
+                <w:lang w:val="en" w:eastAsia="en-US"/>
+              </w:rPr>
+              <w:t>Technology Chair</w:t>
+            </w:r>
+          </w:p>
+          <w:p>
+            <w:pPr>
+              <w:pStyle w:val="Heading2"/>
+              <w:spacing w:before="0" w:line="276" w:lineRule="auto"/>
+              <w:rPr>
+                <w:b w:val="0"/>
+                <w:color w:val="354A5F"/>
+                <w:sz w:val="20"/>
+                <w:szCs w:val="20"/>
+              </w:rPr>
+            </w:pPr>
+            <w:r>
+              <w:rPr>
+                <w:b w:val="0"/>
+                <w:color w:val="354A5F"/>
+                <w:sz w:val="20"/>
+                <w:szCs w:val="20"/>
+              </w:rPr>
+              <w:t>Send monthly newsletter to MailChimp list. Schedule and post social media marketing. Design ads for paid Facebook campaigns.</w:t>
+            </w:r>
+          </w:p>
+          <w:p>
+            <w:pPr>
+              <w:pStyle w:val="Heading2"/>
+              <w:spacing w:before="0" w:line="276" w:lineRule="auto"/>
+              <w:rPr>
+                <w:b w:val="0"/>
+                <w:color w:val="354A5F"/>
+                <w:sz w:val="20"/>
+                <w:szCs w:val="20"/>
+              </w:rPr>
+            </w:pPr>
+            <w:r>
+              <w:rPr>
+                <w:color w:val="5C94CE"/>
+                <w:sz w:val="20"/>
+                <w:szCs w:val="20"/>
+              </w:rPr>
+              <w:t>KC BizFest,</w:t>
+            </w:r>
+            <w:r>
+              <w:rPr>
+                <w:color w:val="354A5F"/>
+                <w:sz w:val="20"/>
+                <w:szCs w:val="20"/>
+              </w:rPr>
               <w:t xml:space="preserve"> </w:t>
             </w:r>
             <w:r>
               <w:rPr>
-                <w:rFonts w:ascii="Montserrat" w:eastAsia="Montserrat" w:hAnsi="Montserrat" w:cs="Montserrat"/>
-                <w:color w:val="354A5F"/>
-                <w:sz w:val="20"/>
-                <w:szCs w:val="20"/>
-                <w:lang w:val="en" w:eastAsia="en-US"/>
-              </w:rPr>
-              <w:t>Communications &amp; Technology Chair</w:t>
-            </w:r>
-          </w:p>
-          <w:p>
-            <w:pPr>
-              <w:pStyle w:val="BulleProfessional"/>
-              <w:spacing w:line="276" w:lineRule="auto"/>
-              <w:rPr>
-                <w:rFonts w:ascii="Montserrat" w:eastAsia="Montserrat" w:hAnsi="Montserrat" w:cs="Montserrat"/>
-                <w:color w:val="354A5F"/>
-                <w:sz w:val="20"/>
-                <w:szCs w:val="20"/>
-                <w:lang w:val="en" w:eastAsia="en-US"/>
-              </w:rPr>
-            </w:pPr>
-            <w:r>
-              <w:rPr>
-                <w:rFonts w:ascii="Montserrat" w:eastAsia="Montserrat" w:hAnsi="Montserrat" w:cs="Montserrat"/>
-                <w:color w:val="354A5F"/>
-                <w:sz w:val="20"/>
-                <w:szCs w:val="20"/>
-                <w:lang w:val="en" w:eastAsia="en-US"/>
-              </w:rPr>
-              <w:t>Send monthly newsletter to MailChimp list. Schedule and post social media marketing. Design ads for paid Facebook campaign</w:t>
-            </w:r>
-            <w:r>
-              <w:rPr>
-                <w:rFonts w:ascii="Montserrat" w:eastAsia="Montserrat" w:hAnsi="Montserrat" w:cs="Montserrat"/>
-                <w:color w:val="354A5F"/>
-                <w:sz w:val="20"/>
-                <w:szCs w:val="20"/>
-                <w:lang w:val="en" w:eastAsia="en-US"/>
-              </w:rPr>
-              <w:t>s.</w:t>
+                <w:b w:val="0"/>
+                <w:color w:val="354A5F"/>
+                <w:sz w:val="20"/>
+                <w:szCs w:val="20"/>
+              </w:rPr>
+              <w:t>April 2012</w:t>
+            </w:r>
+            <w:r>
+              <w:rPr>
+                <w:b w:val="0"/>
+                <w:color w:val="354A5F"/>
+                <w:sz w:val="20"/>
+                <w:szCs w:val="20"/>
+              </w:rPr>
+              <w:t xml:space="preserve"> </w:t>
+            </w:r>
+            <w:r>
+              <w:rPr>
+                <w:color w:val="354A5F"/>
+                <w:sz w:val="20"/>
+                <w:szCs w:val="20"/>
+              </w:rPr>
+              <w:t>–</w:t>
+            </w:r>
+            <w:r>
+              <w:rPr>
+                <w:b w:val="0"/>
+                <w:color w:val="354A5F"/>
+                <w:sz w:val="20"/>
+                <w:szCs w:val="20"/>
+              </w:rPr>
+              <w:t>1st Place at a Business Plan Competition - Was awarded a $3500 Scholarship for writing and presenting a business plan before a live panel</w:t>
+            </w:r>
+            <w:r>
+              <w:rPr>
+                <w:b w:val="0"/>
+                <w:color w:val="354A5F"/>
+                <w:sz w:val="20"/>
+                <w:szCs w:val="20"/>
+              </w:rPr>
+              <w:t>.</w:t>
             </w:r>
           </w:p>
         </w:tc>
@@ -4021,7 +4202,7 @@
 </file>
 
 <file path=customXml/itemProps1.xml><?xml version="1.0" encoding="utf-8"?>
-<ds:datastoreItem xmlns:ds="http://schemas.openxmlformats.org/officeDocument/2006/customXml" ds:itemID="{49C651E3-C119-B345-A928-0B7A3D0677BD}">
+<ds:datastoreItem xmlns:ds="http://schemas.openxmlformats.org/officeDocument/2006/customXml" ds:itemID="{945B10EC-913C-904D-B0C1-EA6F5AE82AB3}">
   <ds:schemaRefs>
     <ds:schemaRef ds:uri="http://schemas.openxmlformats.org/officeDocument/2006/bibliography"/>
   </ds:schemaRefs>

--- a/resume.docx
+++ b/resume.docx
@@ -1,6 +1,6 @@
 
 <file path=word/document.xml><?xml version="1.0" encoding="utf-8"?>
-<w:document xmlns:wpc="http://schemas.microsoft.com/office/word/2010/wordprocessingCanvas" xmlns:cx="http://schemas.microsoft.com/office/drawing/2014/chartex" xmlns:cx1="http://schemas.microsoft.com/office/drawing/2015/9/8/chartex" xmlns:cx2="http://schemas.microsoft.com/office/drawing/2015/10/21/chartex" xmlns:cx3="http://schemas.microsoft.com/office/drawing/2016/5/9/chartex" xmlns:cx4="http://schemas.microsoft.com/office/drawing/2016/5/10/chartex" xmlns:cx5="http://schemas.microsoft.com/office/drawing/2016/5/11/chartex" xmlns:cx6="http://schemas.microsoft.com/office/drawing/2016/5/12/chartex" xmlns:cx7="http://schemas.microsoft.com/office/drawing/2016/5/13/chartex" xmlns:cx8="http://schemas.microsoft.com/office/drawing/2016/5/14/chartex" xmlns:mc="http://schemas.openxmlformats.org/markup-compatibility/2006" xmlns:aink="http://schemas.microsoft.com/office/drawing/2016/ink" xmlns:am3d="http://schemas.microsoft.com/office/drawing/2017/model3d" xmlns:o="urn:schemas-microsoft-com:office:office" xmlns:r="http://schemas.openxmlformats.org/officeDocument/2006/relationships" xmlns:m="http://schemas.openxmlformats.org/officeDocument/2006/math" xmlns:v="urn:schemas-microsoft-com:vml" xmlns:wp14="http://schemas.microsoft.com/office/word/2010/wordprocessingDrawing" xmlns:wp="http://schemas.openxmlformats.org/drawingml/2006/wordprocessingDrawing" xmlns:w10="urn:schemas-microsoft-com:office:word" xmlns:w="http://schemas.openxmlformats.org/wordprocessingml/2006/main" xmlns:w14="http://schemas.microsoft.com/office/word/2010/wordml" xmlns:w15="http://schemas.microsoft.com/office/word/2012/wordml" xmlns:w16cid="http://schemas.microsoft.com/office/word/2016/wordml/cid" xmlns:w16se="http://schemas.microsoft.com/office/word/2015/wordml/symex" xmlns:wpg="http://schemas.microsoft.com/office/word/2010/wordprocessingGroup" xmlns:wpi="http://schemas.microsoft.com/office/word/2010/wordprocessingInk" xmlns:wne="http://schemas.microsoft.com/office/word/2006/wordml" xmlns:wps="http://schemas.microsoft.com/office/word/2010/wordprocessingShape" mc:Ignorable="w14 w15 w16se w16cid wp14">
+<w:document xmlns:wpc="http://schemas.microsoft.com/office/word/2010/wordprocessingCanvas" xmlns:mo="http://schemas.microsoft.com/office/mac/office/2008/main" xmlns:mc="http://schemas.openxmlformats.org/markup-compatibility/2006" xmlns:mv="urn:schemas-microsoft-com:mac:vml" xmlns:o="urn:schemas-microsoft-com:office:office" xmlns:r="http://schemas.openxmlformats.org/officeDocument/2006/relationships" xmlns:m="http://schemas.openxmlformats.org/officeDocument/2006/math" xmlns:v="urn:schemas-microsoft-com:vml" xmlns:wp14="http://schemas.microsoft.com/office/word/2010/wordprocessingDrawing" xmlns:wp="http://schemas.openxmlformats.org/drawingml/2006/wordprocessingDrawing" xmlns:w10="urn:schemas-microsoft-com:office:word" xmlns:w="http://schemas.openxmlformats.org/wordprocessingml/2006/main" xmlns:w14="http://schemas.microsoft.com/office/word/2010/wordml" xmlns:w15="http://schemas.microsoft.com/office/word/2012/wordml" xmlns:wpg="http://schemas.microsoft.com/office/word/2010/wordprocessingGroup" xmlns:wpi="http://schemas.microsoft.com/office/word/2010/wordprocessingInk" xmlns:wne="http://schemas.microsoft.com/office/word/2006/wordml" xmlns:wps="http://schemas.microsoft.com/office/word/2010/wordprocessingShape" mc:Ignorable="w14 w15 wp14">
   <w:body>
     <w:tbl>
       <w:tblPr>
@@ -20,7 +20,7 @@
       </w:tblGrid>
       <w:tr>
         <w:trPr>
-          <w:trHeight w:val="425"/>
+          <w:trHeight w:val="53"/>
         </w:trPr>
         <w:tc>
           <w:tcPr>
@@ -61,7 +61,7 @@
       </w:tr>
       <w:tr>
         <w:trPr>
-          <w:trHeight w:val="89"/>
+          <w:trHeight w:val="18"/>
         </w:trPr>
         <w:tc>
           <w:tcPr>
@@ -215,7 +215,7 @@
       </w:tr>
       <w:tr>
         <w:trPr>
-          <w:trHeight w:val="1362"/>
+          <w:trHeight w:val="1169"/>
         </w:trPr>
         <w:tc>
           <w:tcPr>
@@ -261,7 +261,14 @@
                 <w:b/>
                 <w:color w:val="5C94CE"/>
               </w:rPr>
-              <w:t>•JavaScript</w:t>
+              <w:t>•</w:t>
+            </w:r>
+            <w:r>
+              <w:rPr>
+                <w:b/>
+                <w:color w:val="5C94CE"/>
+              </w:rPr>
+              <w:t xml:space="preserve"> TypeScript</w:t>
             </w:r>
           </w:p>
           <w:p>
@@ -278,7 +285,14 @@
                 <w:b/>
                 <w:color w:val="5C94CE"/>
               </w:rPr>
-              <w:t>•TypeScript</w:t>
+              <w:t>•</w:t>
+            </w:r>
+            <w:r>
+              <w:rPr>
+                <w:b/>
+                <w:color w:val="5C94CE"/>
+              </w:rPr>
+              <w:t xml:space="preserve"> JavaScript</w:t>
             </w:r>
           </w:p>
           <w:p>
@@ -295,7 +309,31 @@
                 <w:b/>
                 <w:color w:val="5C94CE"/>
               </w:rPr>
-              <w:t>•C#</w:t>
+              <w:t xml:space="preserve">• </w:t>
+            </w:r>
+            <w:r>
+              <w:rPr>
+                <w:b/>
+                <w:bCs/>
+                <w:color w:val="5C94CE"/>
+              </w:rPr>
+              <w:t>HTML</w:t>
+            </w:r>
+            <w:r>
+              <w:rPr>
+                <w:b/>
+                <w:bCs/>
+                <w:color w:val="5C94CE"/>
+              </w:rPr>
+              <w:t xml:space="preserve">, </w:t>
+            </w:r>
+            <w:r>
+              <w:rPr>
+                <w:b/>
+                <w:bCs/>
+                <w:color w:val="5C94CE"/>
+              </w:rPr>
+              <w:t>CSS3</w:t>
             </w:r>
           </w:p>
           <w:p>
@@ -312,7 +350,7 @@
                 <w:b/>
                 <w:color w:val="5C94CE"/>
               </w:rPr>
-              <w:t>•Dart</w:t>
+              <w:t>•C#</w:t>
             </w:r>
           </w:p>
           <w:p>
@@ -329,42 +367,7 @@
                 <w:b/>
                 <w:color w:val="5C94CE"/>
               </w:rPr>
-              <w:t>• Python</w:t>
-            </w:r>
-          </w:p>
-          <w:p>
-            <w:pPr>
-              <w:spacing w:before="0" w:line="240" w:lineRule="auto"/>
-              <w:ind w:right="0"/>
-              <w:rPr>
-                <w:b/>
-                <w:bCs/>
-                <w:color w:val="5C94CE"/>
-              </w:rPr>
-            </w:pPr>
-            <w:r>
-              <w:rPr>
-                <w:b/>
-                <w:bCs/>
-                <w:color w:val="5C94CE"/>
-              </w:rPr>
-              <w:t>• HTML</w:t>
-            </w:r>
-            <w:r>
-              <w:rPr>
-                <w:b/>
-                <w:bCs/>
-                <w:color w:val="5C94CE"/>
-              </w:rPr>
-              <w:t xml:space="preserve">, </w:t>
-            </w:r>
-            <w:r>
-              <w:rPr>
-                <w:b/>
-                <w:bCs/>
-                <w:color w:val="5C94CE"/>
-              </w:rPr>
-              <w:t>CSS3</w:t>
+              <w:t>•Dart</w:t>
             </w:r>
           </w:p>
         </w:tc>
@@ -415,7 +418,7 @@
                 <w:b/>
                 <w:color w:val="354A5F"/>
               </w:rPr>
-              <w:t>FRAMEWORKS / LIBRARIES</w:t>
+              <w:t xml:space="preserve">FRAMEWORKS </w:t>
             </w:r>
           </w:p>
           <w:p>
@@ -577,7 +580,7 @@
                 <w:b/>
                 <w:color w:val="5C94CE"/>
               </w:rPr>
-              <w:t>• Node.js</w:t>
+              <w:t>• PrimeNG</w:t>
             </w:r>
           </w:p>
           <w:p>
@@ -611,18 +614,8 @@
                 <w:b/>
                 <w:color w:val="5C94CE"/>
               </w:rPr>
-              <w:t xml:space="preserve">• jQuery  </w:t>
-            </w:r>
-          </w:p>
-          <w:p>
-            <w:pPr>
-              <w:spacing w:before="0" w:line="240" w:lineRule="auto"/>
-              <w:ind w:right="0"/>
-              <w:rPr>
-                <w:b/>
-                <w:color w:val="5C94CE"/>
-              </w:rPr>
-            </w:pPr>
+              <w:t>• jQuery</w:t>
+            </w:r>
           </w:p>
         </w:tc>
         <w:tc>
@@ -816,6 +809,23 @@
                 <w:color w:val="5C94CE"/>
               </w:rPr>
               <w:t>• CLI (Command Line Interface)</w:t>
+            </w:r>
+          </w:p>
+          <w:p>
+            <w:pPr>
+              <w:spacing w:before="0" w:line="240" w:lineRule="auto"/>
+              <w:ind w:right="0"/>
+              <w:rPr>
+                <w:b/>
+                <w:color w:val="5C94CE"/>
+              </w:rPr>
+            </w:pPr>
+            <w:r>
+              <w:rPr>
+                <w:b/>
+                <w:color w:val="5C94CE"/>
+              </w:rPr>
+              <w:t>•IntelliJ</w:t>
             </w:r>
           </w:p>
         </w:tc>
@@ -895,21 +905,59 @@
                 <w:sz w:val="20"/>
                 <w:szCs w:val="20"/>
               </w:rPr>
-              <w:t>Software Developer</w:t>
-            </w:r>
-            <w:r>
-              <w:rPr>
-                <w:sz w:val="20"/>
-                <w:szCs w:val="20"/>
-              </w:rPr>
-              <w:t xml:space="preserve">, Small Business Bank, Lenexa KS, May 2019 – </w:t>
-            </w:r>
-            <w:r>
-              <w:rPr>
-                <w:sz w:val="20"/>
-                <w:szCs w:val="20"/>
-              </w:rPr>
-              <w:t>Present</w:t>
+              <w:t xml:space="preserve">Software </w:t>
+            </w:r>
+            <w:r>
+              <w:rPr>
+                <w:b/>
+                <w:bCs/>
+                <w:color w:val="5C94CE"/>
+                <w:sz w:val="20"/>
+                <w:szCs w:val="20"/>
+              </w:rPr>
+              <w:t>Engineer</w:t>
+            </w:r>
+            <w:r>
+              <w:rPr>
+                <w:sz w:val="20"/>
+                <w:szCs w:val="20"/>
+              </w:rPr>
+              <w:t xml:space="preserve">, </w:t>
+            </w:r>
+            <w:r>
+              <w:rPr>
+                <w:sz w:val="20"/>
+                <w:szCs w:val="20"/>
+              </w:rPr>
+              <w:t>Artisan Technology Group</w:t>
+            </w:r>
+            <w:r>
+              <w:rPr>
+                <w:sz w:val="20"/>
+                <w:szCs w:val="20"/>
+              </w:rPr>
+              <w:t xml:space="preserve">, </w:t>
+            </w:r>
+            <w:r>
+              <w:rPr>
+                <w:sz w:val="20"/>
+                <w:szCs w:val="20"/>
+              </w:rPr>
+              <w:t>Kansas City, MO. April 2020</w:t>
+            </w:r>
+            <w:r>
+              <w:rPr>
+                <w:sz w:val="20"/>
+                <w:szCs w:val="20"/>
+              </w:rPr>
+              <w:t xml:space="preserve"> – </w:t>
+            </w:r>
+            <w:r>
+              <w:rPr>
+                <w:sz w:val="20"/>
+                <w:szCs w:val="20"/>
+              </w:rPr>
+              <w:t>present</w:t>
             </w:r>
           </w:p>
           <w:p>
@@ -926,28 +974,21 @@
                 <w:sz w:val="20"/>
                 <w:szCs w:val="20"/>
               </w:rPr>
-              <w:t>My main responsibilities include building Web APIs using .NET Core and Azure Cloud Services. Also building responsive front ends using Angular and Material Design. Deploying to the cloud (Azure)</w:t>
-            </w:r>
-            <w:r>
-              <w:rPr>
-                <w:sz w:val="20"/>
-                <w:szCs w:val="20"/>
-              </w:rPr>
-              <w:t xml:space="preserve">. </w:t>
-            </w:r>
-            <w:r>
-              <w:rPr>
-                <w:sz w:val="20"/>
-                <w:szCs w:val="20"/>
-              </w:rPr>
-              <w:t>Develop the bank’s consumer facing mobile app, which is a native iOS and Android app built using Flutter (Dart). I contribute to the setup, deployment, and security of core and mobile application to meet FFIEC requirements</w:t>
-            </w:r>
-            <w:r>
-              <w:rPr>
-                <w:sz w:val="20"/>
-                <w:szCs w:val="20"/>
-              </w:rPr>
-              <w:t>.</w:t>
+              <w:t>My main responsibilities include building micro-service web APIs using spring boot and</w:t>
+            </w:r>
+            <w:r>
+              <w:rPr>
+                <w:sz w:val="20"/>
+                <w:szCs w:val="20"/>
+              </w:rPr>
+              <w:t xml:space="preserve"> </w:t>
+            </w:r>
+            <w:r>
+              <w:rPr>
+                <w:sz w:val="20"/>
+                <w:szCs w:val="20"/>
+              </w:rPr>
+              <w:t xml:space="preserve">web applications Angular and PrimeNG. Deploying to Azure Cloud. </w:t>
             </w:r>
           </w:p>
           <w:p>
@@ -964,7 +1005,28 @@
                 <w:sz w:val="20"/>
                 <w:szCs w:val="20"/>
               </w:rPr>
-              <w:t xml:space="preserve">Technologies: JavaScript, Typescript, C#, Angular, HTML, CSS, .Net Core, Flutter, Dart, Azure, Entity Framework Core, LINQ, </w:t>
+              <w:t>Technol</w:t>
+            </w:r>
+            <w:r>
+              <w:rPr>
+                <w:sz w:val="20"/>
+                <w:szCs w:val="20"/>
+              </w:rPr>
+              <w:t>ogies: JavaScript, Typescript, Java</w:t>
+            </w:r>
+            <w:r>
+              <w:rPr>
+                <w:sz w:val="20"/>
+                <w:szCs w:val="20"/>
+              </w:rPr>
+              <w:t xml:space="preserve">, Angular, HTML, CSS, </w:t>
+            </w:r>
+            <w:r>
+              <w:rPr>
+                <w:sz w:val="20"/>
+                <w:szCs w:val="20"/>
+              </w:rPr>
+              <w:t>Azure,</w:t>
             </w:r>
           </w:p>
           <w:p>
@@ -994,28 +1056,35 @@
                 <w:sz w:val="20"/>
                 <w:szCs w:val="20"/>
               </w:rPr>
-              <w:t>Web Development Teaching Assistant</w:t>
-            </w:r>
-            <w:r>
-              <w:rPr>
-                <w:sz w:val="20"/>
-                <w:szCs w:val="20"/>
-              </w:rPr>
-              <w:t xml:space="preserve"> - Part Time, Trilogy Education, Overland Park, KS April 2019 – </w:t>
-            </w:r>
-            <w:r>
-              <w:rPr>
-                <w:sz w:val="20"/>
-                <w:szCs w:val="20"/>
-              </w:rPr>
-              <w:t>November 2019</w:t>
-            </w:r>
-            <w:r>
-              <w:rPr>
-                <w:sz w:val="20"/>
-                <w:szCs w:val="20"/>
-              </w:rPr>
-              <w:t xml:space="preserve"> </w:t>
+              <w:t>Software Developer</w:t>
+            </w:r>
+            <w:r>
+              <w:rPr>
+                <w:sz w:val="20"/>
+                <w:szCs w:val="20"/>
+              </w:rPr>
+              <w:t>,</w:t>
+            </w:r>
+            <w:r>
+              <w:rPr>
+                <w:sz w:val="20"/>
+                <w:szCs w:val="20"/>
+              </w:rPr>
+              <w:t xml:space="preserve"> Small Business Bank, Lenexa KS.</w:t>
+            </w:r>
+            <w:r>
+              <w:rPr>
+                <w:sz w:val="20"/>
+                <w:szCs w:val="20"/>
+              </w:rPr>
+              <w:t xml:space="preserve"> May 2019 – </w:t>
+            </w:r>
+            <w:r>
+              <w:rPr>
+                <w:sz w:val="20"/>
+                <w:szCs w:val="20"/>
+              </w:rPr>
+              <w:t>April 2020</w:t>
             </w:r>
           </w:p>
           <w:p>
@@ -1032,21 +1101,28 @@
                 <w:sz w:val="20"/>
                 <w:szCs w:val="20"/>
               </w:rPr>
-              <w:t xml:space="preserve">Lead classroom discussions, guide inquiry, emphasize the meta-skills and core concepts of software engineering. Support students in their projects and </w:t>
-            </w:r>
-            <w:r>
-              <w:rPr>
-                <w:sz w:val="20"/>
-                <w:szCs w:val="20"/>
-              </w:rPr>
-              <w:t>challenges and</w:t>
-            </w:r>
-            <w:r>
-              <w:rPr>
-                <w:sz w:val="20"/>
-                <w:szCs w:val="20"/>
-              </w:rPr>
-              <w:t xml:space="preserve"> provide feedback to students. </w:t>
+              <w:t>My main responsibilities include building Web APIs using .NET Core and Azure Cloud Services. Also building responsive front ends using Angular and Material Design. Deploying to the cloud (Azure)</w:t>
+            </w:r>
+            <w:r>
+              <w:rPr>
+                <w:sz w:val="20"/>
+                <w:szCs w:val="20"/>
+              </w:rPr>
+              <w:t xml:space="preserve">. </w:t>
+            </w:r>
+            <w:r>
+              <w:rPr>
+                <w:sz w:val="20"/>
+                <w:szCs w:val="20"/>
+              </w:rPr>
+              <w:t>Develop the bank’s consumer facing mobile app, which is a native iOS and Android app built using Flutter (Dart). I contribute to the setup, deployment, and security of core and mobile application to meet FFIEC requirements</w:t>
+            </w:r>
+            <w:r>
+              <w:rPr>
+                <w:sz w:val="20"/>
+                <w:szCs w:val="20"/>
+              </w:rPr>
+              <w:t>.</w:t>
             </w:r>
           </w:p>
           <w:p>
@@ -1058,6 +1134,13 @@
                 <w:szCs w:val="20"/>
               </w:rPr>
             </w:pPr>
+            <w:r>
+              <w:rPr>
+                <w:sz w:val="20"/>
+                <w:szCs w:val="20"/>
+              </w:rPr>
+              <w:t xml:space="preserve">Technologies: JavaScript, Typescript, C#, Angular, HTML, CSS, .Net Core, Flutter, Dart, Azure, Entity Framework Core, LINQ, </w:t>
+            </w:r>
           </w:p>
           <w:p>
             <w:pPr>
@@ -1068,44 +1151,6 @@
                 <w:szCs w:val="20"/>
               </w:rPr>
             </w:pPr>
-            <w:r>
-              <w:rPr>
-                <w:b/>
-                <w:bCs/>
-                <w:color w:val="5C94CE"/>
-                <w:sz w:val="20"/>
-                <w:szCs w:val="20"/>
-              </w:rPr>
-              <w:t>Frontend Web Developer,</w:t>
-            </w:r>
-            <w:r>
-              <w:rPr>
-                <w:sz w:val="20"/>
-                <w:szCs w:val="20"/>
-              </w:rPr>
-              <w:t xml:space="preserve"> Lumos Web Design, Overland Park, </w:t>
-            </w:r>
-            <w:r>
-              <w:rPr>
-                <w:sz w:val="20"/>
-                <w:szCs w:val="20"/>
-              </w:rPr>
-              <w:t>June</w:t>
-            </w:r>
-            <w:r>
-              <w:rPr>
-                <w:sz w:val="20"/>
-                <w:szCs w:val="20"/>
-              </w:rPr>
-              <w:t xml:space="preserve"> 2018 – May 2019 My main responsibilities include building Web applications using various frameworks and libraries such as React, jQuery, and Bootstrap. Develop e-commerce stores using tools such as WooCommerce. Develop SEO optimized sites using tools like Google Spotlight</w:t>
-            </w:r>
-            <w:r>
-              <w:rPr>
-                <w:sz w:val="20"/>
-                <w:szCs w:val="20"/>
-              </w:rPr>
-              <w:t>.</w:t>
-            </w:r>
           </w:p>
           <w:p>
             <w:pPr>
@@ -1118,17 +1163,27 @@
             </w:pPr>
             <w:r>
               <w:rPr>
-                <w:sz w:val="20"/>
-                <w:szCs w:val="20"/>
-              </w:rPr>
-              <w:t xml:space="preserve">Technologies: JavaScript, HTML, CSS, </w:t>
-            </w:r>
-            <w:r>
-              <w:rPr>
-                <w:sz w:val="20"/>
-                <w:szCs w:val="20"/>
-              </w:rPr>
-              <w:t>React,</w:t>
+                <w:b/>
+                <w:bCs/>
+                <w:color w:val="5C94CE"/>
+                <w:sz w:val="20"/>
+                <w:szCs w:val="20"/>
+              </w:rPr>
+              <w:t>Web Development Teaching Assistant</w:t>
+            </w:r>
+            <w:r>
+              <w:rPr>
+                <w:sz w:val="20"/>
+                <w:szCs w:val="20"/>
+              </w:rPr>
+              <w:t xml:space="preserve"> - Part Time, Trilogy Education, Overland Park, KS April 2019 – </w:t>
+            </w:r>
+            <w:r>
+              <w:rPr>
+                <w:sz w:val="20"/>
+                <w:szCs w:val="20"/>
+              </w:rPr>
+              <w:t>November 2019</w:t>
             </w:r>
             <w:r>
               <w:rPr>
@@ -1136,48 +1191,6 @@
                 <w:szCs w:val="20"/>
               </w:rPr>
               <w:t xml:space="preserve"> </w:t>
-            </w:r>
-            <w:r>
-              <w:rPr>
-                <w:sz w:val="20"/>
-                <w:szCs w:val="20"/>
-              </w:rPr>
-              <w:t>node.js, B</w:t>
-            </w:r>
-            <w:r>
-              <w:rPr>
-                <w:sz w:val="20"/>
-                <w:szCs w:val="20"/>
-              </w:rPr>
-              <w:t>ootstrap</w:t>
-            </w:r>
-            <w:r>
-              <w:rPr>
-                <w:sz w:val="20"/>
-                <w:szCs w:val="20"/>
-              </w:rPr>
-              <w:t xml:space="preserve"> 4</w:t>
-            </w:r>
-            <w:r>
-              <w:rPr>
-                <w:sz w:val="20"/>
-                <w:szCs w:val="20"/>
-              </w:rPr>
-              <w:t xml:space="preserve">, jQuery, </w:t>
-            </w:r>
-            <w:r>
-              <w:rPr>
-                <w:sz w:val="20"/>
-                <w:szCs w:val="20"/>
-              </w:rPr>
-              <w:t>WordPress</w:t>
-            </w:r>
-            <w:r>
-              <w:rPr>
-                <w:sz w:val="20"/>
-                <w:szCs w:val="20"/>
-              </w:rPr>
-              <w:t xml:space="preserve">, Woo-commerce, </w:t>
             </w:r>
           </w:p>
           <w:p>
@@ -1189,6 +1202,170 @@
                 <w:szCs w:val="20"/>
               </w:rPr>
             </w:pPr>
+            <w:r>
+              <w:rPr>
+                <w:sz w:val="20"/>
+                <w:szCs w:val="20"/>
+              </w:rPr>
+              <w:t xml:space="preserve">Lead classroom discussions, guide inquiry, emphasize the meta-skills and core concepts of software engineering. Support students in their projects and </w:t>
+            </w:r>
+            <w:r>
+              <w:rPr>
+                <w:sz w:val="20"/>
+                <w:szCs w:val="20"/>
+              </w:rPr>
+              <w:t>challenges and</w:t>
+            </w:r>
+            <w:r>
+              <w:rPr>
+                <w:sz w:val="20"/>
+                <w:szCs w:val="20"/>
+              </w:rPr>
+              <w:t xml:space="preserve"> provide feedback to students. </w:t>
+            </w:r>
+          </w:p>
+          <w:p>
+            <w:pPr>
+              <w:spacing w:before="0" w:after="20" w:line="276" w:lineRule="auto"/>
+              <w:ind w:right="302"/>
+              <w:rPr>
+                <w:sz w:val="20"/>
+                <w:szCs w:val="20"/>
+              </w:rPr>
+            </w:pPr>
+          </w:p>
+          <w:p>
+            <w:pPr>
+              <w:spacing w:before="0" w:after="20" w:line="276" w:lineRule="auto"/>
+              <w:ind w:right="302"/>
+              <w:rPr>
+                <w:sz w:val="20"/>
+                <w:szCs w:val="20"/>
+              </w:rPr>
+            </w:pPr>
+            <w:r>
+              <w:rPr>
+                <w:b/>
+                <w:bCs/>
+                <w:color w:val="5C94CE"/>
+                <w:sz w:val="20"/>
+                <w:szCs w:val="20"/>
+              </w:rPr>
+              <w:t>Frontend Web Developer</w:t>
+            </w:r>
+            <w:r>
+              <w:rPr>
+                <w:sz w:val="20"/>
+                <w:szCs w:val="20"/>
+              </w:rPr>
+              <w:t xml:space="preserve"> Lumos Web Design, Overland Park, </w:t>
+            </w:r>
+            <w:r>
+              <w:rPr>
+                <w:sz w:val="20"/>
+                <w:szCs w:val="20"/>
+              </w:rPr>
+              <w:t>January</w:t>
+            </w:r>
+            <w:r>
+              <w:rPr>
+                <w:sz w:val="20"/>
+                <w:szCs w:val="20"/>
+              </w:rPr>
+              <w:t xml:space="preserve"> 2018 – May 2019 My main responsibilities include building Web applications using various frameworks and libraries such as React, jQuery, and Bootstrap. Develop e-commerce stores using tools such as WooCommerce. Develop SEO optimized sites using tools like Google Spotlight</w:t>
+            </w:r>
+            <w:r>
+              <w:rPr>
+                <w:sz w:val="20"/>
+                <w:szCs w:val="20"/>
+              </w:rPr>
+              <w:t>.</w:t>
+            </w:r>
+          </w:p>
+          <w:p>
+            <w:pPr>
+              <w:spacing w:before="0" w:after="20" w:line="276" w:lineRule="auto"/>
+              <w:ind w:right="302"/>
+              <w:rPr>
+                <w:sz w:val="20"/>
+                <w:szCs w:val="20"/>
+              </w:rPr>
+            </w:pPr>
+            <w:r>
+              <w:rPr>
+                <w:sz w:val="20"/>
+                <w:szCs w:val="20"/>
+              </w:rPr>
+              <w:t xml:space="preserve">Technologies: JavaScript, HTML, CSS, </w:t>
+            </w:r>
+            <w:r>
+              <w:rPr>
+                <w:sz w:val="20"/>
+                <w:szCs w:val="20"/>
+              </w:rPr>
+              <w:t>React,</w:t>
+            </w:r>
+            <w:r>
+              <w:rPr>
+                <w:sz w:val="20"/>
+                <w:szCs w:val="20"/>
+              </w:rPr>
+              <w:t xml:space="preserve"> </w:t>
+            </w:r>
+            <w:r>
+              <w:rPr>
+                <w:sz w:val="20"/>
+                <w:szCs w:val="20"/>
+              </w:rPr>
+              <w:t>node.js, B</w:t>
+            </w:r>
+            <w:r>
+              <w:rPr>
+                <w:sz w:val="20"/>
+                <w:szCs w:val="20"/>
+              </w:rPr>
+              <w:t>ootstrap</w:t>
+            </w:r>
+            <w:r>
+              <w:rPr>
+                <w:sz w:val="20"/>
+                <w:szCs w:val="20"/>
+              </w:rPr>
+              <w:t xml:space="preserve"> 4</w:t>
+            </w:r>
+            <w:r>
+              <w:rPr>
+                <w:sz w:val="20"/>
+                <w:szCs w:val="20"/>
+              </w:rPr>
+              <w:t xml:space="preserve">, jQuery, </w:t>
+            </w:r>
+            <w:r>
+              <w:rPr>
+                <w:sz w:val="20"/>
+                <w:szCs w:val="20"/>
+              </w:rPr>
+              <w:t>WordPress</w:t>
+            </w:r>
+            <w:r>
+              <w:rPr>
+                <w:sz w:val="20"/>
+                <w:szCs w:val="20"/>
+              </w:rPr>
+              <w:t>, Woo-commerce.</w:t>
+            </w:r>
+          </w:p>
+          <w:p>
+            <w:pPr>
+              <w:spacing w:before="0" w:after="20" w:line="276" w:lineRule="auto"/>
+              <w:ind w:right="302"/>
+              <w:rPr>
+                <w:sz w:val="20"/>
+                <w:szCs w:val="20"/>
+              </w:rPr>
+            </w:pPr>
+            <w:bookmarkStart w:id="3" w:name="_GoBack"/>
+            <w:bookmarkEnd w:id="3"/>
           </w:p>
           <w:p>
             <w:pPr>
@@ -1348,86 +1525,6 @@
                 <w:szCs w:val="20"/>
               </w:rPr>
               <w:t>Azure Administrator Associate — 2020 (work in progress)</w:t>
-            </w:r>
-          </w:p>
-          <w:p>
-            <w:pPr>
-              <w:pStyle w:val="Heading2"/>
-              <w:spacing w:before="0"/>
-              <w:rPr>
-                <w:sz w:val="20"/>
-                <w:szCs w:val="20"/>
-              </w:rPr>
-            </w:pPr>
-            <w:r>
-              <w:rPr>
-                <w:color w:val="5C94CE"/>
-                <w:sz w:val="20"/>
-                <w:szCs w:val="20"/>
-              </w:rPr>
-              <w:t>LaunchCode,</w:t>
-            </w:r>
-            <w:r>
-              <w:rPr>
-                <w:color w:val="354A5F"/>
-                <w:sz w:val="20"/>
-                <w:szCs w:val="20"/>
-              </w:rPr>
-              <w:t xml:space="preserve"> </w:t>
-            </w:r>
-            <w:r>
-              <w:rPr>
-                <w:b w:val="0"/>
-                <w:color w:val="354A5F"/>
-                <w:sz w:val="20"/>
-                <w:szCs w:val="20"/>
-              </w:rPr>
-              <w:t>LC101 JavaScript Track</w:t>
-            </w:r>
-            <w:r>
-              <w:rPr>
-                <w:b w:val="0"/>
-                <w:color w:val="354A5F"/>
-                <w:sz w:val="20"/>
-                <w:szCs w:val="20"/>
-              </w:rPr>
-              <w:t xml:space="preserve"> </w:t>
-            </w:r>
-            <w:r>
-              <w:rPr>
-                <w:b w:val="0"/>
-                <w:color w:val="354A5F"/>
-                <w:sz w:val="20"/>
-                <w:szCs w:val="20"/>
-              </w:rPr>
-              <w:t xml:space="preserve">— </w:t>
-            </w:r>
-            <w:r>
-              <w:rPr>
-                <w:b w:val="0"/>
-                <w:color w:val="354A5F"/>
-                <w:sz w:val="20"/>
-                <w:szCs w:val="20"/>
-              </w:rPr>
-              <w:t xml:space="preserve">February </w:t>
-            </w:r>
-            <w:r>
-              <w:rPr>
-                <w:b w:val="0"/>
-                <w:color w:val="354A5F"/>
-                <w:sz w:val="20"/>
-                <w:szCs w:val="20"/>
-              </w:rPr>
-              <w:t>201</w:t>
-            </w:r>
-            <w:r>
-              <w:rPr>
-                <w:b w:val="0"/>
-                <w:color w:val="354A5F"/>
-                <w:sz w:val="20"/>
-                <w:szCs w:val="20"/>
-              </w:rPr>
-              <w:t>9</w:t>
             </w:r>
           </w:p>
           <w:p>
@@ -1537,8 +1634,8 @@
                       <w:szCs w:val="20"/>
                     </w:rPr>
                   </w:pPr>
-                  <w:bookmarkStart w:id="3" w:name="_h83aqmifirnh" w:colFirst="0" w:colLast="0"/>
-                  <w:bookmarkEnd w:id="3"/>
+                  <w:bookmarkStart w:id="4" w:name="_h83aqmifirnh" w:colFirst="0" w:colLast="0"/>
+                  <w:bookmarkEnd w:id="4"/>
                   <w:r>
                     <w:rPr>
                       <w:b/>
@@ -1638,6 +1735,15 @@
               <w:spacing w:line="276" w:lineRule="auto"/>
               <w:rPr>
                 <w:rFonts w:ascii="Montserrat" w:eastAsia="Montserrat" w:hAnsi="Montserrat" w:cs="Montserrat"/>
+                <w:color w:val="354A5F"/>
+                <w:sz w:val="20"/>
+                <w:szCs w:val="20"/>
+                <w:lang w:val="en" w:eastAsia="en-US"/>
+              </w:rPr>
+            </w:pPr>
+            <w:r>
+              <w:rPr>
+                <w:rFonts w:ascii="Montserrat" w:eastAsia="Montserrat" w:hAnsi="Montserrat" w:cs="Montserrat"/>
                 <w:b/>
                 <w:bCs/>
                 <w:color w:val="5C94CE"/>
@@ -1645,180 +1751,305 @@
                 <w:szCs w:val="20"/>
                 <w:lang w:val="en" w:eastAsia="en-US"/>
               </w:rPr>
-            </w:pPr>
+              <w:t>NSHBMA 2017 Case Study Competition</w:t>
+            </w:r>
             <w:r>
               <w:rPr>
                 <w:rFonts w:ascii="Montserrat" w:eastAsia="Montserrat" w:hAnsi="Montserrat" w:cs="Montserrat"/>
-                <w:b/>
+                <w:color w:val="354A5F"/>
+                <w:sz w:val="20"/>
+                <w:szCs w:val="20"/>
+                <w:lang w:val="en" w:eastAsia="en-US"/>
+              </w:rPr>
+              <w:t xml:space="preserve"> </w:t>
+            </w:r>
+            <w:r>
+              <w:rPr>
+                <w:rFonts w:ascii="Montserrat" w:eastAsia="Montserrat" w:hAnsi="Montserrat" w:cs="Montserrat"/>
+                <w:color w:val="354A5F"/>
+                <w:sz w:val="20"/>
+                <w:szCs w:val="20"/>
+                <w:lang w:val="en" w:eastAsia="en-US"/>
+              </w:rPr>
+              <w:t>December 2017</w:t>
+            </w:r>
+            <w:r>
+              <w:rPr>
+                <w:rFonts w:ascii="Montserrat" w:eastAsia="Montserrat" w:hAnsi="Montserrat" w:cs="Montserrat"/>
+                <w:color w:val="354A5F"/>
+                <w:sz w:val="20"/>
+                <w:szCs w:val="20"/>
+                <w:lang w:val="en" w:eastAsia="en-US"/>
+              </w:rPr>
+              <w:t xml:space="preserve"> </w:t>
+            </w:r>
+            <w:r>
+              <w:rPr>
+                <w:rFonts w:ascii="Montserrat" w:eastAsia="Montserrat" w:hAnsi="Montserrat" w:cs="Montserrat"/>
+                <w:color w:val="354A5F"/>
+                <w:sz w:val="20"/>
+                <w:szCs w:val="20"/>
+                <w:lang w:val="en" w:eastAsia="en-US"/>
+              </w:rPr>
+              <w:t>–</w:t>
+            </w:r>
+            <w:r>
+              <w:rPr>
+                <w:rFonts w:ascii="Montserrat" w:eastAsia="Montserrat" w:hAnsi="Montserrat" w:cs="Montserrat"/>
+                <w:color w:val="354A5F"/>
+                <w:sz w:val="20"/>
+                <w:szCs w:val="20"/>
+                <w:lang w:val="en" w:eastAsia="en-US"/>
+              </w:rPr>
+              <w:t xml:space="preserve"> </w:t>
+            </w:r>
+            <w:r>
+              <w:rPr>
+                <w:rFonts w:ascii="Montserrat" w:eastAsia="Montserrat" w:hAnsi="Montserrat" w:cs="Montserrat"/>
+                <w:color w:val="354A5F"/>
+                <w:sz w:val="20"/>
+                <w:szCs w:val="20"/>
+                <w:lang w:val="en" w:eastAsia="en-US"/>
+              </w:rPr>
+              <w:t xml:space="preserve">3rd Place Winner - Analyze business </w:t>
+            </w:r>
+            <w:r>
+              <w:rPr>
+                <w:rFonts w:ascii="Montserrat" w:eastAsia="Montserrat" w:hAnsi="Montserrat" w:cs="Montserrat"/>
+                <w:color w:val="354A5F"/>
+                <w:sz w:val="20"/>
+                <w:szCs w:val="20"/>
+                <w:lang w:val="en" w:eastAsia="en-US"/>
+              </w:rPr>
+              <w:t xml:space="preserve">needs </w:t>
+            </w:r>
+            <w:r>
+              <w:rPr>
+                <w:rFonts w:ascii="Montserrat" w:eastAsia="Montserrat" w:hAnsi="Montserrat" w:cs="Montserrat"/>
+                <w:color w:val="354A5F"/>
+                <w:sz w:val="20"/>
+                <w:szCs w:val="20"/>
+                <w:lang w:val="en" w:eastAsia="en-US"/>
+              </w:rPr>
+              <w:t xml:space="preserve">and write proposal for growing a local </w:t>
+            </w:r>
+            <w:r>
+              <w:rPr>
+                <w:rFonts w:ascii="Montserrat" w:eastAsia="Montserrat" w:hAnsi="Montserrat" w:cs="Montserrat"/>
+                <w:color w:val="354A5F"/>
+                <w:sz w:val="20"/>
+                <w:szCs w:val="20"/>
+                <w:lang w:val="en" w:eastAsia="en-US"/>
+              </w:rPr>
+              <w:t>busines</w:t>
+            </w:r>
+            <w:r>
+              <w:rPr>
+                <w:rFonts w:ascii="Montserrat" w:eastAsia="Montserrat" w:hAnsi="Montserrat" w:cs="Montserrat"/>
+                <w:color w:val="354A5F"/>
+                <w:sz w:val="20"/>
+                <w:szCs w:val="20"/>
+                <w:lang w:val="en" w:eastAsia="en-US"/>
+              </w:rPr>
+              <w:t>s.</w:t>
+            </w:r>
+          </w:p>
+          <w:p>
+            <w:pPr>
+              <w:pStyle w:val="Heading2"/>
+              <w:spacing w:before="0" w:line="276" w:lineRule="auto"/>
+              <w:rPr>
+                <w:b w:val="0"/>
+                <w:color w:val="354A5F"/>
+                <w:sz w:val="20"/>
+                <w:szCs w:val="20"/>
+              </w:rPr>
+            </w:pPr>
+            <w:r>
+              <w:rPr>
+                <w:color w:val="5C94CE"/>
+                <w:sz w:val="20"/>
+                <w:szCs w:val="20"/>
+              </w:rPr>
+              <w:t>K-State LAUNCH,</w:t>
+            </w:r>
+            <w:r>
+              <w:rPr>
+                <w:color w:val="354A5F"/>
+                <w:sz w:val="20"/>
+                <w:szCs w:val="20"/>
+              </w:rPr>
+              <w:t xml:space="preserve"> </w:t>
+            </w:r>
+            <w:r>
+              <w:rPr>
+                <w:b w:val="0"/>
+                <w:color w:val="354A5F"/>
+                <w:sz w:val="20"/>
+                <w:szCs w:val="20"/>
+              </w:rPr>
+              <w:t>December 2015</w:t>
+            </w:r>
+            <w:r>
+              <w:rPr>
+                <w:b w:val="0"/>
+                <w:color w:val="354A5F"/>
+                <w:sz w:val="20"/>
+                <w:szCs w:val="20"/>
+              </w:rPr>
+              <w:t xml:space="preserve"> </w:t>
+            </w:r>
+            <w:r>
+              <w:rPr>
+                <w:color w:val="354A5F"/>
+                <w:sz w:val="20"/>
+                <w:szCs w:val="20"/>
+              </w:rPr>
+              <w:t>–</w:t>
+            </w:r>
+            <w:r>
+              <w:rPr>
+                <w:color w:val="354A5F"/>
+                <w:sz w:val="20"/>
+                <w:szCs w:val="20"/>
+              </w:rPr>
+              <w:t xml:space="preserve"> </w:t>
+            </w:r>
+            <w:r>
+              <w:rPr>
+                <w:b w:val="0"/>
+                <w:color w:val="354A5F"/>
+                <w:sz w:val="20"/>
+                <w:szCs w:val="20"/>
+              </w:rPr>
+              <w:t xml:space="preserve">Finalist a startup competition judged on pitch deck, financial projections, and </w:t>
+            </w:r>
+            <w:r>
+              <w:rPr>
+                <w:b w:val="0"/>
+                <w:color w:val="354A5F"/>
+                <w:sz w:val="20"/>
+                <w:szCs w:val="20"/>
+              </w:rPr>
+              <w:t>presentation before a live audience of executives and business owners</w:t>
+            </w:r>
+            <w:r>
+              <w:rPr>
+                <w:b w:val="0"/>
+                <w:color w:val="354A5F"/>
+                <w:sz w:val="20"/>
+                <w:szCs w:val="20"/>
+              </w:rPr>
+              <w:t>.</w:t>
+            </w:r>
+          </w:p>
+          <w:p>
+            <w:pPr>
+              <w:pStyle w:val="Heading2"/>
+              <w:spacing w:before="0" w:line="276" w:lineRule="auto"/>
+              <w:rPr>
+                <w:b w:val="0"/>
+                <w:color w:val="354A5F"/>
+                <w:sz w:val="20"/>
+                <w:szCs w:val="20"/>
+              </w:rPr>
+            </w:pPr>
+            <w:r>
+              <w:rPr>
+                <w:color w:val="5C94CE"/>
+                <w:sz w:val="20"/>
+                <w:szCs w:val="20"/>
+              </w:rPr>
+              <w:t>JCCC</w:t>
+            </w:r>
+            <w:r>
+              <w:t xml:space="preserve"> </w:t>
+            </w:r>
+            <w:r>
+              <w:rPr>
+                <w:color w:val="5C94CE"/>
+                <w:sz w:val="20"/>
+                <w:szCs w:val="20"/>
+              </w:rPr>
+              <w:t>Cavalier Leadership Development Program</w:t>
+            </w:r>
+            <w:r>
+              <w:rPr>
+                <w:color w:val="5C94CE"/>
+                <w:sz w:val="20"/>
+                <w:szCs w:val="20"/>
+              </w:rPr>
+              <w:t>,</w:t>
+            </w:r>
+            <w:r>
+              <w:rPr>
+                <w:color w:val="354A5F"/>
+                <w:sz w:val="20"/>
+                <w:szCs w:val="20"/>
+              </w:rPr>
+              <w:t xml:space="preserve"> </w:t>
+            </w:r>
+            <w:r>
+              <w:rPr>
+                <w:b w:val="0"/>
+                <w:color w:val="354A5F"/>
+                <w:sz w:val="20"/>
+                <w:szCs w:val="20"/>
+              </w:rPr>
+              <w:t>May</w:t>
+            </w:r>
+            <w:r>
+              <w:rPr>
+                <w:b w:val="0"/>
+                <w:color w:val="354A5F"/>
+                <w:sz w:val="20"/>
+                <w:szCs w:val="20"/>
+              </w:rPr>
+              <w:t xml:space="preserve"> 2015</w:t>
+            </w:r>
+            <w:r>
+              <w:rPr>
+                <w:b w:val="0"/>
+                <w:color w:val="354A5F"/>
+                <w:sz w:val="20"/>
+                <w:szCs w:val="20"/>
+              </w:rPr>
+              <w:t xml:space="preserve"> </w:t>
+            </w:r>
+            <w:r>
+              <w:rPr>
+                <w:color w:val="354A5F"/>
+                <w:sz w:val="20"/>
+                <w:szCs w:val="20"/>
+              </w:rPr>
+              <w:t>–</w:t>
+            </w:r>
+            <w:r>
+              <w:rPr>
+                <w:color w:val="354A5F"/>
+                <w:sz w:val="20"/>
+                <w:szCs w:val="20"/>
+              </w:rPr>
+              <w:t xml:space="preserve"> </w:t>
+            </w:r>
+            <w:r>
+              <w:rPr>
+                <w:b w:val="0"/>
                 <w:bCs/>
-                <w:color w:val="5C94CE"/>
-                <w:sz w:val="20"/>
-                <w:szCs w:val="20"/>
-                <w:lang w:val="en" w:eastAsia="en-US"/>
-              </w:rPr>
-              <w:t>Compile KC</w:t>
-            </w:r>
-            <w:r>
-              <w:rPr>
-                <w:rFonts w:ascii="Montserrat" w:eastAsia="Montserrat" w:hAnsi="Montserrat" w:cs="Montserrat"/>
-                <w:b/>
-                <w:bCs/>
-                <w:color w:val="5C94CE"/>
-                <w:sz w:val="20"/>
-                <w:szCs w:val="20"/>
-                <w:lang w:val="en" w:eastAsia="en-US"/>
-              </w:rPr>
-              <w:t xml:space="preserve"> </w:t>
-            </w:r>
-            <w:r>
-              <w:rPr>
-                <w:rFonts w:ascii="Montserrat" w:eastAsia="Montserrat" w:hAnsi="Montserrat" w:cs="Montserrat"/>
-                <w:color w:val="354A5F"/>
-                <w:sz w:val="20"/>
-                <w:szCs w:val="20"/>
-                <w:lang w:val="en" w:eastAsia="en-US"/>
-              </w:rPr>
-              <w:t>April 2019</w:t>
-            </w:r>
-            <w:r>
-              <w:rPr>
-                <w:rFonts w:ascii="Montserrat" w:eastAsia="Montserrat" w:hAnsi="Montserrat" w:cs="Montserrat"/>
-                <w:color w:val="354A5F"/>
-                <w:sz w:val="20"/>
-                <w:szCs w:val="20"/>
-                <w:lang w:val="en" w:eastAsia="en-US"/>
-              </w:rPr>
-              <w:t xml:space="preserve"> </w:t>
-            </w:r>
-            <w:r>
-              <w:rPr>
-                <w:rFonts w:ascii="Montserrat" w:eastAsia="Montserrat" w:hAnsi="Montserrat" w:cs="Montserrat"/>
-                <w:color w:val="354A5F"/>
-                <w:sz w:val="20"/>
-                <w:szCs w:val="20"/>
-                <w:lang w:val="en" w:eastAsia="en-US"/>
-              </w:rPr>
-              <w:t>–</w:t>
-            </w:r>
-            <w:r>
-              <w:rPr>
-                <w:rFonts w:ascii="Montserrat" w:eastAsia="Montserrat" w:hAnsi="Montserrat" w:cs="Montserrat"/>
-                <w:color w:val="354A5F"/>
-                <w:sz w:val="20"/>
-                <w:szCs w:val="20"/>
-                <w:lang w:val="en" w:eastAsia="en-US"/>
-              </w:rPr>
-              <w:t xml:space="preserve"> Compile</w:t>
-            </w:r>
-            <w:r>
-              <w:rPr>
-                <w:rFonts w:ascii="Montserrat" w:eastAsia="Montserrat" w:hAnsi="Montserrat" w:cs="Montserrat"/>
-                <w:color w:val="354A5F"/>
-                <w:sz w:val="20"/>
-                <w:szCs w:val="20"/>
-                <w:lang w:val="en" w:eastAsia="en-US"/>
-              </w:rPr>
-              <w:t xml:space="preserve"> KC connects developers</w:t>
-            </w:r>
-            <w:r>
-              <w:rPr>
-                <w:rFonts w:ascii="Montserrat" w:eastAsia="Montserrat" w:hAnsi="Montserrat" w:cs="Montserrat"/>
-                <w:color w:val="354A5F"/>
-                <w:sz w:val="20"/>
-                <w:szCs w:val="20"/>
-                <w:lang w:val="en" w:eastAsia="en-US"/>
-              </w:rPr>
-              <w:t xml:space="preserve"> </w:t>
-            </w:r>
-            <w:r>
-              <w:rPr>
-                <w:rFonts w:ascii="Montserrat" w:eastAsia="Montserrat" w:hAnsi="Montserrat" w:cs="Montserrat"/>
-                <w:color w:val="354A5F"/>
-                <w:sz w:val="20"/>
-                <w:szCs w:val="20"/>
-                <w:lang w:val="en" w:eastAsia="en-US"/>
-              </w:rPr>
-              <w:t>with non-profits</w:t>
-            </w:r>
-            <w:r>
-              <w:rPr>
-                <w:rFonts w:ascii="Montserrat" w:eastAsia="Montserrat" w:hAnsi="Montserrat" w:cs="Montserrat"/>
-                <w:color w:val="354A5F"/>
-                <w:sz w:val="20"/>
-                <w:szCs w:val="20"/>
-                <w:lang w:val="en" w:eastAsia="en-US"/>
-              </w:rPr>
-              <w:t xml:space="preserve">. </w:t>
-            </w:r>
-            <w:r>
-              <w:rPr>
-                <w:rFonts w:ascii="Montserrat" w:eastAsia="Montserrat" w:hAnsi="Montserrat" w:cs="Montserrat"/>
-                <w:color w:val="354A5F"/>
-                <w:sz w:val="20"/>
-                <w:szCs w:val="20"/>
-                <w:lang w:val="en" w:eastAsia="en-US"/>
-              </w:rPr>
-              <w:t>My team</w:t>
-            </w:r>
-            <w:r>
-              <w:rPr>
-                <w:rFonts w:ascii="Montserrat" w:eastAsia="Montserrat" w:hAnsi="Montserrat" w:cs="Montserrat"/>
-                <w:color w:val="354A5F"/>
-                <w:sz w:val="20"/>
-                <w:szCs w:val="20"/>
-                <w:lang w:val="en" w:eastAsia="en-US"/>
-              </w:rPr>
-              <w:t xml:space="preserve"> spent the weekend </w:t>
-            </w:r>
-            <w:r>
-              <w:rPr>
-                <w:rFonts w:ascii="Montserrat" w:eastAsia="Montserrat" w:hAnsi="Montserrat" w:cs="Montserrat"/>
-                <w:color w:val="354A5F"/>
-                <w:sz w:val="20"/>
-                <w:szCs w:val="20"/>
-                <w:lang w:val="en" w:eastAsia="en-US"/>
-              </w:rPr>
-              <w:t>improving the website for LEC</w:t>
-            </w:r>
-            <w:r>
-              <w:rPr>
-                <w:rFonts w:ascii="Montserrat" w:eastAsia="Montserrat" w:hAnsi="Montserrat" w:cs="Montserrat"/>
-                <w:color w:val="354A5F"/>
-                <w:sz w:val="20"/>
-                <w:szCs w:val="20"/>
-                <w:lang w:val="en" w:eastAsia="en-US"/>
-              </w:rPr>
-              <w:t>,</w:t>
-            </w:r>
-            <w:r>
-              <w:rPr>
-                <w:rFonts w:ascii="Montserrat" w:eastAsia="Montserrat" w:hAnsi="Montserrat" w:cs="Montserrat"/>
-                <w:color w:val="354A5F"/>
-                <w:sz w:val="20"/>
-                <w:szCs w:val="20"/>
-                <w:lang w:val="en" w:eastAsia="en-US"/>
-              </w:rPr>
-              <w:t xml:space="preserve"> a 501</w:t>
-            </w:r>
-            <w:r>
-              <w:rPr>
-                <w:rFonts w:ascii="Montserrat" w:eastAsia="Montserrat" w:hAnsi="Montserrat" w:cs="Montserrat"/>
-                <w:color w:val="354A5F"/>
-                <w:sz w:val="20"/>
-                <w:szCs w:val="20"/>
-                <w:lang w:val="en" w:eastAsia="en-US"/>
-              </w:rPr>
-              <w:t>c</w:t>
-            </w:r>
-            <w:r>
-              <w:rPr>
-                <w:rFonts w:ascii="Montserrat" w:eastAsia="Montserrat" w:hAnsi="Montserrat" w:cs="Montserrat"/>
-                <w:color w:val="354A5F"/>
-                <w:sz w:val="20"/>
-                <w:szCs w:val="20"/>
-                <w:lang w:val="en" w:eastAsia="en-US"/>
-              </w:rPr>
-              <w:t>3 nonprofit organization dedicated to increasing and retaining the number of Latinx education professionals in K-12.</w:t>
+                <w:color w:val="354A5F"/>
+                <w:sz w:val="20"/>
+                <w:szCs w:val="20"/>
+              </w:rPr>
+              <w:t xml:space="preserve">A </w:t>
+            </w:r>
+            <w:r>
+              <w:rPr>
+                <w:b w:val="0"/>
+                <w:color w:val="354A5F"/>
+                <w:sz w:val="20"/>
+                <w:szCs w:val="20"/>
+              </w:rPr>
+              <w:t>12-week leadership training program. Graduated with Honors.</w:t>
             </w:r>
           </w:p>
           <w:p>
@@ -1827,7 +2058,9 @@
               <w:spacing w:line="276" w:lineRule="auto"/>
               <w:rPr>
                 <w:rFonts w:ascii="Montserrat" w:eastAsia="Montserrat" w:hAnsi="Montserrat" w:cs="Montserrat"/>
-                <w:color w:val="354A5F"/>
+                <w:b/>
+                <w:bCs/>
+                <w:color w:val="5C94CE"/>
                 <w:sz w:val="20"/>
                 <w:szCs w:val="20"/>
                 <w:lang w:val="en" w:eastAsia="en-US"/>
@@ -1843,17 +2076,19 @@
                 <w:szCs w:val="20"/>
                 <w:lang w:val="en" w:eastAsia="en-US"/>
               </w:rPr>
-              <w:t>NSHBMA 2017 Case Study Competition</w:t>
+              <w:t>Latinos of Tomorrow</w:t>
             </w:r>
             <w:r>
               <w:rPr>
                 <w:rFonts w:ascii="Montserrat" w:eastAsia="Montserrat" w:hAnsi="Montserrat" w:cs="Montserrat"/>
-                <w:color w:val="354A5F"/>
+                <w:b/>
+                <w:bCs/>
+                <w:color w:val="5C94CE"/>
                 <w:sz w:val="20"/>
                 <w:szCs w:val="20"/>
                 <w:lang w:val="en" w:eastAsia="en-US"/>
               </w:rPr>
-              <w:t xml:space="preserve"> </w:t>
+              <w:t xml:space="preserve">, </w:t>
             </w:r>
             <w:r>
               <w:rPr>
@@ -1863,7 +2098,7 @@
                 <w:szCs w:val="20"/>
                 <w:lang w:val="en" w:eastAsia="en-US"/>
               </w:rPr>
-              <w:t>December 2017</w:t>
+              <w:t>Jan 2015 – Present</w:t>
             </w:r>
             <w:r>
               <w:rPr>
@@ -1873,7 +2108,7 @@
                 <w:szCs w:val="20"/>
                 <w:lang w:val="en" w:eastAsia="en-US"/>
               </w:rPr>
-              <w:t xml:space="preserve"> </w:t>
+              <w:t xml:space="preserve"> - </w:t>
             </w:r>
             <w:r>
               <w:rPr>
@@ -1883,7 +2118,7 @@
                 <w:szCs w:val="20"/>
                 <w:lang w:val="en" w:eastAsia="en-US"/>
               </w:rPr>
-              <w:t>–</w:t>
+              <w:t>Technology Chair</w:t>
             </w:r>
             <w:r>
               <w:rPr>
@@ -1893,342 +2128,10 @@
                 <w:szCs w:val="20"/>
                 <w:lang w:val="en" w:eastAsia="en-US"/>
               </w:rPr>
-              <w:t xml:space="preserve"> </w:t>
-            </w:r>
-            <w:r>
-              <w:rPr>
-                <w:rFonts w:ascii="Montserrat" w:eastAsia="Montserrat" w:hAnsi="Montserrat" w:cs="Montserrat"/>
-                <w:color w:val="354A5F"/>
-                <w:sz w:val="20"/>
-                <w:szCs w:val="20"/>
-                <w:lang w:val="en" w:eastAsia="en-US"/>
-              </w:rPr>
-              <w:t xml:space="preserve">3rd Place Winner - Analyze business </w:t>
-            </w:r>
-            <w:r>
-              <w:rPr>
-                <w:rFonts w:ascii="Montserrat" w:eastAsia="Montserrat" w:hAnsi="Montserrat" w:cs="Montserrat"/>
-                <w:color w:val="354A5F"/>
-                <w:sz w:val="20"/>
-                <w:szCs w:val="20"/>
-                <w:lang w:val="en" w:eastAsia="en-US"/>
-              </w:rPr>
-              <w:t xml:space="preserve">needs </w:t>
-            </w:r>
-            <w:r>
-              <w:rPr>
-                <w:rFonts w:ascii="Montserrat" w:eastAsia="Montserrat" w:hAnsi="Montserrat" w:cs="Montserrat"/>
-                <w:color w:val="354A5F"/>
-                <w:sz w:val="20"/>
-                <w:szCs w:val="20"/>
-                <w:lang w:val="en" w:eastAsia="en-US"/>
-              </w:rPr>
-              <w:t xml:space="preserve">and write proposal for growing a local </w:t>
-            </w:r>
-            <w:r>
-              <w:rPr>
-                <w:rFonts w:ascii="Montserrat" w:eastAsia="Montserrat" w:hAnsi="Montserrat" w:cs="Montserrat"/>
-                <w:color w:val="354A5F"/>
-                <w:sz w:val="20"/>
-                <w:szCs w:val="20"/>
-                <w:lang w:val="en" w:eastAsia="en-US"/>
-              </w:rPr>
-              <w:t>busines</w:t>
-            </w:r>
-            <w:r>
-              <w:rPr>
-                <w:rFonts w:ascii="Montserrat" w:eastAsia="Montserrat" w:hAnsi="Montserrat" w:cs="Montserrat"/>
-                <w:color w:val="354A5F"/>
-                <w:sz w:val="20"/>
-                <w:szCs w:val="20"/>
-                <w:lang w:val="en" w:eastAsia="en-US"/>
-              </w:rPr>
-              <w:t>s.</w:t>
-            </w:r>
-          </w:p>
-          <w:p>
-            <w:pPr>
-              <w:pStyle w:val="Heading2"/>
-              <w:spacing w:before="0" w:line="276" w:lineRule="auto"/>
-              <w:rPr>
-                <w:b w:val="0"/>
-                <w:color w:val="354A5F"/>
-                <w:sz w:val="20"/>
-                <w:szCs w:val="20"/>
-              </w:rPr>
-            </w:pPr>
-            <w:r>
-              <w:rPr>
-                <w:color w:val="5C94CE"/>
-                <w:sz w:val="20"/>
-                <w:szCs w:val="20"/>
-              </w:rPr>
-              <w:t>K-State LAUNCH,</w:t>
-            </w:r>
-            <w:r>
-              <w:rPr>
-                <w:color w:val="354A5F"/>
-                <w:sz w:val="20"/>
-                <w:szCs w:val="20"/>
-              </w:rPr>
-              <w:t xml:space="preserve"> </w:t>
-            </w:r>
-            <w:r>
-              <w:rPr>
-                <w:b w:val="0"/>
-                <w:color w:val="354A5F"/>
-                <w:sz w:val="20"/>
-                <w:szCs w:val="20"/>
-              </w:rPr>
-              <w:t>December 2015</w:t>
-            </w:r>
-            <w:r>
-              <w:rPr>
-                <w:b w:val="0"/>
-                <w:color w:val="354A5F"/>
-                <w:sz w:val="20"/>
-                <w:szCs w:val="20"/>
-              </w:rPr>
-              <w:t xml:space="preserve"> </w:t>
-            </w:r>
-            <w:r>
-              <w:rPr>
-                <w:color w:val="354A5F"/>
-                <w:sz w:val="20"/>
-                <w:szCs w:val="20"/>
-              </w:rPr>
-              <w:t>–</w:t>
-            </w:r>
-            <w:r>
-              <w:rPr>
-                <w:color w:val="354A5F"/>
-                <w:sz w:val="20"/>
-                <w:szCs w:val="20"/>
-              </w:rPr>
-              <w:t xml:space="preserve"> </w:t>
-            </w:r>
-            <w:r>
-              <w:rPr>
-                <w:b w:val="0"/>
-                <w:color w:val="354A5F"/>
-                <w:sz w:val="20"/>
-                <w:szCs w:val="20"/>
-              </w:rPr>
-              <w:t xml:space="preserve">Finalist a startup competition judged on pitch deck, financial projections, and </w:t>
-            </w:r>
-            <w:r>
-              <w:rPr>
-                <w:b w:val="0"/>
-                <w:color w:val="354A5F"/>
-                <w:sz w:val="20"/>
-                <w:szCs w:val="20"/>
-              </w:rPr>
-              <w:t>presentation before a live audience of executives and business owners</w:t>
-            </w:r>
-            <w:r>
-              <w:rPr>
-                <w:b w:val="0"/>
-                <w:color w:val="354A5F"/>
-                <w:sz w:val="20"/>
-                <w:szCs w:val="20"/>
-              </w:rPr>
-              <w:t>.</w:t>
-            </w:r>
-          </w:p>
-          <w:p>
-            <w:pPr>
-              <w:pStyle w:val="Heading2"/>
-              <w:spacing w:before="0" w:line="276" w:lineRule="auto"/>
-              <w:rPr>
-                <w:b w:val="0"/>
-                <w:color w:val="354A5F"/>
-                <w:sz w:val="20"/>
-                <w:szCs w:val="20"/>
-              </w:rPr>
-            </w:pPr>
-            <w:r>
-              <w:rPr>
-                <w:color w:val="5C94CE"/>
-                <w:sz w:val="20"/>
-                <w:szCs w:val="20"/>
-              </w:rPr>
-              <w:t>JCCC</w:t>
-            </w:r>
-            <w:r>
-              <w:t xml:space="preserve"> </w:t>
-            </w:r>
-            <w:r>
-              <w:rPr>
-                <w:color w:val="5C94CE"/>
-                <w:sz w:val="20"/>
-                <w:szCs w:val="20"/>
-              </w:rPr>
-              <w:t>Cavalier Leadership Development Program</w:t>
-            </w:r>
-            <w:r>
-              <w:rPr>
-                <w:color w:val="5C94CE"/>
-                <w:sz w:val="20"/>
-                <w:szCs w:val="20"/>
-              </w:rPr>
-              <w:t>,</w:t>
-            </w:r>
-            <w:r>
-              <w:rPr>
-                <w:color w:val="354A5F"/>
-                <w:sz w:val="20"/>
-                <w:szCs w:val="20"/>
-              </w:rPr>
-              <w:t xml:space="preserve"> </w:t>
-            </w:r>
-            <w:r>
-              <w:rPr>
-                <w:b w:val="0"/>
-                <w:color w:val="354A5F"/>
-                <w:sz w:val="20"/>
-                <w:szCs w:val="20"/>
-              </w:rPr>
-              <w:t>May</w:t>
-            </w:r>
-            <w:r>
-              <w:rPr>
-                <w:b w:val="0"/>
-                <w:color w:val="354A5F"/>
-                <w:sz w:val="20"/>
-                <w:szCs w:val="20"/>
-              </w:rPr>
-              <w:t xml:space="preserve"> 2015</w:t>
-            </w:r>
-            <w:r>
-              <w:rPr>
-                <w:b w:val="0"/>
-                <w:color w:val="354A5F"/>
-                <w:sz w:val="20"/>
-                <w:szCs w:val="20"/>
-              </w:rPr>
-              <w:t xml:space="preserve"> </w:t>
-            </w:r>
-            <w:r>
-              <w:rPr>
-                <w:color w:val="354A5F"/>
-                <w:sz w:val="20"/>
-                <w:szCs w:val="20"/>
-              </w:rPr>
-              <w:t>–</w:t>
-            </w:r>
-            <w:r>
-              <w:rPr>
-                <w:color w:val="354A5F"/>
-                <w:sz w:val="20"/>
-                <w:szCs w:val="20"/>
-              </w:rPr>
-              <w:t xml:space="preserve"> </w:t>
-            </w:r>
-            <w:r>
-              <w:rPr>
-                <w:b w:val="0"/>
-                <w:bCs/>
-                <w:color w:val="354A5F"/>
-                <w:sz w:val="20"/>
-                <w:szCs w:val="20"/>
-              </w:rPr>
-              <w:t xml:space="preserve">A </w:t>
-            </w:r>
-            <w:r>
-              <w:rPr>
-                <w:b w:val="0"/>
-                <w:color w:val="354A5F"/>
-                <w:sz w:val="20"/>
-                <w:szCs w:val="20"/>
-              </w:rPr>
-              <w:t>12-week leadership training program. Graduated with Honors.</w:t>
-            </w:r>
-            <w:bookmarkStart w:id="4" w:name="_GoBack"/>
-            <w:bookmarkEnd w:id="4"/>
-          </w:p>
-          <w:p>
-            <w:pPr>
-              <w:pStyle w:val="BulleProfessional"/>
-              <w:spacing w:line="276" w:lineRule="auto"/>
-              <w:rPr>
-                <w:rFonts w:ascii="Montserrat" w:eastAsia="Montserrat" w:hAnsi="Montserrat" w:cs="Montserrat"/>
-                <w:b/>
-                <w:bCs/>
-                <w:color w:val="5C94CE"/>
-                <w:sz w:val="20"/>
-                <w:szCs w:val="20"/>
-                <w:lang w:val="en" w:eastAsia="en-US"/>
-              </w:rPr>
-            </w:pPr>
-            <w:r>
-              <w:rPr>
-                <w:rFonts w:ascii="Montserrat" w:eastAsia="Montserrat" w:hAnsi="Montserrat" w:cs="Montserrat"/>
-                <w:b/>
-                <w:bCs/>
-                <w:color w:val="5C94CE"/>
-                <w:sz w:val="20"/>
-                <w:szCs w:val="20"/>
-                <w:lang w:val="en" w:eastAsia="en-US"/>
-              </w:rPr>
-              <w:t>Latinos of Tomorrow</w:t>
-            </w:r>
-            <w:r>
-              <w:rPr>
-                <w:rFonts w:ascii="Montserrat" w:eastAsia="Montserrat" w:hAnsi="Montserrat" w:cs="Montserrat"/>
-                <w:b/>
-                <w:bCs/>
-                <w:color w:val="5C94CE"/>
-                <w:sz w:val="20"/>
-                <w:szCs w:val="20"/>
-                <w:lang w:val="en" w:eastAsia="en-US"/>
-              </w:rPr>
-              <w:t xml:space="preserve">, </w:t>
-            </w:r>
-            <w:r>
-              <w:rPr>
-                <w:rFonts w:ascii="Montserrat" w:eastAsia="Montserrat" w:hAnsi="Montserrat" w:cs="Montserrat"/>
-                <w:color w:val="354A5F"/>
-                <w:sz w:val="20"/>
-                <w:szCs w:val="20"/>
-                <w:lang w:val="en" w:eastAsia="en-US"/>
-              </w:rPr>
-              <w:t>Jan 2015 – Present</w:t>
-            </w:r>
-            <w:r>
-              <w:rPr>
-                <w:rFonts w:ascii="Montserrat" w:eastAsia="Montserrat" w:hAnsi="Montserrat" w:cs="Montserrat"/>
-                <w:color w:val="354A5F"/>
-                <w:sz w:val="20"/>
-                <w:szCs w:val="20"/>
-                <w:lang w:val="en" w:eastAsia="en-US"/>
-              </w:rPr>
-              <w:t xml:space="preserve"> - </w:t>
-            </w:r>
-            <w:r>
-              <w:rPr>
-                <w:rFonts w:ascii="Montserrat" w:eastAsia="Montserrat" w:hAnsi="Montserrat" w:cs="Montserrat"/>
-                <w:color w:val="354A5F"/>
-                <w:sz w:val="20"/>
-                <w:szCs w:val="20"/>
-                <w:lang w:val="en" w:eastAsia="en-US"/>
-              </w:rPr>
-              <w:t>Technology Chair</w:t>
-            </w:r>
-          </w:p>
-          <w:p>
-            <w:pPr>
-              <w:pStyle w:val="Heading2"/>
-              <w:spacing w:before="0" w:line="276" w:lineRule="auto"/>
-              <w:rPr>
-                <w:b w:val="0"/>
-                <w:color w:val="354A5F"/>
-                <w:sz w:val="20"/>
-                <w:szCs w:val="20"/>
-              </w:rPr>
-            </w:pPr>
-            <w:r>
-              <w:rPr>
-                <w:b w:val="0"/>
+              <w:t xml:space="preserve">. </w:t>
+            </w:r>
+            <w:r>
+              <w:rPr>
                 <w:color w:val="354A5F"/>
                 <w:sz w:val="20"/>
                 <w:szCs w:val="20"/>
@@ -2326,7 +2229,7 @@
 </file>
 
 <file path=word/endnotes.xml><?xml version="1.0" encoding="utf-8"?>
-<w:endnotes xmlns:wpc="http://schemas.microsoft.com/office/word/2010/wordprocessingCanvas" xmlns:cx="http://schemas.microsoft.com/office/drawing/2014/chartex" xmlns:cx1="http://schemas.microsoft.com/office/drawing/2015/9/8/chartex" xmlns:cx2="http://schemas.microsoft.com/office/drawing/2015/10/21/chartex" xmlns:cx3="http://schemas.microsoft.com/office/drawing/2016/5/9/chartex" xmlns:cx4="http://schemas.microsoft.com/office/drawing/2016/5/10/chartex" xmlns:cx5="http://schemas.microsoft.com/office/drawing/2016/5/11/chartex" xmlns:cx6="http://schemas.microsoft.com/office/drawing/2016/5/12/chartex" xmlns:cx7="http://schemas.microsoft.com/office/drawing/2016/5/13/chartex" xmlns:cx8="http://schemas.microsoft.com/office/drawing/2016/5/14/chartex" xmlns:mc="http://schemas.openxmlformats.org/markup-compatibility/2006" xmlns:aink="http://schemas.microsoft.com/office/drawing/2016/ink" xmlns:am3d="http://schemas.microsoft.com/office/drawing/2017/model3d" xmlns:o="urn:schemas-microsoft-com:office:office" xmlns:r="http://schemas.openxmlformats.org/officeDocument/2006/relationships" xmlns:m="http://schemas.openxmlformats.org/officeDocument/2006/math" xmlns:v="urn:schemas-microsoft-com:vml" xmlns:wp14="http://schemas.microsoft.com/office/word/2010/wordprocessingDrawing" xmlns:wp="http://schemas.openxmlformats.org/drawingml/2006/wordprocessingDrawing" xmlns:w10="urn:schemas-microsoft-com:office:word" xmlns:w="http://schemas.openxmlformats.org/wordprocessingml/2006/main" xmlns:w14="http://schemas.microsoft.com/office/word/2010/wordml" xmlns:w15="http://schemas.microsoft.com/office/word/2012/wordml" xmlns:w16cid="http://schemas.microsoft.com/office/word/2016/wordml/cid" xmlns:w16se="http://schemas.microsoft.com/office/word/2015/wordml/symex" xmlns:wpg="http://schemas.microsoft.com/office/word/2010/wordprocessingGroup" xmlns:wpi="http://schemas.microsoft.com/office/word/2010/wordprocessingInk" xmlns:wne="http://schemas.microsoft.com/office/word/2006/wordml" xmlns:wps="http://schemas.microsoft.com/office/word/2010/wordprocessingShape" mc:Ignorable="w14 w15 w16se w16cid wp14">
+<w:endnotes xmlns:wpc="http://schemas.microsoft.com/office/word/2010/wordprocessingCanvas" xmlns:mo="http://schemas.microsoft.com/office/mac/office/2008/main" xmlns:mc="http://schemas.openxmlformats.org/markup-compatibility/2006" xmlns:mv="urn:schemas-microsoft-com:mac:vml" xmlns:o="urn:schemas-microsoft-com:office:office" xmlns:r="http://schemas.openxmlformats.org/officeDocument/2006/relationships" xmlns:m="http://schemas.openxmlformats.org/officeDocument/2006/math" xmlns:v="urn:schemas-microsoft-com:vml" xmlns:wp14="http://schemas.microsoft.com/office/word/2010/wordprocessingDrawing" xmlns:wp="http://schemas.openxmlformats.org/drawingml/2006/wordprocessingDrawing" xmlns:w10="urn:schemas-microsoft-com:office:word" xmlns:w="http://schemas.openxmlformats.org/wordprocessingml/2006/main" xmlns:w14="http://schemas.microsoft.com/office/word/2010/wordml" xmlns:w15="http://schemas.microsoft.com/office/word/2012/wordml" xmlns:wpg="http://schemas.microsoft.com/office/word/2010/wordprocessingGroup" xmlns:wpi="http://schemas.microsoft.com/office/word/2010/wordprocessingInk" xmlns:wne="http://schemas.microsoft.com/office/word/2006/wordml" xmlns:wps="http://schemas.microsoft.com/office/word/2010/wordprocessingShape" mc:Ignorable="w14 w15 wp14">
   <w:endnote w:type="separator" w:id="-1">
     <w:p>
       <w:pPr>
@@ -2351,7 +2254,7 @@
 </file>
 
 <file path=word/footer1.xml><?xml version="1.0" encoding="utf-8"?>
-<w:ftr xmlns:wpc="http://schemas.microsoft.com/office/word/2010/wordprocessingCanvas" xmlns:cx="http://schemas.microsoft.com/office/drawing/2014/chartex" xmlns:cx1="http://schemas.microsoft.com/office/drawing/2015/9/8/chartex" xmlns:cx2="http://schemas.microsoft.com/office/drawing/2015/10/21/chartex" xmlns:cx3="http://schemas.microsoft.com/office/drawing/2016/5/9/chartex" xmlns:cx4="http://schemas.microsoft.com/office/drawing/2016/5/10/chartex" xmlns:cx5="http://schemas.microsoft.com/office/drawing/2016/5/11/chartex" xmlns:cx6="http://schemas.microsoft.com/office/drawing/2016/5/12/chartex" xmlns:cx7="http://schemas.microsoft.com/office/drawing/2016/5/13/chartex" xmlns:cx8="http://schemas.microsoft.com/office/drawing/2016/5/14/chartex" xmlns:mc="http://schemas.openxmlformats.org/markup-compatibility/2006" xmlns:aink="http://schemas.microsoft.com/office/drawing/2016/ink" xmlns:am3d="http://schemas.microsoft.com/office/drawing/2017/model3d" xmlns:o="urn:schemas-microsoft-com:office:office" xmlns:r="http://schemas.openxmlformats.org/officeDocument/2006/relationships" xmlns:m="http://schemas.openxmlformats.org/officeDocument/2006/math" xmlns:v="urn:schemas-microsoft-com:vml" xmlns:wp14="http://schemas.microsoft.com/office/word/2010/wordprocessingDrawing" xmlns:wp="http://schemas.openxmlformats.org/drawingml/2006/wordprocessingDrawing" xmlns:w10="urn:schemas-microsoft-com:office:word" xmlns:w="http://schemas.openxmlformats.org/wordprocessingml/2006/main" xmlns:w14="http://schemas.microsoft.com/office/word/2010/wordml" xmlns:w15="http://schemas.microsoft.com/office/word/2012/wordml" xmlns:w16cid="http://schemas.microsoft.com/office/word/2016/wordml/cid" xmlns:w16se="http://schemas.microsoft.com/office/word/2015/wordml/symex" xmlns:wpg="http://schemas.microsoft.com/office/word/2010/wordprocessingGroup" xmlns:wpi="http://schemas.microsoft.com/office/word/2010/wordprocessingInk" xmlns:wne="http://schemas.microsoft.com/office/word/2006/wordml" xmlns:wps="http://schemas.microsoft.com/office/word/2010/wordprocessingShape" mc:Ignorable="w14 w15 w16se w16cid wp14">
+<w:ftr xmlns:wpc="http://schemas.microsoft.com/office/word/2010/wordprocessingCanvas" xmlns:mo="http://schemas.microsoft.com/office/mac/office/2008/main" xmlns:mc="http://schemas.openxmlformats.org/markup-compatibility/2006" xmlns:mv="urn:schemas-microsoft-com:mac:vml" xmlns:o="urn:schemas-microsoft-com:office:office" xmlns:r="http://schemas.openxmlformats.org/officeDocument/2006/relationships" xmlns:m="http://schemas.openxmlformats.org/officeDocument/2006/math" xmlns:v="urn:schemas-microsoft-com:vml" xmlns:wp14="http://schemas.microsoft.com/office/word/2010/wordprocessingDrawing" xmlns:wp="http://schemas.openxmlformats.org/drawingml/2006/wordprocessingDrawing" xmlns:w10="urn:schemas-microsoft-com:office:word" xmlns:w="http://schemas.openxmlformats.org/wordprocessingml/2006/main" xmlns:w14="http://schemas.microsoft.com/office/word/2010/wordml" xmlns:w15="http://schemas.microsoft.com/office/word/2012/wordml" xmlns:wpg="http://schemas.microsoft.com/office/word/2010/wordprocessingGroup" xmlns:wpi="http://schemas.microsoft.com/office/word/2010/wordprocessingInk" xmlns:wne="http://schemas.microsoft.com/office/word/2006/wordml" xmlns:wps="http://schemas.microsoft.com/office/word/2010/wordprocessingShape" mc:Ignorable="w14 w15 wp14">
   <w:p>
     <w:pPr>
       <w:spacing w:before="320"/>
@@ -2379,7 +2282,7 @@
 </file>
 
 <file path=word/footnotes.xml><?xml version="1.0" encoding="utf-8"?>
-<w:footnotes xmlns:wpc="http://schemas.microsoft.com/office/word/2010/wordprocessingCanvas" xmlns:cx="http://schemas.microsoft.com/office/drawing/2014/chartex" xmlns:cx1="http://schemas.microsoft.com/office/drawing/2015/9/8/chartex" xmlns:cx2="http://schemas.microsoft.com/office/drawing/2015/10/21/chartex" xmlns:cx3="http://schemas.microsoft.com/office/drawing/2016/5/9/chartex" xmlns:cx4="http://schemas.microsoft.com/office/drawing/2016/5/10/chartex" xmlns:cx5="http://schemas.microsoft.com/office/drawing/2016/5/11/chartex" xmlns:cx6="http://schemas.microsoft.com/office/drawing/2016/5/12/chartex" xmlns:cx7="http://schemas.microsoft.com/office/drawing/2016/5/13/chartex" xmlns:cx8="http://schemas.microsoft.com/office/drawing/2016/5/14/chartex" xmlns:mc="http://schemas.openxmlformats.org/markup-compatibility/2006" xmlns:aink="http://schemas.microsoft.com/office/drawing/2016/ink" xmlns:am3d="http://schemas.microsoft.com/office/drawing/2017/model3d" xmlns:o="urn:schemas-microsoft-com:office:office" xmlns:r="http://schemas.openxmlformats.org/officeDocument/2006/relationships" xmlns:m="http://schemas.openxmlformats.org/officeDocument/2006/math" xmlns:v="urn:schemas-microsoft-com:vml" xmlns:wp14="http://schemas.microsoft.com/office/word/2010/wordprocessingDrawing" xmlns:wp="http://schemas.openxmlformats.org/drawingml/2006/wordprocessingDrawing" xmlns:w10="urn:schemas-microsoft-com:office:word" xmlns:w="http://schemas.openxmlformats.org/wordprocessingml/2006/main" xmlns:w14="http://schemas.microsoft.com/office/word/2010/wordml" xmlns:w15="http://schemas.microsoft.com/office/word/2012/wordml" xmlns:w16cid="http://schemas.microsoft.com/office/word/2016/wordml/cid" xmlns:w16se="http://schemas.microsoft.com/office/word/2015/wordml/symex" xmlns:wpg="http://schemas.microsoft.com/office/word/2010/wordprocessingGroup" xmlns:wpi="http://schemas.microsoft.com/office/word/2010/wordprocessingInk" xmlns:wne="http://schemas.microsoft.com/office/word/2006/wordml" xmlns:wps="http://schemas.microsoft.com/office/word/2010/wordprocessingShape" mc:Ignorable="w14 w15 w16se w16cid wp14">
+<w:footnotes xmlns:wpc="http://schemas.microsoft.com/office/word/2010/wordprocessingCanvas" xmlns:mo="http://schemas.microsoft.com/office/mac/office/2008/main" xmlns:mc="http://schemas.openxmlformats.org/markup-compatibility/2006" xmlns:mv="urn:schemas-microsoft-com:mac:vml" xmlns:o="urn:schemas-microsoft-com:office:office" xmlns:r="http://schemas.openxmlformats.org/officeDocument/2006/relationships" xmlns:m="http://schemas.openxmlformats.org/officeDocument/2006/math" xmlns:v="urn:schemas-microsoft-com:vml" xmlns:wp14="http://schemas.microsoft.com/office/word/2010/wordprocessingDrawing" xmlns:wp="http://schemas.openxmlformats.org/drawingml/2006/wordprocessingDrawing" xmlns:w10="urn:schemas-microsoft-com:office:word" xmlns:w="http://schemas.openxmlformats.org/wordprocessingml/2006/main" xmlns:w14="http://schemas.microsoft.com/office/word/2010/wordml" xmlns:w15="http://schemas.microsoft.com/office/word/2012/wordml" xmlns:wpg="http://schemas.microsoft.com/office/word/2010/wordprocessingGroup" xmlns:wpi="http://schemas.microsoft.com/office/word/2010/wordprocessingInk" xmlns:wne="http://schemas.microsoft.com/office/word/2006/wordml" xmlns:wps="http://schemas.microsoft.com/office/word/2010/wordprocessingShape" mc:Ignorable="w14 w15 wp14">
   <w:footnote w:type="separator" w:id="-1">
     <w:p>
       <w:pPr>
@@ -2404,7 +2307,7 @@
 </file>
 
 <file path=word/header1.xml><?xml version="1.0" encoding="utf-8"?>
-<w:hdr xmlns:wpc="http://schemas.microsoft.com/office/word/2010/wordprocessingCanvas" xmlns:cx="http://schemas.microsoft.com/office/drawing/2014/chartex" xmlns:cx1="http://schemas.microsoft.com/office/drawing/2015/9/8/chartex" xmlns:cx2="http://schemas.microsoft.com/office/drawing/2015/10/21/chartex" xmlns:cx3="http://schemas.microsoft.com/office/drawing/2016/5/9/chartex" xmlns:cx4="http://schemas.microsoft.com/office/drawing/2016/5/10/chartex" xmlns:cx5="http://schemas.microsoft.com/office/drawing/2016/5/11/chartex" xmlns:cx6="http://schemas.microsoft.com/office/drawing/2016/5/12/chartex" xmlns:cx7="http://schemas.microsoft.com/office/drawing/2016/5/13/chartex" xmlns:cx8="http://schemas.microsoft.com/office/drawing/2016/5/14/chartex" xmlns:mc="http://schemas.openxmlformats.org/markup-compatibility/2006" xmlns:aink="http://schemas.microsoft.com/office/drawing/2016/ink" xmlns:am3d="http://schemas.microsoft.com/office/drawing/2017/model3d" xmlns:o="urn:schemas-microsoft-com:office:office" xmlns:r="http://schemas.openxmlformats.org/officeDocument/2006/relationships" xmlns:m="http://schemas.openxmlformats.org/officeDocument/2006/math" xmlns:v="urn:schemas-microsoft-com:vml" xmlns:wp14="http://schemas.microsoft.com/office/word/2010/wordprocessingDrawing" xmlns:wp="http://schemas.openxmlformats.org/drawingml/2006/wordprocessingDrawing" xmlns:w10="urn:schemas-microsoft-com:office:word" xmlns:w="http://schemas.openxmlformats.org/wordprocessingml/2006/main" xmlns:w14="http://schemas.microsoft.com/office/word/2010/wordml" xmlns:w15="http://schemas.microsoft.com/office/word/2012/wordml" xmlns:w16cid="http://schemas.microsoft.com/office/word/2016/wordml/cid" xmlns:w16se="http://schemas.microsoft.com/office/word/2015/wordml/symex" xmlns:wpg="http://schemas.microsoft.com/office/word/2010/wordprocessingGroup" xmlns:wpi="http://schemas.microsoft.com/office/word/2010/wordprocessingInk" xmlns:wne="http://schemas.microsoft.com/office/word/2006/wordml" xmlns:wps="http://schemas.microsoft.com/office/word/2010/wordprocessingShape" mc:Ignorable="w14 w15 w16se w16cid wp14">
+<w:hdr xmlns:wpc="http://schemas.microsoft.com/office/word/2010/wordprocessingCanvas" xmlns:mo="http://schemas.microsoft.com/office/mac/office/2008/main" xmlns:mc="http://schemas.openxmlformats.org/markup-compatibility/2006" xmlns:mv="urn:schemas-microsoft-com:mac:vml" xmlns:o="urn:schemas-microsoft-com:office:office" xmlns:r="http://schemas.openxmlformats.org/officeDocument/2006/relationships" xmlns:m="http://schemas.openxmlformats.org/officeDocument/2006/math" xmlns:v="urn:schemas-microsoft-com:vml" xmlns:wp14="http://schemas.microsoft.com/office/word/2010/wordprocessingDrawing" xmlns:wp="http://schemas.openxmlformats.org/drawingml/2006/wordprocessingDrawing" xmlns:w10="urn:schemas-microsoft-com:office:word" xmlns:w="http://schemas.openxmlformats.org/wordprocessingml/2006/main" xmlns:w14="http://schemas.microsoft.com/office/word/2010/wordml" xmlns:w15="http://schemas.microsoft.com/office/word/2012/wordml" xmlns:wpg="http://schemas.microsoft.com/office/word/2010/wordprocessingGroup" xmlns:wpi="http://schemas.microsoft.com/office/word/2010/wordprocessingInk" xmlns:wne="http://schemas.microsoft.com/office/word/2006/wordml" xmlns:wps="http://schemas.microsoft.com/office/word/2010/wordprocessingShape" mc:Ignorable="w14 w15 wp14">
   <w:p>
     <w:pPr>
       <w:rPr>
@@ -2431,8 +2334,8 @@
 </file>
 
 <file path=word/numbering.xml><?xml version="1.0" encoding="utf-8"?>
-<w:numbering xmlns:wpc="http://schemas.microsoft.com/office/word/2010/wordprocessingCanvas" xmlns:cx="http://schemas.microsoft.com/office/drawing/2014/chartex" xmlns:cx1="http://schemas.microsoft.com/office/drawing/2015/9/8/chartex" xmlns:cx2="http://schemas.microsoft.com/office/drawing/2015/10/21/chartex" xmlns:cx3="http://schemas.microsoft.com/office/drawing/2016/5/9/chartex" xmlns:cx4="http://schemas.microsoft.com/office/drawing/2016/5/10/chartex" xmlns:cx5="http://schemas.microsoft.com/office/drawing/2016/5/11/chartex" xmlns:cx6="http://schemas.microsoft.com/office/drawing/2016/5/12/chartex" xmlns:cx7="http://schemas.microsoft.com/office/drawing/2016/5/13/chartex" xmlns:cx8="http://schemas.microsoft.com/office/drawing/2016/5/14/chartex" xmlns:mc="http://schemas.openxmlformats.org/markup-compatibility/2006" xmlns:aink="http://schemas.microsoft.com/office/drawing/2016/ink" xmlns:am3d="http://schemas.microsoft.com/office/drawing/2017/model3d" xmlns:o="urn:schemas-microsoft-com:office:office" xmlns:r="http://schemas.openxmlformats.org/officeDocument/2006/relationships" xmlns:m="http://schemas.openxmlformats.org/officeDocument/2006/math" xmlns:v="urn:schemas-microsoft-com:vml" xmlns:wp14="http://schemas.microsoft.com/office/word/2010/wordprocessingDrawing" xmlns:wp="http://schemas.openxmlformats.org/drawingml/2006/wordprocessingDrawing" xmlns:w10="urn:schemas-microsoft-com:office:word" xmlns:w="http://schemas.openxmlformats.org/wordprocessingml/2006/main" xmlns:w14="http://schemas.microsoft.com/office/word/2010/wordml" xmlns:w15="http://schemas.microsoft.com/office/word/2012/wordml" xmlns:w16cid="http://schemas.microsoft.com/office/word/2016/wordml/cid" xmlns:w16se="http://schemas.microsoft.com/office/word/2015/wordml/symex" xmlns:wpg="http://schemas.microsoft.com/office/word/2010/wordprocessingGroup" xmlns:wpi="http://schemas.microsoft.com/office/word/2010/wordprocessingInk" xmlns:wne="http://schemas.microsoft.com/office/word/2006/wordml" xmlns:wps="http://schemas.microsoft.com/office/word/2010/wordprocessingShape" mc:Ignorable="w14 w15 w16se w16cid wp14">
-  <w:abstractNum w:abstractNumId="0" w15:restartNumberingAfterBreak="0">
+<w:numbering xmlns:wpc="http://schemas.microsoft.com/office/word/2010/wordprocessingCanvas" xmlns:mo="http://schemas.microsoft.com/office/mac/office/2008/main" xmlns:mc="http://schemas.openxmlformats.org/markup-compatibility/2006" xmlns:mv="urn:schemas-microsoft-com:mac:vml" xmlns:o="urn:schemas-microsoft-com:office:office" xmlns:r="http://schemas.openxmlformats.org/officeDocument/2006/relationships" xmlns:m="http://schemas.openxmlformats.org/officeDocument/2006/math" xmlns:v="urn:schemas-microsoft-com:vml" xmlns:wp14="http://schemas.microsoft.com/office/word/2010/wordprocessingDrawing" xmlns:wp="http://schemas.openxmlformats.org/drawingml/2006/wordprocessingDrawing" xmlns:w10="urn:schemas-microsoft-com:office:word" xmlns:w="http://schemas.openxmlformats.org/wordprocessingml/2006/main" xmlns:w14="http://schemas.microsoft.com/office/word/2010/wordml" xmlns:w15="http://schemas.microsoft.com/office/word/2012/wordml" xmlns:wpg="http://schemas.microsoft.com/office/word/2010/wordprocessingGroup" xmlns:wpi="http://schemas.microsoft.com/office/word/2010/wordprocessingInk" xmlns:wne="http://schemas.microsoft.com/office/word/2006/wordml" xmlns:wps="http://schemas.microsoft.com/office/word/2010/wordprocessingShape" mc:Ignorable="w14 w15 wp14">
+  <w:abstractNum w:abstractNumId="0">
     <w:nsid w:val="05D850C6"/>
     <w:multiLevelType w:val="multilevel"/>
     <w:tmpl w:val="FC0CDE10"/>
@@ -2546,7 +2449,7 @@
       </w:rPr>
     </w:lvl>
   </w:abstractNum>
-  <w:abstractNum w:abstractNumId="1" w15:restartNumberingAfterBreak="0">
+  <w:abstractNum w:abstractNumId="1">
     <w:nsid w:val="0E267715"/>
     <w:multiLevelType w:val="multilevel"/>
     <w:tmpl w:val="84ECD298"/>
@@ -2659,7 +2562,7 @@
       </w:rPr>
     </w:lvl>
   </w:abstractNum>
-  <w:abstractNum w:abstractNumId="2" w15:restartNumberingAfterBreak="0">
+  <w:abstractNum w:abstractNumId="2">
     <w:nsid w:val="14FD7322"/>
     <w:multiLevelType w:val="multilevel"/>
     <w:tmpl w:val="721E51E2"/>
@@ -2773,7 +2676,7 @@
       </w:pPr>
     </w:lvl>
   </w:abstractNum>
-  <w:abstractNum w:abstractNumId="3" w15:restartNumberingAfterBreak="0">
+  <w:abstractNum w:abstractNumId="3">
     <w:nsid w:val="2C31110D"/>
     <w:multiLevelType w:val="multilevel"/>
     <w:tmpl w:val="940C2D14"/>
@@ -2922,7 +2825,7 @@
       </w:rPr>
     </w:lvl>
   </w:abstractNum>
-  <w:abstractNum w:abstractNumId="4" w15:restartNumberingAfterBreak="0">
+  <w:abstractNum w:abstractNumId="4">
     <w:nsid w:val="54697C93"/>
     <w:multiLevelType w:val="multilevel"/>
     <w:tmpl w:val="E81AB80C"/>
@@ -3035,7 +2938,7 @@
       </w:rPr>
     </w:lvl>
   </w:abstractNum>
-  <w:abstractNum w:abstractNumId="5" w15:restartNumberingAfterBreak="0">
+  <w:abstractNum w:abstractNumId="5">
     <w:nsid w:val="5F3F313E"/>
     <w:multiLevelType w:val="multilevel"/>
     <w:tmpl w:val="B96862D0"/>
@@ -3170,7 +3073,7 @@
 </file>
 
 <file path=word/styles.xml><?xml version="1.0" encoding="utf-8"?>
-<w:styles xmlns:mc="http://schemas.openxmlformats.org/markup-compatibility/2006" xmlns:r="http://schemas.openxmlformats.org/officeDocument/2006/relationships" xmlns:w="http://schemas.openxmlformats.org/wordprocessingml/2006/main" xmlns:w14="http://schemas.microsoft.com/office/word/2010/wordml" xmlns:w15="http://schemas.microsoft.com/office/word/2012/wordml" xmlns:w16cid="http://schemas.microsoft.com/office/word/2016/wordml/cid" xmlns:w16se="http://schemas.microsoft.com/office/word/2015/wordml/symex" mc:Ignorable="w14 w15 w16se w16cid">
+<w:styles xmlns:mc="http://schemas.openxmlformats.org/markup-compatibility/2006" xmlns:r="http://schemas.openxmlformats.org/officeDocument/2006/relationships" xmlns:w="http://schemas.openxmlformats.org/wordprocessingml/2006/main" xmlns:w14="http://schemas.microsoft.com/office/word/2010/wordml" xmlns:w15="http://schemas.microsoft.com/office/word/2012/wordml" mc:Ignorable="w14 w15">
   <w:docDefaults>
     <w:rPrDefault>
       <w:rPr>
@@ -3189,7 +3092,7 @@
       </w:pPr>
     </w:pPrDefault>
   </w:docDefaults>
-  <w:latentStyles w:defLockedState="0" w:defUIPriority="99" w:defSemiHidden="0" w:defUnhideWhenUsed="0" w:defQFormat="0" w:count="376">
+  <w:latentStyles w:defLockedState="0" w:defUIPriority="99" w:defSemiHidden="0" w:defUnhideWhenUsed="0" w:defQFormat="0" w:count="380">
     <w:lsdException w:name="Normal" w:uiPriority="0" w:qFormat="1"/>
     <w:lsdException w:name="heading 1" w:uiPriority="9" w:qFormat="1"/>
     <w:lsdException w:name="heading 2" w:semiHidden="1" w:uiPriority="0" w:unhideWhenUsed="1" w:qFormat="1"/>
@@ -3564,7 +3467,7 @@
   </w:latentStyles>
   <w:style w:type="paragraph" w:default="1" w:styleId="Normal">
     <w:name w:val="Normal"/>
-    <w:rsid w:val="00842DC8"/>
+    <w:rsid w:val="00061BF8"/>
   </w:style>
   <w:style w:type="paragraph" w:styleId="Heading1">
     <w:name w:val="heading 1"/>
@@ -3720,6 +3623,7 @@
     <w:tblPr>
       <w:tblStyleRowBandSize w:val="1"/>
       <w:tblStyleColBandSize w:val="1"/>
+      <w:tblInd w:w="0" w:type="dxa"/>
       <w:tblCellMar>
         <w:top w:w="100" w:type="dxa"/>
         <w:left w:w="100" w:type="dxa"/>
@@ -3733,6 +3637,7 @@
     <w:tblPr>
       <w:tblStyleRowBandSize w:val="1"/>
       <w:tblStyleColBandSize w:val="1"/>
+      <w:tblInd w:w="0" w:type="dxa"/>
       <w:tblCellMar>
         <w:top w:w="100" w:type="dxa"/>
         <w:left w:w="100" w:type="dxa"/>
@@ -3852,7 +3757,7 @@
       <w:u w:val="single"/>
     </w:rPr>
   </w:style>
-  <w:style w:type="character" w:styleId="UnresolvedMention">
+  <w:style w:type="character" w:customStyle="1" w:styleId="UnresolvedMention">
     <w:name w:val="Unresolved Mention"/>
     <w:basedOn w:val="DefaultParagraphFont"/>
     <w:uiPriority w:val="99"/>
@@ -4202,7 +4107,7 @@
 </file>
 
 <file path=customXml/itemProps1.xml><?xml version="1.0" encoding="utf-8"?>
-<ds:datastoreItem xmlns:ds="http://schemas.openxmlformats.org/officeDocument/2006/customXml" ds:itemID="{945B10EC-913C-904D-B0C1-EA6F5AE82AB3}">
+<ds:datastoreItem xmlns:ds="http://schemas.openxmlformats.org/officeDocument/2006/customXml" ds:itemID="{C9D6CD66-90A7-A744-827A-E4B29B88E5D0}">
   <ds:schemaRefs>
     <ds:schemaRef ds:uri="http://schemas.openxmlformats.org/officeDocument/2006/bibliography"/>
   </ds:schemaRefs>

--- a/resume.docx
+++ b/resume.docx
@@ -90,36 +90,6 @@
                 <w:bCs/>
                 <w:color w:val="5C94CE"/>
               </w:rPr>
-              <w:t>PH</w:t>
-            </w:r>
-            <w:r>
-              <w:rPr>
-                <w:b/>
-                <w:bCs/>
-                <w:color w:val="5C94CE"/>
-              </w:rPr>
-              <w:t>O</w:t>
-            </w:r>
-            <w:r>
-              <w:rPr>
-                <w:b/>
-                <w:bCs/>
-                <w:color w:val="5C94CE"/>
-              </w:rPr>
-              <w:t>NE</w:t>
-            </w:r>
-            <w:r>
-              <w:rPr>
-                <w:color w:val="5C94CE"/>
-              </w:rPr>
-              <w:t xml:space="preserve"> 913-709-4363    </w:t>
-            </w:r>
-            <w:r>
-              <w:rPr>
-                <w:b/>
-                <w:bCs/>
-                <w:color w:val="5C94CE"/>
-              </w:rPr>
               <w:t>EMAIL</w:t>
             </w:r>
             <w:r>
@@ -180,6 +150,8 @@
               </w:rPr>
               <w:t xml:space="preserve"> </w:t>
             </w:r>
+            <w:bookmarkStart w:id="1" w:name="_GoBack"/>
+            <w:bookmarkEnd w:id="1"/>
             <w:r>
               <w:rPr>
                 <w:b/>
@@ -207,8 +179,16 @@
                 <w:rPr>
                   <w:color w:val="1155CC"/>
                 </w:rPr>
-                <w:t>linkedin.com/in/axel-maldonado</w:t>
+                <w:t>linkedin.com/in/axel-</w:t>
               </w:r>
+              <w:proofErr w:type="spellStart"/>
+              <w:r>
+                <w:rPr>
+                  <w:color w:val="1155CC"/>
+                </w:rPr>
+                <w:t>maldonado</w:t>
+              </w:r>
+              <w:proofErr w:type="spellEnd"/>
             </w:hyperlink>
           </w:p>
         </w:tc>
@@ -237,8 +217,8 @@
                 <w:color w:val="354A5F"/>
               </w:rPr>
             </w:pPr>
-            <w:bookmarkStart w:id="1" w:name="_5vbjl72e3g1i" w:colFirst="0" w:colLast="0"/>
-            <w:bookmarkEnd w:id="1"/>
+            <w:bookmarkStart w:id="2" w:name="_5vbjl72e3g1i" w:colFirst="0" w:colLast="0"/>
+            <w:bookmarkEnd w:id="2"/>
             <w:r>
               <w:rPr>
                 <w:b/>
@@ -580,8 +560,17 @@
                 <w:b/>
                 <w:color w:val="5C94CE"/>
               </w:rPr>
-              <w:t>• PrimeNG</w:t>
-            </w:r>
+              <w:t xml:space="preserve">• </w:t>
+            </w:r>
+            <w:proofErr w:type="spellStart"/>
+            <w:r>
+              <w:rPr>
+                <w:b/>
+                <w:color w:val="5C94CE"/>
+              </w:rPr>
+              <w:t>PrimeNG</w:t>
+            </w:r>
+            <w:proofErr w:type="spellEnd"/>
           </w:p>
           <w:p>
             <w:pPr>
@@ -660,8 +649,17 @@
                 <w:b/>
                 <w:color w:val="5C94CE"/>
               </w:rPr>
-              <w:t>•Git</w:t>
-            </w:r>
+              <w:t>•</w:t>
+            </w:r>
+            <w:proofErr w:type="spellStart"/>
+            <w:r>
+              <w:rPr>
+                <w:b/>
+                <w:color w:val="5C94CE"/>
+              </w:rPr>
+              <w:t>Git</w:t>
+            </w:r>
+            <w:proofErr w:type="spellEnd"/>
           </w:p>
           <w:p>
             <w:pPr>
@@ -774,8 +772,17 @@
                 <w:b/>
                 <w:color w:val="5C94CE"/>
               </w:rPr>
-              <w:t>•Xcode</w:t>
-            </w:r>
+              <w:t>•</w:t>
+            </w:r>
+            <w:proofErr w:type="spellStart"/>
+            <w:r>
+              <w:rPr>
+                <w:b/>
+                <w:color w:val="5C94CE"/>
+              </w:rPr>
+              <w:t>Xcode</w:t>
+            </w:r>
+            <w:proofErr w:type="spellEnd"/>
           </w:p>
           <w:p>
             <w:pPr>
@@ -895,8 +902,8 @@
                 <w:szCs w:val="20"/>
               </w:rPr>
             </w:pPr>
-            <w:bookmarkStart w:id="2" w:name="_6f2vzepcxmke" w:colFirst="0" w:colLast="0"/>
-            <w:bookmarkEnd w:id="2"/>
+            <w:bookmarkStart w:id="3" w:name="_6f2vzepcxmke" w:colFirst="0" w:colLast="0"/>
+            <w:bookmarkEnd w:id="3"/>
             <w:r>
               <w:rPr>
                 <w:b/>
@@ -988,7 +995,23 @@
                 <w:sz w:val="20"/>
                 <w:szCs w:val="20"/>
               </w:rPr>
-              <w:t xml:space="preserve">web applications Angular and PrimeNG. Deploying to Azure Cloud. </w:t>
+              <w:t xml:space="preserve">web applications Angular and </w:t>
+            </w:r>
+            <w:proofErr w:type="spellStart"/>
+            <w:r>
+              <w:rPr>
+                <w:sz w:val="20"/>
+                <w:szCs w:val="20"/>
+              </w:rPr>
+              <w:t>PrimeNG</w:t>
+            </w:r>
+            <w:proofErr w:type="spellEnd"/>
+            <w:r>
+              <w:rPr>
+                <w:sz w:val="20"/>
+                <w:szCs w:val="20"/>
+              </w:rPr>
+              <w:t xml:space="preserve">. Deploying to Azure Cloud. </w:t>
             </w:r>
           </w:p>
           <w:p>
@@ -1258,7 +1281,23 @@
                 <w:sz w:val="20"/>
                 <w:szCs w:val="20"/>
               </w:rPr>
-              <w:t xml:space="preserve"> Lumos Web Design, Overland Park, </w:t>
+              <w:t xml:space="preserve"> </w:t>
+            </w:r>
+            <w:proofErr w:type="spellStart"/>
+            <w:r>
+              <w:rPr>
+                <w:sz w:val="20"/>
+                <w:szCs w:val="20"/>
+              </w:rPr>
+              <w:t>Lumos</w:t>
+            </w:r>
+            <w:proofErr w:type="spellEnd"/>
+            <w:r>
+              <w:rPr>
+                <w:sz w:val="20"/>
+                <w:szCs w:val="20"/>
+              </w:rPr>
+              <w:t xml:space="preserve"> Web Design, Overland Park, </w:t>
             </w:r>
             <w:r>
               <w:rPr>
@@ -1272,7 +1311,23 @@
                 <w:sz w:val="20"/>
                 <w:szCs w:val="20"/>
               </w:rPr>
-              <w:t xml:space="preserve"> 2018 – May 2019 My main responsibilities include building Web applications using various frameworks and libraries such as React, jQuery, and Bootstrap. Develop e-commerce stores using tools such as WooCommerce. Develop SEO optimized sites using tools like Google Spotlight</w:t>
+              <w:t xml:space="preserve"> 2018 – May 2019 My main responsibilities include building Web applications using various frameworks and libraries such as React, jQuery, and Bootstrap. Develop e-commerce stores using tools such as </w:t>
+            </w:r>
+            <w:proofErr w:type="spellStart"/>
+            <w:r>
+              <w:rPr>
+                <w:sz w:val="20"/>
+                <w:szCs w:val="20"/>
+              </w:rPr>
+              <w:t>WooCommerce</w:t>
+            </w:r>
+            <w:proofErr w:type="spellEnd"/>
+            <w:r>
+              <w:rPr>
+                <w:sz w:val="20"/>
+                <w:szCs w:val="20"/>
+              </w:rPr>
+              <w:t>. Develop SEO optimized sites using tools like Google Spotlight</w:t>
             </w:r>
             <w:r>
               <w:rPr>
@@ -1364,8 +1419,6 @@
                 <w:szCs w:val="20"/>
               </w:rPr>
             </w:pPr>
-            <w:bookmarkStart w:id="3" w:name="_GoBack"/>
-            <w:bookmarkEnd w:id="3"/>
           </w:p>
           <w:p>
             <w:pPr>
@@ -2136,7 +2189,25 @@
                 <w:sz w:val="20"/>
                 <w:szCs w:val="20"/>
               </w:rPr>
-              <w:t>Send monthly newsletter to MailChimp list. Schedule and post social media marketing. Design ads for paid Facebook campaigns.</w:t>
+              <w:t xml:space="preserve">Send monthly newsletter to </w:t>
+            </w:r>
+            <w:proofErr w:type="spellStart"/>
+            <w:r>
+              <w:rPr>
+                <w:color w:val="354A5F"/>
+                <w:sz w:val="20"/>
+                <w:szCs w:val="20"/>
+              </w:rPr>
+              <w:t>MailChimp</w:t>
+            </w:r>
+            <w:proofErr w:type="spellEnd"/>
+            <w:r>
+              <w:rPr>
+                <w:color w:val="354A5F"/>
+                <w:sz w:val="20"/>
+                <w:szCs w:val="20"/>
+              </w:rPr>
+              <w:t xml:space="preserve"> list. Schedule and post social media marketing. Design ads for paid Facebook campaigns.</w:t>
             </w:r>
           </w:p>
           <w:p>
@@ -2156,7 +2227,25 @@
                 <w:sz w:val="20"/>
                 <w:szCs w:val="20"/>
               </w:rPr>
-              <w:t>KC BizFest,</w:t>
+              <w:t xml:space="preserve">KC </w:t>
+            </w:r>
+            <w:proofErr w:type="spellStart"/>
+            <w:r>
+              <w:rPr>
+                <w:color w:val="5C94CE"/>
+                <w:sz w:val="20"/>
+                <w:szCs w:val="20"/>
+              </w:rPr>
+              <w:t>BizFest</w:t>
+            </w:r>
+            <w:proofErr w:type="spellEnd"/>
+            <w:r>
+              <w:rPr>
+                <w:color w:val="5C94CE"/>
+                <w:sz w:val="20"/>
+                <w:szCs w:val="20"/>
+              </w:rPr>
+              <w:t>,</w:t>
             </w:r>
             <w:r>
               <w:rPr>
@@ -4107,7 +4196,7 @@
 </file>
 
 <file path=customXml/itemProps1.xml><?xml version="1.0" encoding="utf-8"?>
-<ds:datastoreItem xmlns:ds="http://schemas.openxmlformats.org/officeDocument/2006/customXml" ds:itemID="{C9D6CD66-90A7-A744-827A-E4B29B88E5D0}">
+<ds:datastoreItem xmlns:ds="http://schemas.openxmlformats.org/officeDocument/2006/customXml" ds:itemID="{A714717B-505F-BB48-867E-92E6EDE9A845}">
   <ds:schemaRefs>
     <ds:schemaRef ds:uri="http://schemas.openxmlformats.org/officeDocument/2006/bibliography"/>
   </ds:schemaRefs>

--- a/resume.docx
+++ b/resume.docx
@@ -11,12 +11,7 @@
         <w:tblLook w:val="0600" w:firstRow="0" w:lastRow="0" w:firstColumn="0" w:lastColumn="0" w:noHBand="1" w:noVBand="1"/>
       </w:tblPr>
       <w:tblGrid>
-        <w:gridCol w:w="1733"/>
-        <w:gridCol w:w="595"/>
-        <w:gridCol w:w="2107"/>
-        <w:gridCol w:w="1461"/>
-        <w:gridCol w:w="1881"/>
-        <w:gridCol w:w="3047"/>
+        <w:gridCol w:w="10824"/>
       </w:tblGrid>
       <w:tr>
         <w:trPr>
@@ -25,7 +20,6 @@
         <w:tc>
           <w:tcPr>
             <w:tcW w:w="10824" w:type="dxa"/>
-            <w:gridSpan w:val="6"/>
             <w:shd w:val="clear" w:color="auto" w:fill="auto"/>
             <w:tcMar>
               <w:top w:w="100" w:type="dxa"/>
@@ -66,7 +60,6 @@
         <w:tc>
           <w:tcPr>
             <w:tcW w:w="10824" w:type="dxa"/>
-            <w:gridSpan w:val="6"/>
             <w:shd w:val="clear" w:color="auto" w:fill="auto"/>
             <w:tcMar>
               <w:top w:w="100" w:type="dxa"/>
@@ -79,21 +72,61 @@
             <w:pPr>
               <w:spacing w:before="0" w:line="240" w:lineRule="auto"/>
               <w:rPr>
+                <w:color w:val="1155CC"/>
+              </w:rPr>
+            </w:pPr>
+            <w:r>
+              <w:rPr>
                 <w:b/>
                 <w:bCs/>
                 <w:color w:val="5C94CE"/>
               </w:rPr>
-            </w:pPr>
+              <w:t>Kansas City, MO</w:t>
+            </w:r>
             <w:r>
               <w:rPr>
                 <w:b/>
                 <w:bCs/>
                 <w:color w:val="5C94CE"/>
               </w:rPr>
-              <w:t>EMAIL</w:t>
-            </w:r>
-            <w:r>
-              <w:rPr>
+              <w:t xml:space="preserve">. </w:t>
+            </w:r>
+            <w:r>
+              <w:rPr>
+                <w:b/>
+                <w:bCs/>
+                <w:color w:val="5C94CE"/>
+              </w:rPr>
+              <w:t xml:space="preserve"> </w:t>
+            </w:r>
+            <w:r>
+              <w:rPr>
+                <w:b/>
+                <w:bCs/>
+                <w:color w:val="5C94CE"/>
+              </w:rPr>
+              <w:t xml:space="preserve">       </w:t>
+            </w:r>
+            <w:r>
+              <w:rPr>
+                <w:b/>
+                <w:bCs/>
+                <w:color w:val="5C94CE"/>
+              </w:rPr>
+              <w:t xml:space="preserve"> </w:t>
+            </w:r>
+            <w:r>
+              <w:rPr>
+                <w:b/>
+                <w:bCs/>
+                <w:color w:val="5C94CE"/>
+              </w:rPr>
+              <w:t xml:space="preserve">  </w:t>
+            </w:r>
+            <w:r>
+              <w:rPr>
+                <w:b/>
+                <w:bCs/>
                 <w:color w:val="5C94CE"/>
               </w:rPr>
               <w:t xml:space="preserve"> </w:t>
@@ -101,64 +134,36 @@
             <w:hyperlink r:id="rId8">
               <w:r>
                 <w:rPr>
-                  <w:color w:val="1155CC"/>
-                  <w:u w:val="single"/>
+                  <w:b/>
+                  <w:bCs/>
+                  <w:color w:val="5C94CE"/>
                 </w:rPr>
                 <w:t>axel@axelmaldonado.com</w:t>
               </w:r>
             </w:hyperlink>
             <w:r>
               <w:rPr>
-                <w:color w:val="5C94CE"/>
-              </w:rPr>
-              <w:t xml:space="preserve"> </w:t>
-            </w:r>
-            <w:r>
-              <w:rPr>
-                <w:color w:val="5C94CE"/>
-              </w:rPr>
-              <w:t xml:space="preserve"> </w:t>
-            </w:r>
-            <w:r>
-              <w:rPr>
                 <w:b/>
                 <w:bCs/>
                 <w:color w:val="5C94CE"/>
               </w:rPr>
-              <w:t>WEBSITE</w:t>
-            </w:r>
-            <w:r>
-              <w:rPr>
-                <w:color w:val="5C94CE"/>
-              </w:rPr>
-              <w:t xml:space="preserve"> </w:t>
-            </w:r>
-            <w:hyperlink r:id="rId9">
-              <w:r>
-                <w:rPr>
-                  <w:color w:val="1155CC"/>
-                  <w:u w:val="single"/>
-                </w:rPr>
-                <w:t>axelmaldonado.com</w:t>
-              </w:r>
-            </w:hyperlink>
+              <w:t xml:space="preserve">    </w:t>
+            </w:r>
             <w:r>
               <w:rPr>
                 <w:b/>
                 <w:bCs/>
                 <w:color w:val="5C94CE"/>
               </w:rPr>
-              <w:t xml:space="preserve"> </w:t>
-            </w:r>
-            <w:bookmarkStart w:id="1" w:name="_GoBack"/>
-            <w:bookmarkEnd w:id="1"/>
+              <w:t xml:space="preserve">    </w:t>
+            </w:r>
             <w:r>
               <w:rPr>
                 <w:b/>
                 <w:bCs/>
                 <w:color w:val="5C94CE"/>
               </w:rPr>
-              <w:t xml:space="preserve"> LINKEDIN</w:t>
+              <w:t xml:space="preserve">      </w:t>
             </w:r>
             <w:r>
               <w:rPr>
@@ -170,670 +175,42 @@
             </w:r>
             <w:r>
               <w:rPr>
-                <w:color w:val="1155CC"/>
+                <w:b/>
+                <w:bCs/>
+                <w:color w:val="5C94CE"/>
               </w:rPr>
               <w:t xml:space="preserve"> </w:t>
             </w:r>
-            <w:hyperlink r:id="rId10" w:history="1">
+            <w:hyperlink r:id="rId9" w:history="1">
               <w:r>
                 <w:rPr>
-                  <w:color w:val="1155CC"/>
+                  <w:b/>
+                  <w:bCs/>
+                  <w:color w:val="5C94CE"/>
                 </w:rPr>
                 <w:t>linkedin.com/in/axel-</w:t>
               </w:r>
               <w:proofErr w:type="spellStart"/>
               <w:r>
                 <w:rPr>
-                  <w:color w:val="1155CC"/>
+                  <w:b/>
+                  <w:bCs/>
+                  <w:color w:val="5C94CE"/>
                 </w:rPr>
                 <w:t>maldonado</w:t>
               </w:r>
               <w:proofErr w:type="spellEnd"/>
             </w:hyperlink>
           </w:p>
-        </w:tc>
-      </w:tr>
-      <w:tr>
-        <w:trPr>
-          <w:trHeight w:val="1169"/>
-        </w:trPr>
-        <w:tc>
-          <w:tcPr>
-            <w:tcW w:w="1733" w:type="dxa"/>
-            <w:shd w:val="clear" w:color="auto" w:fill="auto"/>
-            <w:tcMar>
-              <w:top w:w="100" w:type="dxa"/>
-              <w:left w:w="100" w:type="dxa"/>
-              <w:bottom w:w="100" w:type="dxa"/>
-              <w:right w:w="100" w:type="dxa"/>
-            </w:tcMar>
-          </w:tcPr>
           <w:p>
             <w:pPr>
               <w:spacing w:before="0" w:line="240" w:lineRule="auto"/>
-              <w:ind w:right="0"/>
-              <w:rPr>
-                <w:b/>
-                <w:color w:val="354A5F"/>
-              </w:rPr>
-            </w:pPr>
-            <w:bookmarkStart w:id="2" w:name="_5vbjl72e3g1i" w:colFirst="0" w:colLast="0"/>
-            <w:bookmarkEnd w:id="2"/>
-            <w:r>
-              <w:rPr>
-                <w:b/>
-                <w:color w:val="354A5F"/>
-              </w:rPr>
-              <w:t xml:space="preserve">LANGUAGES </w:t>
-            </w:r>
-          </w:p>
-          <w:p>
-            <w:pPr>
-              <w:spacing w:before="0" w:line="240" w:lineRule="auto"/>
-              <w:ind w:right="0"/>
-              <w:rPr>
-                <w:b/>
-                <w:color w:val="5C94CE"/>
-              </w:rPr>
-            </w:pPr>
-            <w:r>
-              <w:rPr>
-                <w:b/>
-                <w:color w:val="5C94CE"/>
-              </w:rPr>
-              <w:t>•</w:t>
-            </w:r>
-            <w:r>
-              <w:rPr>
-                <w:b/>
-                <w:color w:val="5C94CE"/>
-              </w:rPr>
-              <w:t xml:space="preserve"> TypeScript</w:t>
-            </w:r>
-          </w:p>
-          <w:p>
-            <w:pPr>
-              <w:spacing w:before="0" w:line="240" w:lineRule="auto"/>
-              <w:ind w:right="0"/>
-              <w:rPr>
-                <w:b/>
-                <w:color w:val="5C94CE"/>
-              </w:rPr>
-            </w:pPr>
-            <w:r>
-              <w:rPr>
-                <w:b/>
-                <w:color w:val="5C94CE"/>
-              </w:rPr>
-              <w:t>•</w:t>
-            </w:r>
-            <w:r>
-              <w:rPr>
-                <w:b/>
-                <w:color w:val="5C94CE"/>
-              </w:rPr>
-              <w:t xml:space="preserve"> JavaScript</w:t>
-            </w:r>
-          </w:p>
-          <w:p>
-            <w:pPr>
-              <w:spacing w:before="0" w:line="240" w:lineRule="auto"/>
-              <w:ind w:right="0"/>
-              <w:rPr>
-                <w:b/>
-                <w:color w:val="5C94CE"/>
-              </w:rPr>
-            </w:pPr>
-            <w:r>
-              <w:rPr>
-                <w:b/>
-                <w:color w:val="5C94CE"/>
-              </w:rPr>
-              <w:t xml:space="preserve">• </w:t>
-            </w:r>
-            <w:r>
               <w:rPr>
                 <w:b/>
                 <w:bCs/>
                 <w:color w:val="5C94CE"/>
               </w:rPr>
-              <w:t>HTML</w:t>
-            </w:r>
-            <w:r>
-              <w:rPr>
-                <w:b/>
-                <w:bCs/>
-                <w:color w:val="5C94CE"/>
-              </w:rPr>
-              <w:t xml:space="preserve">, </w:t>
-            </w:r>
-            <w:r>
-              <w:rPr>
-                <w:b/>
-                <w:bCs/>
-                <w:color w:val="5C94CE"/>
-              </w:rPr>
-              <w:t>CSS3</w:t>
-            </w:r>
-          </w:p>
-          <w:p>
-            <w:pPr>
-              <w:spacing w:before="0" w:line="240" w:lineRule="auto"/>
-              <w:ind w:right="0"/>
-              <w:rPr>
-                <w:b/>
-                <w:color w:val="5C94CE"/>
-              </w:rPr>
             </w:pPr>
-            <w:r>
-              <w:rPr>
-                <w:b/>
-                <w:color w:val="5C94CE"/>
-              </w:rPr>
-              <w:t>•C#</w:t>
-            </w:r>
-          </w:p>
-          <w:p>
-            <w:pPr>
-              <w:spacing w:before="0" w:line="240" w:lineRule="auto"/>
-              <w:ind w:right="0"/>
-              <w:rPr>
-                <w:b/>
-                <w:color w:val="5C94CE"/>
-              </w:rPr>
-            </w:pPr>
-            <w:r>
-              <w:rPr>
-                <w:b/>
-                <w:color w:val="5C94CE"/>
-              </w:rPr>
-              <w:t>•Dart</w:t>
-            </w:r>
-          </w:p>
-        </w:tc>
-        <w:tc>
-          <w:tcPr>
-            <w:tcW w:w="595" w:type="dxa"/>
-            <w:shd w:val="clear" w:color="auto" w:fill="auto"/>
-            <w:tcMar>
-              <w:top w:w="100" w:type="dxa"/>
-              <w:left w:w="100" w:type="dxa"/>
-              <w:bottom w:w="100" w:type="dxa"/>
-              <w:right w:w="100" w:type="dxa"/>
-            </w:tcMar>
-          </w:tcPr>
-          <w:p>
-            <w:pPr>
-              <w:spacing w:before="0" w:line="240" w:lineRule="auto"/>
-              <w:ind w:right="0"/>
-              <w:rPr>
-                <w:b/>
-                <w:color w:val="354A5F"/>
-              </w:rPr>
-            </w:pPr>
-          </w:p>
-        </w:tc>
-        <w:tc>
-          <w:tcPr>
-            <w:tcW w:w="2107" w:type="dxa"/>
-            <w:shd w:val="clear" w:color="auto" w:fill="auto"/>
-            <w:tcMar>
-              <w:top w:w="100" w:type="dxa"/>
-              <w:left w:w="100" w:type="dxa"/>
-              <w:bottom w:w="100" w:type="dxa"/>
-              <w:right w:w="100" w:type="dxa"/>
-            </w:tcMar>
-          </w:tcPr>
-          <w:p>
-            <w:pPr>
-              <w:spacing w:before="0" w:line="240" w:lineRule="auto"/>
-              <w:ind w:right="0"/>
-              <w:rPr>
-                <w:b/>
-                <w:color w:val="354A5F"/>
-              </w:rPr>
-            </w:pPr>
-            <w:r>
-              <w:rPr>
-                <w:b/>
-                <w:color w:val="354A5F"/>
-              </w:rPr>
-              <w:t xml:space="preserve">FRAMEWORKS </w:t>
-            </w:r>
-          </w:p>
-          <w:p>
-            <w:pPr>
-              <w:spacing w:before="0" w:line="240" w:lineRule="auto"/>
-              <w:ind w:left="180" w:right="0"/>
-              <w:rPr>
-                <w:b/>
-                <w:color w:val="5C94CE"/>
-              </w:rPr>
-            </w:pPr>
-            <w:r>
-              <w:rPr>
-                <w:b/>
-                <w:color w:val="5C94CE"/>
-              </w:rPr>
-              <w:t xml:space="preserve">• </w:t>
-            </w:r>
-            <w:r>
-              <w:rPr>
-                <w:b/>
-                <w:color w:val="5C94CE"/>
-              </w:rPr>
-              <w:t>.</w:t>
-            </w:r>
-            <w:r>
-              <w:rPr>
-                <w:b/>
-                <w:color w:val="5C94CE"/>
-              </w:rPr>
-              <w:t>NET Core</w:t>
-            </w:r>
-          </w:p>
-          <w:p>
-            <w:pPr>
-              <w:spacing w:before="0" w:line="240" w:lineRule="auto"/>
-              <w:ind w:left="180" w:right="0"/>
-              <w:rPr>
-                <w:b/>
-                <w:color w:val="5C94CE"/>
-              </w:rPr>
-            </w:pPr>
-            <w:r>
-              <w:rPr>
-                <w:b/>
-                <w:color w:val="5C94CE"/>
-              </w:rPr>
-              <w:t>• Entity Framework Core</w:t>
-            </w:r>
-          </w:p>
-          <w:p>
-            <w:pPr>
-              <w:spacing w:before="0" w:line="240" w:lineRule="auto"/>
-              <w:ind w:left="180" w:right="0"/>
-              <w:rPr>
-                <w:b/>
-                <w:color w:val="5C94CE"/>
-              </w:rPr>
-            </w:pPr>
-            <w:r>
-              <w:rPr>
-                <w:b/>
-                <w:color w:val="5C94CE"/>
-              </w:rPr>
-              <w:t>• LINQ</w:t>
-            </w:r>
-          </w:p>
-          <w:p>
-            <w:pPr>
-              <w:spacing w:before="0" w:line="240" w:lineRule="auto"/>
-              <w:ind w:left="180" w:right="0"/>
-              <w:rPr>
-                <w:b/>
-                <w:color w:val="5C94CE"/>
-              </w:rPr>
-            </w:pPr>
-            <w:r>
-              <w:rPr>
-                <w:b/>
-                <w:color w:val="5C94CE"/>
-              </w:rPr>
-              <w:t>• Material Design</w:t>
-            </w:r>
-          </w:p>
-        </w:tc>
-        <w:tc>
-          <w:tcPr>
-            <w:tcW w:w="1461" w:type="dxa"/>
-            <w:shd w:val="clear" w:color="auto" w:fill="auto"/>
-            <w:tcMar>
-              <w:top w:w="100" w:type="dxa"/>
-              <w:left w:w="100" w:type="dxa"/>
-              <w:bottom w:w="100" w:type="dxa"/>
-              <w:right w:w="100" w:type="dxa"/>
-            </w:tcMar>
-          </w:tcPr>
-          <w:p>
-            <w:pPr>
-              <w:spacing w:before="0" w:line="240" w:lineRule="auto"/>
-              <w:ind w:right="0"/>
-              <w:rPr>
-                <w:b/>
-                <w:color w:val="5C94CE"/>
-              </w:rPr>
-            </w:pPr>
-          </w:p>
-          <w:p>
-            <w:pPr>
-              <w:spacing w:before="0" w:line="240" w:lineRule="auto"/>
-              <w:ind w:right="0"/>
-              <w:rPr>
-                <w:b/>
-                <w:color w:val="5C94CE"/>
-              </w:rPr>
-            </w:pPr>
-            <w:r>
-              <w:rPr>
-                <w:b/>
-                <w:color w:val="5C94CE"/>
-              </w:rPr>
-              <w:t xml:space="preserve">• </w:t>
-            </w:r>
-            <w:r>
-              <w:rPr>
-                <w:b/>
-                <w:color w:val="5C94CE"/>
-              </w:rPr>
-              <w:t>Flutter</w:t>
-            </w:r>
-          </w:p>
-          <w:p>
-            <w:pPr>
-              <w:spacing w:before="0" w:line="240" w:lineRule="auto"/>
-              <w:ind w:right="0"/>
-              <w:rPr>
-                <w:b/>
-                <w:color w:val="5C94CE"/>
-              </w:rPr>
-            </w:pPr>
-            <w:r>
-              <w:rPr>
-                <w:b/>
-                <w:color w:val="5C94CE"/>
-              </w:rPr>
-              <w:t xml:space="preserve">• Angular  </w:t>
-            </w:r>
-          </w:p>
-          <w:p>
-            <w:pPr>
-              <w:spacing w:before="0" w:line="240" w:lineRule="auto"/>
-              <w:ind w:right="0"/>
-              <w:rPr>
-                <w:b/>
-                <w:color w:val="5C94CE"/>
-              </w:rPr>
-            </w:pPr>
-            <w:r>
-              <w:rPr>
-                <w:b/>
-                <w:color w:val="5C94CE"/>
-              </w:rPr>
-              <w:t xml:space="preserve">• </w:t>
-            </w:r>
-            <w:proofErr w:type="spellStart"/>
-            <w:r>
-              <w:rPr>
-                <w:b/>
-                <w:color w:val="5C94CE"/>
-              </w:rPr>
-              <w:t>PrimeNG</w:t>
-            </w:r>
-            <w:proofErr w:type="spellEnd"/>
-          </w:p>
-          <w:p>
-            <w:pPr>
-              <w:spacing w:before="0" w:line="240" w:lineRule="auto"/>
-              <w:ind w:right="0"/>
-              <w:rPr>
-                <w:b/>
-                <w:color w:val="5C94CE"/>
-              </w:rPr>
-            </w:pPr>
-            <w:r>
-              <w:rPr>
-                <w:b/>
-                <w:color w:val="5C94CE"/>
-              </w:rPr>
-              <w:t>• Bootstrap 4</w:t>
-            </w:r>
-          </w:p>
-          <w:p>
-            <w:pPr>
-              <w:spacing w:before="0" w:line="240" w:lineRule="auto"/>
-              <w:ind w:right="0"/>
-              <w:rPr>
-                <w:b/>
-                <w:color w:val="5C94CE"/>
-              </w:rPr>
-            </w:pPr>
-            <w:r>
-              <w:rPr>
-                <w:b/>
-                <w:color w:val="5C94CE"/>
-              </w:rPr>
-              <w:t>• jQuery</w:t>
-            </w:r>
-          </w:p>
-        </w:tc>
-        <w:tc>
-          <w:tcPr>
-            <w:tcW w:w="1881" w:type="dxa"/>
-            <w:shd w:val="clear" w:color="auto" w:fill="auto"/>
-            <w:tcMar>
-              <w:top w:w="100" w:type="dxa"/>
-              <w:left w:w="100" w:type="dxa"/>
-              <w:bottom w:w="100" w:type="dxa"/>
-              <w:right w:w="100" w:type="dxa"/>
-            </w:tcMar>
-          </w:tcPr>
-          <w:p>
-            <w:pPr>
-              <w:spacing w:before="0" w:line="240" w:lineRule="auto"/>
-              <w:ind w:right="0"/>
-              <w:rPr>
-                <w:b/>
-                <w:color w:val="354A5F"/>
-              </w:rPr>
-            </w:pPr>
-            <w:r>
-              <w:rPr>
-                <w:b/>
-                <w:color w:val="354A5F"/>
-              </w:rPr>
-              <w:t>Tools</w:t>
-            </w:r>
-          </w:p>
-          <w:p>
-            <w:pPr>
-              <w:spacing w:before="0" w:line="240" w:lineRule="auto"/>
-              <w:ind w:right="0"/>
-              <w:rPr>
-                <w:b/>
-                <w:color w:val="5C94CE"/>
-              </w:rPr>
-            </w:pPr>
-            <w:r>
-              <w:rPr>
-                <w:b/>
-                <w:color w:val="5C94CE"/>
-              </w:rPr>
-              <w:t>•</w:t>
-            </w:r>
-            <w:proofErr w:type="spellStart"/>
-            <w:r>
-              <w:rPr>
-                <w:b/>
-                <w:color w:val="5C94CE"/>
-              </w:rPr>
-              <w:t>Git</w:t>
-            </w:r>
-            <w:proofErr w:type="spellEnd"/>
-          </w:p>
-          <w:p>
-            <w:pPr>
-              <w:spacing w:before="0" w:line="240" w:lineRule="auto"/>
-              <w:ind w:right="0"/>
-              <w:rPr>
-                <w:b/>
-                <w:color w:val="5C94CE"/>
-              </w:rPr>
-            </w:pPr>
-            <w:r>
-              <w:rPr>
-                <w:b/>
-                <w:color w:val="5C94CE"/>
-              </w:rPr>
-              <w:t>•</w:t>
-            </w:r>
-            <w:r>
-              <w:rPr>
-                <w:b/>
-                <w:color w:val="5C94CE"/>
-              </w:rPr>
-              <w:t>Azure Dev Ops</w:t>
-            </w:r>
-          </w:p>
-          <w:p>
-            <w:pPr>
-              <w:spacing w:before="0" w:line="240" w:lineRule="auto"/>
-              <w:ind w:right="0"/>
-              <w:rPr>
-                <w:b/>
-                <w:color w:val="5C94CE"/>
-              </w:rPr>
-            </w:pPr>
-            <w:r>
-              <w:rPr>
-                <w:b/>
-                <w:color w:val="5C94CE"/>
-              </w:rPr>
-              <w:t>•</w:t>
-            </w:r>
-            <w:r>
-              <w:rPr>
-                <w:b/>
-                <w:color w:val="5C94CE"/>
-              </w:rPr>
-              <w:t>Azure Cloud Services</w:t>
-            </w:r>
-          </w:p>
-          <w:p>
-            <w:pPr>
-              <w:spacing w:before="0" w:line="240" w:lineRule="auto"/>
-              <w:ind w:right="0"/>
-              <w:rPr>
-                <w:b/>
-                <w:color w:val="5C94CE"/>
-              </w:rPr>
-            </w:pPr>
-            <w:r>
-              <w:rPr>
-                <w:b/>
-                <w:color w:val="5C94CE"/>
-              </w:rPr>
-              <w:t>•Postman</w:t>
-            </w:r>
-          </w:p>
-        </w:tc>
-        <w:tc>
-          <w:tcPr>
-            <w:tcW w:w="3045" w:type="dxa"/>
-          </w:tcPr>
-          <w:p>
-            <w:pPr>
-              <w:spacing w:before="0" w:line="240" w:lineRule="auto"/>
-              <w:ind w:right="0"/>
-              <w:rPr>
-                <w:b/>
-                <w:color w:val="5C94CE"/>
-              </w:rPr>
-            </w:pPr>
-          </w:p>
-          <w:p>
-            <w:pPr>
-              <w:spacing w:before="0" w:line="240" w:lineRule="auto"/>
-              <w:ind w:right="0"/>
-              <w:rPr>
-                <w:b/>
-                <w:color w:val="5C94CE"/>
-              </w:rPr>
-            </w:pPr>
-            <w:r>
-              <w:rPr>
-                <w:b/>
-                <w:color w:val="5C94CE"/>
-              </w:rPr>
-              <w:t>•Android Studio</w:t>
-            </w:r>
-          </w:p>
-          <w:p>
-            <w:pPr>
-              <w:spacing w:before="0" w:line="240" w:lineRule="auto"/>
-              <w:ind w:right="0"/>
-              <w:rPr>
-                <w:b/>
-                <w:color w:val="5C94CE"/>
-              </w:rPr>
-            </w:pPr>
-            <w:r>
-              <w:rPr>
-                <w:b/>
-                <w:color w:val="5C94CE"/>
-              </w:rPr>
-              <w:t>•</w:t>
-            </w:r>
-            <w:proofErr w:type="spellStart"/>
-            <w:r>
-              <w:rPr>
-                <w:b/>
-                <w:color w:val="5C94CE"/>
-              </w:rPr>
-              <w:t>Xcode</w:t>
-            </w:r>
-            <w:proofErr w:type="spellEnd"/>
-          </w:p>
-          <w:p>
-            <w:pPr>
-              <w:spacing w:before="0" w:line="240" w:lineRule="auto"/>
-              <w:ind w:right="0"/>
-              <w:rPr>
-                <w:b/>
-                <w:color w:val="5C94CE"/>
-              </w:rPr>
-            </w:pPr>
-            <w:r>
-              <w:rPr>
-                <w:b/>
-                <w:color w:val="5C94CE"/>
-              </w:rPr>
-              <w:t>•Visual Studio</w:t>
-            </w:r>
-          </w:p>
-          <w:p>
-            <w:pPr>
-              <w:spacing w:before="0" w:line="240" w:lineRule="auto"/>
-              <w:ind w:right="0"/>
-              <w:rPr>
-                <w:b/>
-                <w:color w:val="5C94CE"/>
-              </w:rPr>
-            </w:pPr>
-            <w:r>
-              <w:rPr>
-                <w:b/>
-                <w:color w:val="5C94CE"/>
-              </w:rPr>
-              <w:t>• CLI (Command Line Interface)</w:t>
-            </w:r>
-          </w:p>
-          <w:p>
-            <w:pPr>
-              <w:spacing w:before="0" w:line="240" w:lineRule="auto"/>
-              <w:ind w:right="0"/>
-              <w:rPr>
-                <w:b/>
-                <w:color w:val="5C94CE"/>
-              </w:rPr>
-            </w:pPr>
-            <w:r>
-              <w:rPr>
-                <w:b/>
-                <w:color w:val="5C94CE"/>
-              </w:rPr>
-              <w:t>•IntelliJ</w:t>
-            </w:r>
           </w:p>
         </w:tc>
       </w:tr>
@@ -844,7 +221,6 @@
         <w:tc>
           <w:tcPr>
             <w:tcW w:w="10824" w:type="dxa"/>
-            <w:gridSpan w:val="6"/>
             <w:shd w:val="clear" w:color="auto" w:fill="354A5F"/>
             <w:tcMar>
               <w:top w:w="100" w:type="dxa"/>
@@ -865,6 +241,8 @@
                 <w:szCs w:val="22"/>
               </w:rPr>
             </w:pPr>
+            <w:bookmarkStart w:id="1" w:name="_5vbjl72e3g1i" w:colFirst="0" w:colLast="0"/>
+            <w:bookmarkEnd w:id="1"/>
             <w:r>
               <w:rPr>
                 <w:b/>
@@ -884,7 +262,6 @@
         <w:tc>
           <w:tcPr>
             <w:tcW w:w="10824" w:type="dxa"/>
-            <w:gridSpan w:val="6"/>
             <w:shd w:val="clear" w:color="auto" w:fill="auto"/>
             <w:tcMar>
               <w:top w:w="100" w:type="dxa"/>
@@ -902,8 +279,8 @@
                 <w:szCs w:val="20"/>
               </w:rPr>
             </w:pPr>
-            <w:bookmarkStart w:id="3" w:name="_6f2vzepcxmke" w:colFirst="0" w:colLast="0"/>
-            <w:bookmarkEnd w:id="3"/>
+            <w:bookmarkStart w:id="2" w:name="_6f2vzepcxmke" w:colFirst="0" w:colLast="0"/>
+            <w:bookmarkEnd w:id="2"/>
             <w:r>
               <w:rPr>
                 <w:b/>
@@ -981,7 +358,51 @@
                 <w:sz w:val="20"/>
                 <w:szCs w:val="20"/>
               </w:rPr>
-              <w:t>My main responsibilities include building micro-service web APIs using spring boot and</w:t>
+              <w:t>M</w:t>
+            </w:r>
+            <w:r>
+              <w:rPr>
+                <w:sz w:val="20"/>
+                <w:szCs w:val="20"/>
+              </w:rPr>
+              <w:t>ain re</w:t>
+            </w:r>
+            <w:r>
+              <w:rPr>
+                <w:sz w:val="20"/>
+                <w:szCs w:val="20"/>
+              </w:rPr>
+              <w:t xml:space="preserve">sponsibilities include building and improving full stack web applications. Technologies used include Java spring boot micro-service, Angular, </w:t>
+            </w:r>
+            <w:proofErr w:type="spellStart"/>
+            <w:r>
+              <w:rPr>
+                <w:sz w:val="20"/>
+                <w:szCs w:val="20"/>
+              </w:rPr>
+              <w:t>PrimeNG</w:t>
+            </w:r>
+            <w:proofErr w:type="spellEnd"/>
+            <w:r>
+              <w:rPr>
+                <w:sz w:val="20"/>
+                <w:szCs w:val="20"/>
+              </w:rPr>
+              <w:t>, Microsoft SQL S</w:t>
+            </w:r>
+            <w:r>
+              <w:rPr>
+                <w:sz w:val="20"/>
+                <w:szCs w:val="20"/>
+              </w:rPr>
+              <w:t>erver</w:t>
+            </w:r>
+            <w:r>
+              <w:rPr>
+                <w:sz w:val="20"/>
+                <w:szCs w:val="20"/>
+              </w:rPr>
+              <w:t xml:space="preserve">, </w:t>
             </w:r>
             <w:r>
               <w:rPr>
@@ -995,23 +416,14 @@
                 <w:sz w:val="20"/>
                 <w:szCs w:val="20"/>
               </w:rPr>
-              <w:t xml:space="preserve">web applications Angular and </w:t>
-            </w:r>
-            <w:proofErr w:type="spellStart"/>
-            <w:r>
-              <w:rPr>
-                <w:sz w:val="20"/>
-                <w:szCs w:val="20"/>
-              </w:rPr>
-              <w:t>PrimeNG</w:t>
-            </w:r>
-            <w:proofErr w:type="spellEnd"/>
-            <w:r>
-              <w:rPr>
-                <w:sz w:val="20"/>
-                <w:szCs w:val="20"/>
-              </w:rPr>
-              <w:t xml:space="preserve">. Deploying to Azure Cloud. </w:t>
+              <w:t xml:space="preserve">Deploying to Azure Cloud. </w:t>
+            </w:r>
+            <w:r>
+              <w:rPr>
+                <w:sz w:val="20"/>
+                <w:szCs w:val="20"/>
+              </w:rPr>
+              <w:t xml:space="preserve">Using Azure Dev Ops. </w:t>
             </w:r>
           </w:p>
           <w:p>
@@ -1028,6 +440,23 @@
                 <w:sz w:val="20"/>
                 <w:szCs w:val="20"/>
               </w:rPr>
+              <w:t>Other responsibilities include Technical Recruiting. Lead technical screenings over Microsoft Teams for potential new hires.</w:t>
+            </w:r>
+          </w:p>
+          <w:p>
+            <w:pPr>
+              <w:spacing w:before="0" w:after="20" w:line="276" w:lineRule="auto"/>
+              <w:ind w:right="302"/>
+              <w:rPr>
+                <w:sz w:val="20"/>
+                <w:szCs w:val="20"/>
+              </w:rPr>
+            </w:pPr>
+            <w:r>
+              <w:rPr>
+                <w:sz w:val="20"/>
+                <w:szCs w:val="20"/>
+              </w:rPr>
               <w:t>Technol</w:t>
             </w:r>
             <w:r>
@@ -1035,14 +464,42 @@
                 <w:sz w:val="20"/>
                 <w:szCs w:val="20"/>
               </w:rPr>
-              <w:t>ogies: JavaScript, Typescript, Java</w:t>
-            </w:r>
-            <w:r>
-              <w:rPr>
-                <w:sz w:val="20"/>
-                <w:szCs w:val="20"/>
-              </w:rPr>
-              <w:t xml:space="preserve">, Angular, HTML, CSS, </w:t>
+              <w:t>ogies: JavaScript, Typescript</w:t>
+            </w:r>
+            <w:r>
+              <w:rPr>
+                <w:sz w:val="20"/>
+                <w:szCs w:val="20"/>
+              </w:rPr>
+              <w:t xml:space="preserve">, Angular, </w:t>
+            </w:r>
+            <w:r>
+              <w:rPr>
+                <w:sz w:val="20"/>
+                <w:szCs w:val="20"/>
+              </w:rPr>
+              <w:t>Java</w:t>
+            </w:r>
+            <w:r>
+              <w:rPr>
+                <w:sz w:val="20"/>
+                <w:szCs w:val="20"/>
+              </w:rPr>
+              <w:t xml:space="preserve"> </w:t>
+            </w:r>
+            <w:r>
+              <w:rPr>
+                <w:sz w:val="20"/>
+                <w:szCs w:val="20"/>
+              </w:rPr>
+              <w:t xml:space="preserve">, </w:t>
+            </w:r>
+            <w:r>
+              <w:rPr>
+                <w:sz w:val="20"/>
+                <w:szCs w:val="20"/>
+              </w:rPr>
+              <w:t xml:space="preserve">HTML, CSS, </w:t>
             </w:r>
             <w:r>
               <w:rPr>
@@ -1079,7 +536,17 @@
                 <w:sz w:val="20"/>
                 <w:szCs w:val="20"/>
               </w:rPr>
-              <w:t>Software Developer</w:t>
+              <w:t xml:space="preserve">Software </w:t>
+            </w:r>
+            <w:r>
+              <w:rPr>
+                <w:b/>
+                <w:bCs/>
+                <w:color w:val="5C94CE"/>
+                <w:sz w:val="20"/>
+                <w:szCs w:val="20"/>
+              </w:rPr>
+              <w:t>Engineer</w:t>
             </w:r>
             <w:r>
               <w:rPr>
@@ -1093,7 +560,16 @@
                 <w:sz w:val="20"/>
                 <w:szCs w:val="20"/>
               </w:rPr>
-              <w:t xml:space="preserve"> Small Business Bank, Lenexa KS.</w:t>
+              <w:t xml:space="preserve"> Small Bu</w:t>
+            </w:r>
+            <w:bookmarkStart w:id="3" w:name="_GoBack"/>
+            <w:bookmarkEnd w:id="3"/>
+            <w:r>
+              <w:rPr>
+                <w:sz w:val="20"/>
+                <w:szCs w:val="20"/>
+              </w:rPr>
+              <w:t>siness Bank, Lenexa KS.</w:t>
             </w:r>
             <w:r>
               <w:rPr>
@@ -1124,7 +600,35 @@
                 <w:sz w:val="20"/>
                 <w:szCs w:val="20"/>
               </w:rPr>
-              <w:t>My main responsibilities include building Web APIs using .NET Core and Azure Cloud Services. Also building responsive front ends using Angular and Material Design. Deploying to the cloud (Azure)</w:t>
+              <w:t>M</w:t>
+            </w:r>
+            <w:r>
+              <w:rPr>
+                <w:sz w:val="20"/>
+                <w:szCs w:val="20"/>
+              </w:rPr>
+              <w:t>ain responsibilities include building</w:t>
+            </w:r>
+            <w:r>
+              <w:rPr>
+                <w:sz w:val="20"/>
+                <w:szCs w:val="20"/>
+              </w:rPr>
+              <w:t xml:space="preserve"> w</w:t>
+            </w:r>
+            <w:r>
+              <w:rPr>
+                <w:sz w:val="20"/>
+                <w:szCs w:val="20"/>
+              </w:rPr>
+              <w:t xml:space="preserve">eb APIs using .NET Core, Azure Cloud Services, </w:t>
+            </w:r>
+            <w:r>
+              <w:rPr>
+                <w:sz w:val="20"/>
+                <w:szCs w:val="20"/>
+              </w:rPr>
+              <w:t>Angular and Material Design. Deploying to the cloud (Azure)</w:t>
             </w:r>
             <w:r>
               <w:rPr>
@@ -1138,7 +642,35 @@
                 <w:sz w:val="20"/>
                 <w:szCs w:val="20"/>
               </w:rPr>
-              <w:t>Develop the bank’s consumer facing mobile app, which is a native iOS and Android app built using Flutter (Dart). I contribute to the setup, deployment, and security of core and mobile application to meet FFIEC requirements</w:t>
+              <w:t>Develop the bank’s consumer facing mobile app, which is a native iOS and Android app</w:t>
+            </w:r>
+            <w:r>
+              <w:rPr>
+                <w:sz w:val="20"/>
+                <w:szCs w:val="20"/>
+              </w:rPr>
+              <w:t xml:space="preserve"> built using Flutter (Dart). C</w:t>
+            </w:r>
+            <w:r>
+              <w:rPr>
+                <w:sz w:val="20"/>
+                <w:szCs w:val="20"/>
+              </w:rPr>
+              <w:t xml:space="preserve">ontribute to the setup, deployment, and security of </w:t>
+            </w:r>
+            <w:r>
+              <w:rPr>
+                <w:sz w:val="20"/>
+                <w:szCs w:val="20"/>
+              </w:rPr>
+              <w:t>web</w:t>
+            </w:r>
+            <w:r>
+              <w:rPr>
+                <w:sz w:val="20"/>
+                <w:szCs w:val="20"/>
+              </w:rPr>
+              <w:t xml:space="preserve"> and mobile application to meet FFIEC requirements</w:t>
             </w:r>
             <w:r>
               <w:rPr>
@@ -1192,7 +724,17 @@
                 <w:sz w:val="20"/>
                 <w:szCs w:val="20"/>
               </w:rPr>
-              <w:t>Web Development Teaching Assistant</w:t>
+              <w:t xml:space="preserve">Full Stack </w:t>
+            </w:r>
+            <w:r>
+              <w:rPr>
+                <w:b/>
+                <w:bCs/>
+                <w:color w:val="5C94CE"/>
+                <w:sz w:val="20"/>
+                <w:szCs w:val="20"/>
+              </w:rPr>
+              <w:t>Development Teaching Assistant</w:t>
             </w:r>
             <w:r>
               <w:rPr>
@@ -1274,7 +816,7 @@
                 <w:sz w:val="20"/>
                 <w:szCs w:val="20"/>
               </w:rPr>
-              <w:t>Frontend Web Developer</w:t>
+              <w:t>Web Developer</w:t>
             </w:r>
             <w:r>
               <w:rPr>
@@ -1311,7 +853,28 @@
                 <w:sz w:val="20"/>
                 <w:szCs w:val="20"/>
               </w:rPr>
-              <w:t xml:space="preserve"> 2018 – May 2019 My main responsibilities include building Web applications using various frameworks and libraries such as React, jQuery, and Bootstrap. Develop e-commerce stores using tools such as </w:t>
+              <w:t xml:space="preserve"> 2018 – May 2019 M</w:t>
+            </w:r>
+            <w:r>
+              <w:rPr>
+                <w:sz w:val="20"/>
+                <w:szCs w:val="20"/>
+              </w:rPr>
+              <w:t>ain res</w:t>
+            </w:r>
+            <w:r>
+              <w:rPr>
+                <w:sz w:val="20"/>
+                <w:szCs w:val="20"/>
+              </w:rPr>
+              <w:t>ponsibilities include building w</w:t>
+            </w:r>
+            <w:r>
+              <w:rPr>
+                <w:sz w:val="20"/>
+                <w:szCs w:val="20"/>
+              </w:rPr>
+              <w:t xml:space="preserve">eb applications using various frameworks and libraries such as React, jQuery, and Bootstrap. Develop e-commerce stores using tools such as </w:t>
             </w:r>
             <w:proofErr w:type="spellStart"/>
             <w:r>
@@ -1487,7 +1050,6 @@
         <w:tc>
           <w:tcPr>
             <w:tcW w:w="10824" w:type="dxa"/>
-            <w:gridSpan w:val="6"/>
             <w:shd w:val="clear" w:color="auto" w:fill="354A5F"/>
             <w:tcMar>
               <w:top w:w="100" w:type="dxa"/>
@@ -1536,7 +1098,6 @@
         <w:tc>
           <w:tcPr>
             <w:tcW w:w="10824" w:type="dxa"/>
-            <w:gridSpan w:val="6"/>
             <w:shd w:val="clear" w:color="auto" w:fill="auto"/>
             <w:tcMar>
               <w:top w:w="100" w:type="dxa"/>
@@ -1560,15 +1121,23 @@
                 <w:sz w:val="20"/>
                 <w:szCs w:val="20"/>
               </w:rPr>
-              <w:t>Microsoft Certified,</w:t>
-            </w:r>
-            <w:r>
-              <w:rPr>
-                <w:color w:val="354A5F"/>
-                <w:sz w:val="20"/>
-                <w:szCs w:val="20"/>
-              </w:rPr>
-              <w:t xml:space="preserve"> </w:t>
+              <w:t>AWS Cloud P</w:t>
+            </w:r>
+            <w:r>
+              <w:rPr>
+                <w:color w:val="5C94CE"/>
+                <w:sz w:val="20"/>
+                <w:szCs w:val="20"/>
+              </w:rPr>
+              <w:t>ractitioner</w:t>
+            </w:r>
+            <w:r>
+              <w:rPr>
+                <w:color w:val="5C94CE"/>
+                <w:sz w:val="20"/>
+                <w:szCs w:val="20"/>
+              </w:rPr>
+              <w:t>,</w:t>
             </w:r>
             <w:r>
               <w:rPr>
@@ -1577,7 +1146,25 @@
                 <w:sz w:val="20"/>
                 <w:szCs w:val="20"/>
               </w:rPr>
-              <w:t>Azure Administrator Associate — 2020 (work in progress)</w:t>
+              <w:t xml:space="preserve">— </w:t>
+            </w:r>
+            <w:r>
+              <w:rPr>
+                <w:b w:val="0"/>
+                <w:color w:val="354A5F"/>
+                <w:sz w:val="20"/>
+                <w:szCs w:val="20"/>
+              </w:rPr>
+              <w:t xml:space="preserve">Dec </w:t>
+            </w:r>
+            <w:r>
+              <w:rPr>
+                <w:b w:val="0"/>
+                <w:color w:val="354A5F"/>
+                <w:sz w:val="20"/>
+                <w:szCs w:val="20"/>
+              </w:rPr>
+              <w:t>2020</w:t>
             </w:r>
           </w:p>
           <w:p>
@@ -2129,7 +1716,7 @@
                 <w:szCs w:val="20"/>
                 <w:lang w:val="en" w:eastAsia="en-US"/>
               </w:rPr>
-              <w:t>Latinos of Tomorrow</w:t>
+              <w:t xml:space="preserve">KC Hispanic Chamber of Commerce, </w:t>
             </w:r>
             <w:r>
               <w:rPr>
@@ -2141,6 +1728,18 @@
                 <w:szCs w:val="20"/>
                 <w:lang w:val="en" w:eastAsia="en-US"/>
               </w:rPr>
+              <w:t>Latinos of Tomorrow</w:t>
+            </w:r>
+            <w:r>
+              <w:rPr>
+                <w:rFonts w:ascii="Montserrat" w:eastAsia="Montserrat" w:hAnsi="Montserrat" w:cs="Montserrat"/>
+                <w:b/>
+                <w:bCs/>
+                <w:color w:val="5C94CE"/>
+                <w:sz w:val="20"/>
+                <w:szCs w:val="20"/>
+                <w:lang w:val="en" w:eastAsia="en-US"/>
+              </w:rPr>
               <w:t xml:space="preserve">, </w:t>
             </w:r>
             <w:r>
@@ -2189,25 +1788,15 @@
                 <w:sz w:val="20"/>
                 <w:szCs w:val="20"/>
               </w:rPr>
-              <w:t xml:space="preserve">Send monthly newsletter to </w:t>
-            </w:r>
-            <w:proofErr w:type="spellStart"/>
-            <w:r>
-              <w:rPr>
-                <w:color w:val="354A5F"/>
-                <w:sz w:val="20"/>
-                <w:szCs w:val="20"/>
-              </w:rPr>
-              <w:t>MailChimp</w:t>
-            </w:r>
-            <w:proofErr w:type="spellEnd"/>
-            <w:r>
-              <w:rPr>
-                <w:color w:val="354A5F"/>
-                <w:sz w:val="20"/>
-                <w:szCs w:val="20"/>
-              </w:rPr>
-              <w:t xml:space="preserve"> list. Schedule and post social media marketing. Design ads for paid Facebook campaigns.</w:t>
+              <w:t>Send monthly newsletter to Mail c</w:t>
+            </w:r>
+            <w:r>
+              <w:rPr>
+                <w:color w:val="354A5F"/>
+                <w:sz w:val="20"/>
+                <w:szCs w:val="20"/>
+              </w:rPr>
+              <w:t>himp list. Schedule and post social media marketing. Design ads for paid Facebook campaigns.</w:t>
             </w:r>
           </w:p>
           <w:p>
@@ -2305,8 +1894,8 @@
     </w:tbl>
     <w:p/>
     <w:sectPr>
-      <w:footerReference w:type="default" r:id="rId11"/>
-      <w:headerReference w:type="first" r:id="rId12"/>
+      <w:footerReference w:type="default" r:id="rId10"/>
+      <w:headerReference w:type="first" r:id="rId11"/>
       <w:pgSz w:w="12240" w:h="15840"/>
       <w:pgMar w:top="720" w:right="863" w:bottom="0" w:left="863" w:header="0" w:footer="0" w:gutter="0"/>
       <w:pgNumType w:start="1"/>
@@ -3267,7 +2856,7 @@
     <w:lsdException w:name="Body Text Indent 2" w:semiHidden="1" w:unhideWhenUsed="1"/>
     <w:lsdException w:name="Body Text Indent 3" w:semiHidden="1" w:unhideWhenUsed="1"/>
     <w:lsdException w:name="Block Text" w:semiHidden="1" w:unhideWhenUsed="1"/>
-    <w:lsdException w:name="Hyperlink" w:semiHidden="1" w:unhideWhenUsed="1"/>
+    <w:lsdException w:name="Hyperlink" w:semiHidden="1" w:uiPriority="0" w:unhideWhenUsed="1"/>
     <w:lsdException w:name="FollowedHyperlink" w:semiHidden="1" w:unhideWhenUsed="1"/>
     <w:lsdException w:name="Strong" w:uiPriority="22" w:qFormat="1"/>
     <w:lsdException w:name="Emphasis" w:uiPriority="20" w:qFormat="1"/>
@@ -3838,7 +3427,6 @@
   <w:style w:type="character" w:styleId="Hyperlink">
     <w:name w:val="Hyperlink"/>
     <w:basedOn w:val="DefaultParagraphFont"/>
-    <w:uiPriority w:val="99"/>
     <w:unhideWhenUsed/>
     <w:rsid w:val="00DE1CC1"/>
     <w:rPr>
@@ -4196,7 +3784,7 @@
 </file>
 
 <file path=customXml/itemProps1.xml><?xml version="1.0" encoding="utf-8"?>
-<ds:datastoreItem xmlns:ds="http://schemas.openxmlformats.org/officeDocument/2006/customXml" ds:itemID="{A714717B-505F-BB48-867E-92E6EDE9A845}">
+<ds:datastoreItem xmlns:ds="http://schemas.openxmlformats.org/officeDocument/2006/customXml" ds:itemID="{1ED27AE6-EE8F-7442-849D-758527A6A3CE}">
   <ds:schemaRefs>
     <ds:schemaRef ds:uri="http://schemas.openxmlformats.org/officeDocument/2006/bibliography"/>
   </ds:schemaRefs>

--- a/resume.docx
+++ b/resume.docx
@@ -89,7 +89,39 @@
                 <w:bCs/>
                 <w:color w:val="5C94CE"/>
               </w:rPr>
-              <w:t xml:space="preserve">. </w:t>
+              <w:t xml:space="preserve">  </w:t>
+            </w:r>
+            <w:r>
+              <w:rPr>
+                <w:b/>
+                <w:bCs/>
+                <w:color w:val="5C94CE"/>
+              </w:rPr>
+              <w:t xml:space="preserve">  </w:t>
+            </w:r>
+            <w:r>
+              <w:rPr>
+                <w:b/>
+                <w:bCs/>
+                <w:color w:val="5C94CE"/>
+              </w:rPr>
+              <w:t xml:space="preserve">   </w:t>
+            </w:r>
+            <w:r>
+              <w:rPr>
+                <w:b/>
+                <w:bCs/>
+                <w:color w:val="5C94CE"/>
+              </w:rPr>
+              <w:t xml:space="preserve">    </w:t>
+            </w:r>
+            <w:r>
+              <w:rPr>
+                <w:b/>
+                <w:bCs/>
+                <w:color w:val="5C94CE"/>
+              </w:rPr>
+              <w:t xml:space="preserve">      </w:t>
             </w:r>
             <w:r>
               <w:rPr>
@@ -105,7 +137,71 @@
                 <w:bCs/>
                 <w:color w:val="5C94CE"/>
               </w:rPr>
-              <w:t xml:space="preserve">       </w:t>
+              <w:t xml:space="preserve">   </w:t>
+            </w:r>
+            <w:r>
+              <w:rPr>
+                <w:b/>
+                <w:bCs/>
+                <w:color w:val="5C94CE"/>
+              </w:rPr>
+              <w:t xml:space="preserve">  </w:t>
+            </w:r>
+            <w:r>
+              <w:rPr>
+                <w:b/>
+                <w:bCs/>
+                <w:color w:val="5C94CE"/>
+              </w:rPr>
+              <w:t xml:space="preserve">   </w:t>
+            </w:r>
+            <w:r>
+              <w:rPr>
+                <w:b/>
+                <w:bCs/>
+                <w:color w:val="5C94CE"/>
+              </w:rPr>
+              <w:t xml:space="preserve">    </w:t>
+            </w:r>
+            <w:r>
+              <w:rPr>
+                <w:b/>
+                <w:bCs/>
+                <w:color w:val="5C94CE"/>
+              </w:rPr>
+              <w:t xml:space="preserve">      </w:t>
+            </w:r>
+            <w:r>
+              <w:rPr>
+                <w:b/>
+                <w:bCs/>
+                <w:color w:val="5C94CE"/>
+              </w:rPr>
+              <w:t xml:space="preserve">   </w:t>
+            </w:r>
+            <w:r>
+              <w:rPr>
+                <w:b/>
+                <w:bCs/>
+                <w:color w:val="5C94CE"/>
+              </w:rPr>
+              <w:t xml:space="preserve">      </w:t>
+            </w:r>
+            <w:r>
+              <w:rPr>
+                <w:b/>
+                <w:bCs/>
+                <w:color w:val="5C94CE"/>
+              </w:rPr>
+              <w:t xml:space="preserve"> </w:t>
+            </w:r>
+            <w:r>
+              <w:rPr>
+                <w:b/>
+                <w:bCs/>
+                <w:color w:val="5C94CE"/>
+              </w:rPr>
+              <w:t xml:space="preserve">     </w:t>
             </w:r>
             <w:r>
               <w:rPr>
@@ -147,6 +243,22 @@
                 <w:bCs/>
                 <w:color w:val="5C94CE"/>
               </w:rPr>
+              <w:t xml:space="preserve"> </w:t>
+            </w:r>
+            <w:r>
+              <w:rPr>
+                <w:b/>
+                <w:bCs/>
+                <w:color w:val="5C94CE"/>
+              </w:rPr>
+              <w:t xml:space="preserve">   </w:t>
+            </w:r>
+            <w:r>
+              <w:rPr>
+                <w:b/>
+                <w:bCs/>
+                <w:color w:val="5C94CE"/>
+              </w:rPr>
               <w:t xml:space="preserve">    </w:t>
             </w:r>
             <w:r>
@@ -155,6 +267,30 @@
                 <w:bCs/>
                 <w:color w:val="5C94CE"/>
               </w:rPr>
+              <w:t xml:space="preserve">      </w:t>
+            </w:r>
+            <w:r>
+              <w:rPr>
+                <w:b/>
+                <w:bCs/>
+                <w:color w:val="5C94CE"/>
+              </w:rPr>
+              <w:t xml:space="preserve"> </w:t>
+            </w:r>
+            <w:r>
+              <w:rPr>
+                <w:b/>
+                <w:bCs/>
+                <w:color w:val="5C94CE"/>
+              </w:rPr>
+              <w:t xml:space="preserve">   </w:t>
+            </w:r>
+            <w:r>
+              <w:rPr>
+                <w:b/>
+                <w:bCs/>
+                <w:color w:val="5C94CE"/>
+              </w:rPr>
               <w:t xml:space="preserve">    </w:t>
             </w:r>
             <w:r>
@@ -172,6 +308,38 @@
                 <w:color w:val="5C94CE"/>
               </w:rPr>
               <w:t xml:space="preserve"> </w:t>
+            </w:r>
+            <w:r>
+              <w:rPr>
+                <w:b/>
+                <w:bCs/>
+                <w:color w:val="5C94CE"/>
+              </w:rPr>
+              <w:t xml:space="preserve">   </w:t>
+            </w:r>
+            <w:r>
+              <w:rPr>
+                <w:b/>
+                <w:bCs/>
+                <w:color w:val="5C94CE"/>
+              </w:rPr>
+              <w:t xml:space="preserve">    </w:t>
+            </w:r>
+            <w:r>
+              <w:rPr>
+                <w:b/>
+                <w:bCs/>
+                <w:color w:val="5C94CE"/>
+              </w:rPr>
+              <w:t xml:space="preserve">     </w:t>
+            </w:r>
+            <w:r>
+              <w:rPr>
+                <w:b/>
+                <w:bCs/>
+                <w:color w:val="5C94CE"/>
+              </w:rPr>
+              <w:t xml:space="preserve">  </w:t>
             </w:r>
             <w:r>
               <w:rPr>
@@ -188,18 +356,8 @@
                   <w:bCs/>
                   <w:color w:val="5C94CE"/>
                 </w:rPr>
-                <w:t>linkedin.com/in/axel-</w:t>
+                <w:t>linkedin.com/in/axel-maldonado</w:t>
               </w:r>
-              <w:proofErr w:type="spellStart"/>
-              <w:r>
-                <w:rPr>
-                  <w:b/>
-                  <w:bCs/>
-                  <w:color w:val="5C94CE"/>
-                </w:rPr>
-                <w:t>maldonado</w:t>
-              </w:r>
-              <w:proofErr w:type="spellEnd"/>
             </w:hyperlink>
           </w:p>
           <w:p>
@@ -372,23 +530,28 @@
                 <w:sz w:val="20"/>
                 <w:szCs w:val="20"/>
               </w:rPr>
-              <w:t xml:space="preserve">sponsibilities include building and improving full stack web applications. Technologies used include Java spring boot micro-service, Angular, </w:t>
-            </w:r>
-            <w:proofErr w:type="spellStart"/>
-            <w:r>
-              <w:rPr>
-                <w:sz w:val="20"/>
-                <w:szCs w:val="20"/>
-              </w:rPr>
-              <w:t>PrimeNG</w:t>
-            </w:r>
-            <w:proofErr w:type="spellEnd"/>
-            <w:r>
-              <w:rPr>
-                <w:sz w:val="20"/>
-                <w:szCs w:val="20"/>
-              </w:rPr>
-              <w:t>, Microsoft SQL S</w:t>
+              <w:t xml:space="preserve">sponsibilities include building and improving </w:t>
+            </w:r>
+            <w:r>
+              <w:rPr>
+                <w:sz w:val="20"/>
+                <w:szCs w:val="20"/>
+              </w:rPr>
+              <w:t xml:space="preserve">to a full </w:t>
+            </w:r>
+            <w:r>
+              <w:rPr>
+                <w:sz w:val="20"/>
+                <w:szCs w:val="20"/>
+              </w:rPr>
+              <w:t xml:space="preserve">stack web applications. Technologies used include Java spring boot micro-service, Angular, </w:t>
+            </w:r>
+            <w:r>
+              <w:rPr>
+                <w:sz w:val="20"/>
+                <w:szCs w:val="20"/>
+              </w:rPr>
+              <w:t>PrimeNG, Microsoft SQL S</w:t>
             </w:r>
             <w:r>
               <w:rPr>
@@ -440,7 +603,28 @@
                 <w:sz w:val="20"/>
                 <w:szCs w:val="20"/>
               </w:rPr>
-              <w:t>Other responsibilities include Technical Recruiting. Lead technical screenings over Microsoft Teams for potential new hires.</w:t>
+              <w:t>Other responsibilities leading</w:t>
+            </w:r>
+            <w:r>
+              <w:rPr>
+                <w:sz w:val="20"/>
+                <w:szCs w:val="20"/>
+              </w:rPr>
+              <w:t xml:space="preserve"> technical screenings </w:t>
+            </w:r>
+            <w:r>
+              <w:rPr>
+                <w:sz w:val="20"/>
+                <w:szCs w:val="20"/>
+              </w:rPr>
+              <w:t xml:space="preserve">(interviews) </w:t>
+            </w:r>
+            <w:r>
+              <w:rPr>
+                <w:sz w:val="20"/>
+                <w:szCs w:val="20"/>
+              </w:rPr>
+              <w:t>over Microsoft Teams for potential new hires.</w:t>
             </w:r>
           </w:p>
           <w:p>
@@ -560,16 +744,7 @@
                 <w:sz w:val="20"/>
                 <w:szCs w:val="20"/>
               </w:rPr>
-              <w:t xml:space="preserve"> Small Bu</w:t>
-            </w:r>
-            <w:bookmarkStart w:id="3" w:name="_GoBack"/>
-            <w:bookmarkEnd w:id="3"/>
-            <w:r>
-              <w:rPr>
-                <w:sz w:val="20"/>
-                <w:szCs w:val="20"/>
-              </w:rPr>
-              <w:t>siness Bank, Lenexa KS.</w:t>
+              <w:t xml:space="preserve"> Small Business Bank, Lenexa KS.</w:t>
             </w:r>
             <w:r>
               <w:rPr>
@@ -649,7 +824,14 @@
                 <w:sz w:val="20"/>
                 <w:szCs w:val="20"/>
               </w:rPr>
-              <w:t xml:space="preserve"> built using Flutter (Dart). C</w:t>
+              <w:t xml:space="preserve"> built using Flutter</w:t>
+            </w:r>
+            <w:r>
+              <w:rPr>
+                <w:sz w:val="20"/>
+                <w:szCs w:val="20"/>
+              </w:rPr>
+              <w:t>. C</w:t>
             </w:r>
             <w:r>
               <w:rPr>
@@ -679,22 +861,19 @@
               </w:rPr>
               <w:t>.</w:t>
             </w:r>
-          </w:p>
-          <w:p>
-            <w:pPr>
-              <w:spacing w:before="0" w:after="20" w:line="276" w:lineRule="auto"/>
-              <w:ind w:right="302"/>
-              <w:rPr>
-                <w:sz w:val="20"/>
-                <w:szCs w:val="20"/>
-              </w:rPr>
-            </w:pPr>
-            <w:r>
-              <w:rPr>
-                <w:sz w:val="20"/>
-                <w:szCs w:val="20"/>
-              </w:rPr>
-              <w:t xml:space="preserve">Technologies: JavaScript, Typescript, C#, Angular, HTML, CSS, .Net Core, Flutter, Dart, Azure, Entity Framework Core, LINQ, </w:t>
+            <w:r>
+              <w:rPr>
+                <w:sz w:val="20"/>
+                <w:szCs w:val="20"/>
+              </w:rPr>
+              <w:t xml:space="preserve"> </w:t>
+            </w:r>
+            <w:r>
+              <w:rPr>
+                <w:sz w:val="20"/>
+                <w:szCs w:val="20"/>
+              </w:rPr>
+              <w:t xml:space="preserve">Technologies: Typescript, C#, Angular, HTML, CSS, .Net Core, Flutter, Dart, Azure, Entity Framework Core, LINQ, </w:t>
             </w:r>
           </w:p>
           <w:p>
@@ -816,44 +995,65 @@
                 <w:sz w:val="20"/>
                 <w:szCs w:val="20"/>
               </w:rPr>
-              <w:t>Web Developer</w:t>
-            </w:r>
-            <w:r>
-              <w:rPr>
+              <w:t xml:space="preserve">Front End </w:t>
+            </w:r>
+            <w:r>
+              <w:rPr>
+                <w:b/>
+                <w:bCs/>
+                <w:color w:val="5C94CE"/>
+                <w:sz w:val="20"/>
+                <w:szCs w:val="20"/>
+              </w:rPr>
+              <w:t>Software</w:t>
+            </w:r>
+            <w:r>
+              <w:rPr>
+                <w:b/>
+                <w:bCs/>
+                <w:color w:val="5C94CE"/>
                 <w:sz w:val="20"/>
                 <w:szCs w:val="20"/>
               </w:rPr>
               <w:t xml:space="preserve"> </w:t>
             </w:r>
-            <w:proofErr w:type="spellStart"/>
-            <w:r>
-              <w:rPr>
-                <w:sz w:val="20"/>
-                <w:szCs w:val="20"/>
-              </w:rPr>
-              <w:t>Lumos</w:t>
-            </w:r>
-            <w:proofErr w:type="spellEnd"/>
-            <w:r>
-              <w:rPr>
-                <w:sz w:val="20"/>
-                <w:szCs w:val="20"/>
-              </w:rPr>
-              <w:t xml:space="preserve"> Web Design, Overland Park, </w:t>
-            </w:r>
-            <w:r>
-              <w:rPr>
-                <w:sz w:val="20"/>
-                <w:szCs w:val="20"/>
-              </w:rPr>
-              <w:t>January</w:t>
-            </w:r>
-            <w:r>
-              <w:rPr>
-                <w:sz w:val="20"/>
-                <w:szCs w:val="20"/>
-              </w:rPr>
-              <w:t xml:space="preserve"> 2018 – May 2019 M</w:t>
+            <w:r>
+              <w:rPr>
+                <w:b/>
+                <w:bCs/>
+                <w:color w:val="5C94CE"/>
+                <w:sz w:val="20"/>
+                <w:szCs w:val="20"/>
+              </w:rPr>
+              <w:t>Developer</w:t>
+            </w:r>
+            <w:r>
+              <w:rPr>
+                <w:sz w:val="20"/>
+                <w:szCs w:val="20"/>
+              </w:rPr>
+              <w:t xml:space="preserve"> </w:t>
+            </w:r>
+            <w:r>
+              <w:rPr>
+                <w:sz w:val="20"/>
+                <w:szCs w:val="20"/>
+              </w:rPr>
+              <w:t xml:space="preserve">Lumos Web Design, Overland Park, </w:t>
+            </w:r>
+            <w:r>
+              <w:rPr>
+                <w:sz w:val="20"/>
+                <w:szCs w:val="20"/>
+              </w:rPr>
+              <w:t>Dec 2017</w:t>
+            </w:r>
+            <w:r>
+              <w:rPr>
+                <w:sz w:val="20"/>
+                <w:szCs w:val="20"/>
+              </w:rPr>
+              <w:t xml:space="preserve"> – May 2019 M</w:t>
             </w:r>
             <w:r>
               <w:rPr>
@@ -874,103 +1074,14 @@
                 <w:sz w:val="20"/>
                 <w:szCs w:val="20"/>
               </w:rPr>
-              <w:t xml:space="preserve">eb applications using various frameworks and libraries such as React, jQuery, and Bootstrap. Develop e-commerce stores using tools such as </w:t>
-            </w:r>
-            <w:proofErr w:type="spellStart"/>
-            <w:r>
-              <w:rPr>
-                <w:sz w:val="20"/>
-                <w:szCs w:val="20"/>
-              </w:rPr>
-              <w:t>WooCommerce</w:t>
-            </w:r>
-            <w:proofErr w:type="spellEnd"/>
-            <w:r>
-              <w:rPr>
-                <w:sz w:val="20"/>
-                <w:szCs w:val="20"/>
-              </w:rPr>
-              <w:t>. Develop SEO optimized sites using tools like Google Spotlight</w:t>
-            </w:r>
-            <w:r>
-              <w:rPr>
-                <w:sz w:val="20"/>
-                <w:szCs w:val="20"/>
-              </w:rPr>
-              <w:t>.</w:t>
-            </w:r>
-          </w:p>
-          <w:p>
-            <w:pPr>
-              <w:spacing w:before="0" w:after="20" w:line="276" w:lineRule="auto"/>
-              <w:ind w:right="302"/>
-              <w:rPr>
-                <w:sz w:val="20"/>
-                <w:szCs w:val="20"/>
-              </w:rPr>
-            </w:pPr>
-            <w:r>
-              <w:rPr>
-                <w:sz w:val="20"/>
-                <w:szCs w:val="20"/>
-              </w:rPr>
-              <w:t xml:space="preserve">Technologies: JavaScript, HTML, CSS, </w:t>
-            </w:r>
-            <w:r>
-              <w:rPr>
-                <w:sz w:val="20"/>
-                <w:szCs w:val="20"/>
-              </w:rPr>
-              <w:t>React,</w:t>
-            </w:r>
-            <w:r>
-              <w:rPr>
-                <w:sz w:val="20"/>
-                <w:szCs w:val="20"/>
-              </w:rPr>
-              <w:t xml:space="preserve"> </w:t>
-            </w:r>
-            <w:r>
-              <w:rPr>
-                <w:sz w:val="20"/>
-                <w:szCs w:val="20"/>
-              </w:rPr>
-              <w:t>node.js, B</w:t>
-            </w:r>
-            <w:r>
-              <w:rPr>
-                <w:sz w:val="20"/>
-                <w:szCs w:val="20"/>
-              </w:rPr>
-              <w:t>ootstrap</w:t>
-            </w:r>
-            <w:r>
-              <w:rPr>
-                <w:sz w:val="20"/>
-                <w:szCs w:val="20"/>
-              </w:rPr>
-              <w:t xml:space="preserve"> 4</w:t>
-            </w:r>
-            <w:r>
-              <w:rPr>
-                <w:sz w:val="20"/>
-                <w:szCs w:val="20"/>
-              </w:rPr>
-              <w:t xml:space="preserve">, jQuery, </w:t>
-            </w:r>
-            <w:r>
-              <w:rPr>
-                <w:sz w:val="20"/>
-                <w:szCs w:val="20"/>
-              </w:rPr>
-              <w:t>WordPress</w:t>
-            </w:r>
-            <w:r>
-              <w:rPr>
-                <w:sz w:val="20"/>
-                <w:szCs w:val="20"/>
-              </w:rPr>
-              <w:t>, Woo-commerce.</w:t>
+              <w:t>eb applications using various frameworks and libraries such as React, jQuery, and Bootstrap. Develop e-commerce stores using tools such as WooCommerce. Develop SEO optimized sites u</w:t>
+            </w:r>
+            <w:r>
+              <w:rPr>
+                <w:sz w:val="20"/>
+                <w:szCs w:val="20"/>
+              </w:rPr>
+              <w:t>sing tools like Google Spotlight, Google Analytics.</w:t>
             </w:r>
           </w:p>
           <w:p>
@@ -1093,7 +1204,7 @@
       </w:tr>
       <w:tr>
         <w:trPr>
-          <w:trHeight w:val="967"/>
+          <w:trHeight w:val="3770"/>
         </w:trPr>
         <w:tc>
           <w:tcPr>
@@ -1201,25 +1312,7 @@
                 <w:sz w:val="20"/>
                 <w:szCs w:val="20"/>
               </w:rPr>
-              <w:t xml:space="preserve">B.A. Humanities — </w:t>
-            </w:r>
-            <w:r>
-              <w:rPr>
-                <w:b w:val="0"/>
-                <w:color w:val="354A5F"/>
-                <w:sz w:val="20"/>
-                <w:szCs w:val="20"/>
-              </w:rPr>
-              <w:t xml:space="preserve">December </w:t>
-            </w:r>
-            <w:r>
-              <w:rPr>
-                <w:b w:val="0"/>
-                <w:color w:val="354A5F"/>
-                <w:sz w:val="20"/>
-                <w:szCs w:val="20"/>
-              </w:rPr>
-              <w:t>2017</w:t>
+              <w:t>B.A. Humanities (Completed Dec 2017). Computer Science (didn’t finish, got a job)</w:t>
             </w:r>
           </w:p>
           <w:tbl>
@@ -1274,8 +1367,8 @@
                       <w:szCs w:val="20"/>
                     </w:rPr>
                   </w:pPr>
-                  <w:bookmarkStart w:id="4" w:name="_h83aqmifirnh" w:colFirst="0" w:colLast="0"/>
-                  <w:bookmarkEnd w:id="4"/>
+                  <w:bookmarkStart w:id="3" w:name="_h83aqmifirnh" w:colFirst="0" w:colLast="0"/>
+                  <w:bookmarkEnd w:id="3"/>
                   <w:r>
                     <w:rPr>
                       <w:b/>
@@ -1283,7 +1376,7 @@
                       <w:sz w:val="20"/>
                       <w:szCs w:val="20"/>
                     </w:rPr>
-                    <w:t xml:space="preserve"> AWARDS</w:t>
+                    <w:t>ACCOMPLISHMENTS</w:t>
                   </w:r>
                   <w:r>
                     <w:rPr>
@@ -1292,7 +1385,7 @@
                       <w:sz w:val="20"/>
                       <w:szCs w:val="20"/>
                     </w:rPr>
-                    <w:t>, ACCOLADES</w:t>
+                    <w:t xml:space="preserve">, </w:t>
                   </w:r>
                   <w:r>
                     <w:rPr>
@@ -1301,7 +1394,25 @@
                       <w:sz w:val="20"/>
                       <w:szCs w:val="20"/>
                     </w:rPr>
-                    <w:t xml:space="preserve"> &amp; VOLUNTEER</w:t>
+                    <w:t>AWARDS</w:t>
+                  </w:r>
+                  <w:r>
+                    <w:rPr>
+                      <w:b/>
+                      <w:color w:val="FFFFFF"/>
+                      <w:sz w:val="20"/>
+                      <w:szCs w:val="20"/>
+                    </w:rPr>
+                    <w:t xml:space="preserve"> </w:t>
+                  </w:r>
+                  <w:r>
+                    <w:rPr>
+                      <w:b/>
+                      <w:color w:val="FFFFFF"/>
+                      <w:sz w:val="20"/>
+                      <w:szCs w:val="20"/>
+                    </w:rPr>
+                    <w:t>&amp; VOLUNTEER</w:t>
                   </w:r>
                 </w:p>
               </w:tc>
@@ -1375,6 +1486,185 @@
               <w:spacing w:line="276" w:lineRule="auto"/>
               <w:rPr>
                 <w:rFonts w:ascii="Montserrat" w:eastAsia="Montserrat" w:hAnsi="Montserrat" w:cs="Montserrat"/>
+                <w:b/>
+                <w:bCs/>
+                <w:color w:val="5C94CE"/>
+                <w:sz w:val="20"/>
+                <w:szCs w:val="20"/>
+                <w:lang w:val="en" w:eastAsia="en-US"/>
+              </w:rPr>
+            </w:pPr>
+            <w:r>
+              <w:rPr>
+                <w:rFonts w:ascii="Montserrat" w:eastAsia="Montserrat" w:hAnsi="Montserrat" w:cs="Montserrat"/>
+                <w:b/>
+                <w:bCs/>
+                <w:color w:val="5C94CE"/>
+                <w:sz w:val="20"/>
+                <w:szCs w:val="20"/>
+                <w:lang w:val="en" w:eastAsia="en-US"/>
+              </w:rPr>
+              <w:t>Compile KC</w:t>
+            </w:r>
+            <w:r>
+              <w:rPr>
+                <w:rFonts w:ascii="Montserrat" w:eastAsia="Montserrat" w:hAnsi="Montserrat" w:cs="Montserrat"/>
+                <w:b/>
+                <w:bCs/>
+                <w:color w:val="5C94CE"/>
+                <w:sz w:val="20"/>
+                <w:szCs w:val="20"/>
+                <w:lang w:val="en" w:eastAsia="en-US"/>
+              </w:rPr>
+              <w:t xml:space="preserve"> </w:t>
+            </w:r>
+            <w:r>
+              <w:rPr>
+                <w:rFonts w:ascii="Montserrat" w:eastAsia="Montserrat" w:hAnsi="Montserrat" w:cs="Montserrat"/>
+                <w:color w:val="354A5F"/>
+                <w:sz w:val="20"/>
+                <w:szCs w:val="20"/>
+                <w:lang w:val="en" w:eastAsia="en-US"/>
+              </w:rPr>
+              <w:t xml:space="preserve">April 2019 </w:t>
+            </w:r>
+            <w:r>
+              <w:rPr>
+                <w:rFonts w:ascii="Montserrat" w:eastAsia="Montserrat" w:hAnsi="Montserrat" w:cs="Montserrat"/>
+                <w:color w:val="354A5F"/>
+                <w:sz w:val="20"/>
+                <w:szCs w:val="20"/>
+                <w:lang w:val="en" w:eastAsia="en-US"/>
+              </w:rPr>
+              <w:t>–</w:t>
+            </w:r>
+            <w:r>
+              <w:rPr>
+                <w:rFonts w:ascii="Montserrat" w:eastAsia="Montserrat" w:hAnsi="Montserrat" w:cs="Montserrat"/>
+                <w:color w:val="354A5F"/>
+                <w:sz w:val="20"/>
+                <w:szCs w:val="20"/>
+                <w:lang w:val="en" w:eastAsia="en-US"/>
+              </w:rPr>
+              <w:t xml:space="preserve"> Compile</w:t>
+            </w:r>
+            <w:r>
+              <w:rPr>
+                <w:rFonts w:ascii="Montserrat" w:eastAsia="Montserrat" w:hAnsi="Montserrat" w:cs="Montserrat"/>
+                <w:color w:val="354A5F"/>
+                <w:sz w:val="20"/>
+                <w:szCs w:val="20"/>
+                <w:lang w:val="en" w:eastAsia="en-US"/>
+              </w:rPr>
+              <w:t xml:space="preserve"> KC connects developers</w:t>
+            </w:r>
+            <w:r>
+              <w:rPr>
+                <w:rFonts w:ascii="Montserrat" w:eastAsia="Montserrat" w:hAnsi="Montserrat" w:cs="Montserrat"/>
+                <w:color w:val="354A5F"/>
+                <w:sz w:val="20"/>
+                <w:szCs w:val="20"/>
+                <w:lang w:val="en" w:eastAsia="en-US"/>
+              </w:rPr>
+              <w:t xml:space="preserve"> </w:t>
+            </w:r>
+            <w:r>
+              <w:rPr>
+                <w:rFonts w:ascii="Montserrat" w:eastAsia="Montserrat" w:hAnsi="Montserrat" w:cs="Montserrat"/>
+                <w:color w:val="354A5F"/>
+                <w:sz w:val="20"/>
+                <w:szCs w:val="20"/>
+                <w:lang w:val="en" w:eastAsia="en-US"/>
+              </w:rPr>
+              <w:t>with non-profits</w:t>
+            </w:r>
+            <w:r>
+              <w:rPr>
+                <w:rFonts w:ascii="Montserrat" w:eastAsia="Montserrat" w:hAnsi="Montserrat" w:cs="Montserrat"/>
+                <w:color w:val="354A5F"/>
+                <w:sz w:val="20"/>
+                <w:szCs w:val="20"/>
+                <w:lang w:val="en" w:eastAsia="en-US"/>
+              </w:rPr>
+              <w:t xml:space="preserve">. </w:t>
+            </w:r>
+            <w:r>
+              <w:rPr>
+                <w:rFonts w:ascii="Montserrat" w:eastAsia="Montserrat" w:hAnsi="Montserrat" w:cs="Montserrat"/>
+                <w:color w:val="354A5F"/>
+                <w:sz w:val="20"/>
+                <w:szCs w:val="20"/>
+                <w:lang w:val="en" w:eastAsia="en-US"/>
+              </w:rPr>
+              <w:t>S</w:t>
+            </w:r>
+            <w:r>
+              <w:rPr>
+                <w:rFonts w:ascii="Montserrat" w:eastAsia="Montserrat" w:hAnsi="Montserrat" w:cs="Montserrat"/>
+                <w:color w:val="354A5F"/>
+                <w:sz w:val="20"/>
+                <w:szCs w:val="20"/>
+                <w:lang w:val="en" w:eastAsia="en-US"/>
+              </w:rPr>
+              <w:t xml:space="preserve">pent the weekend </w:t>
+            </w:r>
+            <w:r>
+              <w:rPr>
+                <w:rFonts w:ascii="Montserrat" w:eastAsia="Montserrat" w:hAnsi="Montserrat" w:cs="Montserrat"/>
+                <w:color w:val="354A5F"/>
+                <w:sz w:val="20"/>
+                <w:szCs w:val="20"/>
+                <w:lang w:val="en" w:eastAsia="en-US"/>
+              </w:rPr>
+              <w:t>improving the website for LEC</w:t>
+            </w:r>
+            <w:r>
+              <w:rPr>
+                <w:rFonts w:ascii="Montserrat" w:eastAsia="Montserrat" w:hAnsi="Montserrat" w:cs="Montserrat"/>
+                <w:color w:val="354A5F"/>
+                <w:sz w:val="20"/>
+                <w:szCs w:val="20"/>
+                <w:lang w:val="en" w:eastAsia="en-US"/>
+              </w:rPr>
+              <w:t>,</w:t>
+            </w:r>
+            <w:r>
+              <w:rPr>
+                <w:rFonts w:ascii="Montserrat" w:eastAsia="Montserrat" w:hAnsi="Montserrat" w:cs="Montserrat"/>
+                <w:color w:val="354A5F"/>
+                <w:sz w:val="20"/>
+                <w:szCs w:val="20"/>
+                <w:lang w:val="en" w:eastAsia="en-US"/>
+              </w:rPr>
+              <w:t xml:space="preserve"> a 501</w:t>
+            </w:r>
+            <w:r>
+              <w:rPr>
+                <w:rFonts w:ascii="Montserrat" w:eastAsia="Montserrat" w:hAnsi="Montserrat" w:cs="Montserrat"/>
+                <w:color w:val="354A5F"/>
+                <w:sz w:val="20"/>
+                <w:szCs w:val="20"/>
+                <w:lang w:val="en" w:eastAsia="en-US"/>
+              </w:rPr>
+              <w:t>c</w:t>
+            </w:r>
+            <w:r>
+              <w:rPr>
+                <w:rFonts w:ascii="Montserrat" w:eastAsia="Montserrat" w:hAnsi="Montserrat" w:cs="Montserrat"/>
+                <w:color w:val="354A5F"/>
+                <w:sz w:val="20"/>
+                <w:szCs w:val="20"/>
+                <w:lang w:val="en" w:eastAsia="en-US"/>
+              </w:rPr>
+              <w:t>3 nonprofit organization dedicated to increasing and retaining the number of Latinx education professionals in K-12</w:t>
+            </w:r>
+          </w:p>
+          <w:p>
+            <w:pPr>
+              <w:pStyle w:val="BulleProfessional"/>
+              <w:spacing w:line="276" w:lineRule="auto"/>
+              <w:rPr>
+                <w:rFonts w:ascii="Montserrat" w:eastAsia="Montserrat" w:hAnsi="Montserrat" w:cs="Montserrat"/>
                 <w:color w:val="354A5F"/>
                 <w:sz w:val="20"/>
                 <w:szCs w:val="20"/>
@@ -1562,7 +1852,18 @@
                 <w:sz w:val="20"/>
                 <w:szCs w:val="20"/>
               </w:rPr>
-              <w:t xml:space="preserve">Finalist a startup competition judged on pitch deck, financial projections, and </w:t>
+              <w:t>Finalist a startup competition judged on pi</w:t>
+            </w:r>
+            <w:bookmarkStart w:id="4" w:name="_GoBack"/>
+            <w:bookmarkEnd w:id="4"/>
+            <w:r>
+              <w:rPr>
+                <w:b w:val="0"/>
+                <w:color w:val="354A5F"/>
+                <w:sz w:val="20"/>
+                <w:szCs w:val="20"/>
+              </w:rPr>
+              <w:t xml:space="preserve">tch deck, financial projections, and </w:t>
             </w:r>
             <w:r>
               <w:rPr>
@@ -1600,29 +1901,28 @@
                 <w:sz w:val="20"/>
                 <w:szCs w:val="20"/>
               </w:rPr>
-              <w:t>JCCC</w:t>
-            </w:r>
-            <w:r>
+              <w:t>KC BizFest,</w:t>
+            </w:r>
+            <w:r>
+              <w:rPr>
+                <w:color w:val="354A5F"/>
+                <w:sz w:val="20"/>
+                <w:szCs w:val="20"/>
+              </w:rPr>
               <w:t xml:space="preserve"> </w:t>
             </w:r>
             <w:r>
               <w:rPr>
-                <w:color w:val="5C94CE"/>
-                <w:sz w:val="20"/>
-                <w:szCs w:val="20"/>
-              </w:rPr>
-              <w:t>Cavalier Leadership Development Program</w:t>
-            </w:r>
-            <w:r>
-              <w:rPr>
-                <w:color w:val="5C94CE"/>
-                <w:sz w:val="20"/>
-                <w:szCs w:val="20"/>
-              </w:rPr>
-              <w:t>,</w:t>
-            </w:r>
-            <w:r>
-              <w:rPr>
+                <w:b w:val="0"/>
+                <w:color w:val="354A5F"/>
+                <w:sz w:val="20"/>
+                <w:szCs w:val="20"/>
+              </w:rPr>
+              <w:t>April 2012</w:t>
+            </w:r>
+            <w:r>
+              <w:rPr>
+                <w:b w:val="0"/>
                 <w:color w:val="354A5F"/>
                 <w:sz w:val="20"/>
                 <w:szCs w:val="20"/>
@@ -1631,12 +1931,20 @@
             </w:r>
             <w:r>
               <w:rPr>
+                <w:color w:val="354A5F"/>
+                <w:sz w:val="20"/>
+                <w:szCs w:val="20"/>
+              </w:rPr>
+              <w:t>–</w:t>
+            </w:r>
+            <w:r>
+              <w:rPr>
                 <w:b w:val="0"/>
                 <w:color w:val="354A5F"/>
                 <w:sz w:val="20"/>
                 <w:szCs w:val="20"/>
               </w:rPr>
-              <w:t>May</w:t>
+              <w:t>1st Place at a Business Plan Competition - Was awarded a $3500 Scholarship for writing and presenting a business plan before a live panel</w:t>
             </w:r>
             <w:r>
               <w:rPr>
@@ -1645,253 +1953,391 @@
                 <w:sz w:val="20"/>
                 <w:szCs w:val="20"/>
               </w:rPr>
-              <w:t xml:space="preserve"> 2015</w:t>
-            </w:r>
-            <w:r>
-              <w:rPr>
-                <w:b w:val="0"/>
-                <w:color w:val="354A5F"/>
-                <w:sz w:val="20"/>
-                <w:szCs w:val="20"/>
-              </w:rPr>
-              <w:t xml:space="preserve"> </w:t>
-            </w:r>
-            <w:r>
-              <w:rPr>
-                <w:color w:val="354A5F"/>
-                <w:sz w:val="20"/>
-                <w:szCs w:val="20"/>
-              </w:rPr>
-              <w:t>–</w:t>
-            </w:r>
-            <w:r>
-              <w:rPr>
-                <w:color w:val="354A5F"/>
-                <w:sz w:val="20"/>
-                <w:szCs w:val="20"/>
-              </w:rPr>
-              <w:t xml:space="preserve"> </w:t>
-            </w:r>
-            <w:r>
-              <w:rPr>
-                <w:b w:val="0"/>
-                <w:bCs/>
-                <w:color w:val="354A5F"/>
-                <w:sz w:val="20"/>
-                <w:szCs w:val="20"/>
-              </w:rPr>
-              <w:t xml:space="preserve">A </w:t>
-            </w:r>
-            <w:r>
-              <w:rPr>
-                <w:b w:val="0"/>
-                <w:color w:val="354A5F"/>
-                <w:sz w:val="20"/>
-                <w:szCs w:val="20"/>
-              </w:rPr>
-              <w:t>12-week leadership training program. Graduated with Honors.</w:t>
+              <w:t>.</w:t>
             </w:r>
           </w:p>
-          <w:p>
-            <w:pPr>
-              <w:pStyle w:val="BulleProfessional"/>
-              <w:spacing w:line="276" w:lineRule="auto"/>
-              <w:rPr>
-                <w:rFonts w:ascii="Montserrat" w:eastAsia="Montserrat" w:hAnsi="Montserrat" w:cs="Montserrat"/>
-                <w:b/>
-                <w:bCs/>
-                <w:color w:val="5C94CE"/>
-                <w:sz w:val="20"/>
-                <w:szCs w:val="20"/>
-                <w:lang w:val="en" w:eastAsia="en-US"/>
-              </w:rPr>
-            </w:pPr>
-            <w:r>
-              <w:rPr>
-                <w:rFonts w:ascii="Montserrat" w:eastAsia="Montserrat" w:hAnsi="Montserrat" w:cs="Montserrat"/>
-                <w:b/>
-                <w:bCs/>
-                <w:color w:val="5C94CE"/>
-                <w:sz w:val="20"/>
-                <w:szCs w:val="20"/>
-                <w:lang w:val="en" w:eastAsia="en-US"/>
-              </w:rPr>
-              <w:t xml:space="preserve">KC Hispanic Chamber of Commerce, </w:t>
-            </w:r>
-            <w:r>
-              <w:rPr>
-                <w:rFonts w:ascii="Montserrat" w:eastAsia="Montserrat" w:hAnsi="Montserrat" w:cs="Montserrat"/>
-                <w:b/>
-                <w:bCs/>
-                <w:color w:val="5C94CE"/>
-                <w:sz w:val="20"/>
-                <w:szCs w:val="20"/>
-                <w:lang w:val="en" w:eastAsia="en-US"/>
-              </w:rPr>
-              <w:t>Latinos of Tomorrow</w:t>
-            </w:r>
-            <w:r>
-              <w:rPr>
-                <w:rFonts w:ascii="Montserrat" w:eastAsia="Montserrat" w:hAnsi="Montserrat" w:cs="Montserrat"/>
-                <w:b/>
-                <w:bCs/>
-                <w:color w:val="5C94CE"/>
-                <w:sz w:val="20"/>
-                <w:szCs w:val="20"/>
-                <w:lang w:val="en" w:eastAsia="en-US"/>
-              </w:rPr>
-              <w:t xml:space="preserve">, </w:t>
-            </w:r>
-            <w:r>
-              <w:rPr>
-                <w:rFonts w:ascii="Montserrat" w:eastAsia="Montserrat" w:hAnsi="Montserrat" w:cs="Montserrat"/>
-                <w:color w:val="354A5F"/>
-                <w:sz w:val="20"/>
-                <w:szCs w:val="20"/>
-                <w:lang w:val="en" w:eastAsia="en-US"/>
-              </w:rPr>
-              <w:t>Jan 2015 – Present</w:t>
-            </w:r>
-            <w:r>
-              <w:rPr>
-                <w:rFonts w:ascii="Montserrat" w:eastAsia="Montserrat" w:hAnsi="Montserrat" w:cs="Montserrat"/>
-                <w:color w:val="354A5F"/>
-                <w:sz w:val="20"/>
-                <w:szCs w:val="20"/>
-                <w:lang w:val="en" w:eastAsia="en-US"/>
-              </w:rPr>
-              <w:t xml:space="preserve"> - </w:t>
-            </w:r>
-            <w:r>
-              <w:rPr>
-                <w:rFonts w:ascii="Montserrat" w:eastAsia="Montserrat" w:hAnsi="Montserrat" w:cs="Montserrat"/>
-                <w:color w:val="354A5F"/>
-                <w:sz w:val="20"/>
-                <w:szCs w:val="20"/>
-                <w:lang w:val="en" w:eastAsia="en-US"/>
-              </w:rPr>
-              <w:t>Technology Chair</w:t>
-            </w:r>
-            <w:r>
-              <w:rPr>
-                <w:rFonts w:ascii="Montserrat" w:eastAsia="Montserrat" w:hAnsi="Montserrat" w:cs="Montserrat"/>
-                <w:color w:val="354A5F"/>
-                <w:sz w:val="20"/>
-                <w:szCs w:val="20"/>
-                <w:lang w:val="en" w:eastAsia="en-US"/>
-              </w:rPr>
-              <w:t xml:space="preserve">. </w:t>
-            </w:r>
-            <w:r>
-              <w:rPr>
-                <w:color w:val="354A5F"/>
-                <w:sz w:val="20"/>
-                <w:szCs w:val="20"/>
-              </w:rPr>
-              <w:t>Send monthly newsletter to Mail c</w:t>
-            </w:r>
-            <w:r>
-              <w:rPr>
-                <w:color w:val="354A5F"/>
-                <w:sz w:val="20"/>
-                <w:szCs w:val="20"/>
-              </w:rPr>
-              <w:t>himp list. Schedule and post social media marketing. Design ads for paid Facebook campaigns.</w:t>
-            </w:r>
-          </w:p>
-          <w:p>
-            <w:pPr>
-              <w:pStyle w:val="Heading2"/>
-              <w:spacing w:before="0" w:line="276" w:lineRule="auto"/>
-              <w:rPr>
-                <w:b w:val="0"/>
-                <w:color w:val="354A5F"/>
-                <w:sz w:val="20"/>
-                <w:szCs w:val="20"/>
-              </w:rPr>
-            </w:pPr>
-            <w:r>
-              <w:rPr>
-                <w:color w:val="5C94CE"/>
-                <w:sz w:val="20"/>
-                <w:szCs w:val="20"/>
-              </w:rPr>
-              <w:t xml:space="preserve">KC </w:t>
-            </w:r>
-            <w:proofErr w:type="spellStart"/>
-            <w:r>
-              <w:rPr>
-                <w:color w:val="5C94CE"/>
-                <w:sz w:val="20"/>
-                <w:szCs w:val="20"/>
-              </w:rPr>
-              <w:t>BizFest</w:t>
-            </w:r>
-            <w:proofErr w:type="spellEnd"/>
-            <w:r>
-              <w:rPr>
-                <w:color w:val="5C94CE"/>
-                <w:sz w:val="20"/>
-                <w:szCs w:val="20"/>
-              </w:rPr>
-              <w:t>,</w:t>
-            </w:r>
-            <w:r>
-              <w:rPr>
-                <w:color w:val="354A5F"/>
-                <w:sz w:val="20"/>
-                <w:szCs w:val="20"/>
-              </w:rPr>
-              <w:t xml:space="preserve"> </w:t>
-            </w:r>
-            <w:r>
-              <w:rPr>
-                <w:b w:val="0"/>
-                <w:color w:val="354A5F"/>
-                <w:sz w:val="20"/>
-                <w:szCs w:val="20"/>
-              </w:rPr>
-              <w:t>April 2012</w:t>
-            </w:r>
-            <w:r>
-              <w:rPr>
-                <w:b w:val="0"/>
-                <w:color w:val="354A5F"/>
-                <w:sz w:val="20"/>
-                <w:szCs w:val="20"/>
-              </w:rPr>
-              <w:t xml:space="preserve"> </w:t>
-            </w:r>
-            <w:r>
-              <w:rPr>
-                <w:color w:val="354A5F"/>
-                <w:sz w:val="20"/>
-                <w:szCs w:val="20"/>
-              </w:rPr>
-              <w:t>–</w:t>
-            </w:r>
-            <w:r>
-              <w:rPr>
-                <w:b w:val="0"/>
-                <w:color w:val="354A5F"/>
-                <w:sz w:val="20"/>
-                <w:szCs w:val="20"/>
-              </w:rPr>
-              <w:t>1st Place at a Business Plan Competition - Was awarded a $3500 Scholarship for writing and presenting a business plan before a live panel</w:t>
-            </w:r>
-            <w:r>
-              <w:rPr>
-                <w:b w:val="0"/>
-                <w:color w:val="354A5F"/>
-                <w:sz w:val="20"/>
-                <w:szCs w:val="20"/>
-              </w:rPr>
-              <w:t>.</w:t>
-            </w:r>
-          </w:p>
+          <w:tbl>
+            <w:tblPr>
+              <w:tblpPr w:leftFromText="180" w:rightFromText="180" w:vertAnchor="text" w:horzAnchor="page" w:tblpX="202" w:tblpY="113"/>
+              <w:tblW w:w="10929" w:type="dxa"/>
+              <w:tblBorders>
+                <w:top w:val="single" w:sz="4" w:space="0" w:color="CCCCCC"/>
+                <w:left w:val="single" w:sz="4" w:space="0" w:color="CCCCCC"/>
+                <w:bottom w:val="single" w:sz="4" w:space="0" w:color="CCCCCC"/>
+                <w:right w:val="single" w:sz="4" w:space="0" w:color="CCCCCC"/>
+                <w:insideH w:val="single" w:sz="4" w:space="0" w:color="CCCCCC"/>
+                <w:insideV w:val="single" w:sz="4" w:space="0" w:color="CCCCCC"/>
+              </w:tblBorders>
+              <w:tblLayout w:type="fixed"/>
+              <w:tblLook w:val="0600" w:firstRow="0" w:lastRow="0" w:firstColumn="0" w:lastColumn="0" w:noHBand="1" w:noVBand="1"/>
+            </w:tblPr>
+            <w:tblGrid>
+              <w:gridCol w:w="10929"/>
+            </w:tblGrid>
+            <w:tr>
+              <w:trPr>
+                <w:trHeight w:val="171"/>
+              </w:trPr>
+              <w:tc>
+                <w:tcPr>
+                  <w:tcW w:w="10929" w:type="dxa"/>
+                  <w:tcBorders>
+                    <w:top w:val="nil"/>
+                    <w:left w:val="nil"/>
+                    <w:bottom w:val="nil"/>
+                    <w:right w:val="nil"/>
+                  </w:tcBorders>
+                  <w:shd w:val="clear" w:color="auto" w:fill="354A5F"/>
+                  <w:tcMar>
+                    <w:top w:w="100" w:type="dxa"/>
+                    <w:left w:w="100" w:type="dxa"/>
+                    <w:bottom w:w="100" w:type="dxa"/>
+                    <w:right w:w="100" w:type="dxa"/>
+                  </w:tcMar>
+                </w:tcPr>
+                <w:p>
+                  <w:pPr>
+                    <w:spacing w:before="0" w:line="240" w:lineRule="auto"/>
+                    <w:ind w:right="0"/>
+                    <w:jc w:val="center"/>
+                    <w:rPr>
+                      <w:b/>
+                      <w:color w:val="FFFFFF"/>
+                      <w:sz w:val="20"/>
+                      <w:szCs w:val="20"/>
+                    </w:rPr>
+                  </w:pPr>
+                  <w:r>
+                    <w:rPr>
+                      <w:b/>
+                      <w:color w:val="FFFFFF"/>
+                      <w:sz w:val="20"/>
+                      <w:szCs w:val="20"/>
+                    </w:rPr>
+                    <w:t>LEADERSHIP</w:t>
+                  </w:r>
+                </w:p>
+              </w:tc>
+            </w:tr>
+          </w:tbl>
+          <w:p/>
         </w:tc>
       </w:tr>
     </w:tbl>
+    <w:p>
+      <w:pPr>
+        <w:pStyle w:val="BulleProfessional"/>
+        <w:spacing w:line="276" w:lineRule="auto"/>
+        <w:rPr>
+          <w:rFonts w:ascii="Montserrat" w:eastAsia="Montserrat" w:hAnsi="Montserrat" w:cs="Montserrat"/>
+          <w:b/>
+          <w:bCs/>
+          <w:color w:val="5C94CE"/>
+          <w:sz w:val="20"/>
+          <w:szCs w:val="20"/>
+          <w:lang w:val="en" w:eastAsia="en-US"/>
+        </w:rPr>
+      </w:pPr>
+      <w:r>
+        <w:rPr>
+          <w:rFonts w:ascii="Montserrat" w:eastAsia="Montserrat" w:hAnsi="Montserrat" w:cs="Montserrat"/>
+          <w:b/>
+          <w:bCs/>
+          <w:color w:val="5C94CE"/>
+          <w:sz w:val="20"/>
+          <w:szCs w:val="20"/>
+          <w:lang w:val="en" w:eastAsia="en-US"/>
+        </w:rPr>
+        <w:t xml:space="preserve">Digital Media Chair </w:t>
+      </w:r>
+      <w:r>
+        <w:rPr>
+          <w:rFonts w:ascii="Montserrat" w:eastAsia="Montserrat" w:hAnsi="Montserrat" w:cs="Montserrat"/>
+          <w:b/>
+          <w:bCs/>
+          <w:color w:val="5C94CE"/>
+          <w:sz w:val="20"/>
+          <w:szCs w:val="20"/>
+          <w:lang w:val="en" w:eastAsia="en-US"/>
+        </w:rPr>
+        <w:t xml:space="preserve">- </w:t>
+      </w:r>
+      <w:r>
+        <w:rPr>
+          <w:rFonts w:ascii="Montserrat" w:eastAsia="Montserrat" w:hAnsi="Montserrat" w:cs="Montserrat"/>
+          <w:b/>
+          <w:bCs/>
+          <w:color w:val="5C94CE"/>
+          <w:sz w:val="20"/>
+          <w:szCs w:val="20"/>
+          <w:lang w:val="en" w:eastAsia="en-US"/>
+        </w:rPr>
+        <w:t xml:space="preserve"> </w:t>
+      </w:r>
+      <w:r>
+        <w:rPr>
+          <w:rFonts w:ascii="Montserrat" w:eastAsia="Montserrat" w:hAnsi="Montserrat" w:cs="Montserrat"/>
+          <w:b/>
+          <w:bCs/>
+          <w:color w:val="5C94CE"/>
+          <w:sz w:val="20"/>
+          <w:szCs w:val="20"/>
+          <w:lang w:val="en" w:eastAsia="en-US"/>
+        </w:rPr>
+        <w:t>KC Hispanic Chamber of Commerce, Latinos of Tomorrow</w:t>
+      </w:r>
+      <w:r>
+        <w:rPr>
+          <w:rFonts w:ascii="Montserrat" w:eastAsia="Montserrat" w:hAnsi="Montserrat" w:cs="Montserrat"/>
+          <w:b/>
+          <w:bCs/>
+          <w:color w:val="5C94CE"/>
+          <w:sz w:val="20"/>
+          <w:szCs w:val="20"/>
+          <w:lang w:val="en" w:eastAsia="en-US"/>
+        </w:rPr>
+        <w:t xml:space="preserve">, </w:t>
+      </w:r>
+      <w:r>
+        <w:rPr>
+          <w:rFonts w:ascii="Montserrat" w:eastAsia="Montserrat" w:hAnsi="Montserrat" w:cs="Montserrat"/>
+          <w:color w:val="354A5F"/>
+          <w:sz w:val="20"/>
+          <w:szCs w:val="20"/>
+          <w:lang w:val="en" w:eastAsia="en-US"/>
+        </w:rPr>
+        <w:t>Jan 2015 – Present</w:t>
+      </w:r>
+      <w:r>
+        <w:rPr>
+          <w:rFonts w:ascii="Montserrat" w:eastAsia="Montserrat" w:hAnsi="Montserrat" w:cs="Montserrat"/>
+          <w:color w:val="354A5F"/>
+          <w:sz w:val="20"/>
+          <w:szCs w:val="20"/>
+          <w:lang w:val="en" w:eastAsia="en-US"/>
+        </w:rPr>
+        <w:t xml:space="preserve"> - </w:t>
+      </w:r>
+      <w:r>
+        <w:rPr>
+          <w:color w:val="354A5F"/>
+          <w:sz w:val="20"/>
+          <w:szCs w:val="20"/>
+        </w:rPr>
+        <w:t>Send monthly newsletter to Mail c</w:t>
+      </w:r>
+      <w:r>
+        <w:rPr>
+          <w:color w:val="354A5F"/>
+          <w:sz w:val="20"/>
+          <w:szCs w:val="20"/>
+        </w:rPr>
+        <w:t>himp list. Schedule and post social media marketing. Design ads for paid Facebook campaigns.</w:t>
+      </w:r>
+    </w:p>
+    <w:p>
+      <w:pPr>
+        <w:pStyle w:val="BulleProfessional"/>
+        <w:spacing w:line="276" w:lineRule="auto"/>
+        <w:rPr>
+          <w:color w:val="354A5F"/>
+          <w:sz w:val="20"/>
+          <w:szCs w:val="20"/>
+        </w:rPr>
+      </w:pPr>
+      <w:r>
+        <w:rPr>
+          <w:rFonts w:ascii="Montserrat" w:eastAsia="Montserrat" w:hAnsi="Montserrat" w:cs="Montserrat"/>
+          <w:b/>
+          <w:bCs/>
+          <w:color w:val="5C94CE"/>
+          <w:sz w:val="20"/>
+          <w:szCs w:val="20"/>
+          <w:lang w:val="en" w:eastAsia="en-US"/>
+        </w:rPr>
+        <w:t xml:space="preserve">Digital Media Chair </w:t>
+      </w:r>
+      <w:r>
+        <w:rPr>
+          <w:rFonts w:ascii="Montserrat" w:eastAsia="Montserrat" w:hAnsi="Montserrat" w:cs="Montserrat"/>
+          <w:b/>
+          <w:bCs/>
+          <w:color w:val="5C94CE"/>
+          <w:sz w:val="20"/>
+          <w:szCs w:val="20"/>
+          <w:lang w:val="en" w:eastAsia="en-US"/>
+        </w:rPr>
+        <w:t xml:space="preserve">- </w:t>
+      </w:r>
+      <w:r>
+        <w:rPr>
+          <w:rFonts w:ascii="Montserrat" w:eastAsia="Montserrat" w:hAnsi="Montserrat" w:cs="Montserrat"/>
+          <w:b/>
+          <w:bCs/>
+          <w:color w:val="5C94CE"/>
+          <w:sz w:val="20"/>
+          <w:szCs w:val="20"/>
+          <w:lang w:val="en" w:eastAsia="en-US"/>
+        </w:rPr>
+        <w:t xml:space="preserve"> </w:t>
+      </w:r>
+      <w:r>
+        <w:rPr>
+          <w:rFonts w:ascii="Montserrat" w:eastAsia="Montserrat" w:hAnsi="Montserrat" w:cs="Montserrat"/>
+          <w:b/>
+          <w:bCs/>
+          <w:color w:val="5C94CE"/>
+          <w:sz w:val="20"/>
+          <w:szCs w:val="20"/>
+          <w:lang w:val="en" w:eastAsia="en-US"/>
+        </w:rPr>
+        <w:t>PROSPANICA</w:t>
+      </w:r>
+      <w:r>
+        <w:rPr>
+          <w:rFonts w:ascii="Montserrat" w:eastAsia="Montserrat" w:hAnsi="Montserrat" w:cs="Montserrat"/>
+          <w:b/>
+          <w:bCs/>
+          <w:color w:val="5C94CE"/>
+          <w:sz w:val="20"/>
+          <w:szCs w:val="20"/>
+          <w:lang w:val="en" w:eastAsia="en-US"/>
+        </w:rPr>
+        <w:t xml:space="preserve">, </w:t>
+      </w:r>
+      <w:r>
+        <w:rPr>
+          <w:rFonts w:ascii="Montserrat" w:eastAsia="Montserrat" w:hAnsi="Montserrat" w:cs="Montserrat"/>
+          <w:color w:val="354A5F"/>
+          <w:sz w:val="20"/>
+          <w:szCs w:val="20"/>
+          <w:lang w:val="en" w:eastAsia="en-US"/>
+        </w:rPr>
+        <w:t xml:space="preserve">Jan 2018 – Dec 2019 - </w:t>
+      </w:r>
+      <w:r>
+        <w:rPr>
+          <w:color w:val="354A5F"/>
+          <w:sz w:val="20"/>
+          <w:szCs w:val="20"/>
+        </w:rPr>
+        <w:t>Collaborate</w:t>
+      </w:r>
+      <w:r>
+        <w:rPr>
+          <w:color w:val="354A5F"/>
+          <w:sz w:val="20"/>
+          <w:szCs w:val="20"/>
+        </w:rPr>
+        <w:t xml:space="preserve"> with leadership team to help drive professional development programs for the Kansas City Metro Area, ensure effective planning, and execution of chapter goals and metrics</w:t>
+      </w:r>
+    </w:p>
+    <w:p>
+      <w:pPr>
+        <w:pStyle w:val="Heading2"/>
+        <w:spacing w:before="0" w:line="276" w:lineRule="auto"/>
+        <w:rPr>
+          <w:b w:val="0"/>
+          <w:color w:val="354A5F"/>
+          <w:sz w:val="20"/>
+          <w:szCs w:val="20"/>
+        </w:rPr>
+      </w:pPr>
+      <w:r>
+        <w:rPr>
+          <w:color w:val="5C94CE"/>
+          <w:sz w:val="20"/>
+          <w:szCs w:val="20"/>
+        </w:rPr>
+        <w:t>Cavalier Leadership Development Program</w:t>
+      </w:r>
+      <w:r>
+        <w:rPr>
+          <w:color w:val="5C94CE"/>
+          <w:sz w:val="20"/>
+          <w:szCs w:val="20"/>
+        </w:rPr>
+        <w:t xml:space="preserve"> - JCCC</w:t>
+      </w:r>
+      <w:r>
+        <w:rPr>
+          <w:color w:val="5C94CE"/>
+          <w:sz w:val="20"/>
+          <w:szCs w:val="20"/>
+        </w:rPr>
+        <w:t>,</w:t>
+      </w:r>
+      <w:r>
+        <w:rPr>
+          <w:color w:val="354A5F"/>
+          <w:sz w:val="20"/>
+          <w:szCs w:val="20"/>
+        </w:rPr>
+        <w:t xml:space="preserve"> </w:t>
+      </w:r>
+      <w:r>
+        <w:rPr>
+          <w:b w:val="0"/>
+          <w:color w:val="354A5F"/>
+          <w:sz w:val="20"/>
+          <w:szCs w:val="20"/>
+        </w:rPr>
+        <w:t>May</w:t>
+      </w:r>
+      <w:r>
+        <w:rPr>
+          <w:b w:val="0"/>
+          <w:color w:val="354A5F"/>
+          <w:sz w:val="20"/>
+          <w:szCs w:val="20"/>
+        </w:rPr>
+        <w:t xml:space="preserve"> 2015</w:t>
+      </w:r>
+      <w:r>
+        <w:rPr>
+          <w:b w:val="0"/>
+          <w:color w:val="354A5F"/>
+          <w:sz w:val="20"/>
+          <w:szCs w:val="20"/>
+        </w:rPr>
+        <w:t xml:space="preserve"> </w:t>
+      </w:r>
+      <w:r>
+        <w:rPr>
+          <w:color w:val="354A5F"/>
+          <w:sz w:val="20"/>
+          <w:szCs w:val="20"/>
+        </w:rPr>
+        <w:t>–</w:t>
+      </w:r>
+      <w:r>
+        <w:rPr>
+          <w:color w:val="354A5F"/>
+          <w:sz w:val="20"/>
+          <w:szCs w:val="20"/>
+        </w:rPr>
+        <w:t xml:space="preserve"> </w:t>
+      </w:r>
+      <w:r>
+        <w:rPr>
+          <w:b w:val="0"/>
+          <w:bCs/>
+          <w:color w:val="354A5F"/>
+          <w:sz w:val="20"/>
+          <w:szCs w:val="20"/>
+        </w:rPr>
+        <w:t xml:space="preserve">A </w:t>
+      </w:r>
+      <w:r>
+        <w:rPr>
+          <w:b w:val="0"/>
+          <w:color w:val="354A5F"/>
+          <w:sz w:val="20"/>
+          <w:szCs w:val="20"/>
+        </w:rPr>
+        <w:t>12-week leadership training program. Graduated with Honors.</w:t>
+      </w:r>
+    </w:p>
     <w:p/>
     <w:sectPr>
       <w:footerReference w:type="default" r:id="rId10"/>
@@ -3145,7 +3591,7 @@
   </w:latentStyles>
   <w:style w:type="paragraph" w:default="1" w:styleId="Normal">
     <w:name w:val="Normal"/>
-    <w:rsid w:val="00061BF8"/>
+    <w:rsid w:val="00C44030"/>
   </w:style>
   <w:style w:type="paragraph" w:styleId="Heading1">
     <w:name w:val="heading 1"/>
@@ -3245,7 +3691,6 @@
   <w:style w:type="character" w:default="1" w:styleId="DefaultParagraphFont">
     <w:name w:val="Default Paragraph Font"/>
     <w:uiPriority w:val="1"/>
-    <w:semiHidden/>
     <w:unhideWhenUsed/>
   </w:style>
   <w:style w:type="table" w:default="1" w:styleId="TableNormal">
@@ -3784,7 +4229,7 @@
 </file>
 
 <file path=customXml/itemProps1.xml><?xml version="1.0" encoding="utf-8"?>
-<ds:datastoreItem xmlns:ds="http://schemas.openxmlformats.org/officeDocument/2006/customXml" ds:itemID="{1ED27AE6-EE8F-7442-849D-758527A6A3CE}">
+<ds:datastoreItem xmlns:ds="http://schemas.openxmlformats.org/officeDocument/2006/customXml" ds:itemID="{D7592FD5-752C-1B4E-94B3-8C86F02CBC9A}">
   <ds:schemaRefs>
     <ds:schemaRef ds:uri="http://schemas.openxmlformats.org/officeDocument/2006/bibliography"/>
   </ds:schemaRefs>

--- a/resume.docx
+++ b/resume.docx
@@ -73,6 +73,8 @@
               <w:spacing w:before="0" w:line="240" w:lineRule="auto"/>
               <w:rPr>
                 <w:color w:val="1155CC"/>
+                <w:sz w:val="22"/>
+                <w:szCs w:val="22"/>
               </w:rPr>
             </w:pPr>
             <w:r>
@@ -80,6 +82,8 @@
                 <w:b/>
                 <w:bCs/>
                 <w:color w:val="5C94CE"/>
+                <w:sz w:val="22"/>
+                <w:szCs w:val="22"/>
               </w:rPr>
               <w:t>Kansas City, MO</w:t>
             </w:r>
@@ -88,6 +92,8 @@
                 <w:b/>
                 <w:bCs/>
                 <w:color w:val="5C94CE"/>
+                <w:sz w:val="22"/>
+                <w:szCs w:val="22"/>
               </w:rPr>
               <w:t xml:space="preserve">  </w:t>
             </w:r>
@@ -96,6 +102,8 @@
                 <w:b/>
                 <w:bCs/>
                 <w:color w:val="5C94CE"/>
+                <w:sz w:val="22"/>
+                <w:szCs w:val="22"/>
               </w:rPr>
               <w:t xml:space="preserve">  </w:t>
             </w:r>
@@ -104,128 +112,30 @@
                 <w:b/>
                 <w:bCs/>
                 <w:color w:val="5C94CE"/>
-              </w:rPr>
-              <w:t xml:space="preserve">   </w:t>
+                <w:sz w:val="22"/>
+                <w:szCs w:val="22"/>
+              </w:rPr>
+              <w:t xml:space="preserve">                      </w:t>
             </w:r>
             <w:r>
               <w:rPr>
                 <w:b/>
                 <w:bCs/>
                 <w:color w:val="5C94CE"/>
-              </w:rPr>
-              <w:t xml:space="preserve">    </w:t>
+                <w:sz w:val="22"/>
+                <w:szCs w:val="22"/>
+              </w:rPr>
+              <w:t xml:space="preserve">       </w:t>
             </w:r>
             <w:r>
               <w:rPr>
                 <w:b/>
                 <w:bCs/>
                 <w:color w:val="5C94CE"/>
-              </w:rPr>
-              <w:t xml:space="preserve">      </w:t>
-            </w:r>
-            <w:r>
-              <w:rPr>
-                <w:b/>
-                <w:bCs/>
-                <w:color w:val="5C94CE"/>
-              </w:rPr>
-              <w:t xml:space="preserve"> </w:t>
-            </w:r>
-            <w:r>
-              <w:rPr>
-                <w:b/>
-                <w:bCs/>
-                <w:color w:val="5C94CE"/>
-              </w:rPr>
-              <w:t xml:space="preserve">   </w:t>
-            </w:r>
-            <w:r>
-              <w:rPr>
-                <w:b/>
-                <w:bCs/>
-                <w:color w:val="5C94CE"/>
-              </w:rPr>
-              <w:t xml:space="preserve">  </w:t>
-            </w:r>
-            <w:r>
-              <w:rPr>
-                <w:b/>
-                <w:bCs/>
-                <w:color w:val="5C94CE"/>
-              </w:rPr>
-              <w:t xml:space="preserve">   </w:t>
-            </w:r>
-            <w:r>
-              <w:rPr>
-                <w:b/>
-                <w:bCs/>
-                <w:color w:val="5C94CE"/>
+                <w:sz w:val="22"/>
+                <w:szCs w:val="22"/>
               </w:rPr>
               <w:t xml:space="preserve">    </w:t>
-            </w:r>
-            <w:r>
-              <w:rPr>
-                <w:b/>
-                <w:bCs/>
-                <w:color w:val="5C94CE"/>
-              </w:rPr>
-              <w:t xml:space="preserve">      </w:t>
-            </w:r>
-            <w:r>
-              <w:rPr>
-                <w:b/>
-                <w:bCs/>
-                <w:color w:val="5C94CE"/>
-              </w:rPr>
-              <w:t xml:space="preserve">   </w:t>
-            </w:r>
-            <w:r>
-              <w:rPr>
-                <w:b/>
-                <w:bCs/>
-                <w:color w:val="5C94CE"/>
-              </w:rPr>
-              <w:t xml:space="preserve">      </w:t>
-            </w:r>
-            <w:r>
-              <w:rPr>
-                <w:b/>
-                <w:bCs/>
-                <w:color w:val="5C94CE"/>
-              </w:rPr>
-              <w:t xml:space="preserve"> </w:t>
-            </w:r>
-            <w:r>
-              <w:rPr>
-                <w:b/>
-                <w:bCs/>
-                <w:color w:val="5C94CE"/>
-              </w:rPr>
-              <w:t xml:space="preserve">     </w:t>
-            </w:r>
-            <w:r>
-              <w:rPr>
-                <w:b/>
-                <w:bCs/>
-                <w:color w:val="5C94CE"/>
-              </w:rPr>
-              <w:t xml:space="preserve"> </w:t>
-            </w:r>
-            <w:r>
-              <w:rPr>
-                <w:b/>
-                <w:bCs/>
-                <w:color w:val="5C94CE"/>
-              </w:rPr>
-              <w:t xml:space="preserve">  </w:t>
-            </w:r>
-            <w:r>
-              <w:rPr>
-                <w:b/>
-                <w:bCs/>
-                <w:color w:val="5C94CE"/>
-              </w:rPr>
-              <w:t xml:space="preserve"> </w:t>
             </w:r>
             <w:hyperlink r:id="rId8">
               <w:r>
@@ -233,6 +143,8 @@
                   <w:b/>
                   <w:bCs/>
                   <w:color w:val="5C94CE"/>
+                  <w:sz w:val="22"/>
+                  <w:szCs w:val="22"/>
                 </w:rPr>
                 <w:t>axel@axelmaldonado.com</w:t>
               </w:r>
@@ -242,6 +154,8 @@
                 <w:b/>
                 <w:bCs/>
                 <w:color w:val="5C94CE"/>
+                <w:sz w:val="22"/>
+                <w:szCs w:val="22"/>
               </w:rPr>
               <w:t xml:space="preserve"> </w:t>
             </w:r>
@@ -250,104 +164,30 @@
                 <w:b/>
                 <w:bCs/>
                 <w:color w:val="5C94CE"/>
-              </w:rPr>
-              <w:t xml:space="preserve">   </w:t>
+                <w:sz w:val="22"/>
+                <w:szCs w:val="22"/>
+              </w:rPr>
+              <w:t xml:space="preserve">    </w:t>
             </w:r>
             <w:r>
               <w:rPr>
                 <w:b/>
                 <w:bCs/>
                 <w:color w:val="5C94CE"/>
-              </w:rPr>
-              <w:t xml:space="preserve">    </w:t>
+                <w:sz w:val="22"/>
+                <w:szCs w:val="22"/>
+              </w:rPr>
+              <w:t xml:space="preserve">             </w:t>
             </w:r>
             <w:r>
               <w:rPr>
                 <w:b/>
                 <w:bCs/>
                 <w:color w:val="5C94CE"/>
-              </w:rPr>
-              <w:t xml:space="preserve">      </w:t>
-            </w:r>
-            <w:r>
-              <w:rPr>
-                <w:b/>
-                <w:bCs/>
-                <w:color w:val="5C94CE"/>
-              </w:rPr>
-              <w:t xml:space="preserve"> </w:t>
-            </w:r>
-            <w:r>
-              <w:rPr>
-                <w:b/>
-                <w:bCs/>
-                <w:color w:val="5C94CE"/>
-              </w:rPr>
-              <w:t xml:space="preserve">   </w:t>
-            </w:r>
-            <w:r>
-              <w:rPr>
-                <w:b/>
-                <w:bCs/>
-                <w:color w:val="5C94CE"/>
-              </w:rPr>
-              <w:t xml:space="preserve">    </w:t>
-            </w:r>
-            <w:r>
-              <w:rPr>
-                <w:b/>
-                <w:bCs/>
-                <w:color w:val="5C94CE"/>
-              </w:rPr>
-              <w:t xml:space="preserve">      </w:t>
-            </w:r>
-            <w:r>
-              <w:rPr>
-                <w:b/>
-                <w:bCs/>
-                <w:color w:val="5C94CE"/>
-              </w:rPr>
-              <w:t xml:space="preserve"> </w:t>
-            </w:r>
-            <w:r>
-              <w:rPr>
-                <w:b/>
-                <w:bCs/>
-                <w:color w:val="5C94CE"/>
-              </w:rPr>
-              <w:t xml:space="preserve">   </w:t>
-            </w:r>
-            <w:r>
-              <w:rPr>
-                <w:b/>
-                <w:bCs/>
-                <w:color w:val="5C94CE"/>
-              </w:rPr>
-              <w:t xml:space="preserve">    </w:t>
-            </w:r>
-            <w:r>
-              <w:rPr>
-                <w:b/>
-                <w:bCs/>
-                <w:color w:val="5C94CE"/>
-              </w:rPr>
-              <w:t xml:space="preserve">     </w:t>
-            </w:r>
-            <w:r>
-              <w:rPr>
-                <w:b/>
-                <w:bCs/>
-                <w:color w:val="5C94CE"/>
+                <w:sz w:val="22"/>
+                <w:szCs w:val="22"/>
               </w:rPr>
               <w:t xml:space="preserve">  </w:t>
-            </w:r>
-            <w:r>
-              <w:rPr>
-                <w:b/>
-                <w:bCs/>
-                <w:color w:val="5C94CE"/>
-              </w:rPr>
-              <w:t xml:space="preserve"> </w:t>
             </w:r>
             <w:hyperlink r:id="rId9" w:history="1">
               <w:r>
@@ -355,20 +195,24 @@
                   <w:b/>
                   <w:bCs/>
                   <w:color w:val="5C94CE"/>
+                  <w:sz w:val="22"/>
+                  <w:szCs w:val="22"/>
                 </w:rPr>
-                <w:t>linkedin.com/in/axel-maldonado</w:t>
+                <w:t>linkedin.com/in/axel-</w:t>
               </w:r>
+              <w:proofErr w:type="spellStart"/>
+              <w:r>
+                <w:rPr>
+                  <w:b/>
+                  <w:bCs/>
+                  <w:color w:val="5C94CE"/>
+                  <w:sz w:val="22"/>
+                  <w:szCs w:val="22"/>
+                </w:rPr>
+                <w:t>maldonado</w:t>
+              </w:r>
+              <w:proofErr w:type="spellEnd"/>
             </w:hyperlink>
-          </w:p>
-          <w:p>
-            <w:pPr>
-              <w:spacing w:before="0" w:line="240" w:lineRule="auto"/>
-              <w:rPr>
-                <w:b/>
-                <w:bCs/>
-                <w:color w:val="5C94CE"/>
-              </w:rPr>
-            </w:pPr>
           </w:p>
         </w:tc>
       </w:tr>
@@ -546,12 +390,21 @@
               </w:rPr>
               <w:t xml:space="preserve">stack web applications. Technologies used include Java spring boot micro-service, Angular, </w:t>
             </w:r>
-            <w:r>
-              <w:rPr>
-                <w:sz w:val="20"/>
-                <w:szCs w:val="20"/>
-              </w:rPr>
-              <w:t>PrimeNG, Microsoft SQL S</w:t>
+            <w:proofErr w:type="spellStart"/>
+            <w:r>
+              <w:rPr>
+                <w:sz w:val="20"/>
+                <w:szCs w:val="20"/>
+              </w:rPr>
+              <w:t>PrimeNG</w:t>
+            </w:r>
+            <w:proofErr w:type="spellEnd"/>
+            <w:r>
+              <w:rPr>
+                <w:sz w:val="20"/>
+                <w:szCs w:val="20"/>
+              </w:rPr>
+              <w:t>, Microsoft SQL S</w:t>
             </w:r>
             <w:r>
               <w:rPr>
@@ -1034,12 +887,21 @@
               </w:rPr>
               <w:t xml:space="preserve"> </w:t>
             </w:r>
-            <w:r>
-              <w:rPr>
-                <w:sz w:val="20"/>
-                <w:szCs w:val="20"/>
-              </w:rPr>
-              <w:t xml:space="preserve">Lumos Web Design, Overland Park, </w:t>
+            <w:proofErr w:type="spellStart"/>
+            <w:r>
+              <w:rPr>
+                <w:sz w:val="20"/>
+                <w:szCs w:val="20"/>
+              </w:rPr>
+              <w:t>Lumos</w:t>
+            </w:r>
+            <w:proofErr w:type="spellEnd"/>
+            <w:r>
+              <w:rPr>
+                <w:sz w:val="20"/>
+                <w:szCs w:val="20"/>
+              </w:rPr>
+              <w:t xml:space="preserve"> Web Design, Overland Park, </w:t>
             </w:r>
             <w:r>
               <w:rPr>
@@ -1074,7 +936,23 @@
                 <w:sz w:val="20"/>
                 <w:szCs w:val="20"/>
               </w:rPr>
-              <w:t>eb applications using various frameworks and libraries such as React, jQuery, and Bootstrap. Develop e-commerce stores using tools such as WooCommerce. Develop SEO optimized sites u</w:t>
+              <w:t xml:space="preserve">eb applications using various frameworks and libraries such as React, jQuery, and Bootstrap. Develop e-commerce stores using tools such as </w:t>
+            </w:r>
+            <w:proofErr w:type="spellStart"/>
+            <w:r>
+              <w:rPr>
+                <w:sz w:val="20"/>
+                <w:szCs w:val="20"/>
+              </w:rPr>
+              <w:t>WooCommerce</w:t>
+            </w:r>
+            <w:proofErr w:type="spellEnd"/>
+            <w:r>
+              <w:rPr>
+                <w:sz w:val="20"/>
+                <w:szCs w:val="20"/>
+              </w:rPr>
+              <w:t>. Develop SEO optimized sites u</w:t>
             </w:r>
             <w:r>
               <w:rPr>
@@ -1312,8 +1190,46 @@
                 <w:sz w:val="20"/>
                 <w:szCs w:val="20"/>
               </w:rPr>
-              <w:t>B.A. Humanities (Completed Dec 2017). Computer Science (didn’t finish, got a job)</w:t>
-            </w:r>
+              <w:t>Graduated</w:t>
+            </w:r>
+            <w:r>
+              <w:rPr>
+                <w:b w:val="0"/>
+                <w:color w:val="354A5F"/>
+                <w:sz w:val="20"/>
+                <w:szCs w:val="20"/>
+              </w:rPr>
+              <w:t xml:space="preserve"> Dec 2017</w:t>
+            </w:r>
+            <w:r>
+              <w:rPr>
+                <w:b w:val="0"/>
+                <w:color w:val="354A5F"/>
+                <w:sz w:val="20"/>
+                <w:szCs w:val="20"/>
+              </w:rPr>
+              <w:t>.</w:t>
+            </w:r>
+            <w:r>
+              <w:rPr>
+                <w:b w:val="0"/>
+                <w:color w:val="354A5F"/>
+                <w:sz w:val="20"/>
+                <w:szCs w:val="20"/>
+              </w:rPr>
+              <w:t xml:space="preserve"> Humanities B.A.</w:t>
+            </w:r>
+            <w:r>
+              <w:rPr>
+                <w:b w:val="0"/>
+                <w:color w:val="354A5F"/>
+                <w:sz w:val="20"/>
+                <w:szCs w:val="20"/>
+              </w:rPr>
+              <w:t xml:space="preserve"> Computer Science</w:t>
+            </w:r>
+            <w:bookmarkStart w:id="3" w:name="_GoBack"/>
+            <w:bookmarkEnd w:id="3"/>
           </w:p>
           <w:tbl>
             <w:tblPr>
@@ -1367,8 +1283,8 @@
                       <w:szCs w:val="20"/>
                     </w:rPr>
                   </w:pPr>
-                  <w:bookmarkStart w:id="3" w:name="_h83aqmifirnh" w:colFirst="0" w:colLast="0"/>
-                  <w:bookmarkEnd w:id="3"/>
+                  <w:bookmarkStart w:id="4" w:name="_h83aqmifirnh" w:colFirst="0" w:colLast="0"/>
+                  <w:bookmarkEnd w:id="4"/>
                   <w:r>
                     <w:rPr>
                       <w:b/>
@@ -1394,16 +1310,7 @@
                       <w:sz w:val="20"/>
                       <w:szCs w:val="20"/>
                     </w:rPr>
-                    <w:t>AWARDS</w:t>
-                  </w:r>
-                  <w:r>
-                    <w:rPr>
-                      <w:b/>
-                      <w:color w:val="FFFFFF"/>
-                      <w:sz w:val="20"/>
-                      <w:szCs w:val="20"/>
-                    </w:rPr>
-                    <w:t xml:space="preserve"> </w:t>
+                    <w:t xml:space="preserve">AWARDS </w:t>
                   </w:r>
                   <w:r>
                     <w:rPr>
@@ -1504,159 +1411,17 @@
                 <w:szCs w:val="20"/>
                 <w:lang w:val="en" w:eastAsia="en-US"/>
               </w:rPr>
-              <w:t>Compile KC</w:t>
+              <w:t>University Of Kansas City, Missouri, Avanzando Mentoring Program,</w:t>
             </w:r>
             <w:r>
               <w:rPr>
                 <w:rFonts w:ascii="Montserrat" w:eastAsia="Montserrat" w:hAnsi="Montserrat" w:cs="Montserrat"/>
-                <w:b/>
-                <w:bCs/>
-                <w:color w:val="5C94CE"/>
+                <w:color w:val="354A5F"/>
                 <w:sz w:val="20"/>
                 <w:szCs w:val="20"/>
                 <w:lang w:val="en" w:eastAsia="en-US"/>
               </w:rPr>
-              <w:t xml:space="preserve"> </w:t>
-            </w:r>
-            <w:r>
-              <w:rPr>
-                <w:rFonts w:ascii="Montserrat" w:eastAsia="Montserrat" w:hAnsi="Montserrat" w:cs="Montserrat"/>
-                <w:color w:val="354A5F"/>
-                <w:sz w:val="20"/>
-                <w:szCs w:val="20"/>
-                <w:lang w:val="en" w:eastAsia="en-US"/>
-              </w:rPr>
-              <w:t xml:space="preserve">April 2019 </w:t>
-            </w:r>
-            <w:r>
-              <w:rPr>
-                <w:rFonts w:ascii="Montserrat" w:eastAsia="Montserrat" w:hAnsi="Montserrat" w:cs="Montserrat"/>
-                <w:color w:val="354A5F"/>
-                <w:sz w:val="20"/>
-                <w:szCs w:val="20"/>
-                <w:lang w:val="en" w:eastAsia="en-US"/>
-              </w:rPr>
-              <w:t>–</w:t>
-            </w:r>
-            <w:r>
-              <w:rPr>
-                <w:rFonts w:ascii="Montserrat" w:eastAsia="Montserrat" w:hAnsi="Montserrat" w:cs="Montserrat"/>
-                <w:color w:val="354A5F"/>
-                <w:sz w:val="20"/>
-                <w:szCs w:val="20"/>
-                <w:lang w:val="en" w:eastAsia="en-US"/>
-              </w:rPr>
-              <w:t xml:space="preserve"> Compile</w:t>
-            </w:r>
-            <w:r>
-              <w:rPr>
-                <w:rFonts w:ascii="Montserrat" w:eastAsia="Montserrat" w:hAnsi="Montserrat" w:cs="Montserrat"/>
-                <w:color w:val="354A5F"/>
-                <w:sz w:val="20"/>
-                <w:szCs w:val="20"/>
-                <w:lang w:val="en" w:eastAsia="en-US"/>
-              </w:rPr>
-              <w:t xml:space="preserve"> KC connects developers</w:t>
-            </w:r>
-            <w:r>
-              <w:rPr>
-                <w:rFonts w:ascii="Montserrat" w:eastAsia="Montserrat" w:hAnsi="Montserrat" w:cs="Montserrat"/>
-                <w:color w:val="354A5F"/>
-                <w:sz w:val="20"/>
-                <w:szCs w:val="20"/>
-                <w:lang w:val="en" w:eastAsia="en-US"/>
-              </w:rPr>
-              <w:t xml:space="preserve"> </w:t>
-            </w:r>
-            <w:r>
-              <w:rPr>
-                <w:rFonts w:ascii="Montserrat" w:eastAsia="Montserrat" w:hAnsi="Montserrat" w:cs="Montserrat"/>
-                <w:color w:val="354A5F"/>
-                <w:sz w:val="20"/>
-                <w:szCs w:val="20"/>
-                <w:lang w:val="en" w:eastAsia="en-US"/>
-              </w:rPr>
-              <w:t>with non-profits</w:t>
-            </w:r>
-            <w:r>
-              <w:rPr>
-                <w:rFonts w:ascii="Montserrat" w:eastAsia="Montserrat" w:hAnsi="Montserrat" w:cs="Montserrat"/>
-                <w:color w:val="354A5F"/>
-                <w:sz w:val="20"/>
-                <w:szCs w:val="20"/>
-                <w:lang w:val="en" w:eastAsia="en-US"/>
-              </w:rPr>
-              <w:t xml:space="preserve">. </w:t>
-            </w:r>
-            <w:r>
-              <w:rPr>
-                <w:rFonts w:ascii="Montserrat" w:eastAsia="Montserrat" w:hAnsi="Montserrat" w:cs="Montserrat"/>
-                <w:color w:val="354A5F"/>
-                <w:sz w:val="20"/>
-                <w:szCs w:val="20"/>
-                <w:lang w:val="en" w:eastAsia="en-US"/>
-              </w:rPr>
-              <w:t>S</w:t>
-            </w:r>
-            <w:r>
-              <w:rPr>
-                <w:rFonts w:ascii="Montserrat" w:eastAsia="Montserrat" w:hAnsi="Montserrat" w:cs="Montserrat"/>
-                <w:color w:val="354A5F"/>
-                <w:sz w:val="20"/>
-                <w:szCs w:val="20"/>
-                <w:lang w:val="en" w:eastAsia="en-US"/>
-              </w:rPr>
-              <w:t xml:space="preserve">pent the weekend </w:t>
-            </w:r>
-            <w:r>
-              <w:rPr>
-                <w:rFonts w:ascii="Montserrat" w:eastAsia="Montserrat" w:hAnsi="Montserrat" w:cs="Montserrat"/>
-                <w:color w:val="354A5F"/>
-                <w:sz w:val="20"/>
-                <w:szCs w:val="20"/>
-                <w:lang w:val="en" w:eastAsia="en-US"/>
-              </w:rPr>
-              <w:t>improving the website for LEC</w:t>
-            </w:r>
-            <w:r>
-              <w:rPr>
-                <w:rFonts w:ascii="Montserrat" w:eastAsia="Montserrat" w:hAnsi="Montserrat" w:cs="Montserrat"/>
-                <w:color w:val="354A5F"/>
-                <w:sz w:val="20"/>
-                <w:szCs w:val="20"/>
-                <w:lang w:val="en" w:eastAsia="en-US"/>
-              </w:rPr>
-              <w:t>,</w:t>
-            </w:r>
-            <w:r>
-              <w:rPr>
-                <w:rFonts w:ascii="Montserrat" w:eastAsia="Montserrat" w:hAnsi="Montserrat" w:cs="Montserrat"/>
-                <w:color w:val="354A5F"/>
-                <w:sz w:val="20"/>
-                <w:szCs w:val="20"/>
-                <w:lang w:val="en" w:eastAsia="en-US"/>
-              </w:rPr>
-              <w:t xml:space="preserve"> a 501</w:t>
-            </w:r>
-            <w:r>
-              <w:rPr>
-                <w:rFonts w:ascii="Montserrat" w:eastAsia="Montserrat" w:hAnsi="Montserrat" w:cs="Montserrat"/>
-                <w:color w:val="354A5F"/>
-                <w:sz w:val="20"/>
-                <w:szCs w:val="20"/>
-                <w:lang w:val="en" w:eastAsia="en-US"/>
-              </w:rPr>
-              <w:t>c</w:t>
-            </w:r>
-            <w:r>
-              <w:rPr>
-                <w:rFonts w:ascii="Montserrat" w:eastAsia="Montserrat" w:hAnsi="Montserrat" w:cs="Montserrat"/>
-                <w:color w:val="354A5F"/>
-                <w:sz w:val="20"/>
-                <w:szCs w:val="20"/>
-                <w:lang w:val="en" w:eastAsia="en-US"/>
-              </w:rPr>
-              <w:t>3 nonprofit organization dedicated to increasing and retaining the number of Latinx education professionals in K-12</w:t>
+              <w:t xml:space="preserve"> March 2019 – Present. Provide mentorship and offer career guidance to an undergraduate computer science major student.</w:t>
             </w:r>
           </w:p>
           <w:p>
@@ -1665,6 +1430,217 @@
               <w:spacing w:line="276" w:lineRule="auto"/>
               <w:rPr>
                 <w:rFonts w:ascii="Montserrat" w:eastAsia="Montserrat" w:hAnsi="Montserrat" w:cs="Montserrat"/>
+                <w:b/>
+                <w:bCs/>
+                <w:color w:val="5C94CE"/>
+                <w:sz w:val="20"/>
+                <w:szCs w:val="20"/>
+                <w:lang w:val="en" w:eastAsia="en-US"/>
+              </w:rPr>
+            </w:pPr>
+            <w:r>
+              <w:rPr>
+                <w:rFonts w:ascii="Montserrat" w:eastAsia="Montserrat" w:hAnsi="Montserrat" w:cs="Montserrat"/>
+                <w:b/>
+                <w:bCs/>
+                <w:color w:val="5C94CE"/>
+                <w:sz w:val="20"/>
+                <w:szCs w:val="20"/>
+                <w:lang w:val="en" w:eastAsia="en-US"/>
+              </w:rPr>
+              <w:t>Compile KC</w:t>
+            </w:r>
+            <w:r>
+              <w:rPr>
+                <w:rFonts w:ascii="Montserrat" w:eastAsia="Montserrat" w:hAnsi="Montserrat" w:cs="Montserrat"/>
+                <w:b/>
+                <w:bCs/>
+                <w:color w:val="5C94CE"/>
+                <w:sz w:val="20"/>
+                <w:szCs w:val="20"/>
+                <w:lang w:val="en" w:eastAsia="en-US"/>
+              </w:rPr>
+              <w:t xml:space="preserve"> </w:t>
+            </w:r>
+            <w:r>
+              <w:rPr>
+                <w:rFonts w:ascii="Montserrat" w:eastAsia="Montserrat" w:hAnsi="Montserrat" w:cs="Montserrat"/>
+                <w:color w:val="354A5F"/>
+                <w:sz w:val="20"/>
+                <w:szCs w:val="20"/>
+                <w:lang w:val="en" w:eastAsia="en-US"/>
+              </w:rPr>
+              <w:t xml:space="preserve">April 2019 </w:t>
+            </w:r>
+            <w:r>
+              <w:rPr>
+                <w:rFonts w:ascii="Montserrat" w:eastAsia="Montserrat" w:hAnsi="Montserrat" w:cs="Montserrat"/>
+                <w:color w:val="354A5F"/>
+                <w:sz w:val="20"/>
+                <w:szCs w:val="20"/>
+                <w:lang w:val="en" w:eastAsia="en-US"/>
+              </w:rPr>
+              <w:t>–</w:t>
+            </w:r>
+            <w:r>
+              <w:rPr>
+                <w:rFonts w:ascii="Montserrat" w:eastAsia="Montserrat" w:hAnsi="Montserrat" w:cs="Montserrat"/>
+                <w:color w:val="354A5F"/>
+                <w:sz w:val="20"/>
+                <w:szCs w:val="20"/>
+                <w:lang w:val="en" w:eastAsia="en-US"/>
+              </w:rPr>
+              <w:t xml:space="preserve"> Compile</w:t>
+            </w:r>
+            <w:r>
+              <w:rPr>
+                <w:rFonts w:ascii="Montserrat" w:eastAsia="Montserrat" w:hAnsi="Montserrat" w:cs="Montserrat"/>
+                <w:color w:val="354A5F"/>
+                <w:sz w:val="20"/>
+                <w:szCs w:val="20"/>
+                <w:lang w:val="en" w:eastAsia="en-US"/>
+              </w:rPr>
+              <w:t xml:space="preserve"> KC connects developers</w:t>
+            </w:r>
+            <w:r>
+              <w:rPr>
+                <w:rFonts w:ascii="Montserrat" w:eastAsia="Montserrat" w:hAnsi="Montserrat" w:cs="Montserrat"/>
+                <w:color w:val="354A5F"/>
+                <w:sz w:val="20"/>
+                <w:szCs w:val="20"/>
+                <w:lang w:val="en" w:eastAsia="en-US"/>
+              </w:rPr>
+              <w:t xml:space="preserve"> </w:t>
+            </w:r>
+            <w:r>
+              <w:rPr>
+                <w:rFonts w:ascii="Montserrat" w:eastAsia="Montserrat" w:hAnsi="Montserrat" w:cs="Montserrat"/>
+                <w:color w:val="354A5F"/>
+                <w:sz w:val="20"/>
+                <w:szCs w:val="20"/>
+                <w:lang w:val="en" w:eastAsia="en-US"/>
+              </w:rPr>
+              <w:t>with non-profits</w:t>
+            </w:r>
+            <w:r>
+              <w:rPr>
+                <w:rFonts w:ascii="Montserrat" w:eastAsia="Montserrat" w:hAnsi="Montserrat" w:cs="Montserrat"/>
+                <w:color w:val="354A5F"/>
+                <w:sz w:val="20"/>
+                <w:szCs w:val="20"/>
+                <w:lang w:val="en" w:eastAsia="en-US"/>
+              </w:rPr>
+              <w:t xml:space="preserve">. </w:t>
+            </w:r>
+            <w:r>
+              <w:rPr>
+                <w:rFonts w:ascii="Montserrat" w:eastAsia="Montserrat" w:hAnsi="Montserrat" w:cs="Montserrat"/>
+                <w:color w:val="354A5F"/>
+                <w:sz w:val="20"/>
+                <w:szCs w:val="20"/>
+                <w:lang w:val="en" w:eastAsia="en-US"/>
+              </w:rPr>
+              <w:t>S</w:t>
+            </w:r>
+            <w:r>
+              <w:rPr>
+                <w:rFonts w:ascii="Montserrat" w:eastAsia="Montserrat" w:hAnsi="Montserrat" w:cs="Montserrat"/>
+                <w:color w:val="354A5F"/>
+                <w:sz w:val="20"/>
+                <w:szCs w:val="20"/>
+                <w:lang w:val="en" w:eastAsia="en-US"/>
+              </w:rPr>
+              <w:t xml:space="preserve">pent </w:t>
+            </w:r>
+            <w:r>
+              <w:rPr>
+                <w:rFonts w:ascii="Montserrat" w:eastAsia="Montserrat" w:hAnsi="Montserrat" w:cs="Montserrat"/>
+                <w:color w:val="354A5F"/>
+                <w:sz w:val="20"/>
+                <w:szCs w:val="20"/>
+                <w:lang w:val="en" w:eastAsia="en-US"/>
+              </w:rPr>
+              <w:t xml:space="preserve">the weekend </w:t>
+            </w:r>
+            <w:r>
+              <w:rPr>
+                <w:rFonts w:ascii="Montserrat" w:eastAsia="Montserrat" w:hAnsi="Montserrat" w:cs="Montserrat"/>
+                <w:color w:val="354A5F"/>
+                <w:sz w:val="20"/>
+                <w:szCs w:val="20"/>
+                <w:lang w:val="en" w:eastAsia="en-US"/>
+              </w:rPr>
+              <w:t>improving the website for LEC</w:t>
+            </w:r>
+            <w:r>
+              <w:rPr>
+                <w:rFonts w:ascii="Montserrat" w:eastAsia="Montserrat" w:hAnsi="Montserrat" w:cs="Montserrat"/>
+                <w:color w:val="354A5F"/>
+                <w:sz w:val="20"/>
+                <w:szCs w:val="20"/>
+                <w:lang w:val="en" w:eastAsia="en-US"/>
+              </w:rPr>
+              <w:t>,</w:t>
+            </w:r>
+            <w:r>
+              <w:rPr>
+                <w:rFonts w:ascii="Montserrat" w:eastAsia="Montserrat" w:hAnsi="Montserrat" w:cs="Montserrat"/>
+                <w:color w:val="354A5F"/>
+                <w:sz w:val="20"/>
+                <w:szCs w:val="20"/>
+                <w:lang w:val="en" w:eastAsia="en-US"/>
+              </w:rPr>
+              <w:t xml:space="preserve"> a 501</w:t>
+            </w:r>
+            <w:r>
+              <w:rPr>
+                <w:rFonts w:ascii="Montserrat" w:eastAsia="Montserrat" w:hAnsi="Montserrat" w:cs="Montserrat"/>
+                <w:color w:val="354A5F"/>
+                <w:sz w:val="20"/>
+                <w:szCs w:val="20"/>
+                <w:lang w:val="en" w:eastAsia="en-US"/>
+              </w:rPr>
+              <w:t>c</w:t>
+            </w:r>
+            <w:r>
+              <w:rPr>
+                <w:rFonts w:ascii="Montserrat" w:eastAsia="Montserrat" w:hAnsi="Montserrat" w:cs="Montserrat"/>
+                <w:color w:val="354A5F"/>
+                <w:sz w:val="20"/>
+                <w:szCs w:val="20"/>
+                <w:lang w:val="en" w:eastAsia="en-US"/>
+              </w:rPr>
+              <w:t xml:space="preserve">3 nonprofit organization dedicated to increasing and retaining the number of </w:t>
+            </w:r>
+            <w:proofErr w:type="spellStart"/>
+            <w:r>
+              <w:rPr>
+                <w:rFonts w:ascii="Montserrat" w:eastAsia="Montserrat" w:hAnsi="Montserrat" w:cs="Montserrat"/>
+                <w:color w:val="354A5F"/>
+                <w:sz w:val="20"/>
+                <w:szCs w:val="20"/>
+                <w:lang w:val="en" w:eastAsia="en-US"/>
+              </w:rPr>
+              <w:t>Latinx</w:t>
+            </w:r>
+            <w:proofErr w:type="spellEnd"/>
+            <w:r>
+              <w:rPr>
+                <w:rFonts w:ascii="Montserrat" w:eastAsia="Montserrat" w:hAnsi="Montserrat" w:cs="Montserrat"/>
+                <w:color w:val="354A5F"/>
+                <w:sz w:val="20"/>
+                <w:szCs w:val="20"/>
+                <w:lang w:val="en" w:eastAsia="en-US"/>
+              </w:rPr>
+              <w:t xml:space="preserve"> education professionals in K-12</w:t>
+            </w:r>
+          </w:p>
+          <w:p>
+            <w:pPr>
+              <w:pStyle w:val="BulleProfessional"/>
+              <w:spacing w:line="276" w:lineRule="auto"/>
+              <w:rPr>
+                <w:rFonts w:ascii="Montserrat" w:eastAsia="Montserrat" w:hAnsi="Montserrat" w:cs="Montserrat"/>
                 <w:color w:val="354A5F"/>
                 <w:sz w:val="20"/>
                 <w:szCs w:val="20"/>
@@ -1852,18 +1828,7 @@
                 <w:sz w:val="20"/>
                 <w:szCs w:val="20"/>
               </w:rPr>
-              <w:t>Finalist a startup competition judged on pi</w:t>
-            </w:r>
-            <w:bookmarkStart w:id="4" w:name="_GoBack"/>
-            <w:bookmarkEnd w:id="4"/>
-            <w:r>
-              <w:rPr>
-                <w:b w:val="0"/>
-                <w:color w:val="354A5F"/>
-                <w:sz w:val="20"/>
-                <w:szCs w:val="20"/>
-              </w:rPr>
-              <w:t xml:space="preserve">tch deck, financial projections, and </w:t>
+              <w:t xml:space="preserve">Finalist a startup competition judged on pitch deck, financial projections, and </w:t>
             </w:r>
             <w:r>
               <w:rPr>
@@ -1901,7 +1866,25 @@
                 <w:sz w:val="20"/>
                 <w:szCs w:val="20"/>
               </w:rPr>
-              <w:t>KC BizFest,</w:t>
+              <w:t xml:space="preserve">KC </w:t>
+            </w:r>
+            <w:proofErr w:type="spellStart"/>
+            <w:r>
+              <w:rPr>
+                <w:color w:val="5C94CE"/>
+                <w:sz w:val="20"/>
+                <w:szCs w:val="20"/>
+              </w:rPr>
+              <w:t>BizFest</w:t>
+            </w:r>
+            <w:proofErr w:type="spellEnd"/>
+            <w:r>
+              <w:rPr>
+                <w:color w:val="5C94CE"/>
+                <w:sz w:val="20"/>
+                <w:szCs w:val="20"/>
+              </w:rPr>
+              <w:t>,</w:t>
             </w:r>
             <w:r>
               <w:rPr>
@@ -1944,7 +1927,36 @@
                 <w:sz w:val="20"/>
                 <w:szCs w:val="20"/>
               </w:rPr>
-              <w:t>1st Place at a Business Plan Competition - Was awarded a $3500 Scholarship for writing and presenting a business plan before a live panel</w:t>
+              <w:t xml:space="preserve"> </w:t>
+            </w:r>
+            <w:proofErr w:type="spellStart"/>
+            <w:r>
+              <w:rPr>
+                <w:b w:val="0"/>
+                <w:color w:val="354A5F"/>
+                <w:sz w:val="20"/>
+                <w:szCs w:val="20"/>
+              </w:rPr>
+              <w:t>Recieved</w:t>
+            </w:r>
+            <w:proofErr w:type="spellEnd"/>
+            <w:r>
+              <w:rPr>
+                <w:b w:val="0"/>
+                <w:color w:val="354A5F"/>
+                <w:sz w:val="20"/>
+                <w:szCs w:val="20"/>
+              </w:rPr>
+              <w:t xml:space="preserve"> 1</w:t>
+            </w:r>
+            <w:r>
+              <w:rPr>
+                <w:b w:val="0"/>
+                <w:color w:val="354A5F"/>
+                <w:sz w:val="20"/>
+                <w:szCs w:val="20"/>
+              </w:rPr>
+              <w:t>st Place at a Business Plan Competition - Was awarded a $3500 Scholarship for writing and presenting a business plan before a live panel</w:t>
             </w:r>
             <w:r>
               <w:rPr>
@@ -2048,7 +2060,31 @@
           <w:szCs w:val="20"/>
           <w:lang w:val="en" w:eastAsia="en-US"/>
         </w:rPr>
-        <w:t xml:space="preserve">Digital Media Chair </w:t>
+        <w:t xml:space="preserve">Communication </w:t>
+      </w:r>
+      <w:r>
+        <w:rPr>
+          <w:rFonts w:ascii="Montserrat" w:eastAsia="Montserrat" w:hAnsi="Montserrat" w:cs="Montserrat"/>
+          <w:b/>
+          <w:bCs/>
+          <w:color w:val="5C94CE"/>
+          <w:sz w:val="20"/>
+          <w:szCs w:val="20"/>
+          <w:lang w:val="en" w:eastAsia="en-US"/>
+        </w:rPr>
+        <w:t>Chair</w:t>
+      </w:r>
+      <w:r>
+        <w:rPr>
+          <w:rFonts w:ascii="Montserrat" w:eastAsia="Montserrat" w:hAnsi="Montserrat" w:cs="Montserrat"/>
+          <w:b/>
+          <w:bCs/>
+          <w:color w:val="5C94CE"/>
+          <w:sz w:val="20"/>
+          <w:szCs w:val="20"/>
+          <w:lang w:val="en" w:eastAsia="en-US"/>
+        </w:rPr>
+        <w:t xml:space="preserve"> </w:t>
       </w:r>
       <w:r>
         <w:rPr>
@@ -2072,19 +2108,7 @@
           <w:szCs w:val="20"/>
           <w:lang w:val="en" w:eastAsia="en-US"/>
         </w:rPr>
-        <w:t xml:space="preserve"> </w:t>
-      </w:r>
-      <w:r>
-        <w:rPr>
-          <w:rFonts w:ascii="Montserrat" w:eastAsia="Montserrat" w:hAnsi="Montserrat" w:cs="Montserrat"/>
-          <w:b/>
-          <w:bCs/>
-          <w:color w:val="5C94CE"/>
-          <w:sz w:val="20"/>
-          <w:szCs w:val="20"/>
-          <w:lang w:val="en" w:eastAsia="en-US"/>
-        </w:rPr>
-        <w:t>KC Hispanic Chamber of Commerce, Latinos of Tomorrow</w:t>
+        <w:t xml:space="preserve"> KC Hispanic Chamber of Commerce, Latinos of Tomorrow</w:t>
       </w:r>
       <w:r>
         <w:rPr>
@@ -2179,31 +2203,7 @@
           <w:szCs w:val="20"/>
           <w:lang w:val="en" w:eastAsia="en-US"/>
         </w:rPr>
-        <w:t xml:space="preserve"> </w:t>
-      </w:r>
-      <w:r>
-        <w:rPr>
-          <w:rFonts w:ascii="Montserrat" w:eastAsia="Montserrat" w:hAnsi="Montserrat" w:cs="Montserrat"/>
-          <w:b/>
-          <w:bCs/>
-          <w:color w:val="5C94CE"/>
-          <w:sz w:val="20"/>
-          <w:szCs w:val="20"/>
-          <w:lang w:val="en" w:eastAsia="en-US"/>
-        </w:rPr>
-        <w:t>PROSPANICA</w:t>
-      </w:r>
-      <w:r>
-        <w:rPr>
-          <w:rFonts w:ascii="Montserrat" w:eastAsia="Montserrat" w:hAnsi="Montserrat" w:cs="Montserrat"/>
-          <w:b/>
-          <w:bCs/>
-          <w:color w:val="5C94CE"/>
-          <w:sz w:val="20"/>
-          <w:szCs w:val="20"/>
-          <w:lang w:val="en" w:eastAsia="en-US"/>
-        </w:rPr>
-        <w:t xml:space="preserve">, </w:t>
+        <w:t xml:space="preserve"> PROSPANICA, </w:t>
       </w:r>
       <w:r>
         <w:rPr>
@@ -2257,23 +2257,7 @@
           <w:sz w:val="20"/>
           <w:szCs w:val="20"/>
         </w:rPr>
-        <w:t xml:space="preserve"> - JCCC</w:t>
-      </w:r>
-      <w:r>
-        <w:rPr>
-          <w:color w:val="5C94CE"/>
-          <w:sz w:val="20"/>
-          <w:szCs w:val="20"/>
-        </w:rPr>
-        <w:t>,</w:t>
-      </w:r>
-      <w:r>
-        <w:rPr>
-          <w:color w:val="354A5F"/>
-          <w:sz w:val="20"/>
-          <w:szCs w:val="20"/>
-        </w:rPr>
-        <w:t xml:space="preserve"> </w:t>
+        <w:t xml:space="preserve"> - </w:t>
       </w:r>
       <w:r>
         <w:rPr>
@@ -3691,6 +3675,7 @@
   <w:style w:type="character" w:default="1" w:styleId="DefaultParagraphFont">
     <w:name w:val="Default Paragraph Font"/>
     <w:uiPriority w:val="1"/>
+    <w:semiHidden/>
     <w:unhideWhenUsed/>
   </w:style>
   <w:style w:type="table" w:default="1" w:styleId="TableNormal">
@@ -4229,7 +4214,7 @@
 </file>
 
 <file path=customXml/itemProps1.xml><?xml version="1.0" encoding="utf-8"?>
-<ds:datastoreItem xmlns:ds="http://schemas.openxmlformats.org/officeDocument/2006/customXml" ds:itemID="{D7592FD5-752C-1B4E-94B3-8C86F02CBC9A}">
+<ds:datastoreItem xmlns:ds="http://schemas.openxmlformats.org/officeDocument/2006/customXml" ds:itemID="{471BD00C-BDB6-0340-8C08-8AEC1FB3A600}">
   <ds:schemaRefs>
     <ds:schemaRef ds:uri="http://schemas.openxmlformats.org/officeDocument/2006/bibliography"/>
   </ds:schemaRefs>

--- a/resume.docx
+++ b/resume.docx
@@ -374,21 +374,63 @@
                 <w:sz w:val="20"/>
                 <w:szCs w:val="20"/>
               </w:rPr>
-              <w:t xml:space="preserve">sponsibilities include building and improving </w:t>
-            </w:r>
-            <w:r>
-              <w:rPr>
-                <w:sz w:val="20"/>
-                <w:szCs w:val="20"/>
-              </w:rPr>
-              <w:t xml:space="preserve">to a full </w:t>
-            </w:r>
-            <w:r>
-              <w:rPr>
-                <w:sz w:val="20"/>
-                <w:szCs w:val="20"/>
-              </w:rPr>
-              <w:t xml:space="preserve">stack web applications. Technologies used include Java spring boot micro-service, Angular, </w:t>
+              <w:t>sponsibilities</w:t>
+            </w:r>
+            <w:r>
+              <w:rPr>
+                <w:sz w:val="20"/>
+                <w:szCs w:val="20"/>
+              </w:rPr>
+              <w:t xml:space="preserve"> include building</w:t>
+            </w:r>
+            <w:r>
+              <w:rPr>
+                <w:sz w:val="20"/>
+                <w:szCs w:val="20"/>
+              </w:rPr>
+              <w:t xml:space="preserve"> a full </w:t>
+            </w:r>
+            <w:r>
+              <w:rPr>
+                <w:sz w:val="20"/>
+                <w:szCs w:val="20"/>
+              </w:rPr>
+              <w:t xml:space="preserve">stack web application used in the corporate </w:t>
+            </w:r>
+            <w:r>
+              <w:rPr>
+                <w:sz w:val="20"/>
+                <w:szCs w:val="20"/>
+              </w:rPr>
+              <w:t>reinsurance</w:t>
+            </w:r>
+            <w:r>
+              <w:rPr>
+                <w:sz w:val="20"/>
+                <w:szCs w:val="20"/>
+              </w:rPr>
+              <w:t xml:space="preserve"> market</w:t>
+            </w:r>
+            <w:r>
+              <w:rPr>
+                <w:sz w:val="20"/>
+                <w:szCs w:val="20"/>
+              </w:rPr>
+              <w:t xml:space="preserve">. </w:t>
+            </w:r>
+            <w:r>
+              <w:rPr>
+                <w:sz w:val="20"/>
+                <w:szCs w:val="20"/>
+              </w:rPr>
+              <w:t xml:space="preserve">Currently using </w:t>
+            </w:r>
+            <w:r>
+              <w:rPr>
+                <w:sz w:val="20"/>
+                <w:szCs w:val="20"/>
+              </w:rPr>
+              <w:t xml:space="preserve">Java spring boot micro-service, Angular, </w:t>
             </w:r>
             <w:proofErr w:type="spellStart"/>
             <w:r>
@@ -456,7 +498,14 @@
                 <w:sz w:val="20"/>
                 <w:szCs w:val="20"/>
               </w:rPr>
-              <w:t>Other responsibilities leading</w:t>
+              <w:t xml:space="preserve">Other responsibilities include </w:t>
+            </w:r>
+            <w:r>
+              <w:rPr>
+                <w:sz w:val="20"/>
+                <w:szCs w:val="20"/>
+              </w:rPr>
+              <w:t>leading</w:t>
             </w:r>
             <w:r>
               <w:rPr>
@@ -501,14 +550,42 @@
                 <w:sz w:val="20"/>
                 <w:szCs w:val="20"/>
               </w:rPr>
-              <w:t>ogies: JavaScript, Typescript</w:t>
-            </w:r>
-            <w:r>
-              <w:rPr>
-                <w:sz w:val="20"/>
-                <w:szCs w:val="20"/>
-              </w:rPr>
-              <w:t xml:space="preserve">, Angular, </w:t>
+              <w:t>ogies:</w:t>
+            </w:r>
+            <w:r>
+              <w:rPr>
+                <w:sz w:val="20"/>
+                <w:szCs w:val="20"/>
+              </w:rPr>
+              <w:t xml:space="preserve"> </w:t>
+            </w:r>
+            <w:r>
+              <w:rPr>
+                <w:sz w:val="20"/>
+                <w:szCs w:val="20"/>
+              </w:rPr>
+              <w:t>Typescript</w:t>
+            </w:r>
+            <w:r>
+              <w:rPr>
+                <w:sz w:val="20"/>
+                <w:szCs w:val="20"/>
+              </w:rPr>
+              <w:t>, Angular</w:t>
+            </w:r>
+            <w:r>
+              <w:rPr>
+                <w:sz w:val="20"/>
+                <w:szCs w:val="20"/>
+              </w:rPr>
+              <w:t xml:space="preserve"> 9</w:t>
+            </w:r>
+            <w:r>
+              <w:rPr>
+                <w:sz w:val="20"/>
+                <w:szCs w:val="20"/>
+              </w:rPr>
+              <w:t xml:space="preserve">, </w:t>
             </w:r>
             <w:r>
               <w:rPr>
@@ -522,6 +599,13 @@
                 <w:sz w:val="20"/>
                 <w:szCs w:val="20"/>
               </w:rPr>
+              <w:t xml:space="preserve">, </w:t>
+            </w:r>
+            <w:r>
+              <w:rPr>
+                <w:sz w:val="20"/>
+                <w:szCs w:val="20"/>
+              </w:rPr>
               <w:t xml:space="preserve"> </w:t>
             </w:r>
             <w:r>
@@ -529,14 +613,21 @@
                 <w:sz w:val="20"/>
                 <w:szCs w:val="20"/>
               </w:rPr>
-              <w:t xml:space="preserve">, </w:t>
-            </w:r>
-            <w:r>
-              <w:rPr>
-                <w:sz w:val="20"/>
-                <w:szCs w:val="20"/>
-              </w:rPr>
-              <w:t xml:space="preserve">HTML, CSS, </w:t>
+              <w:t xml:space="preserve">HTML, </w:t>
+            </w:r>
+            <w:r>
+              <w:rPr>
+                <w:sz w:val="20"/>
+                <w:szCs w:val="20"/>
+              </w:rPr>
+              <w:t>S</w:t>
+            </w:r>
+            <w:r>
+              <w:rPr>
+                <w:sz w:val="20"/>
+                <w:szCs w:val="20"/>
+              </w:rPr>
+              <w:t xml:space="preserve">CSS, </w:t>
             </w:r>
             <w:r>
               <w:rPr>
@@ -726,7 +817,21 @@
                 <w:sz w:val="20"/>
                 <w:szCs w:val="20"/>
               </w:rPr>
-              <w:t xml:space="preserve">Technologies: Typescript, C#, Angular, HTML, CSS, .Net Core, Flutter, Dart, Azure, Entity Framework Core, LINQ, </w:t>
+              <w:t>Technologies: Typescript, C#, Angular</w:t>
+            </w:r>
+            <w:r>
+              <w:rPr>
+                <w:sz w:val="20"/>
+                <w:szCs w:val="20"/>
+              </w:rPr>
+              <w:t xml:space="preserve"> 7-8</w:t>
+            </w:r>
+            <w:r>
+              <w:rPr>
+                <w:sz w:val="20"/>
+                <w:szCs w:val="20"/>
+              </w:rPr>
+              <w:t xml:space="preserve">, HTML, CSS, .Net Core, Flutter, Dart, Azure, Entity Framework Core, LINQ, </w:t>
             </w:r>
           </w:p>
           <w:p>
@@ -1100,6 +1205,8 @@
               <w:pStyle w:val="Heading2"/>
               <w:spacing w:before="0"/>
               <w:rPr>
+                <w:b w:val="0"/>
+                <w:color w:val="354A5F"/>
                 <w:sz w:val="20"/>
                 <w:szCs w:val="20"/>
               </w:rPr>
@@ -1173,6 +1280,52 @@
                 <w:sz w:val="20"/>
                 <w:szCs w:val="20"/>
               </w:rPr>
+              <w:t>Analytics Academy,</w:t>
+            </w:r>
+            <w:r>
+              <w:rPr>
+                <w:color w:val="354A5F"/>
+                <w:sz w:val="20"/>
+                <w:szCs w:val="20"/>
+              </w:rPr>
+              <w:t xml:space="preserve"> </w:t>
+            </w:r>
+            <w:r>
+              <w:rPr>
+                <w:b w:val="0"/>
+                <w:color w:val="354A5F"/>
+                <w:sz w:val="20"/>
+                <w:szCs w:val="20"/>
+              </w:rPr>
+              <w:t>Google Analytics Individual Qualification — November 201</w:t>
+            </w:r>
+            <w:r>
+              <w:rPr>
+                <w:b w:val="0"/>
+                <w:color w:val="354A5F"/>
+                <w:sz w:val="20"/>
+                <w:szCs w:val="20"/>
+              </w:rPr>
+              <w:t>8</w:t>
+            </w:r>
+          </w:p>
+          <w:p>
+            <w:pPr>
+              <w:pStyle w:val="Heading2"/>
+              <w:spacing w:before="0"/>
+              <w:rPr>
+                <w:b w:val="0"/>
+                <w:color w:val="354A5F"/>
+                <w:sz w:val="20"/>
+                <w:szCs w:val="20"/>
+              </w:rPr>
+            </w:pPr>
+            <w:r>
+              <w:rPr>
+                <w:color w:val="5C94CE"/>
+                <w:sz w:val="20"/>
+                <w:szCs w:val="20"/>
+              </w:rPr>
               <w:t>Kansas State University,</w:t>
             </w:r>
             <w:r>
@@ -1217,7 +1370,7 @@
                 <w:sz w:val="20"/>
                 <w:szCs w:val="20"/>
               </w:rPr>
-              <w:t xml:space="preserve"> Humanities B.A.</w:t>
+              <w:t xml:space="preserve"> </w:t>
             </w:r>
             <w:r>
               <w:rPr>
@@ -1226,15 +1379,23 @@
                 <w:sz w:val="20"/>
                 <w:szCs w:val="20"/>
               </w:rPr>
-              <w:t xml:space="preserve"> Computer Science</w:t>
-            </w:r>
-            <w:bookmarkStart w:id="3" w:name="_GoBack"/>
-            <w:bookmarkEnd w:id="3"/>
+              <w:t>Humanities B.A.</w:t>
+            </w:r>
+            <w:r>
+              <w:rPr>
+                <w:b w:val="0"/>
+                <w:color w:val="354A5F"/>
+                <w:sz w:val="20"/>
+                <w:szCs w:val="20"/>
+              </w:rPr>
+              <w:t xml:space="preserve"> </w:t>
+            </w:r>
           </w:p>
           <w:tbl>
             <w:tblPr>
               <w:tblStyle w:val="a0"/>
-              <w:tblpPr w:leftFromText="180" w:rightFromText="180" w:vertAnchor="text" w:horzAnchor="page" w:tblpX="146" w:tblpY="391"/>
+              <w:tblpPr w:leftFromText="180" w:rightFromText="180" w:vertAnchor="text" w:horzAnchor="page" w:tblpX="1" w:tblpY="185"/>
+              <w:tblOverlap w:val="never"/>
               <w:tblW w:w="10929" w:type="dxa"/>
               <w:tblBorders>
                 <w:top w:val="single" w:sz="4" w:space="0" w:color="CCCCCC"/>
@@ -1283,8 +1444,8 @@
                       <w:szCs w:val="20"/>
                     </w:rPr>
                   </w:pPr>
-                  <w:bookmarkStart w:id="4" w:name="_h83aqmifirnh" w:colFirst="0" w:colLast="0"/>
-                  <w:bookmarkEnd w:id="4"/>
+                  <w:bookmarkStart w:id="3" w:name="_h83aqmifirnh" w:colFirst="0" w:colLast="0"/>
+                  <w:bookmarkEnd w:id="3"/>
                   <w:r>
                     <w:rPr>
                       <w:b/>
@@ -1327,65 +1488,112 @@
           </w:tbl>
           <w:p>
             <w:pPr>
-              <w:pStyle w:val="Heading2"/>
-              <w:spacing w:before="0"/>
-              <w:rPr>
-                <w:sz w:val="20"/>
-                <w:szCs w:val="20"/>
+              <w:pStyle w:val="BulleProfessional"/>
+              <w:spacing w:before="80" w:line="276" w:lineRule="auto"/>
+              <w:rPr>
+                <w:rFonts w:ascii="Montserrat" w:eastAsia="Montserrat" w:hAnsi="Montserrat" w:cs="Montserrat"/>
+                <w:b/>
+                <w:bCs/>
+                <w:color w:val="5C94CE"/>
+                <w:sz w:val="20"/>
+                <w:szCs w:val="20"/>
+                <w:lang w:val="en" w:eastAsia="en-US"/>
               </w:rPr>
             </w:pPr>
             <w:r>
               <w:rPr>
+                <w:rFonts w:ascii="Montserrat" w:eastAsia="Montserrat" w:hAnsi="Montserrat" w:cs="Montserrat"/>
+                <w:b/>
+                <w:bCs/>
                 <w:color w:val="5C94CE"/>
                 <w:sz w:val="20"/>
                 <w:szCs w:val="20"/>
-              </w:rPr>
-              <w:t>Analytics Academy,</w:t>
-            </w:r>
-            <w:r>
-              <w:rPr>
-                <w:color w:val="354A5F"/>
-                <w:sz w:val="20"/>
-                <w:szCs w:val="20"/>
-              </w:rPr>
-              <w:t xml:space="preserve"> </w:t>
-            </w:r>
-            <w:r>
-              <w:rPr>
-                <w:b w:val="0"/>
-                <w:color w:val="354A5F"/>
-                <w:sz w:val="20"/>
-                <w:szCs w:val="20"/>
-              </w:rPr>
-              <w:t xml:space="preserve">Google Analytics Individual Qualification — </w:t>
-            </w:r>
-            <w:r>
-              <w:rPr>
-                <w:b w:val="0"/>
-                <w:color w:val="354A5F"/>
-                <w:sz w:val="20"/>
-                <w:szCs w:val="20"/>
-              </w:rPr>
-              <w:t>Nov</w:t>
-            </w:r>
-            <w:r>
-              <w:rPr>
-                <w:b w:val="0"/>
-                <w:color w:val="354A5F"/>
-                <w:sz w:val="20"/>
-                <w:szCs w:val="20"/>
-              </w:rPr>
-              <w:t>ember</w:t>
-            </w:r>
-            <w:r>
-              <w:rPr>
-                <w:b w:val="0"/>
-                <w:color w:val="354A5F"/>
-                <w:sz w:val="20"/>
-                <w:szCs w:val="20"/>
-              </w:rPr>
-              <w:t xml:space="preserve"> 2019</w:t>
-            </w:r>
+                <w:lang w:val="en" w:eastAsia="en-US"/>
+              </w:rPr>
+              <w:t>University Of Kansas City, Missouri, Avanzando Mentoring Program,</w:t>
+            </w:r>
+            <w:r>
+              <w:rPr>
+                <w:rFonts w:ascii="Montserrat" w:eastAsia="Montserrat" w:hAnsi="Montserrat" w:cs="Montserrat"/>
+                <w:color w:val="354A5F"/>
+                <w:sz w:val="20"/>
+                <w:szCs w:val="20"/>
+                <w:lang w:val="en" w:eastAsia="en-US"/>
+              </w:rPr>
+              <w:t xml:space="preserve"> March 2019 – Present. </w:t>
+            </w:r>
+            <w:r>
+              <w:rPr>
+                <w:rFonts w:ascii="Montserrat" w:eastAsia="Montserrat" w:hAnsi="Montserrat" w:cs="Montserrat"/>
+                <w:color w:val="354A5F"/>
+                <w:sz w:val="20"/>
+                <w:szCs w:val="20"/>
+                <w:lang w:val="en" w:eastAsia="en-US"/>
+              </w:rPr>
+              <w:t>Pair</w:t>
+            </w:r>
+            <w:r>
+              <w:rPr>
+                <w:rFonts w:ascii="Montserrat" w:eastAsia="Montserrat" w:hAnsi="Montserrat" w:cs="Montserrat"/>
+                <w:color w:val="354A5F"/>
+                <w:sz w:val="20"/>
+                <w:szCs w:val="20"/>
+                <w:lang w:val="en" w:eastAsia="en-US"/>
+              </w:rPr>
+              <w:t>ed</w:t>
+            </w:r>
+            <w:r>
+              <w:rPr>
+                <w:rFonts w:ascii="Montserrat" w:eastAsia="Montserrat" w:hAnsi="Montserrat" w:cs="Montserrat"/>
+                <w:color w:val="354A5F"/>
+                <w:sz w:val="20"/>
+                <w:szCs w:val="20"/>
+                <w:lang w:val="en" w:eastAsia="en-US"/>
+              </w:rPr>
+              <w:t xml:space="preserve"> with an </w:t>
+            </w:r>
+            <w:r>
+              <w:rPr>
+                <w:rFonts w:ascii="Montserrat" w:eastAsia="Montserrat" w:hAnsi="Montserrat" w:cs="Montserrat"/>
+                <w:color w:val="354A5F"/>
+                <w:sz w:val="20"/>
+                <w:szCs w:val="20"/>
+                <w:lang w:val="en" w:eastAsia="en-US"/>
+              </w:rPr>
+              <w:t>undergraduate computer science major student</w:t>
+            </w:r>
+            <w:r>
+              <w:rPr>
+                <w:rFonts w:ascii="Montserrat" w:eastAsia="Montserrat" w:hAnsi="Montserrat" w:cs="Montserrat"/>
+                <w:color w:val="354A5F"/>
+                <w:sz w:val="20"/>
+                <w:szCs w:val="20"/>
+                <w:lang w:val="en" w:eastAsia="en-US"/>
+              </w:rPr>
+              <w:t xml:space="preserve"> to p</w:t>
+            </w:r>
+            <w:r>
+              <w:rPr>
+                <w:rFonts w:ascii="Montserrat" w:eastAsia="Montserrat" w:hAnsi="Montserrat" w:cs="Montserrat"/>
+                <w:color w:val="354A5F"/>
+                <w:sz w:val="20"/>
+                <w:szCs w:val="20"/>
+                <w:lang w:val="en" w:eastAsia="en-US"/>
+              </w:rPr>
+              <w:t>rovide mentorship and offer career guidance</w:t>
+            </w:r>
+            <w:r>
+              <w:rPr>
+                <w:rFonts w:ascii="Montserrat" w:eastAsia="Montserrat" w:hAnsi="Montserrat" w:cs="Montserrat"/>
+                <w:color w:val="354A5F"/>
+                <w:sz w:val="20"/>
+                <w:szCs w:val="20"/>
+                <w:lang w:val="en" w:eastAsia="en-US"/>
+              </w:rPr>
+              <w:t>.</w:t>
+            </w:r>
+            <w:bookmarkStart w:id="4" w:name="_GoBack"/>
+            <w:bookmarkEnd w:id="4"/>
           </w:p>
           <w:p>
             <w:pPr>
@@ -1411,17 +1619,181 @@
                 <w:szCs w:val="20"/>
                 <w:lang w:val="en" w:eastAsia="en-US"/>
               </w:rPr>
-              <w:t>University Of Kansas City, Missouri, Avanzando Mentoring Program,</w:t>
+              <w:t>Compile KC</w:t>
             </w:r>
             <w:r>
               <w:rPr>
                 <w:rFonts w:ascii="Montserrat" w:eastAsia="Montserrat" w:hAnsi="Montserrat" w:cs="Montserrat"/>
-                <w:color w:val="354A5F"/>
+                <w:b/>
+                <w:bCs/>
+                <w:color w:val="5C94CE"/>
                 <w:sz w:val="20"/>
                 <w:szCs w:val="20"/>
                 <w:lang w:val="en" w:eastAsia="en-US"/>
               </w:rPr>
-              <w:t xml:space="preserve"> March 2019 – Present. Provide mentorship and offer career guidance to an undergraduate computer science major student.</w:t>
+              <w:t xml:space="preserve"> </w:t>
+            </w:r>
+            <w:r>
+              <w:rPr>
+                <w:rFonts w:ascii="Montserrat" w:eastAsia="Montserrat" w:hAnsi="Montserrat" w:cs="Montserrat"/>
+                <w:color w:val="354A5F"/>
+                <w:sz w:val="20"/>
+                <w:szCs w:val="20"/>
+                <w:lang w:val="en" w:eastAsia="en-US"/>
+              </w:rPr>
+              <w:t xml:space="preserve">April 2019 </w:t>
+            </w:r>
+            <w:r>
+              <w:rPr>
+                <w:rFonts w:ascii="Montserrat" w:eastAsia="Montserrat" w:hAnsi="Montserrat" w:cs="Montserrat"/>
+                <w:color w:val="354A5F"/>
+                <w:sz w:val="20"/>
+                <w:szCs w:val="20"/>
+                <w:lang w:val="en" w:eastAsia="en-US"/>
+              </w:rPr>
+              <w:t>–</w:t>
+            </w:r>
+            <w:r>
+              <w:rPr>
+                <w:rFonts w:ascii="Montserrat" w:eastAsia="Montserrat" w:hAnsi="Montserrat" w:cs="Montserrat"/>
+                <w:color w:val="354A5F"/>
+                <w:sz w:val="20"/>
+                <w:szCs w:val="20"/>
+                <w:lang w:val="en" w:eastAsia="en-US"/>
+              </w:rPr>
+              <w:t xml:space="preserve"> Compile</w:t>
+            </w:r>
+            <w:r>
+              <w:rPr>
+                <w:rFonts w:ascii="Montserrat" w:eastAsia="Montserrat" w:hAnsi="Montserrat" w:cs="Montserrat"/>
+                <w:color w:val="354A5F"/>
+                <w:sz w:val="20"/>
+                <w:szCs w:val="20"/>
+                <w:lang w:val="en" w:eastAsia="en-US"/>
+              </w:rPr>
+              <w:t xml:space="preserve"> KC connects developers</w:t>
+            </w:r>
+            <w:r>
+              <w:rPr>
+                <w:rFonts w:ascii="Montserrat" w:eastAsia="Montserrat" w:hAnsi="Montserrat" w:cs="Montserrat"/>
+                <w:color w:val="354A5F"/>
+                <w:sz w:val="20"/>
+                <w:szCs w:val="20"/>
+                <w:lang w:val="en" w:eastAsia="en-US"/>
+              </w:rPr>
+              <w:t xml:space="preserve"> </w:t>
+            </w:r>
+            <w:r>
+              <w:rPr>
+                <w:rFonts w:ascii="Montserrat" w:eastAsia="Montserrat" w:hAnsi="Montserrat" w:cs="Montserrat"/>
+                <w:color w:val="354A5F"/>
+                <w:sz w:val="20"/>
+                <w:szCs w:val="20"/>
+                <w:lang w:val="en" w:eastAsia="en-US"/>
+              </w:rPr>
+              <w:t>with non-profits</w:t>
+            </w:r>
+            <w:r>
+              <w:rPr>
+                <w:rFonts w:ascii="Montserrat" w:eastAsia="Montserrat" w:hAnsi="Montserrat" w:cs="Montserrat"/>
+                <w:color w:val="354A5F"/>
+                <w:sz w:val="20"/>
+                <w:szCs w:val="20"/>
+                <w:lang w:val="en" w:eastAsia="en-US"/>
+              </w:rPr>
+              <w:t xml:space="preserve">. </w:t>
+            </w:r>
+            <w:r>
+              <w:rPr>
+                <w:rFonts w:ascii="Montserrat" w:eastAsia="Montserrat" w:hAnsi="Montserrat" w:cs="Montserrat"/>
+                <w:color w:val="354A5F"/>
+                <w:sz w:val="20"/>
+                <w:szCs w:val="20"/>
+                <w:lang w:val="en" w:eastAsia="en-US"/>
+              </w:rPr>
+              <w:t>S</w:t>
+            </w:r>
+            <w:r>
+              <w:rPr>
+                <w:rFonts w:ascii="Montserrat" w:eastAsia="Montserrat" w:hAnsi="Montserrat" w:cs="Montserrat"/>
+                <w:color w:val="354A5F"/>
+                <w:sz w:val="20"/>
+                <w:szCs w:val="20"/>
+                <w:lang w:val="en" w:eastAsia="en-US"/>
+              </w:rPr>
+              <w:t xml:space="preserve">pent the weekend </w:t>
+            </w:r>
+            <w:r>
+              <w:rPr>
+                <w:rFonts w:ascii="Montserrat" w:eastAsia="Montserrat" w:hAnsi="Montserrat" w:cs="Montserrat"/>
+                <w:color w:val="354A5F"/>
+                <w:sz w:val="20"/>
+                <w:szCs w:val="20"/>
+                <w:lang w:val="en" w:eastAsia="en-US"/>
+              </w:rPr>
+              <w:t>improving the website for LEC</w:t>
+            </w:r>
+            <w:r>
+              <w:rPr>
+                <w:rFonts w:ascii="Montserrat" w:eastAsia="Montserrat" w:hAnsi="Montserrat" w:cs="Montserrat"/>
+                <w:color w:val="354A5F"/>
+                <w:sz w:val="20"/>
+                <w:szCs w:val="20"/>
+                <w:lang w:val="en" w:eastAsia="en-US"/>
+              </w:rPr>
+              <w:t>,</w:t>
+            </w:r>
+            <w:r>
+              <w:rPr>
+                <w:rFonts w:ascii="Montserrat" w:eastAsia="Montserrat" w:hAnsi="Montserrat" w:cs="Montserrat"/>
+                <w:color w:val="354A5F"/>
+                <w:sz w:val="20"/>
+                <w:szCs w:val="20"/>
+                <w:lang w:val="en" w:eastAsia="en-US"/>
+              </w:rPr>
+              <w:t xml:space="preserve"> a 501</w:t>
+            </w:r>
+            <w:r>
+              <w:rPr>
+                <w:rFonts w:ascii="Montserrat" w:eastAsia="Montserrat" w:hAnsi="Montserrat" w:cs="Montserrat"/>
+                <w:color w:val="354A5F"/>
+                <w:sz w:val="20"/>
+                <w:szCs w:val="20"/>
+                <w:lang w:val="en" w:eastAsia="en-US"/>
+              </w:rPr>
+              <w:t>c</w:t>
+            </w:r>
+            <w:r>
+              <w:rPr>
+                <w:rFonts w:ascii="Montserrat" w:eastAsia="Montserrat" w:hAnsi="Montserrat" w:cs="Montserrat"/>
+                <w:color w:val="354A5F"/>
+                <w:sz w:val="20"/>
+                <w:szCs w:val="20"/>
+                <w:lang w:val="en" w:eastAsia="en-US"/>
+              </w:rPr>
+              <w:t xml:space="preserve">3 nonprofit organization dedicated to increasing and retaining the number of </w:t>
+            </w:r>
+            <w:proofErr w:type="spellStart"/>
+            <w:r>
+              <w:rPr>
+                <w:rFonts w:ascii="Montserrat" w:eastAsia="Montserrat" w:hAnsi="Montserrat" w:cs="Montserrat"/>
+                <w:color w:val="354A5F"/>
+                <w:sz w:val="20"/>
+                <w:szCs w:val="20"/>
+                <w:lang w:val="en" w:eastAsia="en-US"/>
+              </w:rPr>
+              <w:t>Latinx</w:t>
+            </w:r>
+            <w:proofErr w:type="spellEnd"/>
+            <w:r>
+              <w:rPr>
+                <w:rFonts w:ascii="Montserrat" w:eastAsia="Montserrat" w:hAnsi="Montserrat" w:cs="Montserrat"/>
+                <w:color w:val="354A5F"/>
+                <w:sz w:val="20"/>
+                <w:szCs w:val="20"/>
+                <w:lang w:val="en" w:eastAsia="en-US"/>
+              </w:rPr>
+              <w:t xml:space="preserve"> education professionals in K-12</w:t>
             </w:r>
           </w:p>
           <w:p>
@@ -1430,217 +1802,6 @@
               <w:spacing w:line="276" w:lineRule="auto"/>
               <w:rPr>
                 <w:rFonts w:ascii="Montserrat" w:eastAsia="Montserrat" w:hAnsi="Montserrat" w:cs="Montserrat"/>
-                <w:b/>
-                <w:bCs/>
-                <w:color w:val="5C94CE"/>
-                <w:sz w:val="20"/>
-                <w:szCs w:val="20"/>
-                <w:lang w:val="en" w:eastAsia="en-US"/>
-              </w:rPr>
-            </w:pPr>
-            <w:r>
-              <w:rPr>
-                <w:rFonts w:ascii="Montserrat" w:eastAsia="Montserrat" w:hAnsi="Montserrat" w:cs="Montserrat"/>
-                <w:b/>
-                <w:bCs/>
-                <w:color w:val="5C94CE"/>
-                <w:sz w:val="20"/>
-                <w:szCs w:val="20"/>
-                <w:lang w:val="en" w:eastAsia="en-US"/>
-              </w:rPr>
-              <w:t>Compile KC</w:t>
-            </w:r>
-            <w:r>
-              <w:rPr>
-                <w:rFonts w:ascii="Montserrat" w:eastAsia="Montserrat" w:hAnsi="Montserrat" w:cs="Montserrat"/>
-                <w:b/>
-                <w:bCs/>
-                <w:color w:val="5C94CE"/>
-                <w:sz w:val="20"/>
-                <w:szCs w:val="20"/>
-                <w:lang w:val="en" w:eastAsia="en-US"/>
-              </w:rPr>
-              <w:t xml:space="preserve"> </w:t>
-            </w:r>
-            <w:r>
-              <w:rPr>
-                <w:rFonts w:ascii="Montserrat" w:eastAsia="Montserrat" w:hAnsi="Montserrat" w:cs="Montserrat"/>
-                <w:color w:val="354A5F"/>
-                <w:sz w:val="20"/>
-                <w:szCs w:val="20"/>
-                <w:lang w:val="en" w:eastAsia="en-US"/>
-              </w:rPr>
-              <w:t xml:space="preserve">April 2019 </w:t>
-            </w:r>
-            <w:r>
-              <w:rPr>
-                <w:rFonts w:ascii="Montserrat" w:eastAsia="Montserrat" w:hAnsi="Montserrat" w:cs="Montserrat"/>
-                <w:color w:val="354A5F"/>
-                <w:sz w:val="20"/>
-                <w:szCs w:val="20"/>
-                <w:lang w:val="en" w:eastAsia="en-US"/>
-              </w:rPr>
-              <w:t>–</w:t>
-            </w:r>
-            <w:r>
-              <w:rPr>
-                <w:rFonts w:ascii="Montserrat" w:eastAsia="Montserrat" w:hAnsi="Montserrat" w:cs="Montserrat"/>
-                <w:color w:val="354A5F"/>
-                <w:sz w:val="20"/>
-                <w:szCs w:val="20"/>
-                <w:lang w:val="en" w:eastAsia="en-US"/>
-              </w:rPr>
-              <w:t xml:space="preserve"> Compile</w:t>
-            </w:r>
-            <w:r>
-              <w:rPr>
-                <w:rFonts w:ascii="Montserrat" w:eastAsia="Montserrat" w:hAnsi="Montserrat" w:cs="Montserrat"/>
-                <w:color w:val="354A5F"/>
-                <w:sz w:val="20"/>
-                <w:szCs w:val="20"/>
-                <w:lang w:val="en" w:eastAsia="en-US"/>
-              </w:rPr>
-              <w:t xml:space="preserve"> KC connects developers</w:t>
-            </w:r>
-            <w:r>
-              <w:rPr>
-                <w:rFonts w:ascii="Montserrat" w:eastAsia="Montserrat" w:hAnsi="Montserrat" w:cs="Montserrat"/>
-                <w:color w:val="354A5F"/>
-                <w:sz w:val="20"/>
-                <w:szCs w:val="20"/>
-                <w:lang w:val="en" w:eastAsia="en-US"/>
-              </w:rPr>
-              <w:t xml:space="preserve"> </w:t>
-            </w:r>
-            <w:r>
-              <w:rPr>
-                <w:rFonts w:ascii="Montserrat" w:eastAsia="Montserrat" w:hAnsi="Montserrat" w:cs="Montserrat"/>
-                <w:color w:val="354A5F"/>
-                <w:sz w:val="20"/>
-                <w:szCs w:val="20"/>
-                <w:lang w:val="en" w:eastAsia="en-US"/>
-              </w:rPr>
-              <w:t>with non-profits</w:t>
-            </w:r>
-            <w:r>
-              <w:rPr>
-                <w:rFonts w:ascii="Montserrat" w:eastAsia="Montserrat" w:hAnsi="Montserrat" w:cs="Montserrat"/>
-                <w:color w:val="354A5F"/>
-                <w:sz w:val="20"/>
-                <w:szCs w:val="20"/>
-                <w:lang w:val="en" w:eastAsia="en-US"/>
-              </w:rPr>
-              <w:t xml:space="preserve">. </w:t>
-            </w:r>
-            <w:r>
-              <w:rPr>
-                <w:rFonts w:ascii="Montserrat" w:eastAsia="Montserrat" w:hAnsi="Montserrat" w:cs="Montserrat"/>
-                <w:color w:val="354A5F"/>
-                <w:sz w:val="20"/>
-                <w:szCs w:val="20"/>
-                <w:lang w:val="en" w:eastAsia="en-US"/>
-              </w:rPr>
-              <w:t>S</w:t>
-            </w:r>
-            <w:r>
-              <w:rPr>
-                <w:rFonts w:ascii="Montserrat" w:eastAsia="Montserrat" w:hAnsi="Montserrat" w:cs="Montserrat"/>
-                <w:color w:val="354A5F"/>
-                <w:sz w:val="20"/>
-                <w:szCs w:val="20"/>
-                <w:lang w:val="en" w:eastAsia="en-US"/>
-              </w:rPr>
-              <w:t xml:space="preserve">pent </w:t>
-            </w:r>
-            <w:r>
-              <w:rPr>
-                <w:rFonts w:ascii="Montserrat" w:eastAsia="Montserrat" w:hAnsi="Montserrat" w:cs="Montserrat"/>
-                <w:color w:val="354A5F"/>
-                <w:sz w:val="20"/>
-                <w:szCs w:val="20"/>
-                <w:lang w:val="en" w:eastAsia="en-US"/>
-              </w:rPr>
-              <w:t xml:space="preserve">the weekend </w:t>
-            </w:r>
-            <w:r>
-              <w:rPr>
-                <w:rFonts w:ascii="Montserrat" w:eastAsia="Montserrat" w:hAnsi="Montserrat" w:cs="Montserrat"/>
-                <w:color w:val="354A5F"/>
-                <w:sz w:val="20"/>
-                <w:szCs w:val="20"/>
-                <w:lang w:val="en" w:eastAsia="en-US"/>
-              </w:rPr>
-              <w:t>improving the website for LEC</w:t>
-            </w:r>
-            <w:r>
-              <w:rPr>
-                <w:rFonts w:ascii="Montserrat" w:eastAsia="Montserrat" w:hAnsi="Montserrat" w:cs="Montserrat"/>
-                <w:color w:val="354A5F"/>
-                <w:sz w:val="20"/>
-                <w:szCs w:val="20"/>
-                <w:lang w:val="en" w:eastAsia="en-US"/>
-              </w:rPr>
-              <w:t>,</w:t>
-            </w:r>
-            <w:r>
-              <w:rPr>
-                <w:rFonts w:ascii="Montserrat" w:eastAsia="Montserrat" w:hAnsi="Montserrat" w:cs="Montserrat"/>
-                <w:color w:val="354A5F"/>
-                <w:sz w:val="20"/>
-                <w:szCs w:val="20"/>
-                <w:lang w:val="en" w:eastAsia="en-US"/>
-              </w:rPr>
-              <w:t xml:space="preserve"> a 501</w:t>
-            </w:r>
-            <w:r>
-              <w:rPr>
-                <w:rFonts w:ascii="Montserrat" w:eastAsia="Montserrat" w:hAnsi="Montserrat" w:cs="Montserrat"/>
-                <w:color w:val="354A5F"/>
-                <w:sz w:val="20"/>
-                <w:szCs w:val="20"/>
-                <w:lang w:val="en" w:eastAsia="en-US"/>
-              </w:rPr>
-              <w:t>c</w:t>
-            </w:r>
-            <w:r>
-              <w:rPr>
-                <w:rFonts w:ascii="Montserrat" w:eastAsia="Montserrat" w:hAnsi="Montserrat" w:cs="Montserrat"/>
-                <w:color w:val="354A5F"/>
-                <w:sz w:val="20"/>
-                <w:szCs w:val="20"/>
-                <w:lang w:val="en" w:eastAsia="en-US"/>
-              </w:rPr>
-              <w:t xml:space="preserve">3 nonprofit organization dedicated to increasing and retaining the number of </w:t>
-            </w:r>
-            <w:proofErr w:type="spellStart"/>
-            <w:r>
-              <w:rPr>
-                <w:rFonts w:ascii="Montserrat" w:eastAsia="Montserrat" w:hAnsi="Montserrat" w:cs="Montserrat"/>
-                <w:color w:val="354A5F"/>
-                <w:sz w:val="20"/>
-                <w:szCs w:val="20"/>
-                <w:lang w:val="en" w:eastAsia="en-US"/>
-              </w:rPr>
-              <w:t>Latinx</w:t>
-            </w:r>
-            <w:proofErr w:type="spellEnd"/>
-            <w:r>
-              <w:rPr>
-                <w:rFonts w:ascii="Montserrat" w:eastAsia="Montserrat" w:hAnsi="Montserrat" w:cs="Montserrat"/>
-                <w:color w:val="354A5F"/>
-                <w:sz w:val="20"/>
-                <w:szCs w:val="20"/>
-                <w:lang w:val="en" w:eastAsia="en-US"/>
-              </w:rPr>
-              <w:t xml:space="preserve"> education professionals in K-12</w:t>
-            </w:r>
-          </w:p>
-          <w:p>
-            <w:pPr>
-              <w:pStyle w:val="BulleProfessional"/>
-              <w:spacing w:line="276" w:lineRule="auto"/>
-              <w:rPr>
-                <w:rFonts w:ascii="Montserrat" w:eastAsia="Montserrat" w:hAnsi="Montserrat" w:cs="Montserrat"/>
                 <w:color w:val="354A5F"/>
                 <w:sz w:val="20"/>
                 <w:szCs w:val="20"/>
@@ -1929,7 +2090,6 @@
               </w:rPr>
               <w:t xml:space="preserve"> </w:t>
             </w:r>
-            <w:proofErr w:type="spellStart"/>
             <w:r>
               <w:rPr>
                 <w:b w:val="0"/>
@@ -1937,9 +2097,8 @@
                 <w:sz w:val="20"/>
                 <w:szCs w:val="20"/>
               </w:rPr>
-              <w:t>Recieved</w:t>
-            </w:r>
-            <w:proofErr w:type="spellEnd"/>
+              <w:t>Received</w:t>
+            </w:r>
             <w:r>
               <w:rPr>
                 <w:b w:val="0"/>
@@ -4214,7 +4373,7 @@
 </file>
 
 <file path=customXml/itemProps1.xml><?xml version="1.0" encoding="utf-8"?>
-<ds:datastoreItem xmlns:ds="http://schemas.openxmlformats.org/officeDocument/2006/customXml" ds:itemID="{471BD00C-BDB6-0340-8C08-8AEC1FB3A600}">
+<ds:datastoreItem xmlns:ds="http://schemas.openxmlformats.org/officeDocument/2006/customXml" ds:itemID="{E260BAA9-ED78-7F4F-A538-B36176130546}">
   <ds:schemaRefs>
     <ds:schemaRef ds:uri="http://schemas.openxmlformats.org/officeDocument/2006/bibliography"/>
   </ds:schemaRefs>

--- a/resume.docx
+++ b/resume.docx
@@ -1,6 +1,6 @@
 
 <file path=word/document.xml><?xml version="1.0" encoding="utf-8"?>
-<w:document xmlns:wpc="http://schemas.microsoft.com/office/word/2010/wordprocessingCanvas" xmlns:mo="http://schemas.microsoft.com/office/mac/office/2008/main" xmlns:mc="http://schemas.openxmlformats.org/markup-compatibility/2006" xmlns:mv="urn:schemas-microsoft-com:mac:vml" xmlns:o="urn:schemas-microsoft-com:office:office" xmlns:r="http://schemas.openxmlformats.org/officeDocument/2006/relationships" xmlns:m="http://schemas.openxmlformats.org/officeDocument/2006/math" xmlns:v="urn:schemas-microsoft-com:vml" xmlns:wp14="http://schemas.microsoft.com/office/word/2010/wordprocessingDrawing" xmlns:wp="http://schemas.openxmlformats.org/drawingml/2006/wordprocessingDrawing" xmlns:w10="urn:schemas-microsoft-com:office:word" xmlns:w="http://schemas.openxmlformats.org/wordprocessingml/2006/main" xmlns:w14="http://schemas.microsoft.com/office/word/2010/wordml" xmlns:w15="http://schemas.microsoft.com/office/word/2012/wordml" xmlns:wpg="http://schemas.microsoft.com/office/word/2010/wordprocessingGroup" xmlns:wpi="http://schemas.microsoft.com/office/word/2010/wordprocessingInk" xmlns:wne="http://schemas.microsoft.com/office/word/2006/wordml" xmlns:wps="http://schemas.microsoft.com/office/word/2010/wordprocessingShape" mc:Ignorable="w14 w15 wp14">
+<w:document xmlns:wpc="http://schemas.microsoft.com/office/word/2010/wordprocessingCanvas" xmlns:cx="http://schemas.microsoft.com/office/drawing/2014/chartex" xmlns:cx1="http://schemas.microsoft.com/office/drawing/2015/9/8/chartex" xmlns:cx2="http://schemas.microsoft.com/office/drawing/2015/10/21/chartex" xmlns:cx3="http://schemas.microsoft.com/office/drawing/2016/5/9/chartex" xmlns:cx4="http://schemas.microsoft.com/office/drawing/2016/5/10/chartex" xmlns:cx5="http://schemas.microsoft.com/office/drawing/2016/5/11/chartex" xmlns:cx6="http://schemas.microsoft.com/office/drawing/2016/5/12/chartex" xmlns:cx7="http://schemas.microsoft.com/office/drawing/2016/5/13/chartex" xmlns:cx8="http://schemas.microsoft.com/office/drawing/2016/5/14/chartex" xmlns:mc="http://schemas.openxmlformats.org/markup-compatibility/2006" xmlns:aink="http://schemas.microsoft.com/office/drawing/2016/ink" xmlns:am3d="http://schemas.microsoft.com/office/drawing/2017/model3d" xmlns:o="urn:schemas-microsoft-com:office:office" xmlns:r="http://schemas.openxmlformats.org/officeDocument/2006/relationships" xmlns:m="http://schemas.openxmlformats.org/officeDocument/2006/math" xmlns:v="urn:schemas-microsoft-com:vml" xmlns:wp14="http://schemas.microsoft.com/office/word/2010/wordprocessingDrawing" xmlns:wp="http://schemas.openxmlformats.org/drawingml/2006/wordprocessingDrawing" xmlns:w10="urn:schemas-microsoft-com:office:word" xmlns:w="http://schemas.openxmlformats.org/wordprocessingml/2006/main" xmlns:w14="http://schemas.microsoft.com/office/word/2010/wordml" xmlns:w15="http://schemas.microsoft.com/office/word/2012/wordml" xmlns:w16cex="http://schemas.microsoft.com/office/word/2018/wordml/cex" xmlns:w16cid="http://schemas.microsoft.com/office/word/2016/wordml/cid" xmlns:w16="http://schemas.microsoft.com/office/word/2018/wordml" xmlns:w16se="http://schemas.microsoft.com/office/word/2015/wordml/symex" xmlns:wpg="http://schemas.microsoft.com/office/word/2010/wordprocessingGroup" xmlns:wpi="http://schemas.microsoft.com/office/word/2010/wordprocessingInk" xmlns:wne="http://schemas.microsoft.com/office/word/2006/wordml" xmlns:wps="http://schemas.microsoft.com/office/word/2010/wordprocessingShape" mc:Ignorable="w14 w15 w16se w16cid w16 w16cex wp14">
   <w:body>
     <w:tbl>
       <w:tblPr>
@@ -15,7 +15,7 @@
       </w:tblGrid>
       <w:tr>
         <w:trPr>
-          <w:trHeight w:val="53"/>
+          <w:trHeight w:val="20"/>
         </w:trPr>
         <w:tc>
           <w:tcPr>
@@ -32,11 +32,12 @@
             <w:pPr>
               <w:pStyle w:val="Title"/>
               <w:spacing w:after="0"/>
+              <w:ind w:right="302"/>
               <w:rPr>
                 <w:rFonts w:ascii="Montserrat Light" w:eastAsia="Montserrat Light" w:hAnsi="Montserrat Light" w:cs="Montserrat Light"/>
                 <w:color w:val="354A5F"/>
-                <w:sz w:val="44"/>
-                <w:szCs w:val="44"/>
+                <w:sz w:val="32"/>
+                <w:szCs w:val="32"/>
               </w:rPr>
             </w:pPr>
             <w:bookmarkStart w:id="0" w:name="_cga639yzrwah" w:colFirst="0" w:colLast="0"/>
@@ -45,8 +46,8 @@
               <w:rPr>
                 <w:rFonts w:ascii="Montserrat Light" w:eastAsia="Montserrat Light" w:hAnsi="Montserrat Light" w:cs="Montserrat Light"/>
                 <w:color w:val="354A5F"/>
-                <w:sz w:val="44"/>
-                <w:szCs w:val="44"/>
+                <w:sz w:val="32"/>
+                <w:szCs w:val="32"/>
               </w:rPr>
               <w:t xml:space="preserve">Axel Maldonado-Hernandez </w:t>
             </w:r>
@@ -71,6 +72,7 @@
           <w:p>
             <w:pPr>
               <w:spacing w:before="0" w:line="240" w:lineRule="auto"/>
+              <w:ind w:right="302"/>
               <w:rPr>
                 <w:color w:val="1155CC"/>
                 <w:sz w:val="22"/>
@@ -274,11 +276,11 @@
           </w:tcPr>
           <w:p>
             <w:pPr>
-              <w:spacing w:before="0" w:after="20" w:line="276" w:lineRule="auto"/>
+              <w:spacing w:before="0" w:line="240" w:lineRule="auto"/>
               <w:ind w:right="302"/>
               <w:rPr>
-                <w:sz w:val="20"/>
-                <w:szCs w:val="20"/>
+                <w:sz w:val="22"/>
+                <w:szCs w:val="22"/>
               </w:rPr>
             </w:pPr>
             <w:bookmarkStart w:id="2" w:name="_6f2vzepcxmke" w:colFirst="0" w:colLast="0"/>
@@ -288,372 +290,251 @@
                 <w:b/>
                 <w:bCs/>
                 <w:color w:val="5C94CE"/>
-                <w:sz w:val="20"/>
-                <w:szCs w:val="20"/>
-              </w:rPr>
-              <w:t xml:space="preserve">Software </w:t>
-            </w:r>
-            <w:r>
-              <w:rPr>
-                <w:b/>
-                <w:bCs/>
-                <w:color w:val="5C94CE"/>
-                <w:sz w:val="20"/>
-                <w:szCs w:val="20"/>
-              </w:rPr>
-              <w:t>Engineer</w:t>
-            </w:r>
-            <w:r>
-              <w:rPr>
-                <w:sz w:val="20"/>
-                <w:szCs w:val="20"/>
-              </w:rPr>
-              <w:t xml:space="preserve">, </w:t>
-            </w:r>
-            <w:r>
-              <w:rPr>
-                <w:sz w:val="20"/>
-                <w:szCs w:val="20"/>
-              </w:rPr>
-              <w:t>Artisan Technology Group</w:t>
-            </w:r>
-            <w:r>
-              <w:rPr>
-                <w:sz w:val="20"/>
-                <w:szCs w:val="20"/>
-              </w:rPr>
-              <w:t xml:space="preserve">, </w:t>
-            </w:r>
-            <w:r>
-              <w:rPr>
-                <w:sz w:val="20"/>
-                <w:szCs w:val="20"/>
-              </w:rPr>
-              <w:t>Kansas City, MO. April 2020</w:t>
-            </w:r>
-            <w:r>
-              <w:rPr>
-                <w:sz w:val="20"/>
-                <w:szCs w:val="20"/>
-              </w:rPr>
-              <w:t xml:space="preserve"> – </w:t>
-            </w:r>
-            <w:r>
-              <w:rPr>
-                <w:sz w:val="20"/>
-                <w:szCs w:val="20"/>
-              </w:rPr>
-              <w:t>present</w:t>
+                <w:sz w:val="22"/>
+                <w:szCs w:val="22"/>
+              </w:rPr>
+              <w:t>Software Engineer</w:t>
+            </w:r>
+            <w:r>
+              <w:rPr>
+                <w:sz w:val="22"/>
+                <w:szCs w:val="22"/>
+              </w:rPr>
+              <w:t xml:space="preserve">, Artisan Technology Group, Kansas City, MO. </w:t>
+            </w:r>
+            <w:r>
+              <w:rPr>
+                <w:sz w:val="22"/>
+                <w:szCs w:val="22"/>
+              </w:rPr>
+              <w:t>March</w:t>
+            </w:r>
+            <w:r>
+              <w:rPr>
+                <w:sz w:val="22"/>
+                <w:szCs w:val="22"/>
+              </w:rPr>
+              <w:t xml:space="preserve"> 2020 – present</w:t>
             </w:r>
           </w:p>
           <w:p>
             <w:pPr>
-              <w:spacing w:before="0" w:after="20" w:line="276" w:lineRule="auto"/>
+              <w:spacing w:before="0" w:line="240" w:lineRule="auto"/>
               <w:ind w:right="302"/>
               <w:rPr>
-                <w:sz w:val="20"/>
-                <w:szCs w:val="20"/>
+                <w:sz w:val="22"/>
+                <w:szCs w:val="22"/>
               </w:rPr>
             </w:pPr>
             <w:r>
               <w:rPr>
-                <w:sz w:val="20"/>
-                <w:szCs w:val="20"/>
-              </w:rPr>
-              <w:t>M</w:t>
-            </w:r>
-            <w:r>
-              <w:rPr>
-                <w:sz w:val="20"/>
-                <w:szCs w:val="20"/>
-              </w:rPr>
-              <w:t>ain re</w:t>
-            </w:r>
-            <w:r>
-              <w:rPr>
-                <w:sz w:val="20"/>
-                <w:szCs w:val="20"/>
+                <w:sz w:val="22"/>
+                <w:szCs w:val="22"/>
+              </w:rPr>
+              <w:t>R</w:t>
+            </w:r>
+            <w:r>
+              <w:rPr>
+                <w:sz w:val="22"/>
+                <w:szCs w:val="22"/>
+              </w:rPr>
+              <w:t>e</w:t>
+            </w:r>
+            <w:r>
+              <w:rPr>
+                <w:sz w:val="22"/>
+                <w:szCs w:val="22"/>
               </w:rPr>
               <w:t>sponsibilities</w:t>
             </w:r>
             <w:r>
               <w:rPr>
-                <w:sz w:val="20"/>
-                <w:szCs w:val="20"/>
+                <w:sz w:val="22"/>
+                <w:szCs w:val="22"/>
               </w:rPr>
               <w:t xml:space="preserve"> include building</w:t>
             </w:r>
             <w:r>
               <w:rPr>
-                <w:sz w:val="20"/>
-                <w:szCs w:val="20"/>
-              </w:rPr>
-              <w:t xml:space="preserve"> a full </w:t>
-            </w:r>
-            <w:r>
-              <w:rPr>
-                <w:sz w:val="20"/>
-                <w:szCs w:val="20"/>
-              </w:rPr>
-              <w:t xml:space="preserve">stack web application used in the corporate </w:t>
-            </w:r>
-            <w:r>
-              <w:rPr>
-                <w:sz w:val="20"/>
-                <w:szCs w:val="20"/>
-              </w:rPr>
-              <w:t>reinsurance</w:t>
-            </w:r>
-            <w:r>
-              <w:rPr>
-                <w:sz w:val="20"/>
-                <w:szCs w:val="20"/>
-              </w:rPr>
-              <w:t xml:space="preserve"> market</w:t>
-            </w:r>
-            <w:r>
-              <w:rPr>
-                <w:sz w:val="20"/>
-                <w:szCs w:val="20"/>
+                <w:sz w:val="22"/>
+                <w:szCs w:val="22"/>
+              </w:rPr>
+              <w:t xml:space="preserve"> a </w:t>
+            </w:r>
+            <w:proofErr w:type="gramStart"/>
+            <w:r>
+              <w:rPr>
+                <w:sz w:val="22"/>
+                <w:szCs w:val="22"/>
+              </w:rPr>
+              <w:t xml:space="preserve">full </w:t>
+            </w:r>
+            <w:r>
+              <w:rPr>
+                <w:sz w:val="22"/>
+                <w:szCs w:val="22"/>
+              </w:rPr>
+              <w:t>stack web application</w:t>
+            </w:r>
+            <w:r>
+              <w:rPr>
+                <w:sz w:val="22"/>
+                <w:szCs w:val="22"/>
+              </w:rPr>
+              <w:t>s</w:t>
+            </w:r>
+            <w:proofErr w:type="gramEnd"/>
+            <w:r>
+              <w:rPr>
+                <w:sz w:val="22"/>
+                <w:szCs w:val="22"/>
+              </w:rPr>
+              <w:t xml:space="preserve"> used in the corporate reinsurance market</w:t>
+            </w:r>
+            <w:r>
+              <w:rPr>
+                <w:sz w:val="22"/>
+                <w:szCs w:val="22"/>
               </w:rPr>
               <w:t xml:space="preserve">. </w:t>
             </w:r>
             <w:r>
               <w:rPr>
-                <w:sz w:val="20"/>
-                <w:szCs w:val="20"/>
+                <w:sz w:val="22"/>
+                <w:szCs w:val="22"/>
               </w:rPr>
               <w:t xml:space="preserve">Currently using </w:t>
             </w:r>
             <w:r>
               <w:rPr>
-                <w:sz w:val="20"/>
-                <w:szCs w:val="20"/>
-              </w:rPr>
-              <w:t xml:space="preserve">Java spring boot micro-service, Angular, </w:t>
+                <w:sz w:val="22"/>
+                <w:szCs w:val="22"/>
+              </w:rPr>
+              <w:t>Java spring boot micro-service, Angular,</w:t>
+            </w:r>
+            <w:r>
+              <w:rPr>
+                <w:sz w:val="22"/>
+                <w:szCs w:val="22"/>
+              </w:rPr>
+              <w:t xml:space="preserve"> </w:t>
             </w:r>
             <w:proofErr w:type="spellStart"/>
             <w:r>
               <w:rPr>
-                <w:sz w:val="20"/>
-                <w:szCs w:val="20"/>
+                <w:sz w:val="22"/>
+                <w:szCs w:val="22"/>
+              </w:rPr>
+              <w:t>rxJS</w:t>
+            </w:r>
+            <w:proofErr w:type="spellEnd"/>
+            <w:r>
+              <w:rPr>
+                <w:sz w:val="22"/>
+                <w:szCs w:val="22"/>
+              </w:rPr>
+              <w:t>,</w:t>
+            </w:r>
+            <w:r>
+              <w:rPr>
+                <w:sz w:val="22"/>
+                <w:szCs w:val="22"/>
+              </w:rPr>
+              <w:t xml:space="preserve"> </w:t>
+            </w:r>
+            <w:proofErr w:type="spellStart"/>
+            <w:r>
+              <w:rPr>
+                <w:sz w:val="22"/>
+                <w:szCs w:val="22"/>
               </w:rPr>
               <w:t>PrimeNG</w:t>
             </w:r>
             <w:proofErr w:type="spellEnd"/>
             <w:r>
               <w:rPr>
-                <w:sz w:val="20"/>
-                <w:szCs w:val="20"/>
-              </w:rPr>
-              <w:t>, Microsoft SQL S</w:t>
-            </w:r>
-            <w:r>
-              <w:rPr>
-                <w:sz w:val="20"/>
-                <w:szCs w:val="20"/>
-              </w:rPr>
-              <w:t>erver</w:t>
-            </w:r>
-            <w:r>
-              <w:rPr>
-                <w:sz w:val="20"/>
-                <w:szCs w:val="20"/>
-              </w:rPr>
-              <w:t xml:space="preserve">, </w:t>
-            </w:r>
-            <w:r>
-              <w:rPr>
-                <w:sz w:val="20"/>
-                <w:szCs w:val="20"/>
-              </w:rPr>
-              <w:t xml:space="preserve"> </w:t>
-            </w:r>
-            <w:r>
-              <w:rPr>
-                <w:sz w:val="20"/>
-                <w:szCs w:val="20"/>
+                <w:sz w:val="22"/>
+                <w:szCs w:val="22"/>
+              </w:rPr>
+              <w:t xml:space="preserve">, Microsoft SQL Server, </w:t>
+            </w:r>
+            <w:r>
+              <w:rPr>
+                <w:sz w:val="22"/>
+                <w:szCs w:val="22"/>
               </w:rPr>
               <w:t xml:space="preserve">Deploying to Azure Cloud. </w:t>
             </w:r>
             <w:r>
               <w:rPr>
-                <w:sz w:val="20"/>
-                <w:szCs w:val="20"/>
+                <w:sz w:val="22"/>
+                <w:szCs w:val="22"/>
               </w:rPr>
               <w:t xml:space="preserve">Using Azure Dev Ops. </w:t>
             </w:r>
           </w:p>
           <w:p>
             <w:pPr>
-              <w:spacing w:before="0" w:after="20" w:line="276" w:lineRule="auto"/>
+              <w:spacing w:before="0" w:line="240" w:lineRule="auto"/>
               <w:ind w:right="302"/>
               <w:rPr>
-                <w:sz w:val="20"/>
-                <w:szCs w:val="20"/>
+                <w:sz w:val="22"/>
+                <w:szCs w:val="22"/>
               </w:rPr>
             </w:pPr>
             <w:r>
               <w:rPr>
-                <w:sz w:val="20"/>
-                <w:szCs w:val="20"/>
+                <w:sz w:val="22"/>
+                <w:szCs w:val="22"/>
               </w:rPr>
               <w:t xml:space="preserve">Other responsibilities include </w:t>
             </w:r>
             <w:r>
               <w:rPr>
-                <w:sz w:val="20"/>
-                <w:szCs w:val="20"/>
-              </w:rPr>
-              <w:t>leading</w:t>
-            </w:r>
-            <w:r>
-              <w:rPr>
-                <w:sz w:val="20"/>
-                <w:szCs w:val="20"/>
-              </w:rPr>
-              <w:t xml:space="preserve"> technical screenings </w:t>
-            </w:r>
-            <w:r>
-              <w:rPr>
-                <w:sz w:val="20"/>
-                <w:szCs w:val="20"/>
+                <w:sz w:val="22"/>
+                <w:szCs w:val="22"/>
+              </w:rPr>
+              <w:t xml:space="preserve">technical screenings </w:t>
+            </w:r>
+            <w:r>
+              <w:rPr>
+                <w:sz w:val="22"/>
+                <w:szCs w:val="22"/>
               </w:rPr>
               <w:t xml:space="preserve">(interviews) </w:t>
             </w:r>
             <w:r>
               <w:rPr>
-                <w:sz w:val="20"/>
-                <w:szCs w:val="20"/>
-              </w:rPr>
-              <w:t>over Microsoft Teams for potential new hires.</w:t>
+                <w:sz w:val="22"/>
+                <w:szCs w:val="22"/>
+              </w:rPr>
+              <w:t xml:space="preserve">over Microsoft Teams for </w:t>
+            </w:r>
+            <w:r>
+              <w:rPr>
+                <w:sz w:val="22"/>
+                <w:szCs w:val="22"/>
+              </w:rPr>
+              <w:t>software engineer applicants.</w:t>
             </w:r>
           </w:p>
           <w:p>
             <w:pPr>
-              <w:spacing w:before="0" w:after="20" w:line="276" w:lineRule="auto"/>
+              <w:spacing w:before="0" w:line="240" w:lineRule="auto"/>
               <w:ind w:right="302"/>
               <w:rPr>
-                <w:sz w:val="20"/>
-                <w:szCs w:val="20"/>
-              </w:rPr>
-            </w:pPr>
-            <w:r>
-              <w:rPr>
-                <w:sz w:val="20"/>
-                <w:szCs w:val="20"/>
-              </w:rPr>
-              <w:t>Technol</w:t>
-            </w:r>
-            <w:r>
-              <w:rPr>
-                <w:sz w:val="20"/>
-                <w:szCs w:val="20"/>
-              </w:rPr>
-              <w:t>ogies:</w:t>
-            </w:r>
-            <w:r>
-              <w:rPr>
-                <w:sz w:val="20"/>
-                <w:szCs w:val="20"/>
-              </w:rPr>
-              <w:t xml:space="preserve"> </w:t>
-            </w:r>
-            <w:r>
-              <w:rPr>
-                <w:sz w:val="20"/>
-                <w:szCs w:val="20"/>
-              </w:rPr>
-              <w:t>Typescript</w:t>
-            </w:r>
-            <w:r>
-              <w:rPr>
-                <w:sz w:val="20"/>
-                <w:szCs w:val="20"/>
-              </w:rPr>
-              <w:t>, Angular</w:t>
-            </w:r>
-            <w:r>
-              <w:rPr>
-                <w:sz w:val="20"/>
-                <w:szCs w:val="20"/>
-              </w:rPr>
-              <w:t xml:space="preserve"> 9</w:t>
-            </w:r>
-            <w:r>
-              <w:rPr>
-                <w:sz w:val="20"/>
-                <w:szCs w:val="20"/>
-              </w:rPr>
-              <w:t xml:space="preserve">, </w:t>
-            </w:r>
-            <w:r>
-              <w:rPr>
-                <w:sz w:val="20"/>
-                <w:szCs w:val="20"/>
-              </w:rPr>
-              <w:t>Java</w:t>
-            </w:r>
-            <w:r>
-              <w:rPr>
-                <w:sz w:val="20"/>
-                <w:szCs w:val="20"/>
-              </w:rPr>
-              <w:t xml:space="preserve">, </w:t>
-            </w:r>
-            <w:r>
-              <w:rPr>
-                <w:sz w:val="20"/>
-                <w:szCs w:val="20"/>
-              </w:rPr>
-              <w:t xml:space="preserve"> </w:t>
-            </w:r>
-            <w:r>
-              <w:rPr>
-                <w:sz w:val="20"/>
-                <w:szCs w:val="20"/>
-              </w:rPr>
-              <w:t xml:space="preserve">HTML, </w:t>
-            </w:r>
-            <w:r>
-              <w:rPr>
-                <w:sz w:val="20"/>
-                <w:szCs w:val="20"/>
-              </w:rPr>
-              <w:t>S</w:t>
-            </w:r>
-            <w:r>
-              <w:rPr>
-                <w:sz w:val="20"/>
-                <w:szCs w:val="20"/>
-              </w:rPr>
-              <w:t xml:space="preserve">CSS, </w:t>
-            </w:r>
-            <w:r>
-              <w:rPr>
-                <w:sz w:val="20"/>
-                <w:szCs w:val="20"/>
-              </w:rPr>
-              <w:t>Azure,</w:t>
-            </w:r>
-          </w:p>
-          <w:p>
-            <w:pPr>
-              <w:spacing w:before="0" w:after="20" w:line="276" w:lineRule="auto"/>
-              <w:ind w:right="302"/>
-              <w:rPr>
-                <w:sz w:val="20"/>
-                <w:szCs w:val="20"/>
+                <w:sz w:val="22"/>
+                <w:szCs w:val="22"/>
               </w:rPr>
             </w:pPr>
           </w:p>
           <w:p>
             <w:pPr>
-              <w:spacing w:before="0" w:after="20" w:line="276" w:lineRule="auto"/>
+              <w:spacing w:before="0" w:line="240" w:lineRule="auto"/>
               <w:ind w:right="302"/>
               <w:rPr>
-                <w:sz w:val="20"/>
-                <w:szCs w:val="20"/>
+                <w:sz w:val="22"/>
+                <w:szCs w:val="22"/>
               </w:rPr>
             </w:pPr>
             <w:r>
@@ -661,8 +542,8 @@
                 <w:b/>
                 <w:bCs/>
                 <w:color w:val="5C94CE"/>
-                <w:sz w:val="20"/>
-                <w:szCs w:val="20"/>
+                <w:sz w:val="22"/>
+                <w:szCs w:val="22"/>
               </w:rPr>
               <w:t xml:space="preserve">Software </w:t>
             </w:r>
@@ -671,186 +552,172 @@
                 <w:b/>
                 <w:bCs/>
                 <w:color w:val="5C94CE"/>
-                <w:sz w:val="20"/>
-                <w:szCs w:val="20"/>
+                <w:sz w:val="22"/>
+                <w:szCs w:val="22"/>
               </w:rPr>
               <w:t>Engineer</w:t>
             </w:r>
             <w:r>
               <w:rPr>
-                <w:sz w:val="20"/>
-                <w:szCs w:val="20"/>
+                <w:sz w:val="22"/>
+                <w:szCs w:val="22"/>
               </w:rPr>
               <w:t>,</w:t>
             </w:r>
             <w:r>
               <w:rPr>
-                <w:sz w:val="20"/>
-                <w:szCs w:val="20"/>
+                <w:sz w:val="22"/>
+                <w:szCs w:val="22"/>
               </w:rPr>
               <w:t xml:space="preserve"> Small Business Bank, Lenexa KS.</w:t>
             </w:r>
             <w:r>
               <w:rPr>
-                <w:sz w:val="20"/>
-                <w:szCs w:val="20"/>
+                <w:sz w:val="22"/>
+                <w:szCs w:val="22"/>
               </w:rPr>
               <w:t xml:space="preserve"> May 2019 – </w:t>
             </w:r>
             <w:r>
               <w:rPr>
-                <w:sz w:val="20"/>
-                <w:szCs w:val="20"/>
-              </w:rPr>
-              <w:t>April 2020</w:t>
+                <w:sz w:val="22"/>
+                <w:szCs w:val="22"/>
+              </w:rPr>
+              <w:t>March</w:t>
+            </w:r>
+            <w:r>
+              <w:rPr>
+                <w:sz w:val="22"/>
+                <w:szCs w:val="22"/>
+              </w:rPr>
+              <w:t xml:space="preserve"> 2020</w:t>
             </w:r>
           </w:p>
           <w:p>
             <w:pPr>
-              <w:spacing w:before="0" w:after="20" w:line="276" w:lineRule="auto"/>
+              <w:spacing w:before="0" w:line="240" w:lineRule="auto"/>
               <w:ind w:right="302"/>
               <w:rPr>
-                <w:sz w:val="20"/>
-                <w:szCs w:val="20"/>
+                <w:sz w:val="22"/>
+                <w:szCs w:val="22"/>
               </w:rPr>
             </w:pPr>
             <w:r>
               <w:rPr>
-                <w:sz w:val="20"/>
-                <w:szCs w:val="20"/>
+                <w:sz w:val="22"/>
+                <w:szCs w:val="22"/>
               </w:rPr>
               <w:t>M</w:t>
             </w:r>
             <w:r>
               <w:rPr>
-                <w:sz w:val="20"/>
-                <w:szCs w:val="20"/>
+                <w:sz w:val="22"/>
+                <w:szCs w:val="22"/>
               </w:rPr>
               <w:t>ain responsibilities include building</w:t>
             </w:r>
             <w:r>
               <w:rPr>
-                <w:sz w:val="20"/>
-                <w:szCs w:val="20"/>
+                <w:sz w:val="22"/>
+                <w:szCs w:val="22"/>
               </w:rPr>
               <w:t xml:space="preserve"> w</w:t>
             </w:r>
             <w:r>
               <w:rPr>
-                <w:sz w:val="20"/>
-                <w:szCs w:val="20"/>
+                <w:sz w:val="22"/>
+                <w:szCs w:val="22"/>
               </w:rPr>
               <w:t xml:space="preserve">eb APIs using .NET Core, Azure Cloud Services, </w:t>
             </w:r>
             <w:r>
               <w:rPr>
-                <w:sz w:val="20"/>
-                <w:szCs w:val="20"/>
+                <w:sz w:val="22"/>
+                <w:szCs w:val="22"/>
               </w:rPr>
               <w:t>Angular and Material Design. Deploying to the cloud (Azure)</w:t>
             </w:r>
             <w:r>
               <w:rPr>
-                <w:sz w:val="20"/>
-                <w:szCs w:val="20"/>
+                <w:sz w:val="22"/>
+                <w:szCs w:val="22"/>
               </w:rPr>
               <w:t xml:space="preserve">. </w:t>
             </w:r>
             <w:r>
               <w:rPr>
-                <w:sz w:val="20"/>
-                <w:szCs w:val="20"/>
+                <w:sz w:val="22"/>
+                <w:szCs w:val="22"/>
               </w:rPr>
               <w:t>Develop the bank’s consumer facing mobile app, which is a native iOS and Android app</w:t>
             </w:r>
             <w:r>
               <w:rPr>
-                <w:sz w:val="20"/>
-                <w:szCs w:val="20"/>
+                <w:sz w:val="22"/>
+                <w:szCs w:val="22"/>
               </w:rPr>
               <w:t xml:space="preserve"> built using Flutter</w:t>
             </w:r>
             <w:r>
               <w:rPr>
-                <w:sz w:val="20"/>
-                <w:szCs w:val="20"/>
+                <w:sz w:val="22"/>
+                <w:szCs w:val="22"/>
               </w:rPr>
               <w:t>. C</w:t>
             </w:r>
             <w:r>
               <w:rPr>
-                <w:sz w:val="20"/>
-                <w:szCs w:val="20"/>
+                <w:sz w:val="22"/>
+                <w:szCs w:val="22"/>
               </w:rPr>
               <w:t xml:space="preserve">ontribute to the setup, deployment, and security of </w:t>
             </w:r>
             <w:r>
               <w:rPr>
-                <w:sz w:val="20"/>
-                <w:szCs w:val="20"/>
+                <w:sz w:val="22"/>
+                <w:szCs w:val="22"/>
               </w:rPr>
               <w:t>web</w:t>
             </w:r>
             <w:r>
               <w:rPr>
-                <w:sz w:val="20"/>
-                <w:szCs w:val="20"/>
+                <w:sz w:val="22"/>
+                <w:szCs w:val="22"/>
               </w:rPr>
               <w:t xml:space="preserve"> and mobile application to meet FFIEC requirements</w:t>
             </w:r>
             <w:r>
               <w:rPr>
-                <w:sz w:val="20"/>
-                <w:szCs w:val="20"/>
+                <w:sz w:val="22"/>
+                <w:szCs w:val="22"/>
               </w:rPr>
               <w:t>.</w:t>
             </w:r>
             <w:r>
               <w:rPr>
-                <w:sz w:val="20"/>
-                <w:szCs w:val="20"/>
+                <w:sz w:val="22"/>
+                <w:szCs w:val="22"/>
               </w:rPr>
               <w:t xml:space="preserve"> </w:t>
-            </w:r>
-            <w:r>
-              <w:rPr>
-                <w:sz w:val="20"/>
-                <w:szCs w:val="20"/>
-              </w:rPr>
-              <w:t>Technologies: Typescript, C#, Angular</w:t>
-            </w:r>
-            <w:r>
-              <w:rPr>
-                <w:sz w:val="20"/>
-                <w:szCs w:val="20"/>
-              </w:rPr>
-              <w:t xml:space="preserve"> 7-8</w:t>
-            </w:r>
-            <w:r>
-              <w:rPr>
-                <w:sz w:val="20"/>
-                <w:szCs w:val="20"/>
-              </w:rPr>
-              <w:t xml:space="preserve">, HTML, CSS, .Net Core, Flutter, Dart, Azure, Entity Framework Core, LINQ, </w:t>
             </w:r>
           </w:p>
           <w:p>
             <w:pPr>
-              <w:spacing w:before="0" w:after="20" w:line="276" w:lineRule="auto"/>
+              <w:spacing w:before="0" w:line="240" w:lineRule="auto"/>
               <w:ind w:right="302"/>
               <w:rPr>
-                <w:sz w:val="20"/>
-                <w:szCs w:val="20"/>
+                <w:sz w:val="22"/>
+                <w:szCs w:val="22"/>
               </w:rPr>
             </w:pPr>
           </w:p>
           <w:p>
             <w:pPr>
-              <w:spacing w:before="0" w:after="20" w:line="276" w:lineRule="auto"/>
+              <w:spacing w:before="0" w:line="240" w:lineRule="auto"/>
               <w:ind w:right="302"/>
               <w:rPr>
-                <w:sz w:val="20"/>
-                <w:szCs w:val="20"/>
+                <w:sz w:val="22"/>
+                <w:szCs w:val="22"/>
               </w:rPr>
             </w:pPr>
             <w:r>
@@ -858,8 +725,8 @@
                 <w:b/>
                 <w:bCs/>
                 <w:color w:val="5C94CE"/>
-                <w:sz w:val="20"/>
-                <w:szCs w:val="20"/>
+                <w:sz w:val="22"/>
+                <w:szCs w:val="22"/>
               </w:rPr>
               <w:t xml:space="preserve">Full Stack </w:t>
             </w:r>
@@ -868,81 +735,81 @@
                 <w:b/>
                 <w:bCs/>
                 <w:color w:val="5C94CE"/>
-                <w:sz w:val="20"/>
-                <w:szCs w:val="20"/>
+                <w:sz w:val="22"/>
+                <w:szCs w:val="22"/>
               </w:rPr>
               <w:t>Development Teaching Assistant</w:t>
             </w:r>
             <w:r>
               <w:rPr>
-                <w:sz w:val="20"/>
-                <w:szCs w:val="20"/>
+                <w:sz w:val="22"/>
+                <w:szCs w:val="22"/>
               </w:rPr>
               <w:t xml:space="preserve"> - Part Time, Trilogy Education, Overland Park, KS April 2019 – </w:t>
             </w:r>
             <w:r>
               <w:rPr>
-                <w:sz w:val="20"/>
-                <w:szCs w:val="20"/>
+                <w:sz w:val="22"/>
+                <w:szCs w:val="22"/>
               </w:rPr>
               <w:t>November 2019</w:t>
             </w:r>
             <w:r>
               <w:rPr>
-                <w:sz w:val="20"/>
-                <w:szCs w:val="20"/>
+                <w:sz w:val="22"/>
+                <w:szCs w:val="22"/>
               </w:rPr>
               <w:t xml:space="preserve"> </w:t>
             </w:r>
           </w:p>
           <w:p>
             <w:pPr>
-              <w:spacing w:before="0" w:after="20" w:line="276" w:lineRule="auto"/>
+              <w:spacing w:before="0" w:line="240" w:lineRule="auto"/>
               <w:ind w:right="302"/>
               <w:rPr>
-                <w:sz w:val="20"/>
-                <w:szCs w:val="20"/>
+                <w:sz w:val="22"/>
+                <w:szCs w:val="22"/>
               </w:rPr>
             </w:pPr>
             <w:r>
               <w:rPr>
-                <w:sz w:val="20"/>
-                <w:szCs w:val="20"/>
+                <w:sz w:val="22"/>
+                <w:szCs w:val="22"/>
               </w:rPr>
               <w:t xml:space="preserve">Lead classroom discussions, guide inquiry, emphasize the meta-skills and core concepts of software engineering. Support students in their projects and </w:t>
             </w:r>
             <w:r>
               <w:rPr>
-                <w:sz w:val="20"/>
-                <w:szCs w:val="20"/>
+                <w:sz w:val="22"/>
+                <w:szCs w:val="22"/>
               </w:rPr>
               <w:t>challenges and</w:t>
             </w:r>
             <w:r>
               <w:rPr>
-                <w:sz w:val="20"/>
-                <w:szCs w:val="20"/>
+                <w:sz w:val="22"/>
+                <w:szCs w:val="22"/>
               </w:rPr>
               <w:t xml:space="preserve"> provide feedback to students. </w:t>
             </w:r>
           </w:p>
           <w:p>
             <w:pPr>
-              <w:spacing w:before="0" w:after="20" w:line="276" w:lineRule="auto"/>
+              <w:spacing w:before="0" w:line="240" w:lineRule="auto"/>
               <w:ind w:right="302"/>
               <w:rPr>
-                <w:sz w:val="20"/>
-                <w:szCs w:val="20"/>
+                <w:sz w:val="22"/>
+                <w:szCs w:val="22"/>
               </w:rPr>
             </w:pPr>
           </w:p>
           <w:p>
             <w:pPr>
-              <w:spacing w:before="0" w:after="20" w:line="276" w:lineRule="auto"/>
+              <w:spacing w:before="0" w:line="240" w:lineRule="auto"/>
               <w:ind w:right="302"/>
               <w:rPr>
-                <w:sz w:val="20"/>
-                <w:szCs w:val="20"/>
+                <w:sz w:val="22"/>
+                <w:szCs w:val="22"/>
               </w:rPr>
             </w:pPr>
             <w:r>
@@ -950,8 +817,8 @@
                 <w:b/>
                 <w:bCs/>
                 <w:color w:val="5C94CE"/>
-                <w:sz w:val="20"/>
-                <w:szCs w:val="20"/>
+                <w:sz w:val="22"/>
+                <w:szCs w:val="22"/>
               </w:rPr>
               <w:t xml:space="preserve">Front End </w:t>
             </w:r>
@@ -960,8 +827,8 @@
                 <w:b/>
                 <w:bCs/>
                 <w:color w:val="5C94CE"/>
-                <w:sz w:val="20"/>
-                <w:szCs w:val="20"/>
+                <w:sz w:val="22"/>
+                <w:szCs w:val="22"/>
               </w:rPr>
               <w:t>Software</w:t>
             </w:r>
@@ -970,8 +837,8 @@
                 <w:b/>
                 <w:bCs/>
                 <w:color w:val="5C94CE"/>
-                <w:sz w:val="20"/>
-                <w:szCs w:val="20"/>
+                <w:sz w:val="22"/>
+                <w:szCs w:val="22"/>
               </w:rPr>
               <w:t xml:space="preserve"> </w:t>
             </w:r>
@@ -980,110 +847,78 @@
                 <w:b/>
                 <w:bCs/>
                 <w:color w:val="5C94CE"/>
-                <w:sz w:val="20"/>
-                <w:szCs w:val="20"/>
+                <w:sz w:val="22"/>
+                <w:szCs w:val="22"/>
               </w:rPr>
               <w:t>Developer</w:t>
             </w:r>
             <w:r>
               <w:rPr>
-                <w:sz w:val="20"/>
-                <w:szCs w:val="20"/>
-              </w:rPr>
-              <w:t xml:space="preserve"> </w:t>
-            </w:r>
-            <w:proofErr w:type="spellStart"/>
-            <w:r>
-              <w:rPr>
-                <w:sz w:val="20"/>
-                <w:szCs w:val="20"/>
-              </w:rPr>
-              <w:t>Lumos</w:t>
-            </w:r>
-            <w:proofErr w:type="spellEnd"/>
-            <w:r>
-              <w:rPr>
-                <w:sz w:val="20"/>
-                <w:szCs w:val="20"/>
-              </w:rPr>
-              <w:t xml:space="preserve"> Web Design, Overland Park, </w:t>
-            </w:r>
-            <w:r>
-              <w:rPr>
-                <w:sz w:val="20"/>
-                <w:szCs w:val="20"/>
+                <w:sz w:val="22"/>
+                <w:szCs w:val="22"/>
+              </w:rPr>
+              <w:t xml:space="preserve"> Lumos Web Design, Overland Park, </w:t>
+            </w:r>
+            <w:r>
+              <w:rPr>
+                <w:sz w:val="22"/>
+                <w:szCs w:val="22"/>
               </w:rPr>
               <w:t>Dec 2017</w:t>
             </w:r>
             <w:r>
               <w:rPr>
-                <w:sz w:val="20"/>
-                <w:szCs w:val="20"/>
+                <w:sz w:val="22"/>
+                <w:szCs w:val="22"/>
               </w:rPr>
               <w:t xml:space="preserve"> – May 2019 M</w:t>
             </w:r>
             <w:r>
               <w:rPr>
-                <w:sz w:val="20"/>
-                <w:szCs w:val="20"/>
+                <w:sz w:val="22"/>
+                <w:szCs w:val="22"/>
               </w:rPr>
               <w:t>ain res</w:t>
             </w:r>
             <w:r>
               <w:rPr>
-                <w:sz w:val="20"/>
-                <w:szCs w:val="20"/>
+                <w:sz w:val="22"/>
+                <w:szCs w:val="22"/>
               </w:rPr>
               <w:t>ponsibilities include building w</w:t>
             </w:r>
             <w:r>
               <w:rPr>
-                <w:sz w:val="20"/>
-                <w:szCs w:val="20"/>
-              </w:rPr>
-              <w:t xml:space="preserve">eb applications using various frameworks and libraries such as React, jQuery, and Bootstrap. Develop e-commerce stores using tools such as </w:t>
-            </w:r>
-            <w:proofErr w:type="spellStart"/>
-            <w:r>
-              <w:rPr>
-                <w:sz w:val="20"/>
-                <w:szCs w:val="20"/>
-              </w:rPr>
-              <w:t>WooCommerce</w:t>
-            </w:r>
-            <w:proofErr w:type="spellEnd"/>
-            <w:r>
-              <w:rPr>
-                <w:sz w:val="20"/>
-                <w:szCs w:val="20"/>
-              </w:rPr>
-              <w:t>. Develop SEO optimized sites u</w:t>
-            </w:r>
-            <w:r>
-              <w:rPr>
-                <w:sz w:val="20"/>
-                <w:szCs w:val="20"/>
+                <w:sz w:val="22"/>
+                <w:szCs w:val="22"/>
+              </w:rPr>
+              <w:t>eb applications using various frameworks and libraries such as React, jQuery, and Bootstrap. Develop e-commerce stores using tools such as WooCommerce. Develop SEO optimized sites u</w:t>
+            </w:r>
+            <w:r>
+              <w:rPr>
+                <w:sz w:val="22"/>
+                <w:szCs w:val="22"/>
               </w:rPr>
               <w:t>sing tools like Google Spotlight, Google Analytics.</w:t>
             </w:r>
           </w:p>
           <w:p>
             <w:pPr>
-              <w:spacing w:before="0" w:after="20" w:line="276" w:lineRule="auto"/>
+              <w:spacing w:before="0" w:line="240" w:lineRule="auto"/>
               <w:ind w:right="302"/>
               <w:rPr>
-                <w:sz w:val="20"/>
-                <w:szCs w:val="20"/>
+                <w:sz w:val="22"/>
+                <w:szCs w:val="22"/>
               </w:rPr>
             </w:pPr>
           </w:p>
           <w:p>
             <w:pPr>
-              <w:spacing w:before="0" w:after="20" w:line="276" w:lineRule="auto"/>
+              <w:spacing w:before="0" w:line="240" w:lineRule="auto"/>
               <w:ind w:right="302"/>
               <w:rPr>
-                <w:sz w:val="20"/>
-                <w:szCs w:val="20"/>
+                <w:sz w:val="22"/>
+                <w:szCs w:val="22"/>
               </w:rPr>
             </w:pPr>
             <w:r>
@@ -1091,46 +926,46 @@
                 <w:b/>
                 <w:bCs/>
                 <w:color w:val="5C94CE"/>
-                <w:sz w:val="20"/>
-                <w:szCs w:val="20"/>
+                <w:sz w:val="22"/>
+                <w:szCs w:val="22"/>
               </w:rPr>
               <w:t xml:space="preserve">Bilingual Retail Sales Associate, </w:t>
             </w:r>
             <w:r>
               <w:rPr>
-                <w:sz w:val="20"/>
-                <w:szCs w:val="20"/>
+                <w:sz w:val="22"/>
+                <w:szCs w:val="22"/>
               </w:rPr>
               <w:t xml:space="preserve">T-Mobile USA Inc., Olathe, KS, October 2013 – </w:t>
             </w:r>
             <w:r>
               <w:rPr>
-                <w:sz w:val="20"/>
-                <w:szCs w:val="20"/>
+                <w:sz w:val="22"/>
+                <w:szCs w:val="22"/>
               </w:rPr>
               <w:t>June</w:t>
             </w:r>
             <w:r>
               <w:rPr>
-                <w:sz w:val="20"/>
-                <w:szCs w:val="20"/>
+                <w:sz w:val="22"/>
+                <w:szCs w:val="22"/>
               </w:rPr>
               <w:t xml:space="preserve"> 2014 </w:t>
             </w:r>
           </w:p>
           <w:p>
             <w:pPr>
-              <w:spacing w:before="0" w:after="20" w:line="276" w:lineRule="auto"/>
+              <w:spacing w:before="0" w:line="240" w:lineRule="auto"/>
               <w:ind w:right="302"/>
               <w:rPr>
-                <w:sz w:val="20"/>
-                <w:szCs w:val="20"/>
+                <w:sz w:val="22"/>
+                <w:szCs w:val="22"/>
               </w:rPr>
             </w:pPr>
             <w:r>
               <w:rPr>
-                <w:sz w:val="20"/>
-                <w:szCs w:val="20"/>
+                <w:sz w:val="22"/>
+                <w:szCs w:val="22"/>
               </w:rPr>
               <w:t>Achieved sales quotas in a fast-paced environment. Provided technical support for iOS, Android, and Windows devices to ~10 customers per day. Awarded “Top Revenue Growth Associate in the Western Plains District” for 4th Quarter 2013.</w:t>
             </w:r>
@@ -1171,23 +1006,14 @@
                 <w:sz w:val="22"/>
                 <w:szCs w:val="22"/>
               </w:rPr>
-              <w:t>EDUCATION</w:t>
-            </w:r>
-            <w:r>
-              <w:rPr>
-                <w:b/>
-                <w:color w:val="FFFFFF"/>
-                <w:sz w:val="22"/>
-                <w:szCs w:val="22"/>
-              </w:rPr>
-              <w:t xml:space="preserve"> &amp; CERTIFICATIONS</w:t>
+              <w:t xml:space="preserve"> LEADERSHIP &amp; MENTORSHIP</w:t>
             </w:r>
           </w:p>
         </w:tc>
       </w:tr>
       <w:tr>
         <w:trPr>
-          <w:trHeight w:val="3770"/>
+          <w:trHeight w:val="1250"/>
         </w:trPr>
         <w:tc>
           <w:tcPr>
@@ -1202,929 +1028,275 @@
           </w:tcPr>
           <w:p>
             <w:pPr>
-              <w:pStyle w:val="Heading2"/>
-              <w:spacing w:before="0"/>
-              <w:rPr>
-                <w:b w:val="0"/>
+              <w:pStyle w:val="BulleProfessional"/>
+              <w:rPr>
+                <w:rFonts w:ascii="Montserrat" w:eastAsia="Montserrat" w:hAnsi="Montserrat" w:cs="Montserrat"/>
+                <w:b/>
+                <w:bCs/>
+                <w:color w:val="5C94CE"/>
+                <w:szCs w:val="22"/>
+                <w:lang w:val="en" w:eastAsia="en-US"/>
+              </w:rPr>
+            </w:pPr>
+            <w:r>
+              <w:rPr>
+                <w:rFonts w:ascii="Montserrat" w:eastAsia="Montserrat" w:hAnsi="Montserrat" w:cs="Montserrat"/>
+                <w:b/>
+                <w:bCs/>
+                <w:color w:val="5C94CE"/>
+                <w:szCs w:val="22"/>
+                <w:lang w:val="en" w:eastAsia="en-US"/>
+              </w:rPr>
+              <w:t xml:space="preserve">University </w:t>
+            </w:r>
+            <w:proofErr w:type="gramStart"/>
+            <w:r>
+              <w:rPr>
+                <w:rFonts w:ascii="Montserrat" w:eastAsia="Montserrat" w:hAnsi="Montserrat" w:cs="Montserrat"/>
+                <w:b/>
+                <w:bCs/>
+                <w:color w:val="5C94CE"/>
+                <w:szCs w:val="22"/>
+                <w:lang w:val="en" w:eastAsia="en-US"/>
+              </w:rPr>
+              <w:t>Of</w:t>
+            </w:r>
+            <w:proofErr w:type="gramEnd"/>
+            <w:r>
+              <w:rPr>
+                <w:rFonts w:ascii="Montserrat" w:eastAsia="Montserrat" w:hAnsi="Montserrat" w:cs="Montserrat"/>
+                <w:b/>
+                <w:bCs/>
+                <w:color w:val="5C94CE"/>
+                <w:szCs w:val="22"/>
+                <w:lang w:val="en" w:eastAsia="en-US"/>
+              </w:rPr>
+              <w:t xml:space="preserve"> Kansas City, Missouri, </w:t>
+            </w:r>
+            <w:proofErr w:type="spellStart"/>
+            <w:r>
+              <w:rPr>
+                <w:rFonts w:ascii="Montserrat" w:eastAsia="Montserrat" w:hAnsi="Montserrat" w:cs="Montserrat"/>
+                <w:b/>
+                <w:bCs/>
+                <w:color w:val="5C94CE"/>
+                <w:szCs w:val="22"/>
+                <w:lang w:val="en" w:eastAsia="en-US"/>
+              </w:rPr>
+              <w:t>Avanzando</w:t>
+            </w:r>
+            <w:proofErr w:type="spellEnd"/>
+            <w:r>
+              <w:rPr>
+                <w:rFonts w:ascii="Montserrat" w:eastAsia="Montserrat" w:hAnsi="Montserrat" w:cs="Montserrat"/>
+                <w:b/>
+                <w:bCs/>
+                <w:color w:val="5C94CE"/>
+                <w:szCs w:val="22"/>
+                <w:lang w:val="en" w:eastAsia="en-US"/>
+              </w:rPr>
+              <w:t xml:space="preserve"> Mentoring Program,</w:t>
+            </w:r>
+            <w:r>
+              <w:rPr>
+                <w:rFonts w:ascii="Montserrat" w:eastAsia="Montserrat" w:hAnsi="Montserrat" w:cs="Montserrat"/>
                 <w:color w:val="354A5F"/>
-                <w:sz w:val="20"/>
-                <w:szCs w:val="20"/>
+                <w:szCs w:val="22"/>
+                <w:lang w:val="en" w:eastAsia="en-US"/>
+              </w:rPr>
+              <w:t xml:space="preserve"> March 2019 – Present. Paired with an undergraduate computer science student to provide mentorship and offer career guidance.</w:t>
+            </w:r>
+          </w:p>
+          <w:p>
+            <w:pPr>
+              <w:pStyle w:val="BulleProfessional"/>
+              <w:rPr>
+                <w:rFonts w:ascii="Montserrat" w:eastAsia="Montserrat" w:hAnsi="Montserrat" w:cs="Montserrat"/>
+                <w:b/>
+                <w:bCs/>
+                <w:color w:val="5C94CE"/>
+                <w:szCs w:val="22"/>
+                <w:lang w:val="en" w:eastAsia="en-US"/>
               </w:rPr>
             </w:pPr>
             <w:r>
               <w:rPr>
+                <w:rFonts w:ascii="Montserrat" w:eastAsia="Montserrat" w:hAnsi="Montserrat" w:cs="Montserrat"/>
+                <w:b/>
+                <w:bCs/>
                 <w:color w:val="5C94CE"/>
-                <w:sz w:val="20"/>
-                <w:szCs w:val="20"/>
-              </w:rPr>
-              <w:t>AWS Cloud P</w:t>
-            </w:r>
-            <w:r>
-              <w:rPr>
+                <w:szCs w:val="22"/>
+                <w:lang w:val="en" w:eastAsia="en-US"/>
+              </w:rPr>
+              <w:t xml:space="preserve">Communication Chair </w:t>
+            </w:r>
+            <w:proofErr w:type="gramStart"/>
+            <w:r>
+              <w:rPr>
+                <w:rFonts w:ascii="Montserrat" w:eastAsia="Montserrat" w:hAnsi="Montserrat" w:cs="Montserrat"/>
+                <w:b/>
+                <w:bCs/>
                 <w:color w:val="5C94CE"/>
-                <w:sz w:val="20"/>
-                <w:szCs w:val="20"/>
-              </w:rPr>
-              <w:t>ractitioner</w:t>
-            </w:r>
-            <w:r>
-              <w:rPr>
+                <w:szCs w:val="22"/>
+                <w:lang w:val="en" w:eastAsia="en-US"/>
+              </w:rPr>
+              <w:t>-  KC</w:t>
+            </w:r>
+            <w:proofErr w:type="gramEnd"/>
+            <w:r>
+              <w:rPr>
+                <w:rFonts w:ascii="Montserrat" w:eastAsia="Montserrat" w:hAnsi="Montserrat" w:cs="Montserrat"/>
+                <w:b/>
+                <w:bCs/>
                 <w:color w:val="5C94CE"/>
-                <w:sz w:val="20"/>
-                <w:szCs w:val="20"/>
-              </w:rPr>
-              <w:t>,</w:t>
-            </w:r>
-            <w:r>
-              <w:rPr>
-                <w:b w:val="0"/>
+                <w:szCs w:val="22"/>
+                <w:lang w:val="en" w:eastAsia="en-US"/>
+              </w:rPr>
+              <w:t xml:space="preserve"> Hispanic Chamber of Commerce, Latinos of Tomorrow, </w:t>
+            </w:r>
+            <w:r>
+              <w:rPr>
+                <w:rFonts w:ascii="Montserrat" w:eastAsia="Montserrat" w:hAnsi="Montserrat" w:cs="Montserrat"/>
                 <w:color w:val="354A5F"/>
-                <w:sz w:val="20"/>
-                <w:szCs w:val="20"/>
-              </w:rPr>
-              <w:t xml:space="preserve">— </w:t>
-            </w:r>
-            <w:r>
-              <w:rPr>
-                <w:b w:val="0"/>
+                <w:szCs w:val="22"/>
+                <w:lang w:val="en" w:eastAsia="en-US"/>
+              </w:rPr>
+              <w:t xml:space="preserve">Jan 2015 – Present – Coordinate guest speakers. Contribute to the building of the yearly curriculum. </w:t>
+            </w:r>
+            <w:r>
+              <w:rPr>
                 <w:color w:val="354A5F"/>
-                <w:sz w:val="20"/>
-                <w:szCs w:val="20"/>
-              </w:rPr>
-              <w:t xml:space="preserve">Dec </w:t>
-            </w:r>
-            <w:r>
-              <w:rPr>
-                <w:b w:val="0"/>
+                <w:szCs w:val="22"/>
+              </w:rPr>
+              <w:t>Send monthly newsletter</w:t>
+            </w:r>
+            <w:r>
+              <w:rPr>
                 <w:color w:val="354A5F"/>
-                <w:sz w:val="20"/>
-                <w:szCs w:val="20"/>
-              </w:rPr>
-              <w:t>2020</w:t>
+                <w:szCs w:val="22"/>
+              </w:rPr>
+              <w:t>.</w:t>
+            </w:r>
+          </w:p>
+          <w:p>
+            <w:pPr>
+              <w:pStyle w:val="BulleProfessional"/>
+              <w:rPr>
+                <w:color w:val="354A5F"/>
+                <w:szCs w:val="22"/>
+              </w:rPr>
+            </w:pPr>
+            <w:r>
+              <w:rPr>
+                <w:rFonts w:ascii="Montserrat" w:eastAsia="Montserrat" w:hAnsi="Montserrat" w:cs="Montserrat"/>
+                <w:b/>
+                <w:bCs/>
+                <w:color w:val="5C94CE"/>
+                <w:szCs w:val="22"/>
+                <w:lang w:val="en" w:eastAsia="en-US"/>
+              </w:rPr>
+              <w:t xml:space="preserve">Digital Media Chair </w:t>
+            </w:r>
+            <w:proofErr w:type="gramStart"/>
+            <w:r>
+              <w:rPr>
+                <w:rFonts w:ascii="Montserrat" w:eastAsia="Montserrat" w:hAnsi="Montserrat" w:cs="Montserrat"/>
+                <w:b/>
+                <w:bCs/>
+                <w:color w:val="5C94CE"/>
+                <w:szCs w:val="22"/>
+                <w:lang w:val="en" w:eastAsia="en-US"/>
+              </w:rPr>
+              <w:t>-  PROSPANICA</w:t>
+            </w:r>
+            <w:proofErr w:type="gramEnd"/>
+            <w:r>
+              <w:rPr>
+                <w:rFonts w:ascii="Montserrat" w:eastAsia="Montserrat" w:hAnsi="Montserrat" w:cs="Montserrat"/>
+                <w:b/>
+                <w:bCs/>
+                <w:color w:val="5C94CE"/>
+                <w:szCs w:val="22"/>
+                <w:lang w:val="en" w:eastAsia="en-US"/>
+              </w:rPr>
+              <w:t xml:space="preserve">, </w:t>
+            </w:r>
+            <w:r>
+              <w:rPr>
+                <w:rFonts w:ascii="Montserrat" w:eastAsia="Montserrat" w:hAnsi="Montserrat" w:cs="Montserrat"/>
+                <w:color w:val="354A5F"/>
+                <w:szCs w:val="22"/>
+                <w:lang w:val="en" w:eastAsia="en-US"/>
+              </w:rPr>
+              <w:t xml:space="preserve">Jan 2018 – Dec 2019 - </w:t>
+            </w:r>
+            <w:r>
+              <w:rPr>
+                <w:color w:val="354A5F"/>
+                <w:szCs w:val="22"/>
+              </w:rPr>
+              <w:t>Collaborate with leadership team to help drive professional development programs for the K</w:t>
+            </w:r>
+            <w:r>
+              <w:rPr>
+                <w:color w:val="354A5F"/>
+                <w:szCs w:val="22"/>
+              </w:rPr>
+              <w:t xml:space="preserve">C </w:t>
+            </w:r>
+            <w:r>
+              <w:rPr>
+                <w:color w:val="354A5F"/>
+                <w:szCs w:val="22"/>
+              </w:rPr>
+              <w:t>Metro Area</w:t>
+            </w:r>
+            <w:r>
+              <w:rPr>
+                <w:color w:val="354A5F"/>
+                <w:szCs w:val="22"/>
+              </w:rPr>
+              <w:t>.</w:t>
             </w:r>
           </w:p>
           <w:p>
             <w:pPr>
               <w:pStyle w:val="Heading2"/>
               <w:spacing w:before="0"/>
+            </w:pPr>
+            <w:r>
+              <w:rPr>
+                <w:color w:val="5C94CE"/>
+              </w:rPr>
+              <w:t xml:space="preserve">Cavalier Leadership Development Program - </w:t>
+            </w:r>
+            <w:r>
               <w:rPr>
                 <w:b w:val="0"/>
                 <w:color w:val="354A5F"/>
-                <w:sz w:val="20"/>
-                <w:szCs w:val="20"/>
-              </w:rPr>
-            </w:pPr>
-            <w:r>
-              <w:rPr>
-                <w:color w:val="5C94CE"/>
-                <w:sz w:val="20"/>
-                <w:szCs w:val="20"/>
-              </w:rPr>
-              <w:t>Analytics Academy,</w:t>
+              </w:rPr>
+              <w:t xml:space="preserve">May 2015 </w:t>
             </w:r>
             <w:r>
               <w:rPr>
                 <w:color w:val="354A5F"/>
-                <w:sz w:val="20"/>
-                <w:szCs w:val="20"/>
-              </w:rPr>
-              <w:t xml:space="preserve"> </w:t>
+              </w:rPr>
+              <w:t xml:space="preserve">– </w:t>
+            </w:r>
+            <w:r>
+              <w:rPr>
+                <w:b w:val="0"/>
+                <w:bCs/>
+                <w:color w:val="354A5F"/>
+              </w:rPr>
+              <w:t xml:space="preserve">A </w:t>
             </w:r>
             <w:r>
               <w:rPr>
                 <w:b w:val="0"/>
                 <w:color w:val="354A5F"/>
-                <w:sz w:val="20"/>
-                <w:szCs w:val="20"/>
-              </w:rPr>
-              <w:t>Google Analytics Individual Qualification — November 201</w:t>
-            </w:r>
-            <w:r>
-              <w:rPr>
-                <w:b w:val="0"/>
-                <w:color w:val="354A5F"/>
-                <w:sz w:val="20"/>
-                <w:szCs w:val="20"/>
-              </w:rPr>
-              <w:t>8</w:t>
-            </w:r>
-          </w:p>
-          <w:p>
-            <w:pPr>
-              <w:pStyle w:val="Heading2"/>
-              <w:spacing w:before="0"/>
-              <w:rPr>
-                <w:b w:val="0"/>
-                <w:color w:val="354A5F"/>
-                <w:sz w:val="20"/>
-                <w:szCs w:val="20"/>
-              </w:rPr>
-            </w:pPr>
-            <w:r>
-              <w:rPr>
-                <w:color w:val="5C94CE"/>
-                <w:sz w:val="20"/>
-                <w:szCs w:val="20"/>
-              </w:rPr>
-              <w:t>Kansas State University,</w:t>
-            </w:r>
-            <w:r>
-              <w:rPr>
-                <w:color w:val="354A5F"/>
-                <w:sz w:val="20"/>
-                <w:szCs w:val="20"/>
-              </w:rPr>
-              <w:t xml:space="preserve"> </w:t>
-            </w:r>
-            <w:r>
-              <w:rPr>
-                <w:b w:val="0"/>
-                <w:color w:val="354A5F"/>
-                <w:sz w:val="20"/>
-                <w:szCs w:val="20"/>
-              </w:rPr>
-              <w:t>Graduated</w:t>
-            </w:r>
-            <w:r>
-              <w:rPr>
-                <w:b w:val="0"/>
-                <w:color w:val="354A5F"/>
-                <w:sz w:val="20"/>
-                <w:szCs w:val="20"/>
-              </w:rPr>
-              <w:t xml:space="preserve"> Dec 2017</w:t>
-            </w:r>
-            <w:r>
-              <w:rPr>
-                <w:b w:val="0"/>
-                <w:color w:val="354A5F"/>
-                <w:sz w:val="20"/>
-                <w:szCs w:val="20"/>
-              </w:rPr>
-              <w:t>.</w:t>
-            </w:r>
-            <w:r>
-              <w:rPr>
-                <w:b w:val="0"/>
-                <w:color w:val="354A5F"/>
-                <w:sz w:val="20"/>
-                <w:szCs w:val="20"/>
-              </w:rPr>
-              <w:t xml:space="preserve"> </w:t>
-            </w:r>
-            <w:r>
-              <w:rPr>
-                <w:b w:val="0"/>
-                <w:color w:val="354A5F"/>
-                <w:sz w:val="20"/>
-                <w:szCs w:val="20"/>
-              </w:rPr>
-              <w:t>Humanities B.A.</w:t>
-            </w:r>
-            <w:r>
-              <w:rPr>
-                <w:b w:val="0"/>
-                <w:color w:val="354A5F"/>
-                <w:sz w:val="20"/>
-                <w:szCs w:val="20"/>
-              </w:rPr>
-              <w:t xml:space="preserve"> </w:t>
-            </w:r>
-          </w:p>
-          <w:tbl>
-            <w:tblPr>
-              <w:tblStyle w:val="a0"/>
-              <w:tblpPr w:leftFromText="180" w:rightFromText="180" w:vertAnchor="text" w:horzAnchor="page" w:tblpX="1" w:tblpY="185"/>
-              <w:tblOverlap w:val="never"/>
-              <w:tblW w:w="10929" w:type="dxa"/>
-              <w:tblBorders>
-                <w:top w:val="single" w:sz="4" w:space="0" w:color="CCCCCC"/>
-                <w:left w:val="single" w:sz="4" w:space="0" w:color="CCCCCC"/>
-                <w:bottom w:val="single" w:sz="4" w:space="0" w:color="CCCCCC"/>
-                <w:right w:val="single" w:sz="4" w:space="0" w:color="CCCCCC"/>
-                <w:insideH w:val="single" w:sz="4" w:space="0" w:color="CCCCCC"/>
-                <w:insideV w:val="single" w:sz="4" w:space="0" w:color="CCCCCC"/>
-              </w:tblBorders>
-              <w:tblLayout w:type="fixed"/>
-              <w:tblLook w:val="0600" w:firstRow="0" w:lastRow="0" w:firstColumn="0" w:lastColumn="0" w:noHBand="1" w:noVBand="1"/>
-            </w:tblPr>
-            <w:tblGrid>
-              <w:gridCol w:w="10929"/>
-            </w:tblGrid>
-            <w:tr>
-              <w:trPr>
-                <w:trHeight w:val="171"/>
-              </w:trPr>
-              <w:tc>
-                <w:tcPr>
-                  <w:tcW w:w="10929" w:type="dxa"/>
-                  <w:tcBorders>
-                    <w:top w:val="nil"/>
-                    <w:left w:val="nil"/>
-                    <w:bottom w:val="nil"/>
-                    <w:right w:val="nil"/>
-                  </w:tcBorders>
-                  <w:shd w:val="clear" w:color="auto" w:fill="354A5F"/>
-                  <w:tcMar>
-                    <w:top w:w="100" w:type="dxa"/>
-                    <w:left w:w="100" w:type="dxa"/>
-                    <w:bottom w:w="100" w:type="dxa"/>
-                    <w:right w:w="100" w:type="dxa"/>
-                  </w:tcMar>
-                </w:tcPr>
-                <w:p>
-                  <w:pPr>
-                    <w:spacing w:before="0" w:line="240" w:lineRule="auto"/>
-                    <w:ind w:right="0"/>
-                    <w:jc w:val="center"/>
-                    <w:rPr>
-                      <w:b/>
-                      <w:color w:val="FFFFFF"/>
-                      <w:sz w:val="20"/>
-                      <w:szCs w:val="20"/>
-                    </w:rPr>
-                  </w:pPr>
-                  <w:bookmarkStart w:id="3" w:name="_h83aqmifirnh" w:colFirst="0" w:colLast="0"/>
-                  <w:bookmarkEnd w:id="3"/>
-                  <w:r>
-                    <w:rPr>
-                      <w:b/>
-                      <w:color w:val="FFFFFF"/>
-                      <w:sz w:val="20"/>
-                      <w:szCs w:val="20"/>
-                    </w:rPr>
-                    <w:t>ACCOMPLISHMENTS</w:t>
-                  </w:r>
-                  <w:r>
-                    <w:rPr>
-                      <w:b/>
-                      <w:color w:val="FFFFFF"/>
-                      <w:sz w:val="20"/>
-                      <w:szCs w:val="20"/>
-                    </w:rPr>
-                    <w:t xml:space="preserve">, </w:t>
-                  </w:r>
-                  <w:r>
-                    <w:rPr>
-                      <w:b/>
-                      <w:color w:val="FFFFFF"/>
-                      <w:sz w:val="20"/>
-                      <w:szCs w:val="20"/>
-                    </w:rPr>
-                    <w:t xml:space="preserve">AWARDS </w:t>
-                  </w:r>
-                  <w:r>
-                    <w:rPr>
-                      <w:b/>
-                      <w:color w:val="FFFFFF"/>
-                      <w:sz w:val="20"/>
-                      <w:szCs w:val="20"/>
-                    </w:rPr>
-                    <w:t>&amp; VOLUNTEER</w:t>
-                  </w:r>
-                </w:p>
-              </w:tc>
-            </w:tr>
-          </w:tbl>
-          <w:p>
-            <w:pPr>
-              <w:pStyle w:val="BulleProfessional"/>
-              <w:spacing w:before="80" w:line="276" w:lineRule="auto"/>
-              <w:rPr>
-                <w:rFonts w:ascii="Montserrat" w:eastAsia="Montserrat" w:hAnsi="Montserrat" w:cs="Montserrat"/>
-                <w:b/>
-                <w:bCs/>
-                <w:color w:val="5C94CE"/>
-                <w:sz w:val="20"/>
-                <w:szCs w:val="20"/>
-                <w:lang w:val="en" w:eastAsia="en-US"/>
-              </w:rPr>
-            </w:pPr>
-            <w:r>
-              <w:rPr>
-                <w:rFonts w:ascii="Montserrat" w:eastAsia="Montserrat" w:hAnsi="Montserrat" w:cs="Montserrat"/>
-                <w:b/>
-                <w:bCs/>
-                <w:color w:val="5C94CE"/>
-                <w:sz w:val="20"/>
-                <w:szCs w:val="20"/>
-                <w:lang w:val="en" w:eastAsia="en-US"/>
-              </w:rPr>
-              <w:t>University Of Kansas City, Missouri, Avanzando Mentoring Program,</w:t>
-            </w:r>
-            <w:r>
-              <w:rPr>
-                <w:rFonts w:ascii="Montserrat" w:eastAsia="Montserrat" w:hAnsi="Montserrat" w:cs="Montserrat"/>
-                <w:color w:val="354A5F"/>
-                <w:sz w:val="20"/>
-                <w:szCs w:val="20"/>
-                <w:lang w:val="en" w:eastAsia="en-US"/>
-              </w:rPr>
-              <w:t xml:space="preserve"> March 2019 – Present. </w:t>
-            </w:r>
-            <w:r>
-              <w:rPr>
-                <w:rFonts w:ascii="Montserrat" w:eastAsia="Montserrat" w:hAnsi="Montserrat" w:cs="Montserrat"/>
-                <w:color w:val="354A5F"/>
-                <w:sz w:val="20"/>
-                <w:szCs w:val="20"/>
-                <w:lang w:val="en" w:eastAsia="en-US"/>
-              </w:rPr>
-              <w:t>Pair</w:t>
-            </w:r>
-            <w:r>
-              <w:rPr>
-                <w:rFonts w:ascii="Montserrat" w:eastAsia="Montserrat" w:hAnsi="Montserrat" w:cs="Montserrat"/>
-                <w:color w:val="354A5F"/>
-                <w:sz w:val="20"/>
-                <w:szCs w:val="20"/>
-                <w:lang w:val="en" w:eastAsia="en-US"/>
-              </w:rPr>
-              <w:t>ed</w:t>
-            </w:r>
-            <w:r>
-              <w:rPr>
-                <w:rFonts w:ascii="Montserrat" w:eastAsia="Montserrat" w:hAnsi="Montserrat" w:cs="Montserrat"/>
-                <w:color w:val="354A5F"/>
-                <w:sz w:val="20"/>
-                <w:szCs w:val="20"/>
-                <w:lang w:val="en" w:eastAsia="en-US"/>
-              </w:rPr>
-              <w:t xml:space="preserve"> with an </w:t>
-            </w:r>
-            <w:r>
-              <w:rPr>
-                <w:rFonts w:ascii="Montserrat" w:eastAsia="Montserrat" w:hAnsi="Montserrat" w:cs="Montserrat"/>
-                <w:color w:val="354A5F"/>
-                <w:sz w:val="20"/>
-                <w:szCs w:val="20"/>
-                <w:lang w:val="en" w:eastAsia="en-US"/>
-              </w:rPr>
-              <w:t>undergraduate computer science major student</w:t>
-            </w:r>
-            <w:r>
-              <w:rPr>
-                <w:rFonts w:ascii="Montserrat" w:eastAsia="Montserrat" w:hAnsi="Montserrat" w:cs="Montserrat"/>
-                <w:color w:val="354A5F"/>
-                <w:sz w:val="20"/>
-                <w:szCs w:val="20"/>
-                <w:lang w:val="en" w:eastAsia="en-US"/>
-              </w:rPr>
-              <w:t xml:space="preserve"> to p</w:t>
-            </w:r>
-            <w:r>
-              <w:rPr>
-                <w:rFonts w:ascii="Montserrat" w:eastAsia="Montserrat" w:hAnsi="Montserrat" w:cs="Montserrat"/>
-                <w:color w:val="354A5F"/>
-                <w:sz w:val="20"/>
-                <w:szCs w:val="20"/>
-                <w:lang w:val="en" w:eastAsia="en-US"/>
-              </w:rPr>
-              <w:t>rovide mentorship and offer career guidance</w:t>
-            </w:r>
-            <w:r>
-              <w:rPr>
-                <w:rFonts w:ascii="Montserrat" w:eastAsia="Montserrat" w:hAnsi="Montserrat" w:cs="Montserrat"/>
-                <w:color w:val="354A5F"/>
-                <w:sz w:val="20"/>
-                <w:szCs w:val="20"/>
-                <w:lang w:val="en" w:eastAsia="en-US"/>
-              </w:rPr>
-              <w:t>.</w:t>
-            </w:r>
-            <w:bookmarkStart w:id="4" w:name="_GoBack"/>
-            <w:bookmarkEnd w:id="4"/>
-          </w:p>
-          <w:p>
-            <w:pPr>
-              <w:pStyle w:val="BulleProfessional"/>
-              <w:spacing w:line="276" w:lineRule="auto"/>
-              <w:rPr>
-                <w:rFonts w:ascii="Montserrat" w:eastAsia="Montserrat" w:hAnsi="Montserrat" w:cs="Montserrat"/>
-                <w:b/>
-                <w:bCs/>
-                <w:color w:val="5C94CE"/>
-                <w:sz w:val="20"/>
-                <w:szCs w:val="20"/>
-                <w:lang w:val="en" w:eastAsia="en-US"/>
-              </w:rPr>
-            </w:pPr>
-            <w:r>
-              <w:rPr>
-                <w:rFonts w:ascii="Montserrat" w:eastAsia="Montserrat" w:hAnsi="Montserrat" w:cs="Montserrat"/>
-                <w:b/>
-                <w:bCs/>
-                <w:color w:val="5C94CE"/>
-                <w:sz w:val="20"/>
-                <w:szCs w:val="20"/>
-                <w:lang w:val="en" w:eastAsia="en-US"/>
-              </w:rPr>
-              <w:t>Compile KC</w:t>
-            </w:r>
-            <w:r>
-              <w:rPr>
-                <w:rFonts w:ascii="Montserrat" w:eastAsia="Montserrat" w:hAnsi="Montserrat" w:cs="Montserrat"/>
-                <w:b/>
-                <w:bCs/>
-                <w:color w:val="5C94CE"/>
-                <w:sz w:val="20"/>
-                <w:szCs w:val="20"/>
-                <w:lang w:val="en" w:eastAsia="en-US"/>
-              </w:rPr>
-              <w:t xml:space="preserve"> </w:t>
-            </w:r>
-            <w:r>
-              <w:rPr>
-                <w:rFonts w:ascii="Montserrat" w:eastAsia="Montserrat" w:hAnsi="Montserrat" w:cs="Montserrat"/>
-                <w:color w:val="354A5F"/>
-                <w:sz w:val="20"/>
-                <w:szCs w:val="20"/>
-                <w:lang w:val="en" w:eastAsia="en-US"/>
-              </w:rPr>
-              <w:t xml:space="preserve">April 2019 </w:t>
-            </w:r>
-            <w:r>
-              <w:rPr>
-                <w:rFonts w:ascii="Montserrat" w:eastAsia="Montserrat" w:hAnsi="Montserrat" w:cs="Montserrat"/>
-                <w:color w:val="354A5F"/>
-                <w:sz w:val="20"/>
-                <w:szCs w:val="20"/>
-                <w:lang w:val="en" w:eastAsia="en-US"/>
-              </w:rPr>
-              <w:t>–</w:t>
-            </w:r>
-            <w:r>
-              <w:rPr>
-                <w:rFonts w:ascii="Montserrat" w:eastAsia="Montserrat" w:hAnsi="Montserrat" w:cs="Montserrat"/>
-                <w:color w:val="354A5F"/>
-                <w:sz w:val="20"/>
-                <w:szCs w:val="20"/>
-                <w:lang w:val="en" w:eastAsia="en-US"/>
-              </w:rPr>
-              <w:t xml:space="preserve"> Compile</w:t>
-            </w:r>
-            <w:r>
-              <w:rPr>
-                <w:rFonts w:ascii="Montserrat" w:eastAsia="Montserrat" w:hAnsi="Montserrat" w:cs="Montserrat"/>
-                <w:color w:val="354A5F"/>
-                <w:sz w:val="20"/>
-                <w:szCs w:val="20"/>
-                <w:lang w:val="en" w:eastAsia="en-US"/>
-              </w:rPr>
-              <w:t xml:space="preserve"> KC connects developers</w:t>
-            </w:r>
-            <w:r>
-              <w:rPr>
-                <w:rFonts w:ascii="Montserrat" w:eastAsia="Montserrat" w:hAnsi="Montserrat" w:cs="Montserrat"/>
-                <w:color w:val="354A5F"/>
-                <w:sz w:val="20"/>
-                <w:szCs w:val="20"/>
-                <w:lang w:val="en" w:eastAsia="en-US"/>
-              </w:rPr>
-              <w:t xml:space="preserve"> </w:t>
-            </w:r>
-            <w:r>
-              <w:rPr>
-                <w:rFonts w:ascii="Montserrat" w:eastAsia="Montserrat" w:hAnsi="Montserrat" w:cs="Montserrat"/>
-                <w:color w:val="354A5F"/>
-                <w:sz w:val="20"/>
-                <w:szCs w:val="20"/>
-                <w:lang w:val="en" w:eastAsia="en-US"/>
-              </w:rPr>
-              <w:t>with non-profits</w:t>
-            </w:r>
-            <w:r>
-              <w:rPr>
-                <w:rFonts w:ascii="Montserrat" w:eastAsia="Montserrat" w:hAnsi="Montserrat" w:cs="Montserrat"/>
-                <w:color w:val="354A5F"/>
-                <w:sz w:val="20"/>
-                <w:szCs w:val="20"/>
-                <w:lang w:val="en" w:eastAsia="en-US"/>
-              </w:rPr>
-              <w:t xml:space="preserve">. </w:t>
-            </w:r>
-            <w:r>
-              <w:rPr>
-                <w:rFonts w:ascii="Montserrat" w:eastAsia="Montserrat" w:hAnsi="Montserrat" w:cs="Montserrat"/>
-                <w:color w:val="354A5F"/>
-                <w:sz w:val="20"/>
-                <w:szCs w:val="20"/>
-                <w:lang w:val="en" w:eastAsia="en-US"/>
-              </w:rPr>
-              <w:t>S</w:t>
-            </w:r>
-            <w:r>
-              <w:rPr>
-                <w:rFonts w:ascii="Montserrat" w:eastAsia="Montserrat" w:hAnsi="Montserrat" w:cs="Montserrat"/>
-                <w:color w:val="354A5F"/>
-                <w:sz w:val="20"/>
-                <w:szCs w:val="20"/>
-                <w:lang w:val="en" w:eastAsia="en-US"/>
-              </w:rPr>
-              <w:t xml:space="preserve">pent the weekend </w:t>
-            </w:r>
-            <w:r>
-              <w:rPr>
-                <w:rFonts w:ascii="Montserrat" w:eastAsia="Montserrat" w:hAnsi="Montserrat" w:cs="Montserrat"/>
-                <w:color w:val="354A5F"/>
-                <w:sz w:val="20"/>
-                <w:szCs w:val="20"/>
-                <w:lang w:val="en" w:eastAsia="en-US"/>
-              </w:rPr>
-              <w:t>improving the website for LEC</w:t>
-            </w:r>
-            <w:r>
-              <w:rPr>
-                <w:rFonts w:ascii="Montserrat" w:eastAsia="Montserrat" w:hAnsi="Montserrat" w:cs="Montserrat"/>
-                <w:color w:val="354A5F"/>
-                <w:sz w:val="20"/>
-                <w:szCs w:val="20"/>
-                <w:lang w:val="en" w:eastAsia="en-US"/>
-              </w:rPr>
-              <w:t>,</w:t>
-            </w:r>
-            <w:r>
-              <w:rPr>
-                <w:rFonts w:ascii="Montserrat" w:eastAsia="Montserrat" w:hAnsi="Montserrat" w:cs="Montserrat"/>
-                <w:color w:val="354A5F"/>
-                <w:sz w:val="20"/>
-                <w:szCs w:val="20"/>
-                <w:lang w:val="en" w:eastAsia="en-US"/>
-              </w:rPr>
-              <w:t xml:space="preserve"> a 501</w:t>
-            </w:r>
-            <w:r>
-              <w:rPr>
-                <w:rFonts w:ascii="Montserrat" w:eastAsia="Montserrat" w:hAnsi="Montserrat" w:cs="Montserrat"/>
-                <w:color w:val="354A5F"/>
-                <w:sz w:val="20"/>
-                <w:szCs w:val="20"/>
-                <w:lang w:val="en" w:eastAsia="en-US"/>
-              </w:rPr>
-              <w:t>c</w:t>
-            </w:r>
-            <w:r>
-              <w:rPr>
-                <w:rFonts w:ascii="Montserrat" w:eastAsia="Montserrat" w:hAnsi="Montserrat" w:cs="Montserrat"/>
-                <w:color w:val="354A5F"/>
-                <w:sz w:val="20"/>
-                <w:szCs w:val="20"/>
-                <w:lang w:val="en" w:eastAsia="en-US"/>
-              </w:rPr>
-              <w:t xml:space="preserve">3 nonprofit organization dedicated to increasing and retaining the number of </w:t>
-            </w:r>
-            <w:proofErr w:type="spellStart"/>
-            <w:r>
-              <w:rPr>
-                <w:rFonts w:ascii="Montserrat" w:eastAsia="Montserrat" w:hAnsi="Montserrat" w:cs="Montserrat"/>
-                <w:color w:val="354A5F"/>
-                <w:sz w:val="20"/>
-                <w:szCs w:val="20"/>
-                <w:lang w:val="en" w:eastAsia="en-US"/>
-              </w:rPr>
-              <w:t>Latinx</w:t>
-            </w:r>
-            <w:proofErr w:type="spellEnd"/>
-            <w:r>
-              <w:rPr>
-                <w:rFonts w:ascii="Montserrat" w:eastAsia="Montserrat" w:hAnsi="Montserrat" w:cs="Montserrat"/>
-                <w:color w:val="354A5F"/>
-                <w:sz w:val="20"/>
-                <w:szCs w:val="20"/>
-                <w:lang w:val="en" w:eastAsia="en-US"/>
-              </w:rPr>
-              <w:t xml:space="preserve"> education professionals in K-12</w:t>
-            </w:r>
-          </w:p>
-          <w:p>
-            <w:pPr>
-              <w:pStyle w:val="BulleProfessional"/>
-              <w:spacing w:line="276" w:lineRule="auto"/>
-              <w:rPr>
-                <w:rFonts w:ascii="Montserrat" w:eastAsia="Montserrat" w:hAnsi="Montserrat" w:cs="Montserrat"/>
-                <w:color w:val="354A5F"/>
-                <w:sz w:val="20"/>
-                <w:szCs w:val="20"/>
-                <w:lang w:val="en" w:eastAsia="en-US"/>
-              </w:rPr>
-            </w:pPr>
-            <w:r>
-              <w:rPr>
-                <w:rFonts w:ascii="Montserrat" w:eastAsia="Montserrat" w:hAnsi="Montserrat" w:cs="Montserrat"/>
-                <w:b/>
-                <w:bCs/>
-                <w:color w:val="5C94CE"/>
-                <w:sz w:val="20"/>
-                <w:szCs w:val="20"/>
-                <w:lang w:val="en" w:eastAsia="en-US"/>
-              </w:rPr>
-              <w:t>NSHBMA 2017 Case Study Competition</w:t>
-            </w:r>
-            <w:r>
-              <w:rPr>
-                <w:rFonts w:ascii="Montserrat" w:eastAsia="Montserrat" w:hAnsi="Montserrat" w:cs="Montserrat"/>
-                <w:color w:val="354A5F"/>
-                <w:sz w:val="20"/>
-                <w:szCs w:val="20"/>
-                <w:lang w:val="en" w:eastAsia="en-US"/>
-              </w:rPr>
-              <w:t xml:space="preserve"> </w:t>
-            </w:r>
-            <w:r>
-              <w:rPr>
-                <w:rFonts w:ascii="Montserrat" w:eastAsia="Montserrat" w:hAnsi="Montserrat" w:cs="Montserrat"/>
-                <w:color w:val="354A5F"/>
-                <w:sz w:val="20"/>
-                <w:szCs w:val="20"/>
-                <w:lang w:val="en" w:eastAsia="en-US"/>
-              </w:rPr>
-              <w:t>December 2017</w:t>
-            </w:r>
-            <w:r>
-              <w:rPr>
-                <w:rFonts w:ascii="Montserrat" w:eastAsia="Montserrat" w:hAnsi="Montserrat" w:cs="Montserrat"/>
-                <w:color w:val="354A5F"/>
-                <w:sz w:val="20"/>
-                <w:szCs w:val="20"/>
-                <w:lang w:val="en" w:eastAsia="en-US"/>
-              </w:rPr>
-              <w:t xml:space="preserve"> </w:t>
-            </w:r>
-            <w:r>
-              <w:rPr>
-                <w:rFonts w:ascii="Montserrat" w:eastAsia="Montserrat" w:hAnsi="Montserrat" w:cs="Montserrat"/>
-                <w:color w:val="354A5F"/>
-                <w:sz w:val="20"/>
-                <w:szCs w:val="20"/>
-                <w:lang w:val="en" w:eastAsia="en-US"/>
-              </w:rPr>
-              <w:t>–</w:t>
-            </w:r>
-            <w:r>
-              <w:rPr>
-                <w:rFonts w:ascii="Montserrat" w:eastAsia="Montserrat" w:hAnsi="Montserrat" w:cs="Montserrat"/>
-                <w:color w:val="354A5F"/>
-                <w:sz w:val="20"/>
-                <w:szCs w:val="20"/>
-                <w:lang w:val="en" w:eastAsia="en-US"/>
-              </w:rPr>
-              <w:t xml:space="preserve"> </w:t>
-            </w:r>
-            <w:r>
-              <w:rPr>
-                <w:rFonts w:ascii="Montserrat" w:eastAsia="Montserrat" w:hAnsi="Montserrat" w:cs="Montserrat"/>
-                <w:color w:val="354A5F"/>
-                <w:sz w:val="20"/>
-                <w:szCs w:val="20"/>
-                <w:lang w:val="en" w:eastAsia="en-US"/>
-              </w:rPr>
-              <w:t xml:space="preserve">3rd Place Winner - Analyze business </w:t>
-            </w:r>
-            <w:r>
-              <w:rPr>
-                <w:rFonts w:ascii="Montserrat" w:eastAsia="Montserrat" w:hAnsi="Montserrat" w:cs="Montserrat"/>
-                <w:color w:val="354A5F"/>
-                <w:sz w:val="20"/>
-                <w:szCs w:val="20"/>
-                <w:lang w:val="en" w:eastAsia="en-US"/>
-              </w:rPr>
-              <w:t xml:space="preserve">needs </w:t>
-            </w:r>
-            <w:r>
-              <w:rPr>
-                <w:rFonts w:ascii="Montserrat" w:eastAsia="Montserrat" w:hAnsi="Montserrat" w:cs="Montserrat"/>
-                <w:color w:val="354A5F"/>
-                <w:sz w:val="20"/>
-                <w:szCs w:val="20"/>
-                <w:lang w:val="en" w:eastAsia="en-US"/>
-              </w:rPr>
-              <w:t xml:space="preserve">and write proposal for growing a local </w:t>
-            </w:r>
-            <w:r>
-              <w:rPr>
-                <w:rFonts w:ascii="Montserrat" w:eastAsia="Montserrat" w:hAnsi="Montserrat" w:cs="Montserrat"/>
-                <w:color w:val="354A5F"/>
-                <w:sz w:val="20"/>
-                <w:szCs w:val="20"/>
-                <w:lang w:val="en" w:eastAsia="en-US"/>
-              </w:rPr>
-              <w:t>busines</w:t>
-            </w:r>
-            <w:r>
-              <w:rPr>
-                <w:rFonts w:ascii="Montserrat" w:eastAsia="Montserrat" w:hAnsi="Montserrat" w:cs="Montserrat"/>
-                <w:color w:val="354A5F"/>
-                <w:sz w:val="20"/>
-                <w:szCs w:val="20"/>
-                <w:lang w:val="en" w:eastAsia="en-US"/>
-              </w:rPr>
-              <w:t>s.</w:t>
-            </w:r>
-          </w:p>
-          <w:p>
-            <w:pPr>
-              <w:pStyle w:val="Heading2"/>
-              <w:spacing w:before="0" w:line="276" w:lineRule="auto"/>
-              <w:rPr>
-                <w:b w:val="0"/>
-                <w:color w:val="354A5F"/>
-                <w:sz w:val="20"/>
-                <w:szCs w:val="20"/>
-              </w:rPr>
-            </w:pPr>
-            <w:r>
-              <w:rPr>
-                <w:color w:val="5C94CE"/>
-                <w:sz w:val="20"/>
-                <w:szCs w:val="20"/>
-              </w:rPr>
-              <w:t>K-State LAUNCH,</w:t>
-            </w:r>
-            <w:r>
-              <w:rPr>
-                <w:color w:val="354A5F"/>
-                <w:sz w:val="20"/>
-                <w:szCs w:val="20"/>
-              </w:rPr>
-              <w:t xml:space="preserve"> </w:t>
-            </w:r>
-            <w:r>
-              <w:rPr>
-                <w:b w:val="0"/>
-                <w:color w:val="354A5F"/>
-                <w:sz w:val="20"/>
-                <w:szCs w:val="20"/>
-              </w:rPr>
-              <w:t>December 2015</w:t>
-            </w:r>
-            <w:r>
-              <w:rPr>
-                <w:b w:val="0"/>
-                <w:color w:val="354A5F"/>
-                <w:sz w:val="20"/>
-                <w:szCs w:val="20"/>
-              </w:rPr>
-              <w:t xml:space="preserve"> </w:t>
-            </w:r>
-            <w:r>
-              <w:rPr>
-                <w:color w:val="354A5F"/>
-                <w:sz w:val="20"/>
-                <w:szCs w:val="20"/>
-              </w:rPr>
-              <w:t>–</w:t>
-            </w:r>
-            <w:r>
-              <w:rPr>
-                <w:color w:val="354A5F"/>
-                <w:sz w:val="20"/>
-                <w:szCs w:val="20"/>
-              </w:rPr>
-              <w:t xml:space="preserve"> </w:t>
-            </w:r>
-            <w:r>
-              <w:rPr>
-                <w:b w:val="0"/>
-                <w:color w:val="354A5F"/>
-                <w:sz w:val="20"/>
-                <w:szCs w:val="20"/>
-              </w:rPr>
-              <w:t xml:space="preserve">Finalist a startup competition judged on pitch deck, financial projections, and </w:t>
-            </w:r>
-            <w:r>
-              <w:rPr>
-                <w:b w:val="0"/>
-                <w:color w:val="354A5F"/>
-                <w:sz w:val="20"/>
-                <w:szCs w:val="20"/>
-              </w:rPr>
-              <w:t>presentation before a live audience of executives and business owners</w:t>
-            </w:r>
-            <w:r>
-              <w:rPr>
-                <w:b w:val="0"/>
-                <w:color w:val="354A5F"/>
-                <w:sz w:val="20"/>
-                <w:szCs w:val="20"/>
-              </w:rPr>
-              <w:t>.</w:t>
-            </w:r>
-          </w:p>
-          <w:p>
-            <w:pPr>
-              <w:pStyle w:val="Heading2"/>
-              <w:spacing w:before="0" w:line="276" w:lineRule="auto"/>
-              <w:rPr>
-                <w:b w:val="0"/>
-                <w:color w:val="354A5F"/>
-                <w:sz w:val="20"/>
-                <w:szCs w:val="20"/>
-              </w:rPr>
-            </w:pPr>
-            <w:r>
-              <w:rPr>
-                <w:color w:val="5C94CE"/>
-                <w:sz w:val="20"/>
-                <w:szCs w:val="20"/>
-              </w:rPr>
-              <w:t xml:space="preserve">KC </w:t>
-            </w:r>
-            <w:proofErr w:type="spellStart"/>
-            <w:r>
-              <w:rPr>
-                <w:color w:val="5C94CE"/>
-                <w:sz w:val="20"/>
-                <w:szCs w:val="20"/>
-              </w:rPr>
-              <w:t>BizFest</w:t>
-            </w:r>
-            <w:proofErr w:type="spellEnd"/>
-            <w:r>
-              <w:rPr>
-                <w:color w:val="5C94CE"/>
-                <w:sz w:val="20"/>
-                <w:szCs w:val="20"/>
-              </w:rPr>
-              <w:t>,</w:t>
-            </w:r>
-            <w:r>
-              <w:rPr>
-                <w:color w:val="354A5F"/>
-                <w:sz w:val="20"/>
-                <w:szCs w:val="20"/>
-              </w:rPr>
-              <w:t xml:space="preserve"> </w:t>
-            </w:r>
-            <w:r>
-              <w:rPr>
-                <w:b w:val="0"/>
-                <w:color w:val="354A5F"/>
-                <w:sz w:val="20"/>
-                <w:szCs w:val="20"/>
-              </w:rPr>
-              <w:t>April 2012</w:t>
-            </w:r>
-            <w:r>
-              <w:rPr>
-                <w:b w:val="0"/>
-                <w:color w:val="354A5F"/>
-                <w:sz w:val="20"/>
-                <w:szCs w:val="20"/>
-              </w:rPr>
-              <w:t xml:space="preserve"> </w:t>
-            </w:r>
-            <w:r>
-              <w:rPr>
-                <w:color w:val="354A5F"/>
-                <w:sz w:val="20"/>
-                <w:szCs w:val="20"/>
-              </w:rPr>
-              <w:t>–</w:t>
-            </w:r>
-            <w:r>
-              <w:rPr>
-                <w:b w:val="0"/>
-                <w:color w:val="354A5F"/>
-                <w:sz w:val="20"/>
-                <w:szCs w:val="20"/>
-              </w:rPr>
-              <w:t xml:space="preserve"> </w:t>
-            </w:r>
-            <w:r>
-              <w:rPr>
-                <w:b w:val="0"/>
-                <w:color w:val="354A5F"/>
-                <w:sz w:val="20"/>
-                <w:szCs w:val="20"/>
-              </w:rPr>
-              <w:t>Received</w:t>
-            </w:r>
-            <w:r>
-              <w:rPr>
-                <w:b w:val="0"/>
-                <w:color w:val="354A5F"/>
-                <w:sz w:val="20"/>
-                <w:szCs w:val="20"/>
-              </w:rPr>
-              <w:t xml:space="preserve"> 1</w:t>
-            </w:r>
-            <w:r>
-              <w:rPr>
-                <w:b w:val="0"/>
-                <w:color w:val="354A5F"/>
-                <w:sz w:val="20"/>
-                <w:szCs w:val="20"/>
-              </w:rPr>
-              <w:t>st Place at a Business Plan Competition - Was awarded a $3500 Scholarship for writing and presenting a business plan before a live panel</w:t>
-            </w:r>
-            <w:r>
-              <w:rPr>
-                <w:b w:val="0"/>
-                <w:color w:val="354A5F"/>
-                <w:sz w:val="20"/>
-                <w:szCs w:val="20"/>
-              </w:rPr>
-              <w:t>.</w:t>
+              </w:rPr>
+              <w:t>12-week leadership training program. Graduated with Honors.</w:t>
             </w:r>
           </w:p>
           <w:tbl>
@@ -2174,38 +1346,199 @@
                     <w:rPr>
                       <w:b/>
                       <w:color w:val="FFFFFF"/>
-                      <w:sz w:val="20"/>
-                      <w:szCs w:val="20"/>
+                      <w:sz w:val="22"/>
+                      <w:szCs w:val="22"/>
                     </w:rPr>
                   </w:pPr>
                   <w:r>
                     <w:rPr>
                       <w:b/>
                       <w:color w:val="FFFFFF"/>
-                      <w:sz w:val="20"/>
-                      <w:szCs w:val="20"/>
+                      <w:sz w:val="22"/>
+                      <w:szCs w:val="22"/>
                     </w:rPr>
-                    <w:t>LEADERSHIP</w:t>
+                    <w:t>EDUCATION &amp; CERTIFICATIONS</w:t>
                   </w:r>
                 </w:p>
               </w:tc>
             </w:tr>
           </w:tbl>
-          <w:p/>
+          <w:p>
+            <w:pPr>
+              <w:spacing w:before="0" w:line="240" w:lineRule="auto"/>
+              <w:rPr>
+                <w:sz w:val="22"/>
+                <w:szCs w:val="22"/>
+              </w:rPr>
+            </w:pPr>
+          </w:p>
         </w:tc>
       </w:tr>
     </w:tbl>
     <w:p>
       <w:pPr>
+        <w:pStyle w:val="Heading2"/>
+        <w:spacing w:before="0"/>
+        <w:rPr>
+          <w:b w:val="0"/>
+          <w:color w:val="354A5F"/>
+        </w:rPr>
+      </w:pPr>
+      <w:r>
+        <w:rPr>
+          <w:color w:val="5C94CE"/>
+        </w:rPr>
+        <w:t>Amazon Web Services,</w:t>
+      </w:r>
+      <w:r>
+        <w:rPr>
+          <w:color w:val="354A5F"/>
+        </w:rPr>
+        <w:t xml:space="preserve"> </w:t>
+      </w:r>
+      <w:r>
+        <w:rPr>
+          <w:b w:val="0"/>
+          <w:color w:val="354A5F"/>
+        </w:rPr>
+        <w:t xml:space="preserve">Certified Cloud Practitioner— January 2021 </w:t>
+      </w:r>
+    </w:p>
+    <w:p>
+      <w:pPr>
+        <w:pStyle w:val="Heading2"/>
+        <w:spacing w:before="0"/>
+        <w:rPr>
+          <w:b w:val="0"/>
+          <w:color w:val="354A5F"/>
+        </w:rPr>
+      </w:pPr>
+      <w:r>
+        <w:rPr>
+          <w:color w:val="5C94CE"/>
+        </w:rPr>
+        <w:t>Analytics Academy,</w:t>
+      </w:r>
+      <w:r>
+        <w:rPr>
+          <w:color w:val="354A5F"/>
+        </w:rPr>
+        <w:t xml:space="preserve"> </w:t>
+      </w:r>
+      <w:r>
+        <w:rPr>
+          <w:b w:val="0"/>
+          <w:color w:val="354A5F"/>
+        </w:rPr>
+        <w:t>Google Analytics Individual Qualification — November 2018</w:t>
+      </w:r>
+    </w:p>
+    <w:p>
+      <w:pPr>
+        <w:pStyle w:val="Heading2"/>
+        <w:spacing w:before="0"/>
+        <w:rPr>
+          <w:b w:val="0"/>
+          <w:color w:val="354A5F"/>
+        </w:rPr>
+      </w:pPr>
+      <w:r>
+        <w:rPr>
+          <w:color w:val="5C94CE"/>
+        </w:rPr>
+        <w:t>Kansas State University,</w:t>
+      </w:r>
+      <w:r>
+        <w:rPr>
+          <w:color w:val="354A5F"/>
+        </w:rPr>
+        <w:t xml:space="preserve"> </w:t>
+      </w:r>
+      <w:r>
+        <w:rPr>
+          <w:b w:val="0"/>
+          <w:color w:val="354A5F"/>
+        </w:rPr>
+        <w:t>Graduated Dec 2017.</w:t>
+      </w:r>
+      <w:bookmarkStart w:id="3" w:name="_h83aqmifirnh" w:colFirst="0" w:colLast="0"/>
+      <w:bookmarkEnd w:id="3"/>
+    </w:p>
+    <w:tbl>
+      <w:tblPr>
+        <w:tblStyle w:val="a0"/>
+        <w:tblpPr w:leftFromText="180" w:rightFromText="180" w:vertAnchor="text" w:horzAnchor="margin" w:tblpY="197"/>
+        <w:tblOverlap w:val="never"/>
+        <w:tblW w:w="10929" w:type="dxa"/>
+        <w:tblBorders>
+          <w:top w:val="single" w:sz="4" w:space="0" w:color="CCCCCC"/>
+          <w:left w:val="single" w:sz="4" w:space="0" w:color="CCCCCC"/>
+          <w:bottom w:val="single" w:sz="4" w:space="0" w:color="CCCCCC"/>
+          <w:right w:val="single" w:sz="4" w:space="0" w:color="CCCCCC"/>
+          <w:insideH w:val="single" w:sz="4" w:space="0" w:color="CCCCCC"/>
+          <w:insideV w:val="single" w:sz="4" w:space="0" w:color="CCCCCC"/>
+        </w:tblBorders>
+        <w:tblLayout w:type="fixed"/>
+        <w:tblLook w:val="0600" w:firstRow="0" w:lastRow="0" w:firstColumn="0" w:lastColumn="0" w:noHBand="1" w:noVBand="1"/>
+      </w:tblPr>
+      <w:tblGrid>
+        <w:gridCol w:w="10929"/>
+      </w:tblGrid>
+      <w:tr>
+        <w:trPr>
+          <w:trHeight w:val="171"/>
+        </w:trPr>
+        <w:tc>
+          <w:tcPr>
+            <w:tcW w:w="10929" w:type="dxa"/>
+            <w:tcBorders>
+              <w:top w:val="nil"/>
+              <w:left w:val="nil"/>
+              <w:bottom w:val="nil"/>
+              <w:right w:val="nil"/>
+            </w:tcBorders>
+            <w:shd w:val="clear" w:color="auto" w:fill="354A5F"/>
+            <w:tcMar>
+              <w:top w:w="100" w:type="dxa"/>
+              <w:left w:w="100" w:type="dxa"/>
+              <w:bottom w:w="100" w:type="dxa"/>
+              <w:right w:w="100" w:type="dxa"/>
+            </w:tcMar>
+          </w:tcPr>
+          <w:p>
+            <w:pPr>
+              <w:spacing w:before="0" w:line="240" w:lineRule="auto"/>
+              <w:ind w:right="0"/>
+              <w:jc w:val="center"/>
+              <w:rPr>
+                <w:b/>
+                <w:color w:val="FFFFFF"/>
+                <w:sz w:val="22"/>
+                <w:szCs w:val="22"/>
+              </w:rPr>
+            </w:pPr>
+            <w:r>
+              <w:rPr>
+                <w:b/>
+                <w:color w:val="FFFFFF"/>
+                <w:sz w:val="22"/>
+                <w:szCs w:val="22"/>
+              </w:rPr>
+              <w:t>ACCOMPLISHMENTS, AWARDS &amp; VOLUNTEER</w:t>
+            </w:r>
+          </w:p>
+        </w:tc>
+      </w:tr>
+    </w:tbl>
+    <w:p>
+      <w:pPr>
         <w:pStyle w:val="BulleProfessional"/>
-        <w:spacing w:line="276" w:lineRule="auto"/>
         <w:rPr>
           <w:rFonts w:ascii="Montserrat" w:eastAsia="Montserrat" w:hAnsi="Montserrat" w:cs="Montserrat"/>
           <w:b/>
           <w:bCs/>
           <w:color w:val="5C94CE"/>
-          <w:sz w:val="20"/>
-          <w:szCs w:val="20"/>
+          <w:szCs w:val="22"/>
           <w:lang w:val="en" w:eastAsia="en-US"/>
         </w:rPr>
       </w:pPr>
@@ -2215,273 +1548,187 @@
           <w:b/>
           <w:bCs/>
           <w:color w:val="5C94CE"/>
-          <w:sz w:val="20"/>
-          <w:szCs w:val="20"/>
+          <w:szCs w:val="22"/>
           <w:lang w:val="en" w:eastAsia="en-US"/>
         </w:rPr>
-        <w:t xml:space="preserve">Communication </w:t>
+        <w:t xml:space="preserve">Compile KC </w:t>
       </w:r>
+      <w:r>
+        <w:rPr>
+          <w:rFonts w:ascii="Montserrat" w:eastAsia="Montserrat" w:hAnsi="Montserrat" w:cs="Montserrat"/>
+          <w:color w:val="354A5F"/>
+          <w:szCs w:val="22"/>
+          <w:lang w:val="en" w:eastAsia="en-US"/>
+        </w:rPr>
+        <w:t>April 2019 – Compile KC connects developers with non-profits. I spent the weekend improving the website for Latinx Education Collaborative, a local 501c3 nonprofit organization.</w:t>
+      </w:r>
+    </w:p>
+    <w:p>
+      <w:pPr>
+        <w:pStyle w:val="BulleProfessional"/>
+        <w:rPr>
+          <w:rFonts w:ascii="Montserrat" w:eastAsia="Montserrat" w:hAnsi="Montserrat" w:cs="Montserrat"/>
+          <w:color w:val="354A5F"/>
+          <w:szCs w:val="22"/>
+          <w:lang w:val="en" w:eastAsia="en-US"/>
+        </w:rPr>
+      </w:pPr>
       <w:r>
         <w:rPr>
           <w:rFonts w:ascii="Montserrat" w:eastAsia="Montserrat" w:hAnsi="Montserrat" w:cs="Montserrat"/>
           <w:b/>
           <w:bCs/>
           <w:color w:val="5C94CE"/>
-          <w:sz w:val="20"/>
-          <w:szCs w:val="20"/>
+          <w:szCs w:val="22"/>
           <w:lang w:val="en" w:eastAsia="en-US"/>
         </w:rPr>
-        <w:t>Chair</w:t>
-      </w:r>
-      <w:r>
-        <w:rPr>
-          <w:rFonts w:ascii="Montserrat" w:eastAsia="Montserrat" w:hAnsi="Montserrat" w:cs="Montserrat"/>
-          <w:b/>
-          <w:bCs/>
-          <w:color w:val="5C94CE"/>
-          <w:sz w:val="20"/>
-          <w:szCs w:val="20"/>
-          <w:lang w:val="en" w:eastAsia="en-US"/>
-        </w:rPr>
-        <w:t xml:space="preserve"> </w:t>
-      </w:r>
-      <w:r>
-        <w:rPr>
-          <w:rFonts w:ascii="Montserrat" w:eastAsia="Montserrat" w:hAnsi="Montserrat" w:cs="Montserrat"/>
-          <w:b/>
-          <w:bCs/>
-          <w:color w:val="5C94CE"/>
-          <w:sz w:val="20"/>
-          <w:szCs w:val="20"/>
-          <w:lang w:val="en" w:eastAsia="en-US"/>
-        </w:rPr>
-        <w:t xml:space="preserve">- </w:t>
-      </w:r>
-      <w:r>
-        <w:rPr>
-          <w:rFonts w:ascii="Montserrat" w:eastAsia="Montserrat" w:hAnsi="Montserrat" w:cs="Montserrat"/>
-          <w:b/>
-          <w:bCs/>
-          <w:color w:val="5C94CE"/>
-          <w:sz w:val="20"/>
-          <w:szCs w:val="20"/>
-          <w:lang w:val="en" w:eastAsia="en-US"/>
-        </w:rPr>
-        <w:t xml:space="preserve"> KC Hispanic Chamber of Commerce, Latinos of Tomorrow</w:t>
-      </w:r>
-      <w:r>
-        <w:rPr>
-          <w:rFonts w:ascii="Montserrat" w:eastAsia="Montserrat" w:hAnsi="Montserrat" w:cs="Montserrat"/>
-          <w:b/>
-          <w:bCs/>
-          <w:color w:val="5C94CE"/>
-          <w:sz w:val="20"/>
-          <w:szCs w:val="20"/>
-          <w:lang w:val="en" w:eastAsia="en-US"/>
-        </w:rPr>
-        <w:t xml:space="preserve">, </w:t>
+        <w:t>NSHBMA 2017 Case Study Competition</w:t>
       </w:r>
       <w:r>
         <w:rPr>
           <w:rFonts w:ascii="Montserrat" w:eastAsia="Montserrat" w:hAnsi="Montserrat" w:cs="Montserrat"/>
           <w:color w:val="354A5F"/>
-          <w:sz w:val="20"/>
-          <w:szCs w:val="20"/>
+          <w:szCs w:val="22"/>
           <w:lang w:val="en" w:eastAsia="en-US"/>
         </w:rPr>
-        <w:t>Jan 2015 – Present</w:t>
+        <w:t xml:space="preserve"> December 2017 – 3rd Place Winner - Analyze the needs of a local business looking to expand into a new market. Wrote and presented a business plan and was awarded 3</w:t>
       </w:r>
       <w:r>
         <w:rPr>
           <w:rFonts w:ascii="Montserrat" w:eastAsia="Montserrat" w:hAnsi="Montserrat" w:cs="Montserrat"/>
           <w:color w:val="354A5F"/>
-          <w:sz w:val="20"/>
-          <w:szCs w:val="20"/>
+          <w:szCs w:val="22"/>
+          <w:vertAlign w:val="superscript"/>
           <w:lang w:val="en" w:eastAsia="en-US"/>
         </w:rPr>
-        <w:t xml:space="preserve"> - </w:t>
-      </w:r>
-      <w:r>
-        <w:rPr>
-          <w:color w:val="354A5F"/>
-          <w:sz w:val="20"/>
-          <w:szCs w:val="20"/>
-        </w:rPr>
-        <w:t>Send monthly newsletter to Mail c</w:t>
-      </w:r>
-      <w:r>
-        <w:rPr>
-          <w:color w:val="354A5F"/>
-          <w:sz w:val="20"/>
-          <w:szCs w:val="20"/>
-        </w:rPr>
-        <w:t>himp list. Schedule and post social media marketing. Design ads for paid Facebook campaigns.</w:t>
-      </w:r>
-    </w:p>
-    <w:p>
-      <w:pPr>
-        <w:pStyle w:val="BulleProfessional"/>
-        <w:spacing w:line="276" w:lineRule="auto"/>
-        <w:rPr>
-          <w:color w:val="354A5F"/>
-          <w:sz w:val="20"/>
-          <w:szCs w:val="20"/>
-        </w:rPr>
-      </w:pPr>
-      <w:r>
-        <w:rPr>
-          <w:rFonts w:ascii="Montserrat" w:eastAsia="Montserrat" w:hAnsi="Montserrat" w:cs="Montserrat"/>
-          <w:b/>
-          <w:bCs/>
-          <w:color w:val="5C94CE"/>
-          <w:sz w:val="20"/>
-          <w:szCs w:val="20"/>
-          <w:lang w:val="en" w:eastAsia="en-US"/>
-        </w:rPr>
-        <w:t xml:space="preserve">Digital Media Chair </w:t>
-      </w:r>
-      <w:r>
-        <w:rPr>
-          <w:rFonts w:ascii="Montserrat" w:eastAsia="Montserrat" w:hAnsi="Montserrat" w:cs="Montserrat"/>
-          <w:b/>
-          <w:bCs/>
-          <w:color w:val="5C94CE"/>
-          <w:sz w:val="20"/>
-          <w:szCs w:val="20"/>
-          <w:lang w:val="en" w:eastAsia="en-US"/>
-        </w:rPr>
-        <w:t xml:space="preserve">- </w:t>
-      </w:r>
-      <w:r>
-        <w:rPr>
-          <w:rFonts w:ascii="Montserrat" w:eastAsia="Montserrat" w:hAnsi="Montserrat" w:cs="Montserrat"/>
-          <w:b/>
-          <w:bCs/>
-          <w:color w:val="5C94CE"/>
-          <w:sz w:val="20"/>
-          <w:szCs w:val="20"/>
-          <w:lang w:val="en" w:eastAsia="en-US"/>
-        </w:rPr>
-        <w:t xml:space="preserve"> PROSPANICA, </w:t>
+        <w:t>rd</w:t>
       </w:r>
       <w:r>
         <w:rPr>
           <w:rFonts w:ascii="Montserrat" w:eastAsia="Montserrat" w:hAnsi="Montserrat" w:cs="Montserrat"/>
           <w:color w:val="354A5F"/>
-          <w:sz w:val="20"/>
-          <w:szCs w:val="20"/>
+          <w:szCs w:val="22"/>
           <w:lang w:val="en" w:eastAsia="en-US"/>
         </w:rPr>
-        <w:t xml:space="preserve">Jan 2018 – Dec 2019 - </w:t>
+        <w:t xml:space="preserve"> place.</w:t>
+      </w:r>
+    </w:p>
+    <w:p>
+      <w:pPr>
+        <w:pStyle w:val="Heading2"/>
+        <w:spacing w:before="0"/>
+        <w:rPr>
+          <w:b w:val="0"/>
+          <w:color w:val="354A5F"/>
+        </w:rPr>
+      </w:pPr>
+      <w:r>
+        <w:rPr>
+          <w:color w:val="5C94CE"/>
+        </w:rPr>
+        <w:t>K-State LAUNCH,</w:t>
       </w:r>
       <w:r>
         <w:rPr>
           <w:color w:val="354A5F"/>
-          <w:sz w:val="20"/>
-          <w:szCs w:val="20"/>
-        </w:rPr>
-        <w:t>Collaborate</w:t>
-      </w:r>
-      <w:r>
-        <w:rPr>
-          <w:color w:val="354A5F"/>
-          <w:sz w:val="20"/>
-          <w:szCs w:val="20"/>
-        </w:rPr>
-        <w:t xml:space="preserve"> with leadership team to help drive professional development programs for the Kansas City Metro Area, ensure effective planning, and execution of chapter goals and metrics</w:t>
-      </w:r>
-    </w:p>
-    <w:p>
-      <w:pPr>
-        <w:pStyle w:val="Heading2"/>
-        <w:spacing w:before="0" w:line="276" w:lineRule="auto"/>
-        <w:rPr>
-          <w:b w:val="0"/>
-          <w:color w:val="354A5F"/>
-          <w:sz w:val="20"/>
-          <w:szCs w:val="20"/>
-        </w:rPr>
-      </w:pPr>
-      <w:r>
-        <w:rPr>
-          <w:color w:val="5C94CE"/>
-          <w:sz w:val="20"/>
-          <w:szCs w:val="20"/>
-        </w:rPr>
-        <w:t>Cavalier Leadership Development Program</w:t>
-      </w:r>
-      <w:r>
-        <w:rPr>
-          <w:color w:val="5C94CE"/>
-          <w:sz w:val="20"/>
-          <w:szCs w:val="20"/>
-        </w:rPr>
-        <w:t xml:space="preserve"> - </w:t>
-      </w:r>
-      <w:r>
-        <w:rPr>
-          <w:b w:val="0"/>
-          <w:color w:val="354A5F"/>
-          <w:sz w:val="20"/>
-          <w:szCs w:val="20"/>
-        </w:rPr>
-        <w:t>May</w:t>
-      </w:r>
-      <w:r>
-        <w:rPr>
-          <w:b w:val="0"/>
-          <w:color w:val="354A5F"/>
-          <w:sz w:val="20"/>
-          <w:szCs w:val="20"/>
-        </w:rPr>
-        <w:t xml:space="preserve"> 2015</w:t>
-      </w:r>
-      <w:r>
-        <w:rPr>
-          <w:b w:val="0"/>
-          <w:color w:val="354A5F"/>
-          <w:sz w:val="20"/>
-          <w:szCs w:val="20"/>
-        </w:rPr>
-        <w:t xml:space="preserve"> </w:t>
-      </w:r>
-      <w:r>
-        <w:rPr>
-          <w:color w:val="354A5F"/>
-          <w:sz w:val="20"/>
-          <w:szCs w:val="20"/>
-        </w:rPr>
-        <w:t>–</w:t>
-      </w:r>
-      <w:r>
-        <w:rPr>
-          <w:color w:val="354A5F"/>
-          <w:sz w:val="20"/>
-          <w:szCs w:val="20"/>
         </w:rPr>
         <w:t xml:space="preserve"> </w:t>
       </w:r>
       <w:r>
         <w:rPr>
           <w:b w:val="0"/>
-          <w:bCs/>
           <w:color w:val="354A5F"/>
-          <w:sz w:val="20"/>
-          <w:szCs w:val="20"/>
         </w:rPr>
-        <w:t xml:space="preserve">A </w:t>
+        <w:t xml:space="preserve">December 2015 </w:t>
+      </w:r>
+      <w:r>
+        <w:rPr>
+          <w:color w:val="354A5F"/>
+        </w:rPr>
+        <w:t xml:space="preserve">– </w:t>
       </w:r>
       <w:r>
         <w:rPr>
           <w:b w:val="0"/>
           <w:color w:val="354A5F"/>
-          <w:sz w:val="20"/>
-          <w:szCs w:val="20"/>
         </w:rPr>
-        <w:t>12-week leadership training program. Graduated with Honors.</w:t>
+        <w:t>Finalist a startup competition judged on pitch deck, financial projections, and presentation before a live audience of executives and business owners.</w:t>
       </w:r>
     </w:p>
-    <w:p/>
+    <w:p>
+      <w:pPr>
+        <w:spacing w:before="0" w:line="240" w:lineRule="auto"/>
+        <w:rPr>
+          <w:sz w:val="22"/>
+          <w:szCs w:val="22"/>
+        </w:rPr>
+      </w:pPr>
+      <w:r>
+        <w:rPr>
+          <w:b/>
+          <w:bCs/>
+          <w:color w:val="5C94CE"/>
+          <w:sz w:val="22"/>
+          <w:szCs w:val="22"/>
+        </w:rPr>
+        <w:t xml:space="preserve">KC </w:t>
+      </w:r>
+      <w:proofErr w:type="spellStart"/>
+      <w:r>
+        <w:rPr>
+          <w:b/>
+          <w:bCs/>
+          <w:color w:val="5C94CE"/>
+          <w:sz w:val="22"/>
+          <w:szCs w:val="22"/>
+        </w:rPr>
+        <w:t>BizFest</w:t>
+      </w:r>
+      <w:proofErr w:type="spellEnd"/>
+      <w:r>
+        <w:rPr>
+          <w:color w:val="5C94CE"/>
+          <w:sz w:val="22"/>
+          <w:szCs w:val="22"/>
+        </w:rPr>
+        <w:t>,</w:t>
+      </w:r>
+      <w:r>
+        <w:rPr>
+          <w:color w:val="354A5F"/>
+          <w:sz w:val="22"/>
+          <w:szCs w:val="22"/>
+        </w:rPr>
+        <w:t xml:space="preserve"> April 2012 – Received 1st Place at a Business Plan Competition - Was awarded a $3500 Scholarship </w:t>
+      </w:r>
+      <w:r>
+        <w:rPr>
+          <w:color w:val="354A5F"/>
+          <w:sz w:val="22"/>
+          <w:szCs w:val="22"/>
+        </w:rPr>
+        <w:lastRenderedPageBreak/>
+        <w:t>for writing and presenting a business plan before a live panel</w:t>
+      </w:r>
+      <w:r>
+        <w:rPr>
+          <w:b/>
+          <w:color w:val="354A5F"/>
+          <w:sz w:val="22"/>
+          <w:szCs w:val="22"/>
+        </w:rPr>
+        <w:t xml:space="preserve"> </w:t>
+      </w:r>
+      <w:r>
+        <w:rPr>
+          <w:bCs/>
+          <w:color w:val="354A5F"/>
+          <w:sz w:val="22"/>
+          <w:szCs w:val="22"/>
+        </w:rPr>
+        <w:t>of local business owners and entrepreneurs.</w:t>
+      </w:r>
+    </w:p>
     <w:sectPr>
       <w:footerReference w:type="default" r:id="rId10"/>
       <w:headerReference w:type="first" r:id="rId11"/>
@@ -2496,7 +1743,7 @@
 </file>
 
 <file path=word/endnotes.xml><?xml version="1.0" encoding="utf-8"?>
-<w:endnotes xmlns:wpc="http://schemas.microsoft.com/office/word/2010/wordprocessingCanvas" xmlns:mo="http://schemas.microsoft.com/office/mac/office/2008/main" xmlns:mc="http://schemas.openxmlformats.org/markup-compatibility/2006" xmlns:mv="urn:schemas-microsoft-com:mac:vml" xmlns:o="urn:schemas-microsoft-com:office:office" xmlns:r="http://schemas.openxmlformats.org/officeDocument/2006/relationships" xmlns:m="http://schemas.openxmlformats.org/officeDocument/2006/math" xmlns:v="urn:schemas-microsoft-com:vml" xmlns:wp14="http://schemas.microsoft.com/office/word/2010/wordprocessingDrawing" xmlns:wp="http://schemas.openxmlformats.org/drawingml/2006/wordprocessingDrawing" xmlns:w10="urn:schemas-microsoft-com:office:word" xmlns:w="http://schemas.openxmlformats.org/wordprocessingml/2006/main" xmlns:w14="http://schemas.microsoft.com/office/word/2010/wordml" xmlns:w15="http://schemas.microsoft.com/office/word/2012/wordml" xmlns:wpg="http://schemas.microsoft.com/office/word/2010/wordprocessingGroup" xmlns:wpi="http://schemas.microsoft.com/office/word/2010/wordprocessingInk" xmlns:wne="http://schemas.microsoft.com/office/word/2006/wordml" xmlns:wps="http://schemas.microsoft.com/office/word/2010/wordprocessingShape" mc:Ignorable="w14 w15 wp14">
+<w:endnotes xmlns:wpc="http://schemas.microsoft.com/office/word/2010/wordprocessingCanvas" xmlns:cx="http://schemas.microsoft.com/office/drawing/2014/chartex" xmlns:cx1="http://schemas.microsoft.com/office/drawing/2015/9/8/chartex" xmlns:cx2="http://schemas.microsoft.com/office/drawing/2015/10/21/chartex" xmlns:cx3="http://schemas.microsoft.com/office/drawing/2016/5/9/chartex" xmlns:cx4="http://schemas.microsoft.com/office/drawing/2016/5/10/chartex" xmlns:cx5="http://schemas.microsoft.com/office/drawing/2016/5/11/chartex" xmlns:cx6="http://schemas.microsoft.com/office/drawing/2016/5/12/chartex" xmlns:cx7="http://schemas.microsoft.com/office/drawing/2016/5/13/chartex" xmlns:cx8="http://schemas.microsoft.com/office/drawing/2016/5/14/chartex" xmlns:mc="http://schemas.openxmlformats.org/markup-compatibility/2006" xmlns:aink="http://schemas.microsoft.com/office/drawing/2016/ink" xmlns:am3d="http://schemas.microsoft.com/office/drawing/2017/model3d" xmlns:o="urn:schemas-microsoft-com:office:office" xmlns:r="http://schemas.openxmlformats.org/officeDocument/2006/relationships" xmlns:m="http://schemas.openxmlformats.org/officeDocument/2006/math" xmlns:v="urn:schemas-microsoft-com:vml" xmlns:wp14="http://schemas.microsoft.com/office/word/2010/wordprocessingDrawing" xmlns:wp="http://schemas.openxmlformats.org/drawingml/2006/wordprocessingDrawing" xmlns:w10="urn:schemas-microsoft-com:office:word" xmlns:w="http://schemas.openxmlformats.org/wordprocessingml/2006/main" xmlns:w14="http://schemas.microsoft.com/office/word/2010/wordml" xmlns:w15="http://schemas.microsoft.com/office/word/2012/wordml" xmlns:w16cex="http://schemas.microsoft.com/office/word/2018/wordml/cex" xmlns:w16cid="http://schemas.microsoft.com/office/word/2016/wordml/cid" xmlns:w16="http://schemas.microsoft.com/office/word/2018/wordml" xmlns:w16se="http://schemas.microsoft.com/office/word/2015/wordml/symex" xmlns:wpg="http://schemas.microsoft.com/office/word/2010/wordprocessingGroup" xmlns:wpi="http://schemas.microsoft.com/office/word/2010/wordprocessingInk" xmlns:wne="http://schemas.microsoft.com/office/word/2006/wordml" xmlns:wps="http://schemas.microsoft.com/office/word/2010/wordprocessingShape" mc:Ignorable="w14 w15 w16se w16cid w16 w16cex wp14">
   <w:endnote w:type="separator" w:id="-1">
     <w:p>
       <w:pPr>
@@ -2521,7 +1768,7 @@
 </file>
 
 <file path=word/footer1.xml><?xml version="1.0" encoding="utf-8"?>
-<w:ftr xmlns:wpc="http://schemas.microsoft.com/office/word/2010/wordprocessingCanvas" xmlns:mo="http://schemas.microsoft.com/office/mac/office/2008/main" xmlns:mc="http://schemas.openxmlformats.org/markup-compatibility/2006" xmlns:mv="urn:schemas-microsoft-com:mac:vml" xmlns:o="urn:schemas-microsoft-com:office:office" xmlns:r="http://schemas.openxmlformats.org/officeDocument/2006/relationships" xmlns:m="http://schemas.openxmlformats.org/officeDocument/2006/math" xmlns:v="urn:schemas-microsoft-com:vml" xmlns:wp14="http://schemas.microsoft.com/office/word/2010/wordprocessingDrawing" xmlns:wp="http://schemas.openxmlformats.org/drawingml/2006/wordprocessingDrawing" xmlns:w10="urn:schemas-microsoft-com:office:word" xmlns:w="http://schemas.openxmlformats.org/wordprocessingml/2006/main" xmlns:w14="http://schemas.microsoft.com/office/word/2010/wordml" xmlns:w15="http://schemas.microsoft.com/office/word/2012/wordml" xmlns:wpg="http://schemas.microsoft.com/office/word/2010/wordprocessingGroup" xmlns:wpi="http://schemas.microsoft.com/office/word/2010/wordprocessingInk" xmlns:wne="http://schemas.microsoft.com/office/word/2006/wordml" xmlns:wps="http://schemas.microsoft.com/office/word/2010/wordprocessingShape" mc:Ignorable="w14 w15 wp14">
+<w:ftr xmlns:wpc="http://schemas.microsoft.com/office/word/2010/wordprocessingCanvas" xmlns:cx="http://schemas.microsoft.com/office/drawing/2014/chartex" xmlns:cx1="http://schemas.microsoft.com/office/drawing/2015/9/8/chartex" xmlns:cx2="http://schemas.microsoft.com/office/drawing/2015/10/21/chartex" xmlns:cx3="http://schemas.microsoft.com/office/drawing/2016/5/9/chartex" xmlns:cx4="http://schemas.microsoft.com/office/drawing/2016/5/10/chartex" xmlns:cx5="http://schemas.microsoft.com/office/drawing/2016/5/11/chartex" xmlns:cx6="http://schemas.microsoft.com/office/drawing/2016/5/12/chartex" xmlns:cx7="http://schemas.microsoft.com/office/drawing/2016/5/13/chartex" xmlns:cx8="http://schemas.microsoft.com/office/drawing/2016/5/14/chartex" xmlns:mc="http://schemas.openxmlformats.org/markup-compatibility/2006" xmlns:aink="http://schemas.microsoft.com/office/drawing/2016/ink" xmlns:am3d="http://schemas.microsoft.com/office/drawing/2017/model3d" xmlns:o="urn:schemas-microsoft-com:office:office" xmlns:r="http://schemas.openxmlformats.org/officeDocument/2006/relationships" xmlns:m="http://schemas.openxmlformats.org/officeDocument/2006/math" xmlns:v="urn:schemas-microsoft-com:vml" xmlns:wp14="http://schemas.microsoft.com/office/word/2010/wordprocessingDrawing" xmlns:wp="http://schemas.openxmlformats.org/drawingml/2006/wordprocessingDrawing" xmlns:w10="urn:schemas-microsoft-com:office:word" xmlns:w="http://schemas.openxmlformats.org/wordprocessingml/2006/main" xmlns:w14="http://schemas.microsoft.com/office/word/2010/wordml" xmlns:w15="http://schemas.microsoft.com/office/word/2012/wordml" xmlns:w16cex="http://schemas.microsoft.com/office/word/2018/wordml/cex" xmlns:w16cid="http://schemas.microsoft.com/office/word/2016/wordml/cid" xmlns:w16="http://schemas.microsoft.com/office/word/2018/wordml" xmlns:w16se="http://schemas.microsoft.com/office/word/2015/wordml/symex" xmlns:wpg="http://schemas.microsoft.com/office/word/2010/wordprocessingGroup" xmlns:wpi="http://schemas.microsoft.com/office/word/2010/wordprocessingInk" xmlns:wne="http://schemas.microsoft.com/office/word/2006/wordml" xmlns:wps="http://schemas.microsoft.com/office/word/2010/wordprocessingShape" mc:Ignorable="w14 w15 w16se w16cid w16 w16cex wp14">
   <w:p>
     <w:pPr>
       <w:spacing w:before="320"/>
@@ -2549,7 +1796,7 @@
 </file>
 
 <file path=word/footnotes.xml><?xml version="1.0" encoding="utf-8"?>
-<w:footnotes xmlns:wpc="http://schemas.microsoft.com/office/word/2010/wordprocessingCanvas" xmlns:mo="http://schemas.microsoft.com/office/mac/office/2008/main" xmlns:mc="http://schemas.openxmlformats.org/markup-compatibility/2006" xmlns:mv="urn:schemas-microsoft-com:mac:vml" xmlns:o="urn:schemas-microsoft-com:office:office" xmlns:r="http://schemas.openxmlformats.org/officeDocument/2006/relationships" xmlns:m="http://schemas.openxmlformats.org/officeDocument/2006/math" xmlns:v="urn:schemas-microsoft-com:vml" xmlns:wp14="http://schemas.microsoft.com/office/word/2010/wordprocessingDrawing" xmlns:wp="http://schemas.openxmlformats.org/drawingml/2006/wordprocessingDrawing" xmlns:w10="urn:schemas-microsoft-com:office:word" xmlns:w="http://schemas.openxmlformats.org/wordprocessingml/2006/main" xmlns:w14="http://schemas.microsoft.com/office/word/2010/wordml" xmlns:w15="http://schemas.microsoft.com/office/word/2012/wordml" xmlns:wpg="http://schemas.microsoft.com/office/word/2010/wordprocessingGroup" xmlns:wpi="http://schemas.microsoft.com/office/word/2010/wordprocessingInk" xmlns:wne="http://schemas.microsoft.com/office/word/2006/wordml" xmlns:wps="http://schemas.microsoft.com/office/word/2010/wordprocessingShape" mc:Ignorable="w14 w15 wp14">
+<w:footnotes xmlns:wpc="http://schemas.microsoft.com/office/word/2010/wordprocessingCanvas" xmlns:cx="http://schemas.microsoft.com/office/drawing/2014/chartex" xmlns:cx1="http://schemas.microsoft.com/office/drawing/2015/9/8/chartex" xmlns:cx2="http://schemas.microsoft.com/office/drawing/2015/10/21/chartex" xmlns:cx3="http://schemas.microsoft.com/office/drawing/2016/5/9/chartex" xmlns:cx4="http://schemas.microsoft.com/office/drawing/2016/5/10/chartex" xmlns:cx5="http://schemas.microsoft.com/office/drawing/2016/5/11/chartex" xmlns:cx6="http://schemas.microsoft.com/office/drawing/2016/5/12/chartex" xmlns:cx7="http://schemas.microsoft.com/office/drawing/2016/5/13/chartex" xmlns:cx8="http://schemas.microsoft.com/office/drawing/2016/5/14/chartex" xmlns:mc="http://schemas.openxmlformats.org/markup-compatibility/2006" xmlns:aink="http://schemas.microsoft.com/office/drawing/2016/ink" xmlns:am3d="http://schemas.microsoft.com/office/drawing/2017/model3d" xmlns:o="urn:schemas-microsoft-com:office:office" xmlns:r="http://schemas.openxmlformats.org/officeDocument/2006/relationships" xmlns:m="http://schemas.openxmlformats.org/officeDocument/2006/math" xmlns:v="urn:schemas-microsoft-com:vml" xmlns:wp14="http://schemas.microsoft.com/office/word/2010/wordprocessingDrawing" xmlns:wp="http://schemas.openxmlformats.org/drawingml/2006/wordprocessingDrawing" xmlns:w10="urn:schemas-microsoft-com:office:word" xmlns:w="http://schemas.openxmlformats.org/wordprocessingml/2006/main" xmlns:w14="http://schemas.microsoft.com/office/word/2010/wordml" xmlns:w15="http://schemas.microsoft.com/office/word/2012/wordml" xmlns:w16cex="http://schemas.microsoft.com/office/word/2018/wordml/cex" xmlns:w16cid="http://schemas.microsoft.com/office/word/2016/wordml/cid" xmlns:w16="http://schemas.microsoft.com/office/word/2018/wordml" xmlns:w16se="http://schemas.microsoft.com/office/word/2015/wordml/symex" xmlns:wpg="http://schemas.microsoft.com/office/word/2010/wordprocessingGroup" xmlns:wpi="http://schemas.microsoft.com/office/word/2010/wordprocessingInk" xmlns:wne="http://schemas.microsoft.com/office/word/2006/wordml" xmlns:wps="http://schemas.microsoft.com/office/word/2010/wordprocessingShape" mc:Ignorable="w14 w15 w16se w16cid w16 w16cex wp14">
   <w:footnote w:type="separator" w:id="-1">
     <w:p>
       <w:pPr>
@@ -2574,7 +1821,7 @@
 </file>
 
 <file path=word/header1.xml><?xml version="1.0" encoding="utf-8"?>
-<w:hdr xmlns:wpc="http://schemas.microsoft.com/office/word/2010/wordprocessingCanvas" xmlns:mo="http://schemas.microsoft.com/office/mac/office/2008/main" xmlns:mc="http://schemas.openxmlformats.org/markup-compatibility/2006" xmlns:mv="urn:schemas-microsoft-com:mac:vml" xmlns:o="urn:schemas-microsoft-com:office:office" xmlns:r="http://schemas.openxmlformats.org/officeDocument/2006/relationships" xmlns:m="http://schemas.openxmlformats.org/officeDocument/2006/math" xmlns:v="urn:schemas-microsoft-com:vml" xmlns:wp14="http://schemas.microsoft.com/office/word/2010/wordprocessingDrawing" xmlns:wp="http://schemas.openxmlformats.org/drawingml/2006/wordprocessingDrawing" xmlns:w10="urn:schemas-microsoft-com:office:word" xmlns:w="http://schemas.openxmlformats.org/wordprocessingml/2006/main" xmlns:w14="http://schemas.microsoft.com/office/word/2010/wordml" xmlns:w15="http://schemas.microsoft.com/office/word/2012/wordml" xmlns:wpg="http://schemas.microsoft.com/office/word/2010/wordprocessingGroup" xmlns:wpi="http://schemas.microsoft.com/office/word/2010/wordprocessingInk" xmlns:wne="http://schemas.microsoft.com/office/word/2006/wordml" xmlns:wps="http://schemas.microsoft.com/office/word/2010/wordprocessingShape" mc:Ignorable="w14 w15 wp14">
+<w:hdr xmlns:wpc="http://schemas.microsoft.com/office/word/2010/wordprocessingCanvas" xmlns:cx="http://schemas.microsoft.com/office/drawing/2014/chartex" xmlns:cx1="http://schemas.microsoft.com/office/drawing/2015/9/8/chartex" xmlns:cx2="http://schemas.microsoft.com/office/drawing/2015/10/21/chartex" xmlns:cx3="http://schemas.microsoft.com/office/drawing/2016/5/9/chartex" xmlns:cx4="http://schemas.microsoft.com/office/drawing/2016/5/10/chartex" xmlns:cx5="http://schemas.microsoft.com/office/drawing/2016/5/11/chartex" xmlns:cx6="http://schemas.microsoft.com/office/drawing/2016/5/12/chartex" xmlns:cx7="http://schemas.microsoft.com/office/drawing/2016/5/13/chartex" xmlns:cx8="http://schemas.microsoft.com/office/drawing/2016/5/14/chartex" xmlns:mc="http://schemas.openxmlformats.org/markup-compatibility/2006" xmlns:aink="http://schemas.microsoft.com/office/drawing/2016/ink" xmlns:am3d="http://schemas.microsoft.com/office/drawing/2017/model3d" xmlns:o="urn:schemas-microsoft-com:office:office" xmlns:r="http://schemas.openxmlformats.org/officeDocument/2006/relationships" xmlns:m="http://schemas.openxmlformats.org/officeDocument/2006/math" xmlns:v="urn:schemas-microsoft-com:vml" xmlns:wp14="http://schemas.microsoft.com/office/word/2010/wordprocessingDrawing" xmlns:wp="http://schemas.openxmlformats.org/drawingml/2006/wordprocessingDrawing" xmlns:w10="urn:schemas-microsoft-com:office:word" xmlns:w="http://schemas.openxmlformats.org/wordprocessingml/2006/main" xmlns:w14="http://schemas.microsoft.com/office/word/2010/wordml" xmlns:w15="http://schemas.microsoft.com/office/word/2012/wordml" xmlns:w16cex="http://schemas.microsoft.com/office/word/2018/wordml/cex" xmlns:w16cid="http://schemas.microsoft.com/office/word/2016/wordml/cid" xmlns:w16="http://schemas.microsoft.com/office/word/2018/wordml" xmlns:w16se="http://schemas.microsoft.com/office/word/2015/wordml/symex" xmlns:wpg="http://schemas.microsoft.com/office/word/2010/wordprocessingGroup" xmlns:wpi="http://schemas.microsoft.com/office/word/2010/wordprocessingInk" xmlns:wne="http://schemas.microsoft.com/office/word/2006/wordml" xmlns:wps="http://schemas.microsoft.com/office/word/2010/wordprocessingShape" mc:Ignorable="w14 w15 w16se w16cid w16 w16cex wp14">
   <w:p>
     <w:pPr>
       <w:rPr>
@@ -2601,8 +1848,8 @@
 </file>
 
 <file path=word/numbering.xml><?xml version="1.0" encoding="utf-8"?>
-<w:numbering xmlns:wpc="http://schemas.microsoft.com/office/word/2010/wordprocessingCanvas" xmlns:mo="http://schemas.microsoft.com/office/mac/office/2008/main" xmlns:mc="http://schemas.openxmlformats.org/markup-compatibility/2006" xmlns:mv="urn:schemas-microsoft-com:mac:vml" xmlns:o="urn:schemas-microsoft-com:office:office" xmlns:r="http://schemas.openxmlformats.org/officeDocument/2006/relationships" xmlns:m="http://schemas.openxmlformats.org/officeDocument/2006/math" xmlns:v="urn:schemas-microsoft-com:vml" xmlns:wp14="http://schemas.microsoft.com/office/word/2010/wordprocessingDrawing" xmlns:wp="http://schemas.openxmlformats.org/drawingml/2006/wordprocessingDrawing" xmlns:w10="urn:schemas-microsoft-com:office:word" xmlns:w="http://schemas.openxmlformats.org/wordprocessingml/2006/main" xmlns:w14="http://schemas.microsoft.com/office/word/2010/wordml" xmlns:w15="http://schemas.microsoft.com/office/word/2012/wordml" xmlns:wpg="http://schemas.microsoft.com/office/word/2010/wordprocessingGroup" xmlns:wpi="http://schemas.microsoft.com/office/word/2010/wordprocessingInk" xmlns:wne="http://schemas.microsoft.com/office/word/2006/wordml" xmlns:wps="http://schemas.microsoft.com/office/word/2010/wordprocessingShape" mc:Ignorable="w14 w15 wp14">
-  <w:abstractNum w:abstractNumId="0">
+<w:numbering xmlns:wpc="http://schemas.microsoft.com/office/word/2010/wordprocessingCanvas" xmlns:cx="http://schemas.microsoft.com/office/drawing/2014/chartex" xmlns:cx1="http://schemas.microsoft.com/office/drawing/2015/9/8/chartex" xmlns:cx2="http://schemas.microsoft.com/office/drawing/2015/10/21/chartex" xmlns:cx3="http://schemas.microsoft.com/office/drawing/2016/5/9/chartex" xmlns:cx4="http://schemas.microsoft.com/office/drawing/2016/5/10/chartex" xmlns:cx5="http://schemas.microsoft.com/office/drawing/2016/5/11/chartex" xmlns:cx6="http://schemas.microsoft.com/office/drawing/2016/5/12/chartex" xmlns:cx7="http://schemas.microsoft.com/office/drawing/2016/5/13/chartex" xmlns:cx8="http://schemas.microsoft.com/office/drawing/2016/5/14/chartex" xmlns:mc="http://schemas.openxmlformats.org/markup-compatibility/2006" xmlns:aink="http://schemas.microsoft.com/office/drawing/2016/ink" xmlns:am3d="http://schemas.microsoft.com/office/drawing/2017/model3d" xmlns:o="urn:schemas-microsoft-com:office:office" xmlns:r="http://schemas.openxmlformats.org/officeDocument/2006/relationships" xmlns:m="http://schemas.openxmlformats.org/officeDocument/2006/math" xmlns:v="urn:schemas-microsoft-com:vml" xmlns:wp14="http://schemas.microsoft.com/office/word/2010/wordprocessingDrawing" xmlns:wp="http://schemas.openxmlformats.org/drawingml/2006/wordprocessingDrawing" xmlns:w10="urn:schemas-microsoft-com:office:word" xmlns:w="http://schemas.openxmlformats.org/wordprocessingml/2006/main" xmlns:w14="http://schemas.microsoft.com/office/word/2010/wordml" xmlns:w15="http://schemas.microsoft.com/office/word/2012/wordml" xmlns:w16cex="http://schemas.microsoft.com/office/word/2018/wordml/cex" xmlns:w16cid="http://schemas.microsoft.com/office/word/2016/wordml/cid" xmlns:w16="http://schemas.microsoft.com/office/word/2018/wordml" xmlns:w16se="http://schemas.microsoft.com/office/word/2015/wordml/symex" xmlns:wpg="http://schemas.microsoft.com/office/word/2010/wordprocessingGroup" xmlns:wpi="http://schemas.microsoft.com/office/word/2010/wordprocessingInk" xmlns:wne="http://schemas.microsoft.com/office/word/2006/wordml" xmlns:wps="http://schemas.microsoft.com/office/word/2010/wordprocessingShape" mc:Ignorable="w14 w15 w16se w16cid w16 w16cex wp14">
+  <w:abstractNum w:abstractNumId="0" w15:restartNumberingAfterBreak="0">
     <w:nsid w:val="05D850C6"/>
     <w:multiLevelType w:val="multilevel"/>
     <w:tmpl w:val="FC0CDE10"/>
@@ -2716,7 +1963,7 @@
       </w:rPr>
     </w:lvl>
   </w:abstractNum>
-  <w:abstractNum w:abstractNumId="1">
+  <w:abstractNum w:abstractNumId="1" w15:restartNumberingAfterBreak="0">
     <w:nsid w:val="0E267715"/>
     <w:multiLevelType w:val="multilevel"/>
     <w:tmpl w:val="84ECD298"/>
@@ -2829,7 +2076,7 @@
       </w:rPr>
     </w:lvl>
   </w:abstractNum>
-  <w:abstractNum w:abstractNumId="2">
+  <w:abstractNum w:abstractNumId="2" w15:restartNumberingAfterBreak="0">
     <w:nsid w:val="14FD7322"/>
     <w:multiLevelType w:val="multilevel"/>
     <w:tmpl w:val="721E51E2"/>
@@ -2943,7 +2190,7 @@
       </w:pPr>
     </w:lvl>
   </w:abstractNum>
-  <w:abstractNum w:abstractNumId="3">
+  <w:abstractNum w:abstractNumId="3" w15:restartNumberingAfterBreak="0">
     <w:nsid w:val="2C31110D"/>
     <w:multiLevelType w:val="multilevel"/>
     <w:tmpl w:val="940C2D14"/>
@@ -3092,7 +2339,7 @@
       </w:rPr>
     </w:lvl>
   </w:abstractNum>
-  <w:abstractNum w:abstractNumId="4">
+  <w:abstractNum w:abstractNumId="4" w15:restartNumberingAfterBreak="0">
     <w:nsid w:val="54697C93"/>
     <w:multiLevelType w:val="multilevel"/>
     <w:tmpl w:val="E81AB80C"/>
@@ -3205,7 +2452,7 @@
       </w:rPr>
     </w:lvl>
   </w:abstractNum>
-  <w:abstractNum w:abstractNumId="5">
+  <w:abstractNum w:abstractNumId="5" w15:restartNumberingAfterBreak="0">
     <w:nsid w:val="5F3F313E"/>
     <w:multiLevelType w:val="multilevel"/>
     <w:tmpl w:val="B96862D0"/>
@@ -3340,7 +2587,7 @@
 </file>
 
 <file path=word/styles.xml><?xml version="1.0" encoding="utf-8"?>
-<w:styles xmlns:mc="http://schemas.openxmlformats.org/markup-compatibility/2006" xmlns:r="http://schemas.openxmlformats.org/officeDocument/2006/relationships" xmlns:w="http://schemas.openxmlformats.org/wordprocessingml/2006/main" xmlns:w14="http://schemas.microsoft.com/office/word/2010/wordml" xmlns:w15="http://schemas.microsoft.com/office/word/2012/wordml" mc:Ignorable="w14 w15">
+<w:styles xmlns:mc="http://schemas.openxmlformats.org/markup-compatibility/2006" xmlns:r="http://schemas.openxmlformats.org/officeDocument/2006/relationships" xmlns:w="http://schemas.openxmlformats.org/wordprocessingml/2006/main" xmlns:w14="http://schemas.microsoft.com/office/word/2010/wordml" xmlns:w15="http://schemas.microsoft.com/office/word/2012/wordml" xmlns:w16cex="http://schemas.microsoft.com/office/word/2018/wordml/cex" xmlns:w16cid="http://schemas.microsoft.com/office/word/2016/wordml/cid" xmlns:w16="http://schemas.microsoft.com/office/word/2018/wordml" xmlns:w16se="http://schemas.microsoft.com/office/word/2015/wordml/symex" mc:Ignorable="w14 w15 w16se w16cid w16 w16cex">
   <w:docDefaults>
     <w:rPrDefault>
       <w:rPr>
@@ -3359,7 +2606,7 @@
       </w:pPr>
     </w:pPrDefault>
   </w:docDefaults>
-  <w:latentStyles w:defLockedState="0" w:defUIPriority="99" w:defSemiHidden="0" w:defUnhideWhenUsed="0" w:defQFormat="0" w:count="380">
+  <w:latentStyles w:defLockedState="0" w:defUIPriority="99" w:defSemiHidden="0" w:defUnhideWhenUsed="0" w:defQFormat="0" w:count="376">
     <w:lsdException w:name="Normal" w:uiPriority="0" w:qFormat="1"/>
     <w:lsdException w:name="heading 1" w:uiPriority="9" w:qFormat="1"/>
     <w:lsdException w:name="heading 2" w:semiHidden="1" w:uiPriority="0" w:unhideWhenUsed="1" w:qFormat="1"/>
@@ -3890,7 +3137,6 @@
     <w:tblPr>
       <w:tblStyleRowBandSize w:val="1"/>
       <w:tblStyleColBandSize w:val="1"/>
-      <w:tblInd w:w="0" w:type="dxa"/>
       <w:tblCellMar>
         <w:top w:w="100" w:type="dxa"/>
         <w:left w:w="100" w:type="dxa"/>
@@ -3904,7 +3150,6 @@
     <w:tblPr>
       <w:tblStyleRowBandSize w:val="1"/>
       <w:tblStyleColBandSize w:val="1"/>
-      <w:tblInd w:w="0" w:type="dxa"/>
       <w:tblCellMar>
         <w:top w:w="100" w:type="dxa"/>
         <w:left w:w="100" w:type="dxa"/>
@@ -4023,8 +3268,8 @@
       <w:u w:val="single"/>
     </w:rPr>
   </w:style>
-  <w:style w:type="character" w:customStyle="1" w:styleId="UnresolvedMention">
-    <w:name w:val="Unresolved Mention"/>
+  <w:style w:type="character" w:customStyle="1" w:styleId="UnresolvedMention1">
+    <w:name w:val="Unresolved Mention1"/>
     <w:basedOn w:val="DefaultParagraphFont"/>
     <w:uiPriority w:val="99"/>
     <w:rsid w:val="00DE1CC1"/>

--- a/resume.docx
+++ b/resume.docx
@@ -191,30 +191,35 @@
               </w:rPr>
               <w:t xml:space="preserve">  </w:t>
             </w:r>
-            <w:hyperlink r:id="rId9" w:history="1">
-              <w:r>
-                <w:rPr>
-                  <w:b/>
-                  <w:bCs/>
-                  <w:color w:val="5C94CE"/>
-                  <w:sz w:val="22"/>
-                  <w:szCs w:val="22"/>
-                </w:rPr>
-                <w:t>linkedin.com/in/axel-</w:t>
-              </w:r>
-              <w:proofErr w:type="spellStart"/>
-              <w:r>
-                <w:rPr>
-                  <w:b/>
-                  <w:bCs/>
-                  <w:color w:val="5C94CE"/>
-                  <w:sz w:val="22"/>
-                  <w:szCs w:val="22"/>
-                </w:rPr>
-                <w:t>maldonado</w:t>
-              </w:r>
-              <w:proofErr w:type="spellEnd"/>
-            </w:hyperlink>
+            <w:r>
+              <w:fldChar w:fldCharType="begin"/>
+            </w:r>
+            <w:r>
+              <w:instrText xml:space="preserve"> HYPERLINK "https://www.linkedin.com/in/axel-maldonado/" </w:instrText>
+            </w:r>
+            <w:r>
+              <w:fldChar w:fldCharType="separate"/>
+            </w:r>
+            <w:r>
+              <w:rPr>
+                <w:b/>
+                <w:bCs/>
+                <w:color w:val="5C94CE"/>
+                <w:sz w:val="22"/>
+                <w:szCs w:val="22"/>
+              </w:rPr>
+              <w:t>linkedin.com/in/axel-maldonado</w:t>
+            </w:r>
+            <w:r>
+              <w:rPr>
+                <w:b/>
+                <w:bCs/>
+                <w:color w:val="5C94CE"/>
+                <w:sz w:val="22"/>
+                <w:szCs w:val="22"/>
+              </w:rPr>
+              <w:fldChar w:fldCharType="end"/>
+            </w:r>
           </w:p>
         </w:tc>
       </w:tr>
@@ -347,6 +352,11 @@
           </w:p>
           <w:p>
             <w:pPr>
+              <w:pStyle w:val="ListParagraph"/>
+              <w:numPr>
+                <w:ilvl w:val="0"/>
+                <w:numId w:val="8"/>
+              </w:numPr>
               <w:spacing w:before="0" w:line="240" w:lineRule="auto"/>
               <w:ind w:right="302"/>
               <w:rPr>
@@ -401,6 +411,13 @@
                 <w:sz w:val="22"/>
                 <w:szCs w:val="22"/>
               </w:rPr>
+              <w:t>s</w:t>
+            </w:r>
+            <w:r>
+              <w:rPr>
+                <w:sz w:val="22"/>
+                <w:szCs w:val="22"/>
+              </w:rPr>
               <w:t xml:space="preserve"> and web APIs</w:t>
             </w:r>
             <w:r>
@@ -408,14 +425,205 @@
                 <w:sz w:val="22"/>
                 <w:szCs w:val="22"/>
               </w:rPr>
-              <w:t xml:space="preserve"> used in the corporate reinsurance market</w:t>
-            </w:r>
-            <w:r>
-              <w:rPr>
-                <w:sz w:val="22"/>
-                <w:szCs w:val="22"/>
-              </w:rPr>
-              <w:t>. Demo new features for stakeholders.</w:t>
+              <w:t xml:space="preserve"> used </w:t>
+            </w:r>
+            <w:r>
+              <w:rPr>
+                <w:sz w:val="22"/>
+                <w:szCs w:val="22"/>
+              </w:rPr>
+              <w:t>to create reinsurance policies for international corporations. Contribute to documentation and onboarding procedures.</w:t>
+            </w:r>
+          </w:p>
+          <w:p>
+            <w:pPr>
+              <w:pStyle w:val="ListParagraph"/>
+              <w:numPr>
+                <w:ilvl w:val="0"/>
+                <w:numId w:val="8"/>
+              </w:numPr>
+              <w:spacing w:before="0" w:line="240" w:lineRule="auto"/>
+              <w:ind w:right="302"/>
+              <w:rPr>
+                <w:sz w:val="22"/>
+                <w:szCs w:val="22"/>
+              </w:rPr>
+            </w:pPr>
+            <w:r>
+              <w:rPr>
+                <w:sz w:val="22"/>
+                <w:szCs w:val="22"/>
+              </w:rPr>
+              <w:t>Perform live d</w:t>
+            </w:r>
+            <w:r>
+              <w:rPr>
+                <w:sz w:val="22"/>
+                <w:szCs w:val="22"/>
+              </w:rPr>
+              <w:t>emo</w:t>
+            </w:r>
+            <w:r>
+              <w:rPr>
+                <w:sz w:val="22"/>
+                <w:szCs w:val="22"/>
+              </w:rPr>
+              <w:t xml:space="preserve">s </w:t>
+            </w:r>
+            <w:r>
+              <w:rPr>
+                <w:sz w:val="22"/>
+                <w:szCs w:val="22"/>
+              </w:rPr>
+              <w:t>of</w:t>
+            </w:r>
+            <w:r>
+              <w:rPr>
+                <w:sz w:val="22"/>
+                <w:szCs w:val="22"/>
+              </w:rPr>
+              <w:t xml:space="preserve"> new</w:t>
+            </w:r>
+            <w:r>
+              <w:rPr>
+                <w:sz w:val="22"/>
+                <w:szCs w:val="22"/>
+              </w:rPr>
+              <w:t>ly</w:t>
+            </w:r>
+            <w:r>
+              <w:rPr>
+                <w:sz w:val="22"/>
+                <w:szCs w:val="22"/>
+              </w:rPr>
+              <w:t xml:space="preserve"> </w:t>
+            </w:r>
+            <w:r>
+              <w:rPr>
+                <w:sz w:val="22"/>
+                <w:szCs w:val="22"/>
+              </w:rPr>
+              <w:t xml:space="preserve">developed </w:t>
+            </w:r>
+            <w:r>
+              <w:rPr>
+                <w:sz w:val="22"/>
+                <w:szCs w:val="22"/>
+              </w:rPr>
+              <w:t xml:space="preserve">features </w:t>
+            </w:r>
+            <w:r>
+              <w:rPr>
+                <w:sz w:val="22"/>
+                <w:szCs w:val="22"/>
+              </w:rPr>
+              <w:t>for</w:t>
+            </w:r>
+            <w:r>
+              <w:rPr>
+                <w:sz w:val="22"/>
+                <w:szCs w:val="22"/>
+              </w:rPr>
+              <w:t xml:space="preserve"> stakeholders.</w:t>
+            </w:r>
+          </w:p>
+          <w:p>
+            <w:pPr>
+              <w:pStyle w:val="ListParagraph"/>
+              <w:numPr>
+                <w:ilvl w:val="0"/>
+                <w:numId w:val="8"/>
+              </w:numPr>
+              <w:spacing w:before="0" w:line="240" w:lineRule="auto"/>
+              <w:ind w:right="302"/>
+              <w:rPr>
+                <w:sz w:val="22"/>
+                <w:szCs w:val="22"/>
+              </w:rPr>
+            </w:pPr>
+            <w:r>
+              <w:rPr>
+                <w:sz w:val="22"/>
+                <w:szCs w:val="22"/>
+              </w:rPr>
+              <w:t xml:space="preserve">Conduct </w:t>
+            </w:r>
+            <w:r>
+              <w:rPr>
+                <w:sz w:val="22"/>
+                <w:szCs w:val="22"/>
+              </w:rPr>
+              <w:t xml:space="preserve">interviews </w:t>
+            </w:r>
+            <w:r>
+              <w:rPr>
+                <w:sz w:val="22"/>
+                <w:szCs w:val="22"/>
+              </w:rPr>
+              <w:t xml:space="preserve">for </w:t>
+            </w:r>
+            <w:r>
+              <w:rPr>
+                <w:sz w:val="22"/>
+                <w:szCs w:val="22"/>
+              </w:rPr>
+              <w:t>software engineer applicants</w:t>
+            </w:r>
+            <w:r>
+              <w:rPr>
+                <w:sz w:val="22"/>
+                <w:szCs w:val="22"/>
+              </w:rPr>
+              <w:t xml:space="preserve">. </w:t>
+            </w:r>
+            <w:r>
+              <w:rPr>
+                <w:sz w:val="22"/>
+                <w:szCs w:val="22"/>
+              </w:rPr>
+              <w:t>Asse</w:t>
+            </w:r>
+            <w:r>
+              <w:rPr>
+                <w:sz w:val="22"/>
+                <w:szCs w:val="22"/>
+              </w:rPr>
+              <w:t>s</w:t>
+            </w:r>
+            <w:r>
+              <w:rPr>
+                <w:sz w:val="22"/>
+                <w:szCs w:val="22"/>
+              </w:rPr>
+              <w:t>s candidates</w:t>
+            </w:r>
+            <w:r>
+              <w:rPr>
+                <w:sz w:val="22"/>
+                <w:szCs w:val="22"/>
+              </w:rPr>
+              <w:t xml:space="preserve"> on technical skills and culture fit</w:t>
+            </w:r>
+            <w:r>
+              <w:rPr>
+                <w:sz w:val="22"/>
+                <w:szCs w:val="22"/>
+              </w:rPr>
+              <w:t xml:space="preserve"> via live coding </w:t>
+            </w:r>
+            <w:r>
+              <w:rPr>
+                <w:sz w:val="22"/>
+                <w:szCs w:val="22"/>
+              </w:rPr>
+              <w:t>exercises</w:t>
+            </w:r>
+            <w:r>
+              <w:rPr>
+                <w:sz w:val="22"/>
+                <w:szCs w:val="22"/>
+              </w:rPr>
+              <w:t>.</w:t>
             </w:r>
           </w:p>
           <w:p>
@@ -432,70 +640,116 @@
                 <w:sz w:val="22"/>
                 <w:szCs w:val="22"/>
               </w:rPr>
-              <w:t xml:space="preserve">Conduct </w:t>
-            </w:r>
-            <w:r>
-              <w:rPr>
-                <w:sz w:val="22"/>
-                <w:szCs w:val="22"/>
-              </w:rPr>
-              <w:t xml:space="preserve">interviews </w:t>
-            </w:r>
-            <w:r>
-              <w:rPr>
-                <w:sz w:val="22"/>
-                <w:szCs w:val="22"/>
-              </w:rPr>
-              <w:t xml:space="preserve">for </w:t>
-            </w:r>
-            <w:r>
-              <w:rPr>
-                <w:sz w:val="22"/>
-                <w:szCs w:val="22"/>
-              </w:rPr>
-              <w:t>software engineer applicants</w:t>
-            </w:r>
-            <w:r>
-              <w:rPr>
-                <w:sz w:val="22"/>
-                <w:szCs w:val="22"/>
-              </w:rPr>
-              <w:t xml:space="preserve">. </w:t>
-            </w:r>
-            <w:r>
-              <w:rPr>
-                <w:sz w:val="22"/>
-                <w:szCs w:val="22"/>
-              </w:rPr>
-              <w:t>Asse</w:t>
-            </w:r>
-            <w:r>
-              <w:rPr>
-                <w:sz w:val="22"/>
-                <w:szCs w:val="22"/>
-              </w:rPr>
-              <w:t>s</w:t>
-            </w:r>
-            <w:r>
-              <w:rPr>
-                <w:sz w:val="22"/>
-                <w:szCs w:val="22"/>
-              </w:rPr>
-              <w:t>s candidates</w:t>
-            </w:r>
-            <w:r>
-              <w:rPr>
-                <w:sz w:val="22"/>
-                <w:szCs w:val="22"/>
-              </w:rPr>
-              <w:t xml:space="preserve"> on technical skills and culture fit</w:t>
-            </w:r>
-            <w:r>
-              <w:rPr>
-                <w:sz w:val="22"/>
-                <w:szCs w:val="22"/>
-              </w:rPr>
-              <w:t xml:space="preserve">. </w:t>
+              <w:t>Technologies</w:t>
+            </w:r>
+            <w:r>
+              <w:rPr>
+                <w:sz w:val="22"/>
+                <w:szCs w:val="22"/>
+              </w:rPr>
+              <w:t>, Tools</w:t>
+            </w:r>
+            <w:r>
+              <w:rPr>
+                <w:sz w:val="22"/>
+                <w:szCs w:val="22"/>
+              </w:rPr>
+              <w:t xml:space="preserve">: </w:t>
+            </w:r>
+            <w:r>
+              <w:rPr>
+                <w:sz w:val="22"/>
+                <w:szCs w:val="22"/>
+              </w:rPr>
+              <w:t xml:space="preserve">Angular, </w:t>
+            </w:r>
+            <w:proofErr w:type="spellStart"/>
+            <w:r>
+              <w:rPr>
+                <w:sz w:val="22"/>
+                <w:szCs w:val="22"/>
+              </w:rPr>
+              <w:t>R</w:t>
+            </w:r>
+            <w:r>
+              <w:rPr>
+                <w:sz w:val="22"/>
+                <w:szCs w:val="22"/>
+              </w:rPr>
+              <w:t>xJS</w:t>
+            </w:r>
+            <w:proofErr w:type="spellEnd"/>
+            <w:r>
+              <w:rPr>
+                <w:sz w:val="22"/>
+                <w:szCs w:val="22"/>
+              </w:rPr>
+              <w:t xml:space="preserve">, Java </w:t>
+            </w:r>
+            <w:r>
+              <w:rPr>
+                <w:sz w:val="22"/>
+                <w:szCs w:val="22"/>
+              </w:rPr>
+              <w:t>S</w:t>
+            </w:r>
+            <w:r>
+              <w:rPr>
+                <w:sz w:val="22"/>
+                <w:szCs w:val="22"/>
+              </w:rPr>
+              <w:t>pring boot micro</w:t>
+            </w:r>
+            <w:r>
+              <w:rPr>
+                <w:sz w:val="22"/>
+                <w:szCs w:val="22"/>
+              </w:rPr>
+              <w:t xml:space="preserve"> </w:t>
+            </w:r>
+            <w:r>
+              <w:rPr>
+                <w:sz w:val="22"/>
+                <w:szCs w:val="22"/>
+              </w:rPr>
+              <w:t>service</w:t>
+            </w:r>
+            <w:r>
+              <w:rPr>
+                <w:sz w:val="22"/>
+                <w:szCs w:val="22"/>
+              </w:rPr>
+              <w:t xml:space="preserve">s, </w:t>
+            </w:r>
+            <w:proofErr w:type="spellStart"/>
+            <w:r>
+              <w:rPr>
+                <w:sz w:val="22"/>
+                <w:szCs w:val="22"/>
+              </w:rPr>
+              <w:t>PrimeNG</w:t>
+            </w:r>
+            <w:proofErr w:type="spellEnd"/>
+            <w:r>
+              <w:rPr>
+                <w:sz w:val="22"/>
+                <w:szCs w:val="22"/>
+              </w:rPr>
+              <w:t>, Microsoft SQL Server, Deploying to Azure Cloud. Using Azure Dev Ops</w:t>
+            </w:r>
+            <w:r>
+              <w:rPr>
+                <w:sz w:val="22"/>
+                <w:szCs w:val="22"/>
+              </w:rPr>
+              <w:t xml:space="preserve">, VS Code, IntelliJ, </w:t>
+            </w:r>
+            <w:r>
+              <w:rPr>
+                <w:sz w:val="22"/>
+                <w:szCs w:val="22"/>
+              </w:rPr>
+              <w:t>Postman, Following Agile methodology.</w:t>
             </w:r>
           </w:p>
           <w:p>
@@ -519,17 +773,260 @@
             </w:pPr>
             <w:r>
               <w:rPr>
-                <w:sz w:val="22"/>
-                <w:szCs w:val="22"/>
-              </w:rPr>
-              <w:t xml:space="preserve">Technologies: </w:t>
-            </w:r>
-            <w:r>
-              <w:rPr>
-                <w:sz w:val="22"/>
-                <w:szCs w:val="22"/>
-              </w:rPr>
-              <w:t xml:space="preserve">Angular, </w:t>
+                <w:b/>
+                <w:bCs/>
+                <w:color w:val="5C94CE"/>
+                <w:sz w:val="22"/>
+                <w:szCs w:val="22"/>
+              </w:rPr>
+              <w:t xml:space="preserve">Software </w:t>
+            </w:r>
+            <w:r>
+              <w:rPr>
+                <w:b/>
+                <w:bCs/>
+                <w:color w:val="5C94CE"/>
+                <w:sz w:val="22"/>
+                <w:szCs w:val="22"/>
+              </w:rPr>
+              <w:t>Engineer</w:t>
+            </w:r>
+            <w:r>
+              <w:rPr>
+                <w:sz w:val="22"/>
+                <w:szCs w:val="22"/>
+              </w:rPr>
+              <w:t>,</w:t>
+            </w:r>
+            <w:r>
+              <w:rPr>
+                <w:sz w:val="22"/>
+                <w:szCs w:val="22"/>
+              </w:rPr>
+              <w:t xml:space="preserve"> Small Business Bank, Lenexa KS.</w:t>
+            </w:r>
+            <w:r>
+              <w:rPr>
+                <w:sz w:val="22"/>
+                <w:szCs w:val="22"/>
+              </w:rPr>
+              <w:t xml:space="preserve"> May 2019 – </w:t>
+            </w:r>
+            <w:r>
+              <w:rPr>
+                <w:sz w:val="22"/>
+                <w:szCs w:val="22"/>
+              </w:rPr>
+              <w:t>March</w:t>
+            </w:r>
+            <w:r>
+              <w:rPr>
+                <w:sz w:val="22"/>
+                <w:szCs w:val="22"/>
+              </w:rPr>
+              <w:t xml:space="preserve"> 2020</w:t>
+            </w:r>
+          </w:p>
+          <w:p>
+            <w:pPr>
+              <w:pStyle w:val="ListParagraph"/>
+              <w:numPr>
+                <w:ilvl w:val="0"/>
+                <w:numId w:val="9"/>
+              </w:numPr>
+              <w:spacing w:before="0" w:line="240" w:lineRule="auto"/>
+              <w:ind w:right="302"/>
+              <w:rPr>
+                <w:sz w:val="22"/>
+                <w:szCs w:val="22"/>
+              </w:rPr>
+            </w:pPr>
+            <w:r>
+              <w:rPr>
+                <w:sz w:val="22"/>
+                <w:szCs w:val="22"/>
+              </w:rPr>
+              <w:t>Responsibilities</w:t>
+            </w:r>
+            <w:r>
+              <w:rPr>
+                <w:sz w:val="22"/>
+                <w:szCs w:val="22"/>
+              </w:rPr>
+              <w:t xml:space="preserve"> include</w:t>
+            </w:r>
+            <w:r>
+              <w:rPr>
+                <w:sz w:val="22"/>
+                <w:szCs w:val="22"/>
+              </w:rPr>
+              <w:t xml:space="preserve"> building web APIs and web applications used in a corporate banking environment and deploying to the cloud (Azure).</w:t>
+            </w:r>
+          </w:p>
+          <w:p>
+            <w:pPr>
+              <w:pStyle w:val="ListParagraph"/>
+              <w:numPr>
+                <w:ilvl w:val="0"/>
+                <w:numId w:val="9"/>
+              </w:numPr>
+              <w:spacing w:before="0" w:line="240" w:lineRule="auto"/>
+              <w:ind w:right="302"/>
+              <w:rPr>
+                <w:sz w:val="22"/>
+                <w:szCs w:val="22"/>
+              </w:rPr>
+            </w:pPr>
+            <w:r>
+              <w:rPr>
+                <w:sz w:val="22"/>
+                <w:szCs w:val="22"/>
+              </w:rPr>
+              <w:t xml:space="preserve">Developing the bank’s consumer facing </w:t>
+            </w:r>
+            <w:r>
+              <w:rPr>
+                <w:sz w:val="22"/>
+                <w:szCs w:val="22"/>
+              </w:rPr>
+              <w:t xml:space="preserve">native </w:t>
+            </w:r>
+            <w:r>
+              <w:rPr>
+                <w:sz w:val="22"/>
+                <w:szCs w:val="22"/>
+              </w:rPr>
+              <w:t>mobile application used for mobile check deposit</w:t>
+            </w:r>
+            <w:r>
+              <w:rPr>
+                <w:sz w:val="22"/>
+                <w:szCs w:val="22"/>
+              </w:rPr>
+              <w:t>s</w:t>
+            </w:r>
+            <w:r>
+              <w:rPr>
+                <w:sz w:val="22"/>
+                <w:szCs w:val="22"/>
+              </w:rPr>
+              <w:t xml:space="preserve">, </w:t>
+            </w:r>
+            <w:r>
+              <w:rPr>
+                <w:sz w:val="22"/>
+                <w:szCs w:val="22"/>
+              </w:rPr>
+              <w:t xml:space="preserve">secure document uploading, initiating </w:t>
+            </w:r>
+            <w:r>
+              <w:rPr>
+                <w:sz w:val="22"/>
+                <w:szCs w:val="22"/>
+              </w:rPr>
+              <w:t>payments</w:t>
+            </w:r>
+            <w:r>
+              <w:rPr>
+                <w:sz w:val="22"/>
+                <w:szCs w:val="22"/>
+              </w:rPr>
+              <w:t xml:space="preserve"> and</w:t>
+            </w:r>
+            <w:r>
+              <w:rPr>
+                <w:sz w:val="22"/>
+                <w:szCs w:val="22"/>
+              </w:rPr>
+              <w:t xml:space="preserve"> </w:t>
+            </w:r>
+            <w:r>
+              <w:rPr>
+                <w:sz w:val="22"/>
+                <w:szCs w:val="22"/>
+              </w:rPr>
+              <w:t>ACH, and Wire transfers, and more</w:t>
+            </w:r>
+            <w:r>
+              <w:rPr>
+                <w:sz w:val="22"/>
+                <w:szCs w:val="22"/>
+              </w:rPr>
+              <w:t xml:space="preserve">. </w:t>
+            </w:r>
+          </w:p>
+          <w:p>
+            <w:pPr>
+              <w:pStyle w:val="ListParagraph"/>
+              <w:numPr>
+                <w:ilvl w:val="0"/>
+                <w:numId w:val="9"/>
+              </w:numPr>
+              <w:spacing w:before="0" w:line="240" w:lineRule="auto"/>
+              <w:ind w:right="302"/>
+              <w:rPr>
+                <w:sz w:val="22"/>
+                <w:szCs w:val="22"/>
+              </w:rPr>
+            </w:pPr>
+            <w:r>
+              <w:rPr>
+                <w:sz w:val="22"/>
+                <w:szCs w:val="22"/>
+              </w:rPr>
+              <w:t xml:space="preserve">Contribute to the setup, deployment, and security of web and mobile </w:t>
+            </w:r>
+            <w:r>
+              <w:rPr>
+                <w:sz w:val="22"/>
+                <w:szCs w:val="22"/>
+              </w:rPr>
+              <w:t xml:space="preserve">to meet </w:t>
+            </w:r>
+            <w:r>
+              <w:rPr>
+                <w:sz w:val="22"/>
+                <w:szCs w:val="22"/>
+              </w:rPr>
+              <w:t xml:space="preserve">FFIEC requirements. </w:t>
+            </w:r>
+          </w:p>
+          <w:p>
+            <w:pPr>
+              <w:spacing w:before="0" w:line="240" w:lineRule="auto"/>
+              <w:ind w:right="302"/>
+              <w:rPr>
+                <w:sz w:val="22"/>
+                <w:szCs w:val="22"/>
+              </w:rPr>
+            </w:pPr>
+            <w:r>
+              <w:rPr>
+                <w:sz w:val="22"/>
+                <w:szCs w:val="22"/>
+              </w:rPr>
+              <w:t>Technologies</w:t>
+            </w:r>
+            <w:r>
+              <w:rPr>
+                <w:sz w:val="22"/>
+                <w:szCs w:val="22"/>
+              </w:rPr>
+              <w:t xml:space="preserve"> &amp; Tools: </w:t>
+            </w:r>
+            <w:r>
+              <w:rPr>
+                <w:sz w:val="22"/>
+                <w:szCs w:val="22"/>
+              </w:rPr>
+              <w:t>NET Core,</w:t>
+            </w:r>
+            <w:r>
+              <w:rPr>
+                <w:sz w:val="22"/>
+                <w:szCs w:val="22"/>
+              </w:rPr>
+              <w:t xml:space="preserve"> Entity Framework, Angular, </w:t>
             </w:r>
             <w:proofErr w:type="spellStart"/>
             <w:r>
@@ -537,14 +1034,7 @@
                 <w:sz w:val="22"/>
                 <w:szCs w:val="22"/>
               </w:rPr>
-              <w:t>R</w:t>
-            </w:r>
-            <w:r>
-              <w:rPr>
-                <w:sz w:val="22"/>
-                <w:szCs w:val="22"/>
-              </w:rPr>
-              <w:t>xJS</w:t>
+              <w:t>RxJS</w:t>
             </w:r>
             <w:proofErr w:type="spellEnd"/>
             <w:r>
@@ -552,21 +1042,56 @@
                 <w:sz w:val="22"/>
                 <w:szCs w:val="22"/>
               </w:rPr>
-              <w:t xml:space="preserve">, Java </w:t>
-            </w:r>
-            <w:r>
-              <w:rPr>
-                <w:sz w:val="22"/>
-                <w:szCs w:val="22"/>
-              </w:rPr>
-              <w:t>S</w:t>
-            </w:r>
-            <w:r>
-              <w:rPr>
-                <w:sz w:val="22"/>
-                <w:szCs w:val="22"/>
-              </w:rPr>
-              <w:t>pring boot micro</w:t>
+              <w:t xml:space="preserve">, </w:t>
+            </w:r>
+            <w:r>
+              <w:rPr>
+                <w:sz w:val="22"/>
+                <w:szCs w:val="22"/>
+              </w:rPr>
+              <w:t>Azure Cloud Services</w:t>
+            </w:r>
+            <w:r>
+              <w:rPr>
+                <w:sz w:val="22"/>
+                <w:szCs w:val="22"/>
+              </w:rPr>
+              <w:t>,</w:t>
+            </w:r>
+            <w:r>
+              <w:rPr>
+                <w:sz w:val="22"/>
+                <w:szCs w:val="22"/>
+              </w:rPr>
+              <w:t xml:space="preserve"> Flutter, </w:t>
+            </w:r>
+            <w:r>
+              <w:rPr>
+                <w:sz w:val="22"/>
+                <w:szCs w:val="22"/>
+              </w:rPr>
+              <w:t>M</w:t>
+            </w:r>
+            <w:r>
+              <w:rPr>
+                <w:sz w:val="22"/>
+                <w:szCs w:val="22"/>
+              </w:rPr>
+              <w:t>aterial Design</w:t>
+            </w:r>
+            <w:r>
+              <w:rPr>
+                <w:sz w:val="22"/>
+                <w:szCs w:val="22"/>
+              </w:rPr>
+              <w:t xml:space="preserve">, </w:t>
+            </w:r>
+            <w:r>
+              <w:rPr>
+                <w:sz w:val="22"/>
+                <w:szCs w:val="22"/>
+              </w:rPr>
+              <w:t>Microsoft SQL</w:t>
             </w:r>
             <w:r>
               <w:rPr>
@@ -580,14 +1105,7 @@
                 <w:sz w:val="22"/>
                 <w:szCs w:val="22"/>
               </w:rPr>
-              <w:t>service</w:t>
-            </w:r>
-            <w:r>
-              <w:rPr>
-                <w:sz w:val="22"/>
-                <w:szCs w:val="22"/>
-              </w:rPr>
-              <w:t xml:space="preserve">s, </w:t>
+              <w:t xml:space="preserve">Server, SQLite, Azure, </w:t>
             </w:r>
             <w:proofErr w:type="spellStart"/>
             <w:r>
@@ -595,7 +1113,7 @@
                 <w:sz w:val="22"/>
                 <w:szCs w:val="22"/>
               </w:rPr>
-              <w:t>PrimeNG</w:t>
+              <w:t>Xcode</w:t>
             </w:r>
             <w:proofErr w:type="spellEnd"/>
             <w:r>
@@ -603,7 +1121,7 @@
                 <w:sz w:val="22"/>
                 <w:szCs w:val="22"/>
               </w:rPr>
-              <w:t>, Microsoft SQL Server, Deploying to Azure Cloud. Using Azure Dev Ops.</w:t>
+              <w:t>, VS Code, Android Studio, postman. Following Agile.</w:t>
             </w:r>
           </w:p>
           <w:p>
@@ -633,7 +1151,7 @@
                 <w:sz w:val="22"/>
                 <w:szCs w:val="22"/>
               </w:rPr>
-              <w:t xml:space="preserve">Software </w:t>
+              <w:t xml:space="preserve">Full Stack </w:t>
             </w:r>
             <w:r>
               <w:rPr>
@@ -643,97 +1161,78 @@
                 <w:sz w:val="22"/>
                 <w:szCs w:val="22"/>
               </w:rPr>
-              <w:t>Engineer</w:t>
-            </w:r>
-            <w:r>
-              <w:rPr>
-                <w:sz w:val="22"/>
-                <w:szCs w:val="22"/>
-              </w:rPr>
-              <w:t>,</w:t>
-            </w:r>
-            <w:r>
-              <w:rPr>
-                <w:sz w:val="22"/>
-                <w:szCs w:val="22"/>
-              </w:rPr>
-              <w:t xml:space="preserve"> Small Business Bank, Lenexa KS.</w:t>
-            </w:r>
-            <w:r>
-              <w:rPr>
-                <w:sz w:val="22"/>
-                <w:szCs w:val="22"/>
-              </w:rPr>
-              <w:t xml:space="preserve"> May 2019 – </w:t>
-            </w:r>
-            <w:r>
-              <w:rPr>
-                <w:sz w:val="22"/>
-                <w:szCs w:val="22"/>
-              </w:rPr>
-              <w:t>March</w:t>
-            </w:r>
-            <w:r>
-              <w:rPr>
-                <w:sz w:val="22"/>
-                <w:szCs w:val="22"/>
-              </w:rPr>
-              <w:t xml:space="preserve"> 2020</w:t>
-            </w:r>
-          </w:p>
-          <w:p>
-            <w:pPr>
-              <w:spacing w:before="0" w:line="240" w:lineRule="auto"/>
-              <w:ind w:right="302"/>
-              <w:rPr>
-                <w:sz w:val="22"/>
-                <w:szCs w:val="22"/>
-              </w:rPr>
-            </w:pPr>
-            <w:r>
-              <w:rPr>
-                <w:sz w:val="22"/>
-                <w:szCs w:val="22"/>
-              </w:rPr>
-              <w:t>M</w:t>
-            </w:r>
-            <w:r>
-              <w:rPr>
-                <w:sz w:val="22"/>
-                <w:szCs w:val="22"/>
-              </w:rPr>
-              <w:t>ain responsibilities include building</w:t>
-            </w:r>
-            <w:r>
-              <w:rPr>
-                <w:sz w:val="22"/>
-                <w:szCs w:val="22"/>
-              </w:rPr>
-              <w:t xml:space="preserve"> w</w:t>
-            </w:r>
-            <w:r>
-              <w:rPr>
-                <w:sz w:val="22"/>
-                <w:szCs w:val="22"/>
-              </w:rPr>
-              <w:t>eb APIs using .NET Core,</w:t>
-            </w:r>
-            <w:r>
-              <w:rPr>
-                <w:sz w:val="22"/>
-                <w:szCs w:val="22"/>
-              </w:rPr>
-              <w:t xml:space="preserve"> Entity Framework, Angular, </w:t>
-            </w:r>
-            <w:proofErr w:type="spellStart"/>
-            <w:r>
-              <w:rPr>
-                <w:sz w:val="22"/>
-                <w:szCs w:val="22"/>
-              </w:rPr>
-              <w:t>RxJS</w:t>
-            </w:r>
-            <w:proofErr w:type="spellEnd"/>
+              <w:t>Development Teaching Assistant</w:t>
+            </w:r>
+            <w:r>
+              <w:rPr>
+                <w:sz w:val="22"/>
+                <w:szCs w:val="22"/>
+              </w:rPr>
+              <w:t xml:space="preserve"> - </w:t>
+            </w:r>
+            <w:r>
+              <w:rPr>
+                <w:sz w:val="22"/>
+                <w:szCs w:val="22"/>
+              </w:rPr>
+              <w:t xml:space="preserve">Part </w:t>
+            </w:r>
+            <w:r>
+              <w:rPr>
+                <w:sz w:val="22"/>
+                <w:szCs w:val="22"/>
+              </w:rPr>
+              <w:t>Time</w:t>
+            </w:r>
+            <w:r>
+              <w:rPr>
+                <w:sz w:val="22"/>
+                <w:szCs w:val="22"/>
+              </w:rPr>
+              <w:t xml:space="preserve"> Role</w:t>
+            </w:r>
+            <w:r>
+              <w:rPr>
+                <w:sz w:val="22"/>
+                <w:szCs w:val="22"/>
+              </w:rPr>
+              <w:t xml:space="preserve">, Trilogy Education, Overland Park, KS April 2019 </w:t>
+            </w:r>
+            <w:r>
+              <w:rPr>
+                <w:sz w:val="22"/>
+                <w:szCs w:val="22"/>
+              </w:rPr>
+              <w:t xml:space="preserve">- </w:t>
+            </w:r>
+            <w:r>
+              <w:rPr>
+                <w:sz w:val="22"/>
+                <w:szCs w:val="22"/>
+              </w:rPr>
+              <w:t>November 2019</w:t>
+            </w:r>
+            <w:r>
+              <w:rPr>
+                <w:sz w:val="22"/>
+                <w:szCs w:val="22"/>
+              </w:rPr>
+              <w:t xml:space="preserve">. </w:t>
+            </w:r>
+            <w:r>
+              <w:rPr>
+                <w:sz w:val="22"/>
+                <w:szCs w:val="22"/>
+              </w:rPr>
+              <w:t xml:space="preserve">Lead classroom discussions, guide inquiry, emphasize the meta-skills and core concepts of software engineering. Support students in their projects and </w:t>
+            </w:r>
+            <w:r>
+              <w:rPr>
+                <w:sz w:val="22"/>
+                <w:szCs w:val="22"/>
+              </w:rPr>
+              <w:t>challenges</w:t>
+            </w:r>
             <w:r>
               <w:rPr>
                 <w:sz w:val="22"/>
@@ -746,84 +1245,7 @@
                 <w:sz w:val="22"/>
                 <w:szCs w:val="22"/>
               </w:rPr>
-              <w:t>Azure Cloud Services</w:t>
-            </w:r>
-            <w:r>
-              <w:rPr>
-                <w:sz w:val="22"/>
-                <w:szCs w:val="22"/>
-              </w:rPr>
-              <w:t xml:space="preserve">, </w:t>
-            </w:r>
-            <w:r>
-              <w:rPr>
-                <w:sz w:val="22"/>
-                <w:szCs w:val="22"/>
-              </w:rPr>
-              <w:t>and Material Design. Deploying to the cloud (Azure)</w:t>
-            </w:r>
-            <w:r>
-              <w:rPr>
-                <w:sz w:val="22"/>
-                <w:szCs w:val="22"/>
-              </w:rPr>
-              <w:t xml:space="preserve">. </w:t>
-            </w:r>
-            <w:r>
-              <w:rPr>
-                <w:sz w:val="22"/>
-                <w:szCs w:val="22"/>
-              </w:rPr>
-              <w:t>Develop the bank’s consumer facing mobile app, which is a native iOS and Android app</w:t>
-            </w:r>
-            <w:r>
-              <w:rPr>
-                <w:sz w:val="22"/>
-                <w:szCs w:val="22"/>
-              </w:rPr>
-              <w:t xml:space="preserve"> built using Flutter</w:t>
-            </w:r>
-            <w:r>
-              <w:rPr>
-                <w:sz w:val="22"/>
-                <w:szCs w:val="22"/>
-              </w:rPr>
-              <w:t>. C</w:t>
-            </w:r>
-            <w:r>
-              <w:rPr>
-                <w:sz w:val="22"/>
-                <w:szCs w:val="22"/>
-              </w:rPr>
-              <w:t xml:space="preserve">ontribute to the setup, deployment, and security of </w:t>
-            </w:r>
-            <w:r>
-              <w:rPr>
-                <w:sz w:val="22"/>
-                <w:szCs w:val="22"/>
-              </w:rPr>
-              <w:t>web</w:t>
-            </w:r>
-            <w:r>
-              <w:rPr>
-                <w:sz w:val="22"/>
-                <w:szCs w:val="22"/>
-              </w:rPr>
-              <w:t xml:space="preserve"> and mobile application to meet FFIEC requirements</w:t>
-            </w:r>
-            <w:r>
-              <w:rPr>
-                <w:sz w:val="22"/>
-                <w:szCs w:val="22"/>
-              </w:rPr>
-              <w:t>.</w:t>
-            </w:r>
-            <w:r>
-              <w:rPr>
-                <w:sz w:val="22"/>
-                <w:szCs w:val="22"/>
-              </w:rPr>
-              <w:t xml:space="preserve"> </w:t>
+              <w:t xml:space="preserve">provide feedback to students. </w:t>
             </w:r>
           </w:p>
           <w:p>
@@ -853,7 +1275,7 @@
                 <w:sz w:val="22"/>
                 <w:szCs w:val="22"/>
               </w:rPr>
-              <w:t xml:space="preserve">Full Stack </w:t>
+              <w:t xml:space="preserve">Front End </w:t>
             </w:r>
             <w:r>
               <w:rPr>
@@ -863,64 +1285,132 @@
                 <w:sz w:val="22"/>
                 <w:szCs w:val="22"/>
               </w:rPr>
-              <w:t>Development Teaching Assistant</w:t>
-            </w:r>
-            <w:r>
-              <w:rPr>
-                <w:sz w:val="22"/>
-                <w:szCs w:val="22"/>
-              </w:rPr>
-              <w:t xml:space="preserve"> - </w:t>
-            </w:r>
-            <w:r>
-              <w:rPr>
+              <w:t>Software</w:t>
+            </w:r>
+            <w:r>
+              <w:rPr>
+                <w:b/>
+                <w:bCs/>
                 <w:color w:val="5C94CE"/>
                 <w:sz w:val="22"/>
                 <w:szCs w:val="22"/>
               </w:rPr>
-              <w:t>Part</w:t>
-            </w:r>
-            <w:r>
-              <w:rPr>
-                <w:sz w:val="22"/>
-                <w:szCs w:val="22"/>
-              </w:rPr>
-              <w:t xml:space="preserve"> Time, Trilogy Education, Overland Park, KS April 2019 – </w:t>
-            </w:r>
-            <w:r>
-              <w:rPr>
-                <w:sz w:val="22"/>
-                <w:szCs w:val="22"/>
-              </w:rPr>
-              <w:t>November 2019</w:t>
-            </w:r>
-            <w:r>
-              <w:rPr>
-                <w:sz w:val="22"/>
-                <w:szCs w:val="22"/>
-              </w:rPr>
-              <w:t xml:space="preserve">. </w:t>
-            </w:r>
-            <w:r>
-              <w:rPr>
-                <w:sz w:val="22"/>
-                <w:szCs w:val="22"/>
-              </w:rPr>
-              <w:t xml:space="preserve">Lead classroom discussions, guide inquiry, emphasize the meta-skills and core concepts of software engineering. Support students in their projects and </w:t>
-            </w:r>
-            <w:r>
-              <w:rPr>
-                <w:sz w:val="22"/>
-                <w:szCs w:val="22"/>
-              </w:rPr>
-              <w:t>challenges and</w:t>
-            </w:r>
-            <w:r>
-              <w:rPr>
-                <w:sz w:val="22"/>
-                <w:szCs w:val="22"/>
-              </w:rPr>
-              <w:t xml:space="preserve"> provide feedback to students. </w:t>
+              <w:t xml:space="preserve"> </w:t>
+            </w:r>
+            <w:r>
+              <w:rPr>
+                <w:b/>
+                <w:bCs/>
+                <w:color w:val="5C94CE"/>
+                <w:sz w:val="22"/>
+                <w:szCs w:val="22"/>
+              </w:rPr>
+              <w:t>Developer</w:t>
+            </w:r>
+            <w:r>
+              <w:rPr>
+                <w:sz w:val="22"/>
+                <w:szCs w:val="22"/>
+              </w:rPr>
+              <w:t xml:space="preserve"> Lumos Web Design, Overland Park, </w:t>
+            </w:r>
+            <w:r>
+              <w:rPr>
+                <w:sz w:val="22"/>
+                <w:szCs w:val="22"/>
+              </w:rPr>
+              <w:t>Dec 2017</w:t>
+            </w:r>
+            <w:r>
+              <w:rPr>
+                <w:sz w:val="22"/>
+                <w:szCs w:val="22"/>
+              </w:rPr>
+              <w:t xml:space="preserve"> </w:t>
+            </w:r>
+            <w:r>
+              <w:rPr>
+                <w:sz w:val="22"/>
+                <w:szCs w:val="22"/>
+              </w:rPr>
+              <w:t>-</w:t>
+            </w:r>
+            <w:r>
+              <w:rPr>
+                <w:sz w:val="22"/>
+                <w:szCs w:val="22"/>
+              </w:rPr>
+              <w:t xml:space="preserve"> May 2019</w:t>
+            </w:r>
+            <w:r>
+              <w:rPr>
+                <w:sz w:val="22"/>
+                <w:szCs w:val="22"/>
+              </w:rPr>
+              <w:t xml:space="preserve"> R</w:t>
+            </w:r>
+            <w:r>
+              <w:rPr>
+                <w:sz w:val="22"/>
+                <w:szCs w:val="22"/>
+              </w:rPr>
+              <w:t>es</w:t>
+            </w:r>
+            <w:r>
+              <w:rPr>
+                <w:sz w:val="22"/>
+                <w:szCs w:val="22"/>
+              </w:rPr>
+              <w:t>ponsibilities include building w</w:t>
+            </w:r>
+            <w:r>
+              <w:rPr>
+                <w:sz w:val="22"/>
+                <w:szCs w:val="22"/>
+              </w:rPr>
+              <w:t>eb applications using various frameworks</w:t>
+            </w:r>
+            <w:r>
+              <w:rPr>
+                <w:sz w:val="22"/>
+                <w:szCs w:val="22"/>
+              </w:rPr>
+              <w:t xml:space="preserve">, </w:t>
+            </w:r>
+            <w:r>
+              <w:rPr>
+                <w:sz w:val="22"/>
+                <w:szCs w:val="22"/>
+              </w:rPr>
+              <w:t>libraries</w:t>
+            </w:r>
+            <w:r>
+              <w:rPr>
+                <w:sz w:val="22"/>
+                <w:szCs w:val="22"/>
+              </w:rPr>
+              <w:t>,</w:t>
+            </w:r>
+            <w:r>
+              <w:rPr>
+                <w:sz w:val="22"/>
+                <w:szCs w:val="22"/>
+              </w:rPr>
+              <w:t xml:space="preserve"> APIs, </w:t>
+            </w:r>
+            <w:r>
+              <w:rPr>
+                <w:sz w:val="22"/>
+                <w:szCs w:val="22"/>
+              </w:rPr>
+              <w:t>and e-commerce platforms</w:t>
+            </w:r>
+            <w:r>
+              <w:rPr>
+                <w:sz w:val="22"/>
+                <w:szCs w:val="22"/>
+              </w:rPr>
+              <w:t>.</w:t>
             </w:r>
           </w:p>
           <w:p>
@@ -950,142 +1440,28 @@
                 <w:sz w:val="22"/>
                 <w:szCs w:val="22"/>
               </w:rPr>
-              <w:t xml:space="preserve">Front End </w:t>
-            </w:r>
-            <w:r>
-              <w:rPr>
-                <w:b/>
-                <w:bCs/>
-                <w:color w:val="5C94CE"/>
-                <w:sz w:val="22"/>
-                <w:szCs w:val="22"/>
-              </w:rPr>
-              <w:t>Software</w:t>
-            </w:r>
-            <w:r>
-              <w:rPr>
-                <w:b/>
-                <w:bCs/>
-                <w:color w:val="5C94CE"/>
-                <w:sz w:val="22"/>
-                <w:szCs w:val="22"/>
-              </w:rPr>
-              <w:t xml:space="preserve"> </w:t>
-            </w:r>
-            <w:r>
-              <w:rPr>
-                <w:b/>
-                <w:bCs/>
-                <w:color w:val="5C94CE"/>
-                <w:sz w:val="22"/>
-                <w:szCs w:val="22"/>
-              </w:rPr>
-              <w:t>Developer</w:t>
-            </w:r>
-            <w:r>
-              <w:rPr>
-                <w:sz w:val="22"/>
-                <w:szCs w:val="22"/>
-              </w:rPr>
-              <w:t xml:space="preserve"> Lumos Web Design, Overland Park, </w:t>
-            </w:r>
-            <w:r>
-              <w:rPr>
-                <w:sz w:val="22"/>
-                <w:szCs w:val="22"/>
-              </w:rPr>
-              <w:t>Dec 2017</w:t>
-            </w:r>
-            <w:r>
-              <w:rPr>
-                <w:sz w:val="22"/>
-                <w:szCs w:val="22"/>
-              </w:rPr>
-              <w:t xml:space="preserve"> </w:t>
-            </w:r>
-            <w:r>
-              <w:rPr>
-                <w:sz w:val="22"/>
-                <w:szCs w:val="22"/>
-              </w:rPr>
-              <w:t>-</w:t>
-            </w:r>
-            <w:r>
-              <w:rPr>
-                <w:sz w:val="22"/>
-                <w:szCs w:val="22"/>
-              </w:rPr>
-              <w:t xml:space="preserve"> May 2019</w:t>
-            </w:r>
-            <w:r>
-              <w:rPr>
-                <w:sz w:val="22"/>
-                <w:szCs w:val="22"/>
-              </w:rPr>
-              <w:t xml:space="preserve"> R</w:t>
-            </w:r>
-            <w:r>
-              <w:rPr>
-                <w:sz w:val="22"/>
-                <w:szCs w:val="22"/>
-              </w:rPr>
-              <w:t>es</w:t>
-            </w:r>
-            <w:r>
-              <w:rPr>
-                <w:sz w:val="22"/>
-                <w:szCs w:val="22"/>
-              </w:rPr>
-              <w:t>ponsibilities include building w</w:t>
-            </w:r>
-            <w:r>
-              <w:rPr>
-                <w:sz w:val="22"/>
-                <w:szCs w:val="22"/>
-              </w:rPr>
-              <w:t>eb applications using various frameworks and libraries</w:t>
-            </w:r>
-            <w:r>
-              <w:rPr>
-                <w:sz w:val="22"/>
-                <w:szCs w:val="22"/>
-              </w:rPr>
-              <w:t>, and e-commerce platforms</w:t>
-            </w:r>
-            <w:r>
-              <w:rPr>
-                <w:sz w:val="22"/>
-                <w:szCs w:val="22"/>
-              </w:rPr>
-              <w:t xml:space="preserve"> such as React, jQuery, Bootstrap</w:t>
-            </w:r>
-            <w:r>
-              <w:rPr>
-                <w:sz w:val="22"/>
-                <w:szCs w:val="22"/>
-              </w:rPr>
-              <w:t xml:space="preserve">, </w:t>
-            </w:r>
-            <w:r>
-              <w:rPr>
-                <w:sz w:val="22"/>
-                <w:szCs w:val="22"/>
-              </w:rPr>
-              <w:t>WooCommerce</w:t>
-            </w:r>
-            <w:r>
-              <w:rPr>
-                <w:sz w:val="22"/>
-                <w:szCs w:val="22"/>
-              </w:rPr>
-              <w:t xml:space="preserve">, </w:t>
-            </w:r>
-            <w:r>
-              <w:rPr>
-                <w:sz w:val="22"/>
-                <w:szCs w:val="22"/>
-              </w:rPr>
-              <w:t>Google Spotlight, Google Analytics.</w:t>
+              <w:t xml:space="preserve">Bilingual Retail Sales Associate, </w:t>
+            </w:r>
+            <w:r>
+              <w:rPr>
+                <w:sz w:val="22"/>
+                <w:szCs w:val="22"/>
+              </w:rPr>
+              <w:t xml:space="preserve">T-Mobile USA Inc., Olathe, KS, October 2013 – </w:t>
+            </w:r>
+            <w:r>
+              <w:rPr>
+                <w:sz w:val="22"/>
+                <w:szCs w:val="22"/>
+              </w:rPr>
+              <w:t>June</w:t>
+            </w:r>
+            <w:r>
+              <w:rPr>
+                <w:sz w:val="22"/>
+                <w:szCs w:val="22"/>
+              </w:rPr>
+              <w:t xml:space="preserve"> 2014 </w:t>
             </w:r>
           </w:p>
           <w:p>
@@ -1097,77 +1473,19 @@
                 <w:szCs w:val="22"/>
               </w:rPr>
             </w:pPr>
-          </w:p>
-          <w:p>
-            <w:pPr>
-              <w:spacing w:before="0" w:line="240" w:lineRule="auto"/>
-              <w:ind w:right="302"/>
-              <w:rPr>
-                <w:sz w:val="22"/>
-                <w:szCs w:val="22"/>
-              </w:rPr>
-            </w:pPr>
-            <w:r>
-              <w:rPr>
-                <w:b/>
-                <w:bCs/>
-                <w:color w:val="5C94CE"/>
-                <w:sz w:val="22"/>
-                <w:szCs w:val="22"/>
-              </w:rPr>
-              <w:t xml:space="preserve">Bilingual Retail Sales Associate, </w:t>
-            </w:r>
-            <w:r>
-              <w:rPr>
-                <w:sz w:val="22"/>
-                <w:szCs w:val="22"/>
-              </w:rPr>
-              <w:t xml:space="preserve">T-Mobile USA Inc., Olathe, KS, October 2013 – </w:t>
-            </w:r>
-            <w:r>
-              <w:rPr>
-                <w:sz w:val="22"/>
-                <w:szCs w:val="22"/>
-              </w:rPr>
-              <w:t>June</w:t>
-            </w:r>
-            <w:r>
-              <w:rPr>
-                <w:sz w:val="22"/>
-                <w:szCs w:val="22"/>
-              </w:rPr>
-              <w:t xml:space="preserve"> 2014 </w:t>
-            </w:r>
-          </w:p>
-          <w:p>
-            <w:pPr>
-              <w:spacing w:before="0" w:line="240" w:lineRule="auto"/>
-              <w:ind w:right="302"/>
-              <w:rPr>
-                <w:sz w:val="22"/>
-                <w:szCs w:val="22"/>
-              </w:rPr>
-            </w:pPr>
-            <w:r>
-              <w:rPr>
-                <w:sz w:val="22"/>
-                <w:szCs w:val="22"/>
-              </w:rPr>
-              <w:t>Achieved sales quotas in a fast-paced environment. Provided technical support for iOS, Android, and Windows devices</w:t>
-            </w:r>
-            <w:r>
-              <w:rPr>
-                <w:sz w:val="22"/>
-                <w:szCs w:val="22"/>
-              </w:rPr>
-              <w:t xml:space="preserve">. </w:t>
-            </w:r>
-            <w:r>
-              <w:rPr>
-                <w:sz w:val="22"/>
-                <w:szCs w:val="22"/>
-              </w:rPr>
-              <w:t>Awarded “Top Revenue Growth Associate in the Western Plains District” for 2013.</w:t>
+            <w:r>
+              <w:rPr>
+                <w:sz w:val="22"/>
+                <w:szCs w:val="22"/>
+              </w:rPr>
+              <w:t>Awarded “Top Revenue Growth Associate in the Western Plains District”</w:t>
+            </w:r>
+            <w:r>
+              <w:rPr>
+                <w:sz w:val="22"/>
+                <w:szCs w:val="22"/>
+              </w:rPr>
+              <w:t xml:space="preserve"> for outstanding sales performance.</w:t>
             </w:r>
           </w:p>
         </w:tc>
@@ -1258,7 +1576,6 @@
               </w:rPr>
               <w:t xml:space="preserve">University </w:t>
             </w:r>
-            <w:proofErr w:type="gramStart"/>
             <w:r>
               <w:rPr>
                 <w:rFonts w:ascii="Montserrat" w:eastAsia="Montserrat" w:hAnsi="Montserrat" w:cs="Montserrat"/>
@@ -1268,9 +1585,8 @@
                 <w:szCs w:val="22"/>
                 <w:lang w:val="en" w:eastAsia="en-US"/>
               </w:rPr>
-              <w:t>Of</w:t>
-            </w:r>
-            <w:proofErr w:type="gramEnd"/>
+              <w:t>o</w:t>
+            </w:r>
             <w:r>
               <w:rPr>
                 <w:rFonts w:ascii="Montserrat" w:eastAsia="Montserrat" w:hAnsi="Montserrat" w:cs="Montserrat"/>
@@ -1280,31 +1596,7 @@
                 <w:szCs w:val="22"/>
                 <w:lang w:val="en" w:eastAsia="en-US"/>
               </w:rPr>
-              <w:t xml:space="preserve"> Kansas City, Missouri, </w:t>
-            </w:r>
-            <w:proofErr w:type="spellStart"/>
-            <w:r>
-              <w:rPr>
-                <w:rFonts w:ascii="Montserrat" w:eastAsia="Montserrat" w:hAnsi="Montserrat" w:cs="Montserrat"/>
-                <w:b/>
-                <w:bCs/>
-                <w:color w:val="5C94CE"/>
-                <w:szCs w:val="22"/>
-                <w:lang w:val="en" w:eastAsia="en-US"/>
-              </w:rPr>
-              <w:t>Avanzando</w:t>
-            </w:r>
-            <w:proofErr w:type="spellEnd"/>
-            <w:r>
-              <w:rPr>
-                <w:rFonts w:ascii="Montserrat" w:eastAsia="Montserrat" w:hAnsi="Montserrat" w:cs="Montserrat"/>
-                <w:b/>
-                <w:bCs/>
-                <w:color w:val="5C94CE"/>
-                <w:szCs w:val="22"/>
-                <w:lang w:val="en" w:eastAsia="en-US"/>
-              </w:rPr>
-              <w:t xml:space="preserve"> Mentor</w:t>
+              <w:t>f Kansas City, Missouri, Mentor</w:t>
             </w:r>
             <w:r>
               <w:rPr>
@@ -1744,9 +2036,7 @@
         <w:pStyle w:val="BulleProfessional"/>
         <w:rPr>
           <w:rFonts w:ascii="Montserrat" w:eastAsia="Montserrat" w:hAnsi="Montserrat" w:cs="Montserrat"/>
-          <w:b/>
-          <w:bCs/>
-          <w:color w:val="5C94CE"/>
+          <w:color w:val="354A5F"/>
           <w:szCs w:val="22"/>
           <w:lang w:val="en" w:eastAsia="en-US"/>
         </w:rPr>
@@ -1760,7 +2050,7 @@
           <w:szCs w:val="22"/>
           <w:lang w:val="en" w:eastAsia="en-US"/>
         </w:rPr>
-        <w:t xml:space="preserve">Compile KC </w:t>
+        <w:t>NSHBMA 2017 Case Study Competition</w:t>
       </w:r>
       <w:r>
         <w:rPr>
@@ -1769,7 +2059,7 @@
           <w:szCs w:val="22"/>
           <w:lang w:val="en" w:eastAsia="en-US"/>
         </w:rPr>
-        <w:t xml:space="preserve">April 2019 </w:t>
+        <w:t xml:space="preserve"> </w:t>
       </w:r>
       <w:r>
         <w:rPr>
@@ -1778,7 +2068,7 @@
           <w:szCs w:val="22"/>
           <w:lang w:val="en" w:eastAsia="en-US"/>
         </w:rPr>
-        <w:t>- S</w:t>
+        <w:t>Dec</w:t>
       </w:r>
       <w:r>
         <w:rPr>
@@ -1787,7 +2077,7 @@
           <w:szCs w:val="22"/>
           <w:lang w:val="en" w:eastAsia="en-US"/>
         </w:rPr>
-        <w:t xml:space="preserve">pent the weekend improving </w:t>
+        <w:t xml:space="preserve"> 2017</w:t>
       </w:r>
       <w:r>
         <w:rPr>
@@ -1796,7 +2086,7 @@
           <w:szCs w:val="22"/>
           <w:lang w:val="en" w:eastAsia="en-US"/>
         </w:rPr>
-        <w:t xml:space="preserve">and building </w:t>
+        <w:t xml:space="preserve">. </w:t>
       </w:r>
       <w:r>
         <w:rPr>
@@ -1805,9 +2095,8 @@
           <w:szCs w:val="22"/>
           <w:lang w:val="en" w:eastAsia="en-US"/>
         </w:rPr>
-        <w:t xml:space="preserve">the website </w:t>
-      </w:r>
-      <w:proofErr w:type="gramStart"/>
+        <w:t>3rd Place Winner</w:t>
+      </w:r>
       <w:r>
         <w:rPr>
           <w:rFonts w:ascii="Montserrat" w:eastAsia="Montserrat" w:hAnsi="Montserrat" w:cs="Montserrat"/>
@@ -1815,7 +2104,7 @@
           <w:szCs w:val="22"/>
           <w:lang w:val="en" w:eastAsia="en-US"/>
         </w:rPr>
-        <w:t xml:space="preserve">of </w:t>
+        <w:t xml:space="preserve">. </w:t>
       </w:r>
       <w:r>
         <w:rPr>
@@ -1824,7 +2113,7 @@
           <w:szCs w:val="22"/>
           <w:lang w:val="en" w:eastAsia="en-US"/>
         </w:rPr>
-        <w:t xml:space="preserve"> </w:t>
+        <w:t>Wrote</w:t>
       </w:r>
       <w:r>
         <w:rPr>
@@ -1833,88 +2122,11 @@
           <w:szCs w:val="22"/>
           <w:lang w:val="en" w:eastAsia="en-US"/>
         </w:rPr>
-        <w:t>LEC</w:t>
-      </w:r>
-      <w:proofErr w:type="gramEnd"/>
-      <w:r>
-        <w:rPr>
-          <w:rFonts w:ascii="Montserrat" w:eastAsia="Montserrat" w:hAnsi="Montserrat" w:cs="Montserrat"/>
-          <w:color w:val="354A5F"/>
-          <w:szCs w:val="22"/>
-          <w:lang w:val="en" w:eastAsia="en-US"/>
-        </w:rPr>
-        <w:t xml:space="preserve">, a </w:t>
-      </w:r>
-      <w:r>
-        <w:rPr>
-          <w:rFonts w:ascii="Montserrat" w:eastAsia="Montserrat" w:hAnsi="Montserrat" w:cs="Montserrat"/>
-          <w:color w:val="354A5F"/>
-          <w:szCs w:val="22"/>
-          <w:lang w:val="en" w:eastAsia="en-US"/>
-        </w:rPr>
-        <w:t xml:space="preserve">Kansa City </w:t>
-      </w:r>
-      <w:r>
-        <w:rPr>
-          <w:rFonts w:ascii="Montserrat" w:eastAsia="Montserrat" w:hAnsi="Montserrat" w:cs="Montserrat"/>
-          <w:color w:val="354A5F"/>
-          <w:szCs w:val="22"/>
-          <w:lang w:val="en" w:eastAsia="en-US"/>
-        </w:rPr>
-        <w:t>501c3 nonprofit organization.</w:t>
+        <w:t xml:space="preserve"> business &amp; marketing plan. </w:t>
       </w:r>
     </w:p>
     <w:p>
       <w:pPr>
-        <w:pStyle w:val="BulleProfessional"/>
-        <w:rPr>
-          <w:rFonts w:ascii="Montserrat" w:eastAsia="Montserrat" w:hAnsi="Montserrat" w:cs="Montserrat"/>
-          <w:color w:val="354A5F"/>
-          <w:szCs w:val="22"/>
-          <w:lang w:val="en" w:eastAsia="en-US"/>
-        </w:rPr>
-      </w:pPr>
-      <w:r>
-        <w:rPr>
-          <w:rFonts w:ascii="Montserrat" w:eastAsia="Montserrat" w:hAnsi="Montserrat" w:cs="Montserrat"/>
-          <w:b/>
-          <w:bCs/>
-          <w:color w:val="5C94CE"/>
-          <w:szCs w:val="22"/>
-          <w:lang w:val="en" w:eastAsia="en-US"/>
-        </w:rPr>
-        <w:t>NSHBMA 2017 Case Study Competition</w:t>
-      </w:r>
-      <w:r>
-        <w:rPr>
-          <w:rFonts w:ascii="Montserrat" w:eastAsia="Montserrat" w:hAnsi="Montserrat" w:cs="Montserrat"/>
-          <w:color w:val="354A5F"/>
-          <w:szCs w:val="22"/>
-          <w:lang w:val="en" w:eastAsia="en-US"/>
-        </w:rPr>
-        <w:t xml:space="preserve"> </w:t>
-      </w:r>
-      <w:r>
-        <w:rPr>
-          <w:rFonts w:ascii="Montserrat" w:eastAsia="Montserrat" w:hAnsi="Montserrat" w:cs="Montserrat"/>
-          <w:color w:val="354A5F"/>
-          <w:szCs w:val="22"/>
-          <w:lang w:val="en" w:eastAsia="en-US"/>
-        </w:rPr>
-        <w:t>Dec</w:t>
-      </w:r>
-      <w:r>
-        <w:rPr>
-          <w:rFonts w:ascii="Montserrat" w:eastAsia="Montserrat" w:hAnsi="Montserrat" w:cs="Montserrat"/>
-          <w:color w:val="354A5F"/>
-          <w:szCs w:val="22"/>
-          <w:lang w:val="en" w:eastAsia="en-US"/>
-        </w:rPr>
-        <w:t xml:space="preserve"> 2017 – 3rd Place Winner - Analyze the needs of a local business looking to expand into a new market. </w:t>
-      </w:r>
-    </w:p>
-    <w:p>
-      <w:pPr>
         <w:pStyle w:val="Heading2"/>
         <w:spacing w:before="0"/>
         <w:rPr>
@@ -1939,14 +2151,28 @@
           <w:b w:val="0"/>
           <w:color w:val="354A5F"/>
         </w:rPr>
-        <w:t>Dec</w:t>
+        <w:t>D</w:t>
       </w:r>
       <w:r>
         <w:rPr>
           <w:b w:val="0"/>
           <w:color w:val="354A5F"/>
         </w:rPr>
+        <w:t>ec</w:t>
+      </w:r>
+      <w:r>
+        <w:rPr>
+          <w:b w:val="0"/>
+          <w:color w:val="354A5F"/>
+        </w:rPr>
         <w:t xml:space="preserve"> 2015 </w:t>
+      </w:r>
+      <w:r>
+        <w:rPr>
+          <w:b w:val="0"/>
+          <w:color w:val="354A5F"/>
+        </w:rPr>
+        <w:t xml:space="preserve">Finalist </w:t>
       </w:r>
       <w:r>
         <w:rPr>
@@ -1967,42 +2193,35 @@
           <w:b w:val="0"/>
           <w:color w:val="354A5F"/>
         </w:rPr>
-        <w:t xml:space="preserve">Finalist </w:t>
+        <w:t>Judged</w:t>
       </w:r>
       <w:r>
         <w:rPr>
           <w:b w:val="0"/>
           <w:color w:val="354A5F"/>
         </w:rPr>
-        <w:t>for</w:t>
+        <w:t xml:space="preserve"> on pitch deck, financial projections, and </w:t>
       </w:r>
       <w:r>
         <w:rPr>
           <w:b w:val="0"/>
           <w:color w:val="354A5F"/>
         </w:rPr>
-        <w:t xml:space="preserve"> startup competition judged on pitch deck, financial projections, and presentation before a live audience of </w:t>
+        <w:t xml:space="preserve">live </w:t>
       </w:r>
       <w:r>
         <w:rPr>
           <w:b w:val="0"/>
           <w:color w:val="354A5F"/>
         </w:rPr>
-        <w:t>entrepreneurs</w:t>
+        <w:t>presentation</w:t>
       </w:r>
       <w:r>
         <w:rPr>
           <w:b w:val="0"/>
           <w:color w:val="354A5F"/>
         </w:rPr>
-        <w:t xml:space="preserve"> </w:t>
-      </w:r>
-      <w:r>
-        <w:rPr>
-          <w:b w:val="0"/>
-          <w:color w:val="354A5F"/>
-        </w:rPr>
-        <w:t>and business owners.</w:t>
+        <w:t>.</w:t>
       </w:r>
     </w:p>
     <w:p>
@@ -2023,9 +2242,8 @@
           <w:sz w:val="22"/>
           <w:szCs w:val="22"/>
         </w:rPr>
-        <w:t xml:space="preserve">KC </w:t>
-      </w:r>
-      <w:proofErr w:type="spellStart"/>
+        <w:t>KC Biz</w:t>
+      </w:r>
       <w:r>
         <w:rPr>
           <w:b/>
@@ -2034,15 +2252,24 @@
           <w:sz w:val="22"/>
           <w:szCs w:val="22"/>
         </w:rPr>
-        <w:t>BizFest</w:t>
-      </w:r>
-      <w:proofErr w:type="spellEnd"/>
-      <w:r>
-        <w:rPr>
+        <w:t>-</w:t>
+      </w:r>
+      <w:r>
+        <w:rPr>
+          <w:b/>
+          <w:bCs/>
           <w:color w:val="5C94CE"/>
           <w:sz w:val="22"/>
           <w:szCs w:val="22"/>
         </w:rPr>
+        <w:t>Fest</w:t>
+      </w:r>
+      <w:r>
+        <w:rPr>
+          <w:color w:val="5C94CE"/>
+          <w:sz w:val="22"/>
+          <w:szCs w:val="22"/>
+        </w:rPr>
         <w:t>,</w:t>
       </w:r>
       <w:r>
@@ -2051,7 +2278,7 @@
           <w:sz w:val="22"/>
           <w:szCs w:val="22"/>
         </w:rPr>
-        <w:t xml:space="preserve"> April 2012 –1st Place</w:t>
+        <w:t xml:space="preserve"> </w:t>
       </w:r>
       <w:r>
         <w:rPr>
@@ -2059,7 +2286,7 @@
           <w:sz w:val="22"/>
           <w:szCs w:val="22"/>
         </w:rPr>
-        <w:t xml:space="preserve"> winner for</w:t>
+        <w:t>April</w:t>
       </w:r>
       <w:r>
         <w:rPr>
@@ -2067,7 +2294,7 @@
           <w:sz w:val="22"/>
           <w:szCs w:val="22"/>
         </w:rPr>
-        <w:t xml:space="preserve"> Business Plan Competition - Was awarded a $3500 </w:t>
+        <w:t xml:space="preserve"> 2012</w:t>
       </w:r>
       <w:r>
         <w:rPr>
@@ -2075,38 +2302,117 @@
           <w:sz w:val="22"/>
           <w:szCs w:val="22"/>
         </w:rPr>
-        <w:t>s</w:t>
+        <w:t xml:space="preserve"> 1</w:t>
       </w:r>
       <w:r>
         <w:rPr>
           <w:color w:val="354A5F"/>
           <w:sz w:val="22"/>
           <w:szCs w:val="22"/>
-        </w:rPr>
-        <w:t>cholarship for writing and presenting a business plan before a live panel</w:t>
-      </w:r>
-      <w:r>
-        <w:rPr>
-          <w:b/>
+          <w:vertAlign w:val="superscript"/>
+        </w:rPr>
+        <w:t>st</w:t>
+      </w:r>
+      <w:r>
+        <w:rPr>
           <w:color w:val="354A5F"/>
           <w:sz w:val="22"/>
           <w:szCs w:val="22"/>
         </w:rPr>
-        <w:t xml:space="preserve"> </w:t>
-      </w:r>
-      <w:r>
-        <w:rPr>
-          <w:bCs/>
+        <w:t xml:space="preserve"> Place Winner</w:t>
+      </w:r>
+      <w:r>
+        <w:rPr>
           <w:color w:val="354A5F"/>
           <w:sz w:val="22"/>
           <w:szCs w:val="22"/>
         </w:rPr>
-        <w:t>of local business owners and entrepreneurs.</w:t>
+        <w:t>.</w:t>
+      </w:r>
+      <w:r>
+        <w:rPr>
+          <w:color w:val="354A5F"/>
+          <w:sz w:val="22"/>
+          <w:szCs w:val="22"/>
+        </w:rPr>
+        <w:t xml:space="preserve"> Business Plan Competition</w:t>
+      </w:r>
+      <w:r>
+        <w:rPr>
+          <w:color w:val="354A5F"/>
+          <w:sz w:val="22"/>
+          <w:szCs w:val="22"/>
+        </w:rPr>
+        <w:t>.</w:t>
+      </w:r>
+      <w:r>
+        <w:rPr>
+          <w:color w:val="354A5F"/>
+          <w:sz w:val="22"/>
+          <w:szCs w:val="22"/>
+        </w:rPr>
+        <w:t xml:space="preserve"> </w:t>
+      </w:r>
+      <w:r>
+        <w:rPr>
+          <w:color w:val="354A5F"/>
+          <w:sz w:val="22"/>
+          <w:szCs w:val="22"/>
+        </w:rPr>
+        <w:t>Was a</w:t>
+      </w:r>
+      <w:r>
+        <w:rPr>
+          <w:color w:val="354A5F"/>
+          <w:sz w:val="22"/>
+          <w:szCs w:val="22"/>
+        </w:rPr>
+        <w:t>warded a $</w:t>
+      </w:r>
+      <w:r>
+        <w:rPr>
+          <w:color w:val="354A5F"/>
+          <w:sz w:val="22"/>
+          <w:szCs w:val="22"/>
+        </w:rPr>
+        <w:t>7,0</w:t>
+      </w:r>
+      <w:r>
+        <w:rPr>
+          <w:color w:val="354A5F"/>
+          <w:sz w:val="22"/>
+          <w:szCs w:val="22"/>
+        </w:rPr>
+        <w:t xml:space="preserve">00 </w:t>
+      </w:r>
+      <w:r>
+        <w:rPr>
+          <w:color w:val="354A5F"/>
+          <w:sz w:val="22"/>
+          <w:szCs w:val="22"/>
+        </w:rPr>
+        <w:t>s</w:t>
+      </w:r>
+      <w:r>
+        <w:rPr>
+          <w:color w:val="354A5F"/>
+          <w:sz w:val="22"/>
+          <w:szCs w:val="22"/>
+        </w:rPr>
+        <w:t>cholarship</w:t>
+      </w:r>
+      <w:r>
+        <w:rPr>
+          <w:color w:val="354A5F"/>
+          <w:sz w:val="22"/>
+          <w:szCs w:val="22"/>
+        </w:rPr>
+        <w:t>.</w:t>
       </w:r>
     </w:p>
     <w:sectPr>
-      <w:footerReference w:type="default" r:id="rId10"/>
-      <w:headerReference w:type="first" r:id="rId11"/>
+      <w:footerReference w:type="default" r:id="rId9"/>
+      <w:headerReference w:type="first" r:id="rId10"/>
       <w:pgSz w:w="12240" w:h="15840"/>
       <w:pgMar w:top="720" w:right="863" w:bottom="0" w:left="863" w:header="0" w:footer="0" w:gutter="0"/>
       <w:pgNumType w:start="1"/>
@@ -2715,6 +3021,119 @@
     </w:lvl>
   </w:abstractNum>
   <w:abstractNum w:abstractNumId="4" w15:restartNumberingAfterBreak="0">
+    <w:nsid w:val="3F7A7502"/>
+    <w:multiLevelType w:val="hybridMultilevel"/>
+    <w:tmpl w:val="F22AC5F8"/>
+    <w:lvl w:ilvl="0" w:tplc="04090001">
+      <w:start w:val="1"/>
+      <w:numFmt w:val="bullet"/>
+      <w:lvlText w:val=""/>
+      <w:lvlJc w:val="left"/>
+      <w:pPr>
+        <w:ind w:left="720" w:hanging="360"/>
+      </w:pPr>
+      <w:rPr>
+        <w:rFonts w:ascii="Symbol" w:hAnsi="Symbol" w:hint="default"/>
+      </w:rPr>
+    </w:lvl>
+    <w:lvl w:ilvl="1" w:tplc="04090003" w:tentative="1">
+      <w:start w:val="1"/>
+      <w:numFmt w:val="bullet"/>
+      <w:lvlText w:val="o"/>
+      <w:lvlJc w:val="left"/>
+      <w:pPr>
+        <w:ind w:left="1440" w:hanging="360"/>
+      </w:pPr>
+      <w:rPr>
+        <w:rFonts w:ascii="Courier New" w:hAnsi="Courier New" w:cs="Courier New" w:hint="default"/>
+      </w:rPr>
+    </w:lvl>
+    <w:lvl w:ilvl="2" w:tplc="04090005" w:tentative="1">
+      <w:start w:val="1"/>
+      <w:numFmt w:val="bullet"/>
+      <w:lvlText w:val=""/>
+      <w:lvlJc w:val="left"/>
+      <w:pPr>
+        <w:ind w:left="2160" w:hanging="360"/>
+      </w:pPr>
+      <w:rPr>
+        <w:rFonts w:ascii="Wingdings" w:hAnsi="Wingdings" w:hint="default"/>
+      </w:rPr>
+    </w:lvl>
+    <w:lvl w:ilvl="3" w:tplc="04090001" w:tentative="1">
+      <w:start w:val="1"/>
+      <w:numFmt w:val="bullet"/>
+      <w:lvlText w:val=""/>
+      <w:lvlJc w:val="left"/>
+      <w:pPr>
+        <w:ind w:left="2880" w:hanging="360"/>
+      </w:pPr>
+      <w:rPr>
+        <w:rFonts w:ascii="Symbol" w:hAnsi="Symbol" w:hint="default"/>
+      </w:rPr>
+    </w:lvl>
+    <w:lvl w:ilvl="4" w:tplc="04090003" w:tentative="1">
+      <w:start w:val="1"/>
+      <w:numFmt w:val="bullet"/>
+      <w:lvlText w:val="o"/>
+      <w:lvlJc w:val="left"/>
+      <w:pPr>
+        <w:ind w:left="3600" w:hanging="360"/>
+      </w:pPr>
+      <w:rPr>
+        <w:rFonts w:ascii="Courier New" w:hAnsi="Courier New" w:cs="Courier New" w:hint="default"/>
+      </w:rPr>
+    </w:lvl>
+    <w:lvl w:ilvl="5" w:tplc="04090005" w:tentative="1">
+      <w:start w:val="1"/>
+      <w:numFmt w:val="bullet"/>
+      <w:lvlText w:val=""/>
+      <w:lvlJc w:val="left"/>
+      <w:pPr>
+        <w:ind w:left="4320" w:hanging="360"/>
+      </w:pPr>
+      <w:rPr>
+        <w:rFonts w:ascii="Wingdings" w:hAnsi="Wingdings" w:hint="default"/>
+      </w:rPr>
+    </w:lvl>
+    <w:lvl w:ilvl="6" w:tplc="04090001" w:tentative="1">
+      <w:start w:val="1"/>
+      <w:numFmt w:val="bullet"/>
+      <w:lvlText w:val=""/>
+      <w:lvlJc w:val="left"/>
+      <w:pPr>
+        <w:ind w:left="5040" w:hanging="360"/>
+      </w:pPr>
+      <w:rPr>
+        <w:rFonts w:ascii="Symbol" w:hAnsi="Symbol" w:hint="default"/>
+      </w:rPr>
+    </w:lvl>
+    <w:lvl w:ilvl="7" w:tplc="04090003" w:tentative="1">
+      <w:start w:val="1"/>
+      <w:numFmt w:val="bullet"/>
+      <w:lvlText w:val="o"/>
+      <w:lvlJc w:val="left"/>
+      <w:pPr>
+        <w:ind w:left="5760" w:hanging="360"/>
+      </w:pPr>
+      <w:rPr>
+        <w:rFonts w:ascii="Courier New" w:hAnsi="Courier New" w:cs="Courier New" w:hint="default"/>
+      </w:rPr>
+    </w:lvl>
+    <w:lvl w:ilvl="8" w:tplc="04090005" w:tentative="1">
+      <w:start w:val="1"/>
+      <w:numFmt w:val="bullet"/>
+      <w:lvlText w:val=""/>
+      <w:lvlJc w:val="left"/>
+      <w:pPr>
+        <w:ind w:left="6480" w:hanging="360"/>
+      </w:pPr>
+      <w:rPr>
+        <w:rFonts w:ascii="Wingdings" w:hAnsi="Wingdings" w:hint="default"/>
+      </w:rPr>
+    </w:lvl>
+  </w:abstractNum>
+  <w:abstractNum w:abstractNumId="5" w15:restartNumberingAfterBreak="0">
     <w:nsid w:val="54697C93"/>
     <w:multiLevelType w:val="multilevel"/>
     <w:tmpl w:val="E81AB80C"/>
@@ -2827,7 +3246,7 @@
       </w:rPr>
     </w:lvl>
   </w:abstractNum>
-  <w:abstractNum w:abstractNumId="5" w15:restartNumberingAfterBreak="0">
+  <w:abstractNum w:abstractNumId="6" w15:restartNumberingAfterBreak="0">
     <w:nsid w:val="5F3F313E"/>
     <w:multiLevelType w:val="multilevel"/>
     <w:tmpl w:val="B96862D0"/>
@@ -2937,6 +3356,232 @@
       </w:pPr>
       <w:rPr>
         <w:u w:val="none"/>
+      </w:rPr>
+    </w:lvl>
+  </w:abstractNum>
+  <w:abstractNum w:abstractNumId="7" w15:restartNumberingAfterBreak="0">
+    <w:nsid w:val="61A94F28"/>
+    <w:multiLevelType w:val="hybridMultilevel"/>
+    <w:tmpl w:val="12708F5A"/>
+    <w:lvl w:ilvl="0" w:tplc="04090001">
+      <w:start w:val="1"/>
+      <w:numFmt w:val="bullet"/>
+      <w:lvlText w:val=""/>
+      <w:lvlJc w:val="left"/>
+      <w:pPr>
+        <w:ind w:left="720" w:hanging="360"/>
+      </w:pPr>
+      <w:rPr>
+        <w:rFonts w:ascii="Symbol" w:hAnsi="Symbol" w:hint="default"/>
+      </w:rPr>
+    </w:lvl>
+    <w:lvl w:ilvl="1" w:tplc="04090003" w:tentative="1">
+      <w:start w:val="1"/>
+      <w:numFmt w:val="bullet"/>
+      <w:lvlText w:val="o"/>
+      <w:lvlJc w:val="left"/>
+      <w:pPr>
+        <w:ind w:left="1440" w:hanging="360"/>
+      </w:pPr>
+      <w:rPr>
+        <w:rFonts w:ascii="Courier New" w:hAnsi="Courier New" w:cs="Courier New" w:hint="default"/>
+      </w:rPr>
+    </w:lvl>
+    <w:lvl w:ilvl="2" w:tplc="04090005" w:tentative="1">
+      <w:start w:val="1"/>
+      <w:numFmt w:val="bullet"/>
+      <w:lvlText w:val=""/>
+      <w:lvlJc w:val="left"/>
+      <w:pPr>
+        <w:ind w:left="2160" w:hanging="360"/>
+      </w:pPr>
+      <w:rPr>
+        <w:rFonts w:ascii="Wingdings" w:hAnsi="Wingdings" w:hint="default"/>
+      </w:rPr>
+    </w:lvl>
+    <w:lvl w:ilvl="3" w:tplc="04090001" w:tentative="1">
+      <w:start w:val="1"/>
+      <w:numFmt w:val="bullet"/>
+      <w:lvlText w:val=""/>
+      <w:lvlJc w:val="left"/>
+      <w:pPr>
+        <w:ind w:left="2880" w:hanging="360"/>
+      </w:pPr>
+      <w:rPr>
+        <w:rFonts w:ascii="Symbol" w:hAnsi="Symbol" w:hint="default"/>
+      </w:rPr>
+    </w:lvl>
+    <w:lvl w:ilvl="4" w:tplc="04090003" w:tentative="1">
+      <w:start w:val="1"/>
+      <w:numFmt w:val="bullet"/>
+      <w:lvlText w:val="o"/>
+      <w:lvlJc w:val="left"/>
+      <w:pPr>
+        <w:ind w:left="3600" w:hanging="360"/>
+      </w:pPr>
+      <w:rPr>
+        <w:rFonts w:ascii="Courier New" w:hAnsi="Courier New" w:cs="Courier New" w:hint="default"/>
+      </w:rPr>
+    </w:lvl>
+    <w:lvl w:ilvl="5" w:tplc="04090005" w:tentative="1">
+      <w:start w:val="1"/>
+      <w:numFmt w:val="bullet"/>
+      <w:lvlText w:val=""/>
+      <w:lvlJc w:val="left"/>
+      <w:pPr>
+        <w:ind w:left="4320" w:hanging="360"/>
+      </w:pPr>
+      <w:rPr>
+        <w:rFonts w:ascii="Wingdings" w:hAnsi="Wingdings" w:hint="default"/>
+      </w:rPr>
+    </w:lvl>
+    <w:lvl w:ilvl="6" w:tplc="04090001" w:tentative="1">
+      <w:start w:val="1"/>
+      <w:numFmt w:val="bullet"/>
+      <w:lvlText w:val=""/>
+      <w:lvlJc w:val="left"/>
+      <w:pPr>
+        <w:ind w:left="5040" w:hanging="360"/>
+      </w:pPr>
+      <w:rPr>
+        <w:rFonts w:ascii="Symbol" w:hAnsi="Symbol" w:hint="default"/>
+      </w:rPr>
+    </w:lvl>
+    <w:lvl w:ilvl="7" w:tplc="04090003" w:tentative="1">
+      <w:start w:val="1"/>
+      <w:numFmt w:val="bullet"/>
+      <w:lvlText w:val="o"/>
+      <w:lvlJc w:val="left"/>
+      <w:pPr>
+        <w:ind w:left="5760" w:hanging="360"/>
+      </w:pPr>
+      <w:rPr>
+        <w:rFonts w:ascii="Courier New" w:hAnsi="Courier New" w:cs="Courier New" w:hint="default"/>
+      </w:rPr>
+    </w:lvl>
+    <w:lvl w:ilvl="8" w:tplc="04090005" w:tentative="1">
+      <w:start w:val="1"/>
+      <w:numFmt w:val="bullet"/>
+      <w:lvlText w:val=""/>
+      <w:lvlJc w:val="left"/>
+      <w:pPr>
+        <w:ind w:left="6480" w:hanging="360"/>
+      </w:pPr>
+      <w:rPr>
+        <w:rFonts w:ascii="Wingdings" w:hAnsi="Wingdings" w:hint="default"/>
+      </w:rPr>
+    </w:lvl>
+  </w:abstractNum>
+  <w:abstractNum w:abstractNumId="8" w15:restartNumberingAfterBreak="0">
+    <w:nsid w:val="7C454888"/>
+    <w:multiLevelType w:val="hybridMultilevel"/>
+    <w:tmpl w:val="CBD2B692"/>
+    <w:lvl w:ilvl="0" w:tplc="04090001">
+      <w:start w:val="1"/>
+      <w:numFmt w:val="bullet"/>
+      <w:lvlText w:val=""/>
+      <w:lvlJc w:val="left"/>
+      <w:pPr>
+        <w:ind w:left="720" w:hanging="360"/>
+      </w:pPr>
+      <w:rPr>
+        <w:rFonts w:ascii="Symbol" w:hAnsi="Symbol" w:hint="default"/>
+      </w:rPr>
+    </w:lvl>
+    <w:lvl w:ilvl="1" w:tplc="04090003" w:tentative="1">
+      <w:start w:val="1"/>
+      <w:numFmt w:val="bullet"/>
+      <w:lvlText w:val="o"/>
+      <w:lvlJc w:val="left"/>
+      <w:pPr>
+        <w:ind w:left="1440" w:hanging="360"/>
+      </w:pPr>
+      <w:rPr>
+        <w:rFonts w:ascii="Courier New" w:hAnsi="Courier New" w:cs="Courier New" w:hint="default"/>
+      </w:rPr>
+    </w:lvl>
+    <w:lvl w:ilvl="2" w:tplc="04090005" w:tentative="1">
+      <w:start w:val="1"/>
+      <w:numFmt w:val="bullet"/>
+      <w:lvlText w:val=""/>
+      <w:lvlJc w:val="left"/>
+      <w:pPr>
+        <w:ind w:left="2160" w:hanging="360"/>
+      </w:pPr>
+      <w:rPr>
+        <w:rFonts w:ascii="Wingdings" w:hAnsi="Wingdings" w:hint="default"/>
+      </w:rPr>
+    </w:lvl>
+    <w:lvl w:ilvl="3" w:tplc="04090001" w:tentative="1">
+      <w:start w:val="1"/>
+      <w:numFmt w:val="bullet"/>
+      <w:lvlText w:val=""/>
+      <w:lvlJc w:val="left"/>
+      <w:pPr>
+        <w:ind w:left="2880" w:hanging="360"/>
+      </w:pPr>
+      <w:rPr>
+        <w:rFonts w:ascii="Symbol" w:hAnsi="Symbol" w:hint="default"/>
+      </w:rPr>
+    </w:lvl>
+    <w:lvl w:ilvl="4" w:tplc="04090003" w:tentative="1">
+      <w:start w:val="1"/>
+      <w:numFmt w:val="bullet"/>
+      <w:lvlText w:val="o"/>
+      <w:lvlJc w:val="left"/>
+      <w:pPr>
+        <w:ind w:left="3600" w:hanging="360"/>
+      </w:pPr>
+      <w:rPr>
+        <w:rFonts w:ascii="Courier New" w:hAnsi="Courier New" w:cs="Courier New" w:hint="default"/>
+      </w:rPr>
+    </w:lvl>
+    <w:lvl w:ilvl="5" w:tplc="04090005" w:tentative="1">
+      <w:start w:val="1"/>
+      <w:numFmt w:val="bullet"/>
+      <w:lvlText w:val=""/>
+      <w:lvlJc w:val="left"/>
+      <w:pPr>
+        <w:ind w:left="4320" w:hanging="360"/>
+      </w:pPr>
+      <w:rPr>
+        <w:rFonts w:ascii="Wingdings" w:hAnsi="Wingdings" w:hint="default"/>
+      </w:rPr>
+    </w:lvl>
+    <w:lvl w:ilvl="6" w:tplc="04090001" w:tentative="1">
+      <w:start w:val="1"/>
+      <w:numFmt w:val="bullet"/>
+      <w:lvlText w:val=""/>
+      <w:lvlJc w:val="left"/>
+      <w:pPr>
+        <w:ind w:left="5040" w:hanging="360"/>
+      </w:pPr>
+      <w:rPr>
+        <w:rFonts w:ascii="Symbol" w:hAnsi="Symbol" w:hint="default"/>
+      </w:rPr>
+    </w:lvl>
+    <w:lvl w:ilvl="7" w:tplc="04090003" w:tentative="1">
+      <w:start w:val="1"/>
+      <w:numFmt w:val="bullet"/>
+      <w:lvlText w:val="o"/>
+      <w:lvlJc w:val="left"/>
+      <w:pPr>
+        <w:ind w:left="5760" w:hanging="360"/>
+      </w:pPr>
+      <w:rPr>
+        <w:rFonts w:ascii="Courier New" w:hAnsi="Courier New" w:cs="Courier New" w:hint="default"/>
+      </w:rPr>
+    </w:lvl>
+    <w:lvl w:ilvl="8" w:tplc="04090005" w:tentative="1">
+      <w:start w:val="1"/>
+      <w:numFmt w:val="bullet"/>
+      <w:lvlText w:val=""/>
+      <w:lvlJc w:val="left"/>
+      <w:pPr>
+        <w:ind w:left="6480" w:hanging="360"/>
+      </w:pPr>
+      <w:rPr>
+        <w:rFonts w:ascii="Wingdings" w:hAnsi="Wingdings" w:hint="default"/>
       </w:rPr>
     </w:lvl>
   </w:abstractNum>
@@ -2944,19 +3589,28 @@
     <w:abstractNumId w:val="0"/>
   </w:num>
   <w:num w:numId="2">
-    <w:abstractNumId w:val="5"/>
+    <w:abstractNumId w:val="6"/>
   </w:num>
   <w:num w:numId="3">
     <w:abstractNumId w:val="1"/>
   </w:num>
   <w:num w:numId="4">
-    <w:abstractNumId w:val="4"/>
+    <w:abstractNumId w:val="5"/>
   </w:num>
   <w:num w:numId="5">
     <w:abstractNumId w:val="2"/>
   </w:num>
   <w:num w:numId="6">
     <w:abstractNumId w:val="3"/>
+  </w:num>
+  <w:num w:numId="7">
+    <w:abstractNumId w:val="7"/>
+  </w:num>
+  <w:num w:numId="8">
+    <w:abstractNumId w:val="8"/>
+  </w:num>
+  <w:num w:numId="9">
+    <w:abstractNumId w:val="4"/>
   </w:num>
 </w:numbering>
 </file>
@@ -3665,6 +4319,16 @@
       <w:u w:val="single"/>
     </w:rPr>
   </w:style>
+  <w:style w:type="character" w:styleId="UnresolvedMention">
+    <w:name w:val="Unresolved Mention"/>
+    <w:basedOn w:val="DefaultParagraphFont"/>
+    <w:uiPriority w:val="99"/>
+    <w:rsid w:val="00890051"/>
+    <w:rPr>
+      <w:color w:val="605E5C"/>
+      <w:shd w:val="clear" w:color="auto" w:fill="E1DFDD"/>
+    </w:rPr>
+  </w:style>
 </w:styles>
 </file>
 

--- a/resume.docx
+++ b/resume.docx
@@ -931,21 +931,21 @@
                 <w:sz w:val="22"/>
                 <w:szCs w:val="22"/>
               </w:rPr>
-              <w:t xml:space="preserve"> and</w:t>
-            </w:r>
-            <w:r>
-              <w:rPr>
-                <w:sz w:val="22"/>
-                <w:szCs w:val="22"/>
-              </w:rPr>
-              <w:t xml:space="preserve"> </w:t>
-            </w:r>
-            <w:r>
-              <w:rPr>
-                <w:sz w:val="22"/>
-                <w:szCs w:val="22"/>
-              </w:rPr>
-              <w:t>ACH, and Wire transfers, and more</w:t>
+              <w:t>,</w:t>
+            </w:r>
+            <w:r>
+              <w:rPr>
+                <w:sz w:val="22"/>
+                <w:szCs w:val="22"/>
+              </w:rPr>
+              <w:t xml:space="preserve"> w</w:t>
+            </w:r>
+            <w:r>
+              <w:rPr>
+                <w:sz w:val="22"/>
+                <w:szCs w:val="22"/>
+              </w:rPr>
+              <w:t>ire transfers, and more</w:t>
             </w:r>
             <w:r>
               <w:rPr>
@@ -974,7 +974,21 @@
                 <w:sz w:val="22"/>
                 <w:szCs w:val="22"/>
               </w:rPr>
-              <w:t xml:space="preserve">Contribute to the setup, deployment, and security of web and mobile </w:t>
+              <w:t>Contribute to the setup, deployment, and security of web and mobile</w:t>
+            </w:r>
+            <w:r>
+              <w:rPr>
+                <w:sz w:val="22"/>
+                <w:szCs w:val="22"/>
+              </w:rPr>
+              <w:t xml:space="preserve"> apps</w:t>
+            </w:r>
+            <w:r>
+              <w:rPr>
+                <w:sz w:val="22"/>
+                <w:szCs w:val="22"/>
+              </w:rPr>
+              <w:t xml:space="preserve"> </w:t>
             </w:r>
             <w:r>
               <w:rPr>
@@ -1905,7 +1919,19 @@
         <w:rPr>
           <w:b w:val="0"/>
         </w:rPr>
-        <w:t xml:space="preserve">Certified Cloud Practitioner— January 2021 </w:t>
+        <w:t>Certified Cloud Practitioner</w:t>
+      </w:r>
+      <w:r>
+        <w:rPr>
+          <w:b w:val="0"/>
+        </w:rPr>
+        <w:t xml:space="preserve"> -</w:t>
+      </w:r>
+      <w:r>
+        <w:rPr>
+          <w:b w:val="0"/>
+        </w:rPr>
+        <w:t xml:space="preserve"> January 2021 </w:t>
       </w:r>
     </w:p>
     <w:p>
@@ -1933,7 +1959,19 @@
         <w:rPr>
           <w:b w:val="0"/>
         </w:rPr>
-        <w:t>Google Analytics Individual Qualification — November 2018</w:t>
+        <w:t xml:space="preserve">Google Analytics Individual Qualification </w:t>
+      </w:r>
+      <w:r>
+        <w:rPr>
+          <w:b w:val="0"/>
+        </w:rPr>
+        <w:t>-</w:t>
+      </w:r>
+      <w:r>
+        <w:rPr>
+          <w:b w:val="0"/>
+        </w:rPr>
+        <w:t xml:space="preserve"> November 2018</w:t>
       </w:r>
     </w:p>
     <w:p>
@@ -1960,7 +1998,19 @@
         <w:rPr>
           <w:b w:val="0"/>
         </w:rPr>
-        <w:t>Graduated Dec 2017.</w:t>
+        <w:t>Manhattan, KS. Bachelor</w:t>
+      </w:r>
+      <w:r>
+        <w:rPr>
+          <w:b w:val="0"/>
+        </w:rPr>
+        <w:t xml:space="preserve"> of Arts, G</w:t>
+      </w:r>
+      <w:r>
+        <w:rPr>
+          <w:b w:val="0"/>
+        </w:rPr>
+        <w:t>raduated Dec 2017.</w:t>
       </w:r>
       <w:bookmarkStart w:id="3" w:name="_h83aqmifirnh" w:colFirst="0" w:colLast="0"/>
       <w:bookmarkEnd w:id="3"/>

--- a/resume.docx
+++ b/resume.docx
@@ -191,35 +191,18 @@
               </w:rPr>
               <w:t xml:space="preserve">  </w:t>
             </w:r>
-            <w:r>
-              <w:fldChar w:fldCharType="begin"/>
-            </w:r>
-            <w:r>
-              <w:instrText xml:space="preserve"> HYPERLINK "https://www.linkedin.com/in/axel-maldonado/" </w:instrText>
-            </w:r>
-            <w:r>
-              <w:fldChar w:fldCharType="separate"/>
-            </w:r>
-            <w:r>
-              <w:rPr>
-                <w:b/>
-                <w:bCs/>
-                <w:color w:val="5C94CE"/>
-                <w:sz w:val="22"/>
-                <w:szCs w:val="22"/>
-              </w:rPr>
-              <w:t>linkedin.com/in/axel-maldonado</w:t>
-            </w:r>
-            <w:r>
-              <w:rPr>
-                <w:b/>
-                <w:bCs/>
-                <w:color w:val="5C94CE"/>
-                <w:sz w:val="22"/>
-                <w:szCs w:val="22"/>
-              </w:rPr>
-              <w:fldChar w:fldCharType="end"/>
-            </w:r>
+            <w:hyperlink r:id="rId9" w:history="1">
+              <w:r>
+                <w:rPr>
+                  <w:b/>
+                  <w:bCs/>
+                  <w:color w:val="5C94CE"/>
+                  <w:sz w:val="22"/>
+                  <w:szCs w:val="22"/>
+                </w:rPr>
+                <w:t>linkedin.com/in/axel-maldonado</w:t>
+              </w:r>
+            </w:hyperlink>
           </w:p>
         </w:tc>
       </w:tr>
@@ -281,7 +264,7 @@
           </w:tcPr>
           <w:p>
             <w:pPr>
-              <w:spacing w:before="0" w:line="240" w:lineRule="auto"/>
+              <w:spacing w:before="0" w:line="276" w:lineRule="auto"/>
               <w:ind w:right="302"/>
               <w:rPr>
                 <w:sz w:val="22"/>
@@ -357,7 +340,7 @@
                 <w:ilvl w:val="0"/>
                 <w:numId w:val="8"/>
               </w:numPr>
-              <w:spacing w:before="0" w:line="240" w:lineRule="auto"/>
+              <w:spacing w:before="0" w:line="276" w:lineRule="auto"/>
               <w:ind w:right="302"/>
               <w:rPr>
                 <w:sz w:val="22"/>
@@ -404,6 +387,13 @@
                 <w:sz w:val="22"/>
                 <w:szCs w:val="22"/>
               </w:rPr>
+              <w:t xml:space="preserve">a </w:t>
+            </w:r>
+            <w:r>
+              <w:rPr>
+                <w:sz w:val="22"/>
+                <w:szCs w:val="22"/>
+              </w:rPr>
               <w:t>web application</w:t>
             </w:r>
             <w:r>
@@ -411,13 +401,6 @@
                 <w:sz w:val="22"/>
                 <w:szCs w:val="22"/>
               </w:rPr>
-              <w:t>s</w:t>
-            </w:r>
-            <w:r>
-              <w:rPr>
-                <w:sz w:val="22"/>
-                <w:szCs w:val="22"/>
-              </w:rPr>
               <w:t xml:space="preserve"> and web APIs</w:t>
             </w:r>
             <w:r>
@@ -432,7 +415,35 @@
                 <w:sz w:val="22"/>
                 <w:szCs w:val="22"/>
               </w:rPr>
-              <w:t>to create reinsurance policies for international corporations. Contribute to documentation and onboarding procedures.</w:t>
+              <w:t>to</w:t>
+            </w:r>
+            <w:r>
+              <w:rPr>
+                <w:sz w:val="22"/>
+                <w:szCs w:val="22"/>
+              </w:rPr>
+              <w:t xml:space="preserve"> by insurance brokers and carriers to build, endorse, and publish re</w:t>
+            </w:r>
+            <w:r>
+              <w:rPr>
+                <w:sz w:val="22"/>
+                <w:szCs w:val="22"/>
+              </w:rPr>
+              <w:t xml:space="preserve">insurance policies for international </w:t>
+            </w:r>
+            <w:r>
+              <w:rPr>
+                <w:sz w:val="22"/>
+                <w:szCs w:val="22"/>
+              </w:rPr>
+              <w:t>businesses</w:t>
+            </w:r>
+            <w:r>
+              <w:rPr>
+                <w:sz w:val="22"/>
+                <w:szCs w:val="22"/>
+              </w:rPr>
+              <w:t xml:space="preserve">. </w:t>
             </w:r>
           </w:p>
           <w:p>
@@ -442,7 +453,7 @@
                 <w:ilvl w:val="0"/>
                 <w:numId w:val="8"/>
               </w:numPr>
-              <w:spacing w:before="0" w:line="240" w:lineRule="auto"/>
+              <w:spacing w:before="0" w:line="276" w:lineRule="auto"/>
               <w:ind w:right="302"/>
               <w:rPr>
                 <w:sz w:val="22"/>
@@ -454,77 +465,28 @@
                 <w:sz w:val="22"/>
                 <w:szCs w:val="22"/>
               </w:rPr>
-              <w:t>Perform live d</w:t>
-            </w:r>
-            <w:r>
-              <w:rPr>
-                <w:sz w:val="22"/>
-                <w:szCs w:val="22"/>
-              </w:rPr>
-              <w:t>emo</w:t>
-            </w:r>
-            <w:r>
-              <w:rPr>
-                <w:sz w:val="22"/>
-                <w:szCs w:val="22"/>
-              </w:rPr>
-              <w:t xml:space="preserve">s </w:t>
-            </w:r>
-            <w:r>
-              <w:rPr>
-                <w:sz w:val="22"/>
-                <w:szCs w:val="22"/>
-              </w:rPr>
-              <w:t>of</w:t>
-            </w:r>
-            <w:r>
-              <w:rPr>
-                <w:sz w:val="22"/>
-                <w:szCs w:val="22"/>
-              </w:rPr>
-              <w:t xml:space="preserve"> new</w:t>
-            </w:r>
-            <w:r>
-              <w:rPr>
-                <w:sz w:val="22"/>
-                <w:szCs w:val="22"/>
-              </w:rPr>
-              <w:t>ly</w:t>
-            </w:r>
-            <w:r>
-              <w:rPr>
-                <w:sz w:val="22"/>
-                <w:szCs w:val="22"/>
-              </w:rPr>
-              <w:t xml:space="preserve"> </w:t>
-            </w:r>
-            <w:r>
-              <w:rPr>
-                <w:sz w:val="22"/>
-                <w:szCs w:val="22"/>
-              </w:rPr>
-              <w:t xml:space="preserve">developed </w:t>
-            </w:r>
-            <w:r>
-              <w:rPr>
-                <w:sz w:val="22"/>
-                <w:szCs w:val="22"/>
-              </w:rPr>
-              <w:t xml:space="preserve">features </w:t>
-            </w:r>
-            <w:r>
-              <w:rPr>
-                <w:sz w:val="22"/>
-                <w:szCs w:val="22"/>
-              </w:rPr>
-              <w:t>for</w:t>
-            </w:r>
-            <w:r>
-              <w:rPr>
-                <w:sz w:val="22"/>
-                <w:szCs w:val="22"/>
-              </w:rPr>
-              <w:t xml:space="preserve"> stakeholders.</w:t>
+              <w:t xml:space="preserve">Build front end UI using Angular 9, PrimeNG, and RxJS. Build </w:t>
+            </w:r>
+            <w:r>
+              <w:rPr>
+                <w:sz w:val="22"/>
+                <w:szCs w:val="22"/>
+              </w:rPr>
+              <w:t>microservice APIs u</w:t>
+            </w:r>
+            <w:r>
+              <w:rPr>
+                <w:sz w:val="22"/>
+                <w:szCs w:val="22"/>
+              </w:rPr>
+              <w:t>sing spring boot</w:t>
+            </w:r>
+            <w:r>
+              <w:rPr>
+                <w:sz w:val="22"/>
+                <w:szCs w:val="22"/>
+              </w:rPr>
+              <w:t xml:space="preserve">. </w:t>
             </w:r>
           </w:p>
           <w:p>
@@ -534,7 +496,7 @@
                 <w:ilvl w:val="0"/>
                 <w:numId w:val="8"/>
               </w:numPr>
-              <w:spacing w:before="0" w:line="240" w:lineRule="auto"/>
+              <w:spacing w:before="0" w:line="276" w:lineRule="auto"/>
               <w:ind w:right="302"/>
               <w:rPr>
                 <w:sz w:val="22"/>
@@ -546,89 +508,87 @@
                 <w:sz w:val="22"/>
                 <w:szCs w:val="22"/>
               </w:rPr>
-              <w:t xml:space="preserve">Conduct </w:t>
-            </w:r>
-            <w:r>
-              <w:rPr>
-                <w:sz w:val="22"/>
-                <w:szCs w:val="22"/>
-              </w:rPr>
-              <w:t xml:space="preserve">interviews </w:t>
-            </w:r>
-            <w:r>
-              <w:rPr>
-                <w:sz w:val="22"/>
-                <w:szCs w:val="22"/>
-              </w:rPr>
-              <w:t xml:space="preserve">for </w:t>
-            </w:r>
-            <w:r>
-              <w:rPr>
-                <w:sz w:val="22"/>
-                <w:szCs w:val="22"/>
-              </w:rPr>
-              <w:t>software engineer applicants</w:t>
-            </w:r>
-            <w:r>
-              <w:rPr>
-                <w:sz w:val="22"/>
-                <w:szCs w:val="22"/>
-              </w:rPr>
-              <w:t xml:space="preserve">. </w:t>
-            </w:r>
-            <w:r>
-              <w:rPr>
-                <w:sz w:val="22"/>
-                <w:szCs w:val="22"/>
-              </w:rPr>
-              <w:t>Asse</w:t>
-            </w:r>
-            <w:r>
-              <w:rPr>
-                <w:sz w:val="22"/>
-                <w:szCs w:val="22"/>
-              </w:rPr>
-              <w:t>s</w:t>
-            </w:r>
-            <w:r>
-              <w:rPr>
-                <w:sz w:val="22"/>
-                <w:szCs w:val="22"/>
-              </w:rPr>
-              <w:t>s candidates</w:t>
-            </w:r>
-            <w:r>
-              <w:rPr>
-                <w:sz w:val="22"/>
-                <w:szCs w:val="22"/>
-              </w:rPr>
-              <w:t xml:space="preserve"> on technical skills and culture fit</w:t>
-            </w:r>
-            <w:r>
-              <w:rPr>
-                <w:sz w:val="22"/>
-                <w:szCs w:val="22"/>
-              </w:rPr>
-              <w:t xml:space="preserve"> via live coding </w:t>
-            </w:r>
-            <w:r>
-              <w:rPr>
-                <w:sz w:val="22"/>
-                <w:szCs w:val="22"/>
-              </w:rPr>
-              <w:t>exercises</w:t>
-            </w:r>
-            <w:r>
-              <w:rPr>
-                <w:sz w:val="22"/>
-                <w:szCs w:val="22"/>
-              </w:rPr>
-              <w:t>.</w:t>
+              <w:t>Perform live d</w:t>
+            </w:r>
+            <w:r>
+              <w:rPr>
+                <w:sz w:val="22"/>
+                <w:szCs w:val="22"/>
+              </w:rPr>
+              <w:t>emo</w:t>
+            </w:r>
+            <w:r>
+              <w:rPr>
+                <w:sz w:val="22"/>
+                <w:szCs w:val="22"/>
+              </w:rPr>
+              <w:t xml:space="preserve">s </w:t>
+            </w:r>
+            <w:r>
+              <w:rPr>
+                <w:sz w:val="22"/>
+                <w:szCs w:val="22"/>
+              </w:rPr>
+              <w:t>of</w:t>
+            </w:r>
+            <w:r>
+              <w:rPr>
+                <w:sz w:val="22"/>
+                <w:szCs w:val="22"/>
+              </w:rPr>
+              <w:t xml:space="preserve"> new</w:t>
+            </w:r>
+            <w:r>
+              <w:rPr>
+                <w:sz w:val="22"/>
+                <w:szCs w:val="22"/>
+              </w:rPr>
+              <w:t>ly</w:t>
+            </w:r>
+            <w:r>
+              <w:rPr>
+                <w:sz w:val="22"/>
+                <w:szCs w:val="22"/>
+              </w:rPr>
+              <w:t xml:space="preserve"> </w:t>
+            </w:r>
+            <w:r>
+              <w:rPr>
+                <w:sz w:val="22"/>
+                <w:szCs w:val="22"/>
+              </w:rPr>
+              <w:t xml:space="preserve">developed </w:t>
+            </w:r>
+            <w:r>
+              <w:rPr>
+                <w:sz w:val="22"/>
+                <w:szCs w:val="22"/>
+              </w:rPr>
+              <w:t xml:space="preserve">features </w:t>
+            </w:r>
+            <w:r>
+              <w:rPr>
+                <w:sz w:val="22"/>
+                <w:szCs w:val="22"/>
+              </w:rPr>
+              <w:t>for</w:t>
+            </w:r>
+            <w:r>
+              <w:rPr>
+                <w:sz w:val="22"/>
+                <w:szCs w:val="22"/>
+              </w:rPr>
+              <w:t xml:space="preserve"> stakeholders.</w:t>
             </w:r>
           </w:p>
           <w:p>
             <w:pPr>
-              <w:spacing w:before="0" w:line="240" w:lineRule="auto"/>
+              <w:pStyle w:val="ListParagraph"/>
+              <w:numPr>
+                <w:ilvl w:val="0"/>
+                <w:numId w:val="8"/>
+              </w:numPr>
+              <w:spacing w:before="0" w:line="276" w:lineRule="auto"/>
               <w:ind w:right="302"/>
               <w:rPr>
                 <w:sz w:val="22"/>
@@ -640,121 +600,211 @@
                 <w:sz w:val="22"/>
                 <w:szCs w:val="22"/>
               </w:rPr>
-              <w:t>Technologies</w:t>
-            </w:r>
-            <w:r>
-              <w:rPr>
-                <w:sz w:val="22"/>
-                <w:szCs w:val="22"/>
-              </w:rPr>
-              <w:t>, Tools</w:t>
-            </w:r>
-            <w:r>
-              <w:rPr>
-                <w:sz w:val="22"/>
-                <w:szCs w:val="22"/>
-              </w:rPr>
-              <w:t xml:space="preserve">: </w:t>
-            </w:r>
-            <w:r>
-              <w:rPr>
-                <w:sz w:val="22"/>
-                <w:szCs w:val="22"/>
-              </w:rPr>
-              <w:t xml:space="preserve">Angular, </w:t>
-            </w:r>
-            <w:proofErr w:type="spellStart"/>
-            <w:r>
-              <w:rPr>
-                <w:sz w:val="22"/>
-                <w:szCs w:val="22"/>
-              </w:rPr>
-              <w:t>R</w:t>
-            </w:r>
-            <w:r>
-              <w:rPr>
-                <w:sz w:val="22"/>
-                <w:szCs w:val="22"/>
-              </w:rPr>
-              <w:t>xJS</w:t>
-            </w:r>
-            <w:proofErr w:type="spellEnd"/>
-            <w:r>
-              <w:rPr>
-                <w:sz w:val="22"/>
-                <w:szCs w:val="22"/>
-              </w:rPr>
-              <w:t xml:space="preserve">, Java </w:t>
-            </w:r>
-            <w:r>
-              <w:rPr>
-                <w:sz w:val="22"/>
-                <w:szCs w:val="22"/>
-              </w:rPr>
-              <w:t>S</w:t>
-            </w:r>
-            <w:r>
-              <w:rPr>
-                <w:sz w:val="22"/>
-                <w:szCs w:val="22"/>
-              </w:rPr>
-              <w:t>pring boot micro</w:t>
-            </w:r>
-            <w:r>
-              <w:rPr>
-                <w:sz w:val="22"/>
-                <w:szCs w:val="22"/>
-              </w:rPr>
-              <w:t xml:space="preserve"> </w:t>
-            </w:r>
-            <w:r>
-              <w:rPr>
-                <w:sz w:val="22"/>
-                <w:szCs w:val="22"/>
-              </w:rPr>
-              <w:t>service</w:t>
-            </w:r>
-            <w:r>
-              <w:rPr>
-                <w:sz w:val="22"/>
-                <w:szCs w:val="22"/>
-              </w:rPr>
-              <w:t xml:space="preserve">s, </w:t>
-            </w:r>
-            <w:proofErr w:type="spellStart"/>
-            <w:r>
-              <w:rPr>
-                <w:sz w:val="22"/>
-                <w:szCs w:val="22"/>
-              </w:rPr>
-              <w:t>PrimeNG</w:t>
-            </w:r>
-            <w:proofErr w:type="spellEnd"/>
-            <w:r>
-              <w:rPr>
-                <w:sz w:val="22"/>
-                <w:szCs w:val="22"/>
-              </w:rPr>
-              <w:t>, Microsoft SQL Server, Deploying to Azure Cloud. Using Azure Dev Ops</w:t>
-            </w:r>
-            <w:r>
-              <w:rPr>
-                <w:sz w:val="22"/>
-                <w:szCs w:val="22"/>
-              </w:rPr>
-              <w:t xml:space="preserve">, VS Code, IntelliJ, </w:t>
-            </w:r>
-            <w:r>
-              <w:rPr>
-                <w:sz w:val="22"/>
-                <w:szCs w:val="22"/>
-              </w:rPr>
-              <w:t>Postman, Following Agile methodology.</w:t>
+              <w:t xml:space="preserve">Conduct </w:t>
+            </w:r>
+            <w:r>
+              <w:rPr>
+                <w:sz w:val="22"/>
+                <w:szCs w:val="22"/>
+              </w:rPr>
+              <w:t xml:space="preserve">interviews </w:t>
+            </w:r>
+            <w:r>
+              <w:rPr>
+                <w:sz w:val="22"/>
+                <w:szCs w:val="22"/>
+              </w:rPr>
+              <w:t xml:space="preserve">for </w:t>
+            </w:r>
+            <w:r>
+              <w:rPr>
+                <w:sz w:val="22"/>
+                <w:szCs w:val="22"/>
+              </w:rPr>
+              <w:t>software engineer applicants</w:t>
+            </w:r>
+            <w:r>
+              <w:rPr>
+                <w:sz w:val="22"/>
+                <w:szCs w:val="22"/>
+              </w:rPr>
+              <w:t xml:space="preserve">. </w:t>
+            </w:r>
+            <w:r>
+              <w:rPr>
+                <w:sz w:val="22"/>
+                <w:szCs w:val="22"/>
+              </w:rPr>
+              <w:t>Asse</w:t>
+            </w:r>
+            <w:r>
+              <w:rPr>
+                <w:sz w:val="22"/>
+                <w:szCs w:val="22"/>
+              </w:rPr>
+              <w:t>s</w:t>
+            </w:r>
+            <w:r>
+              <w:rPr>
+                <w:sz w:val="22"/>
+                <w:szCs w:val="22"/>
+              </w:rPr>
+              <w:t>s candidates</w:t>
+            </w:r>
+            <w:r>
+              <w:rPr>
+                <w:sz w:val="22"/>
+                <w:szCs w:val="22"/>
+              </w:rPr>
+              <w:t xml:space="preserve"> on technical skills and culture fit</w:t>
+            </w:r>
+            <w:r>
+              <w:rPr>
+                <w:sz w:val="22"/>
+                <w:szCs w:val="22"/>
+              </w:rPr>
+              <w:t xml:space="preserve"> via live coding </w:t>
+            </w:r>
+            <w:r>
+              <w:rPr>
+                <w:sz w:val="22"/>
+                <w:szCs w:val="22"/>
+              </w:rPr>
+              <w:t>exercises</w:t>
+            </w:r>
+            <w:r>
+              <w:rPr>
+                <w:sz w:val="22"/>
+                <w:szCs w:val="22"/>
+              </w:rPr>
+              <w:t>.</w:t>
             </w:r>
           </w:p>
           <w:p>
             <w:pPr>
-              <w:spacing w:before="0" w:line="240" w:lineRule="auto"/>
+              <w:spacing w:before="0" w:line="276" w:lineRule="auto"/>
+              <w:ind w:right="302"/>
+              <w:rPr>
+                <w:sz w:val="22"/>
+                <w:szCs w:val="22"/>
+              </w:rPr>
+            </w:pPr>
+            <w:r>
+              <w:rPr>
+                <w:sz w:val="22"/>
+                <w:szCs w:val="22"/>
+              </w:rPr>
+              <w:t>Technologies</w:t>
+            </w:r>
+            <w:r>
+              <w:rPr>
+                <w:sz w:val="22"/>
+                <w:szCs w:val="22"/>
+              </w:rPr>
+              <w:t>, Tools</w:t>
+            </w:r>
+            <w:r>
+              <w:rPr>
+                <w:sz w:val="22"/>
+                <w:szCs w:val="22"/>
+              </w:rPr>
+              <w:t xml:space="preserve">: </w:t>
+            </w:r>
+            <w:r>
+              <w:rPr>
+                <w:sz w:val="22"/>
+                <w:szCs w:val="22"/>
+              </w:rPr>
+              <w:t xml:space="preserve">Angular, </w:t>
+            </w:r>
+            <w:r>
+              <w:rPr>
+                <w:sz w:val="22"/>
+                <w:szCs w:val="22"/>
+              </w:rPr>
+              <w:t>R</w:t>
+            </w:r>
+            <w:r>
+              <w:rPr>
+                <w:sz w:val="22"/>
+                <w:szCs w:val="22"/>
+              </w:rPr>
+              <w:t xml:space="preserve">xJS, </w:t>
+            </w:r>
+            <w:r>
+              <w:rPr>
+                <w:sz w:val="22"/>
+                <w:szCs w:val="22"/>
+              </w:rPr>
+              <w:t xml:space="preserve">node, </w:t>
+            </w:r>
+            <w:r>
+              <w:rPr>
+                <w:sz w:val="22"/>
+                <w:szCs w:val="22"/>
+              </w:rPr>
+              <w:t xml:space="preserve">Java </w:t>
+            </w:r>
+            <w:r>
+              <w:rPr>
+                <w:sz w:val="22"/>
+                <w:szCs w:val="22"/>
+              </w:rPr>
+              <w:t>S</w:t>
+            </w:r>
+            <w:r>
+              <w:rPr>
+                <w:sz w:val="22"/>
+                <w:szCs w:val="22"/>
+              </w:rPr>
+              <w:t>pring boot</w:t>
+            </w:r>
+            <w:r>
+              <w:rPr>
+                <w:sz w:val="22"/>
+                <w:szCs w:val="22"/>
+              </w:rPr>
+              <w:t>,</w:t>
+            </w:r>
+            <w:r>
+              <w:rPr>
+                <w:sz w:val="22"/>
+                <w:szCs w:val="22"/>
+              </w:rPr>
+              <w:t xml:space="preserve"> microservice</w:t>
+            </w:r>
+            <w:r>
+              <w:rPr>
+                <w:sz w:val="22"/>
+                <w:szCs w:val="22"/>
+              </w:rPr>
+              <w:t xml:space="preserve">s, </w:t>
+            </w:r>
+            <w:r>
+              <w:rPr>
+                <w:sz w:val="22"/>
+                <w:szCs w:val="22"/>
+              </w:rPr>
+              <w:t>PrimeNG, Microsoft SQL Server, Deploying to Azure Cloud. Using Azure Dev Ops</w:t>
+            </w:r>
+            <w:r>
+              <w:rPr>
+                <w:sz w:val="22"/>
+                <w:szCs w:val="22"/>
+              </w:rPr>
+              <w:t xml:space="preserve">, VS Code, IntelliJ, </w:t>
+            </w:r>
+            <w:r>
+              <w:rPr>
+                <w:sz w:val="22"/>
+                <w:szCs w:val="22"/>
+              </w:rPr>
+              <w:t>Postman, Following Agile methodology.</w:t>
+            </w:r>
+          </w:p>
+          <w:p>
+            <w:pPr>
+              <w:spacing w:before="0" w:line="276" w:lineRule="auto"/>
               <w:ind w:right="302"/>
               <w:rPr>
                 <w:sz w:val="22"/>
@@ -764,7 +814,7 @@
           </w:p>
           <w:p>
             <w:pPr>
-              <w:spacing w:before="0" w:line="240" w:lineRule="auto"/>
+              <w:spacing w:before="0" w:line="276" w:lineRule="auto"/>
               <w:ind w:right="302"/>
               <w:rPr>
                 <w:sz w:val="22"/>
@@ -834,7 +884,7 @@
                 <w:ilvl w:val="0"/>
                 <w:numId w:val="9"/>
               </w:numPr>
-              <w:spacing w:before="0" w:line="240" w:lineRule="auto"/>
+              <w:spacing w:before="0" w:line="276" w:lineRule="auto"/>
               <w:ind w:right="302"/>
               <w:rPr>
                 <w:sz w:val="22"/>
@@ -846,21 +896,21 @@
                 <w:sz w:val="22"/>
                 <w:szCs w:val="22"/>
               </w:rPr>
-              <w:t>Responsibilities</w:t>
-            </w:r>
-            <w:r>
-              <w:rPr>
-                <w:sz w:val="22"/>
-                <w:szCs w:val="22"/>
-              </w:rPr>
-              <w:t xml:space="preserve"> include</w:t>
-            </w:r>
-            <w:r>
-              <w:rPr>
-                <w:sz w:val="22"/>
-                <w:szCs w:val="22"/>
-              </w:rPr>
-              <w:t xml:space="preserve"> building web APIs and web applications used in a corporate banking environment and deploying to the cloud (Azure).</w:t>
+              <w:t>Responsibilities include</w:t>
+            </w:r>
+            <w:r>
+              <w:rPr>
+                <w:sz w:val="22"/>
+                <w:szCs w:val="22"/>
+              </w:rPr>
+              <w:t xml:space="preserve"> building web APIs and web applications used in a corporate banking environment</w:t>
+            </w:r>
+            <w:r>
+              <w:rPr>
+                <w:sz w:val="22"/>
+                <w:szCs w:val="22"/>
+              </w:rPr>
+              <w:t>.</w:t>
             </w:r>
           </w:p>
           <w:p>
@@ -870,7 +920,7 @@
                 <w:ilvl w:val="0"/>
                 <w:numId w:val="9"/>
               </w:numPr>
-              <w:spacing w:before="0" w:line="240" w:lineRule="auto"/>
+              <w:spacing w:before="0" w:line="276" w:lineRule="auto"/>
               <w:ind w:right="302"/>
               <w:rPr>
                 <w:sz w:val="22"/>
@@ -882,77 +932,28 @@
                 <w:sz w:val="22"/>
                 <w:szCs w:val="22"/>
               </w:rPr>
-              <w:t xml:space="preserve">Developing the bank’s consumer facing </w:t>
-            </w:r>
-            <w:r>
-              <w:rPr>
-                <w:sz w:val="22"/>
-                <w:szCs w:val="22"/>
-              </w:rPr>
-              <w:t xml:space="preserve">native </w:t>
-            </w:r>
-            <w:r>
-              <w:rPr>
-                <w:sz w:val="22"/>
-                <w:szCs w:val="22"/>
-              </w:rPr>
-              <w:t>mobile application used for mobile check deposit</w:t>
-            </w:r>
-            <w:r>
-              <w:rPr>
-                <w:sz w:val="22"/>
-                <w:szCs w:val="22"/>
-              </w:rPr>
-              <w:t>s</w:t>
-            </w:r>
-            <w:r>
-              <w:rPr>
-                <w:sz w:val="22"/>
-                <w:szCs w:val="22"/>
-              </w:rPr>
-              <w:t xml:space="preserve">, </w:t>
-            </w:r>
-            <w:r>
-              <w:rPr>
-                <w:sz w:val="22"/>
-                <w:szCs w:val="22"/>
-              </w:rPr>
-              <w:t xml:space="preserve">secure document uploading, initiating </w:t>
-            </w:r>
-            <w:r>
-              <w:rPr>
-                <w:sz w:val="22"/>
-                <w:szCs w:val="22"/>
-              </w:rPr>
-              <w:t>payments</w:t>
-            </w:r>
-            <w:r>
-              <w:rPr>
-                <w:sz w:val="22"/>
-                <w:szCs w:val="22"/>
-              </w:rPr>
-              <w:t>,</w:t>
-            </w:r>
-            <w:r>
-              <w:rPr>
-                <w:sz w:val="22"/>
-                <w:szCs w:val="22"/>
-              </w:rPr>
-              <w:t xml:space="preserve"> w</w:t>
-            </w:r>
-            <w:r>
-              <w:rPr>
-                <w:sz w:val="22"/>
-                <w:szCs w:val="22"/>
-              </w:rPr>
-              <w:t>ire transfers, and more</w:t>
-            </w:r>
-            <w:r>
-              <w:rPr>
-                <w:sz w:val="22"/>
-                <w:szCs w:val="22"/>
-              </w:rPr>
-              <w:t xml:space="preserve">. </w:t>
+              <w:t xml:space="preserve">Build Web API </w:t>
+            </w:r>
+            <w:r>
+              <w:rPr>
+                <w:sz w:val="22"/>
+                <w:szCs w:val="22"/>
+              </w:rPr>
+              <w:t>u</w:t>
+            </w:r>
+            <w:r>
+              <w:rPr>
+                <w:sz w:val="22"/>
+                <w:szCs w:val="22"/>
+              </w:rPr>
+              <w:t>sing .Net Core, Entity Framework Core, MS SQL Server.</w:t>
+            </w:r>
+            <w:r>
+              <w:rPr>
+                <w:sz w:val="22"/>
+                <w:szCs w:val="22"/>
+              </w:rPr>
+              <w:t xml:space="preserve"> Deployed to Azure Cloud.</w:t>
             </w:r>
           </w:p>
           <w:p>
@@ -962,7 +963,7 @@
                 <w:ilvl w:val="0"/>
                 <w:numId w:val="9"/>
               </w:numPr>
-              <w:spacing w:before="0" w:line="240" w:lineRule="auto"/>
+              <w:spacing w:before="0" w:line="276" w:lineRule="auto"/>
               <w:ind w:right="302"/>
               <w:rPr>
                 <w:sz w:val="22"/>
@@ -974,40 +975,45 @@
                 <w:sz w:val="22"/>
                 <w:szCs w:val="22"/>
               </w:rPr>
-              <w:t>Contribute to the setup, deployment, and security of web and mobile</w:t>
-            </w:r>
-            <w:r>
-              <w:rPr>
-                <w:sz w:val="22"/>
-                <w:szCs w:val="22"/>
-              </w:rPr>
-              <w:t xml:space="preserve"> apps</w:t>
-            </w:r>
-            <w:r>
-              <w:rPr>
-                <w:sz w:val="22"/>
-                <w:szCs w:val="22"/>
-              </w:rPr>
-              <w:t xml:space="preserve"> </w:t>
-            </w:r>
-            <w:r>
-              <w:rPr>
-                <w:sz w:val="22"/>
-                <w:szCs w:val="22"/>
-              </w:rPr>
-              <w:t xml:space="preserve">to meet </w:t>
-            </w:r>
-            <w:r>
-              <w:rPr>
-                <w:sz w:val="22"/>
-                <w:szCs w:val="22"/>
-              </w:rPr>
-              <w:t xml:space="preserve">FFIEC requirements. </w:t>
+              <w:t xml:space="preserve">Build the </w:t>
+            </w:r>
+            <w:r>
+              <w:rPr>
+                <w:sz w:val="22"/>
+                <w:szCs w:val="22"/>
+              </w:rPr>
+              <w:t>front-end</w:t>
+            </w:r>
+            <w:r>
+              <w:rPr>
+                <w:sz w:val="22"/>
+                <w:szCs w:val="22"/>
+              </w:rPr>
+              <w:t xml:space="preserve"> UI</w:t>
+            </w:r>
+            <w:r>
+              <w:rPr>
+                <w:sz w:val="22"/>
+                <w:szCs w:val="22"/>
+              </w:rPr>
+              <w:t xml:space="preserve"> used by bank staff. Built u</w:t>
+            </w:r>
+            <w:r>
+              <w:rPr>
+                <w:sz w:val="22"/>
+                <w:szCs w:val="22"/>
+              </w:rPr>
+              <w:t xml:space="preserve">sing Angular 7, Material Design, RxJS. </w:t>
             </w:r>
           </w:p>
           <w:p>
             <w:pPr>
-              <w:spacing w:before="0" w:line="240" w:lineRule="auto"/>
+              <w:pStyle w:val="ListParagraph"/>
+              <w:numPr>
+                <w:ilvl w:val="0"/>
+                <w:numId w:val="9"/>
+              </w:numPr>
+              <w:spacing w:before="0" w:line="276" w:lineRule="auto"/>
               <w:ind w:right="302"/>
               <w:rPr>
                 <w:sz w:val="22"/>
@@ -1019,14 +1025,94 @@
                 <w:sz w:val="22"/>
                 <w:szCs w:val="22"/>
               </w:rPr>
-              <w:t>Technologies</w:t>
-            </w:r>
-            <w:r>
-              <w:rPr>
-                <w:sz w:val="22"/>
-                <w:szCs w:val="22"/>
-              </w:rPr>
-              <w:t xml:space="preserve"> &amp; Tools: </w:t>
+              <w:t xml:space="preserve">Developing the bank’s consumer facing </w:t>
+            </w:r>
+            <w:r>
+              <w:rPr>
+                <w:sz w:val="22"/>
+                <w:szCs w:val="22"/>
+              </w:rPr>
+              <w:t xml:space="preserve">native </w:t>
+            </w:r>
+            <w:r>
+              <w:rPr>
+                <w:sz w:val="22"/>
+                <w:szCs w:val="22"/>
+              </w:rPr>
+              <w:t>mobile application used for mobile check deposit</w:t>
+            </w:r>
+            <w:r>
+              <w:rPr>
+                <w:sz w:val="22"/>
+                <w:szCs w:val="22"/>
+              </w:rPr>
+              <w:t>s</w:t>
+            </w:r>
+            <w:r>
+              <w:rPr>
+                <w:sz w:val="22"/>
+                <w:szCs w:val="22"/>
+              </w:rPr>
+              <w:t xml:space="preserve">, </w:t>
+            </w:r>
+            <w:r>
+              <w:rPr>
+                <w:sz w:val="22"/>
+                <w:szCs w:val="22"/>
+              </w:rPr>
+              <w:t xml:space="preserve">secure document uploading, initiating </w:t>
+            </w:r>
+            <w:r>
+              <w:rPr>
+                <w:sz w:val="22"/>
+                <w:szCs w:val="22"/>
+              </w:rPr>
+              <w:t>payments</w:t>
+            </w:r>
+            <w:r>
+              <w:rPr>
+                <w:sz w:val="22"/>
+                <w:szCs w:val="22"/>
+              </w:rPr>
+              <w:t>,</w:t>
+            </w:r>
+            <w:r>
+              <w:rPr>
+                <w:sz w:val="22"/>
+                <w:szCs w:val="22"/>
+              </w:rPr>
+              <w:t xml:space="preserve"> w</w:t>
+            </w:r>
+            <w:r>
+              <w:rPr>
+                <w:sz w:val="22"/>
+                <w:szCs w:val="22"/>
+              </w:rPr>
+              <w:t>ire transfers, and more</w:t>
+            </w:r>
+            <w:r>
+              <w:rPr>
+                <w:sz w:val="22"/>
+                <w:szCs w:val="22"/>
+              </w:rPr>
+              <w:t xml:space="preserve">. </w:t>
+            </w:r>
+          </w:p>
+          <w:p>
+            <w:pPr>
+              <w:spacing w:before="0" w:line="276" w:lineRule="auto"/>
+              <w:ind w:right="302"/>
+              <w:rPr>
+                <w:sz w:val="22"/>
+                <w:szCs w:val="22"/>
+              </w:rPr>
+            </w:pPr>
+            <w:r>
+              <w:rPr>
+                <w:sz w:val="22"/>
+                <w:szCs w:val="22"/>
+              </w:rPr>
+              <w:t xml:space="preserve">Technologies &amp; Tools: </w:t>
             </w:r>
             <w:r>
               <w:rPr>
@@ -1042,15 +1128,193 @@
               </w:rPr>
               <w:t xml:space="preserve"> Entity Framework, Angular, </w:t>
             </w:r>
-            <w:proofErr w:type="spellStart"/>
-            <w:r>
-              <w:rPr>
-                <w:sz w:val="22"/>
-                <w:szCs w:val="22"/>
-              </w:rPr>
-              <w:t>RxJS</w:t>
-            </w:r>
-            <w:proofErr w:type="spellEnd"/>
+            <w:r>
+              <w:rPr>
+                <w:sz w:val="22"/>
+                <w:szCs w:val="22"/>
+              </w:rPr>
+              <w:t xml:space="preserve">node, </w:t>
+            </w:r>
+            <w:r>
+              <w:rPr>
+                <w:sz w:val="22"/>
+                <w:szCs w:val="22"/>
+              </w:rPr>
+              <w:t xml:space="preserve">RxJS, </w:t>
+            </w:r>
+            <w:r>
+              <w:rPr>
+                <w:sz w:val="22"/>
+                <w:szCs w:val="22"/>
+              </w:rPr>
+              <w:t>Azure Cloud Services</w:t>
+            </w:r>
+            <w:r>
+              <w:rPr>
+                <w:sz w:val="22"/>
+                <w:szCs w:val="22"/>
+              </w:rPr>
+              <w:t>,</w:t>
+            </w:r>
+            <w:r>
+              <w:rPr>
+                <w:sz w:val="22"/>
+                <w:szCs w:val="22"/>
+              </w:rPr>
+              <w:t xml:space="preserve"> Flutter, M</w:t>
+            </w:r>
+            <w:r>
+              <w:rPr>
+                <w:sz w:val="22"/>
+                <w:szCs w:val="22"/>
+              </w:rPr>
+              <w:t>aterial Design</w:t>
+            </w:r>
+            <w:r>
+              <w:rPr>
+                <w:sz w:val="22"/>
+                <w:szCs w:val="22"/>
+              </w:rPr>
+              <w:t>, Microsoft SQL</w:t>
+            </w:r>
+            <w:r>
+              <w:rPr>
+                <w:sz w:val="22"/>
+                <w:szCs w:val="22"/>
+              </w:rPr>
+              <w:t xml:space="preserve"> </w:t>
+            </w:r>
+            <w:r>
+              <w:rPr>
+                <w:sz w:val="22"/>
+                <w:szCs w:val="22"/>
+              </w:rPr>
+              <w:t xml:space="preserve">Server, SQLite, Azure, Xcode, VS Code, Android Studio, </w:t>
+            </w:r>
+            <w:r>
+              <w:rPr>
+                <w:sz w:val="22"/>
+                <w:szCs w:val="22"/>
+              </w:rPr>
+              <w:t>P</w:t>
+            </w:r>
+            <w:r>
+              <w:rPr>
+                <w:sz w:val="22"/>
+                <w:szCs w:val="22"/>
+              </w:rPr>
+              <w:t>ostman. Following Agile.</w:t>
+            </w:r>
+          </w:p>
+          <w:p>
+            <w:pPr>
+              <w:spacing w:before="0" w:line="276" w:lineRule="auto"/>
+              <w:ind w:right="302"/>
+              <w:rPr>
+                <w:sz w:val="22"/>
+                <w:szCs w:val="22"/>
+              </w:rPr>
+            </w:pPr>
+          </w:p>
+          <w:p>
+            <w:pPr>
+              <w:spacing w:before="0" w:line="276" w:lineRule="auto"/>
+              <w:ind w:right="302"/>
+              <w:rPr>
+                <w:sz w:val="22"/>
+                <w:szCs w:val="22"/>
+              </w:rPr>
+            </w:pPr>
+            <w:r>
+              <w:rPr>
+                <w:b/>
+                <w:bCs/>
+                <w:color w:val="5C94CE"/>
+                <w:sz w:val="22"/>
+                <w:szCs w:val="22"/>
+              </w:rPr>
+              <w:t xml:space="preserve">Full Stack </w:t>
+            </w:r>
+            <w:r>
+              <w:rPr>
+                <w:b/>
+                <w:bCs/>
+                <w:color w:val="5C94CE"/>
+                <w:sz w:val="22"/>
+                <w:szCs w:val="22"/>
+              </w:rPr>
+              <w:t>Development Teaching Assistant</w:t>
+            </w:r>
+            <w:r>
+              <w:rPr>
+                <w:sz w:val="22"/>
+                <w:szCs w:val="22"/>
+              </w:rPr>
+              <w:t xml:space="preserve"> - </w:t>
+            </w:r>
+            <w:r>
+              <w:rPr>
+                <w:sz w:val="22"/>
+                <w:szCs w:val="22"/>
+              </w:rPr>
+              <w:t xml:space="preserve">Part </w:t>
+            </w:r>
+            <w:r>
+              <w:rPr>
+                <w:sz w:val="22"/>
+                <w:szCs w:val="22"/>
+              </w:rPr>
+              <w:t>Time</w:t>
+            </w:r>
+            <w:r>
+              <w:rPr>
+                <w:sz w:val="22"/>
+                <w:szCs w:val="22"/>
+              </w:rPr>
+              <w:t xml:space="preserve"> Role</w:t>
+            </w:r>
+            <w:r>
+              <w:rPr>
+                <w:sz w:val="22"/>
+                <w:szCs w:val="22"/>
+              </w:rPr>
+              <w:t xml:space="preserve">, Trilogy Education, Overland Park, KS April 2019 </w:t>
+            </w:r>
+            <w:r>
+              <w:rPr>
+                <w:sz w:val="22"/>
+                <w:szCs w:val="22"/>
+              </w:rPr>
+              <w:t xml:space="preserve">- </w:t>
+            </w:r>
+            <w:r>
+              <w:rPr>
+                <w:sz w:val="22"/>
+                <w:szCs w:val="22"/>
+              </w:rPr>
+              <w:t>November 2019</w:t>
+            </w:r>
+            <w:r>
+              <w:rPr>
+                <w:sz w:val="22"/>
+                <w:szCs w:val="22"/>
+              </w:rPr>
+              <w:t xml:space="preserve">. </w:t>
+            </w:r>
+            <w:r>
+              <w:rPr>
+                <w:sz w:val="22"/>
+                <w:szCs w:val="22"/>
+              </w:rPr>
+              <w:t xml:space="preserve">Lead classroom discussions, guide inquiry, emphasize the meta-skills and core concepts of software engineering. Support students in their projects and </w:t>
+            </w:r>
+            <w:r>
+              <w:rPr>
+                <w:sz w:val="22"/>
+                <w:szCs w:val="22"/>
+              </w:rPr>
+              <w:t>challenges</w:t>
+            </w:r>
             <w:r>
               <w:rPr>
                 <w:sz w:val="22"/>
@@ -1063,7 +1327,144 @@
                 <w:sz w:val="22"/>
                 <w:szCs w:val="22"/>
               </w:rPr>
-              <w:t>Azure Cloud Services</w:t>
+              <w:t xml:space="preserve">provide feedback to students. </w:t>
+            </w:r>
+          </w:p>
+          <w:p>
+            <w:pPr>
+              <w:spacing w:before="0" w:line="276" w:lineRule="auto"/>
+              <w:ind w:right="302"/>
+              <w:rPr>
+                <w:sz w:val="22"/>
+                <w:szCs w:val="22"/>
+              </w:rPr>
+            </w:pPr>
+          </w:p>
+          <w:p>
+            <w:pPr>
+              <w:spacing w:before="0" w:line="276" w:lineRule="auto"/>
+              <w:ind w:right="302"/>
+              <w:rPr>
+                <w:sz w:val="22"/>
+                <w:szCs w:val="22"/>
+              </w:rPr>
+            </w:pPr>
+            <w:r>
+              <w:rPr>
+                <w:b/>
+                <w:bCs/>
+                <w:color w:val="5C94CE"/>
+                <w:sz w:val="22"/>
+                <w:szCs w:val="22"/>
+              </w:rPr>
+              <w:t xml:space="preserve">Front End </w:t>
+            </w:r>
+            <w:r>
+              <w:rPr>
+                <w:b/>
+                <w:bCs/>
+                <w:color w:val="5C94CE"/>
+                <w:sz w:val="22"/>
+                <w:szCs w:val="22"/>
+              </w:rPr>
+              <w:t>Software</w:t>
+            </w:r>
+            <w:r>
+              <w:rPr>
+                <w:b/>
+                <w:bCs/>
+                <w:color w:val="5C94CE"/>
+                <w:sz w:val="22"/>
+                <w:szCs w:val="22"/>
+              </w:rPr>
+              <w:t xml:space="preserve"> </w:t>
+            </w:r>
+            <w:r>
+              <w:rPr>
+                <w:b/>
+                <w:bCs/>
+                <w:color w:val="5C94CE"/>
+                <w:sz w:val="22"/>
+                <w:szCs w:val="22"/>
+              </w:rPr>
+              <w:t>Developer</w:t>
+            </w:r>
+            <w:r>
+              <w:rPr>
+                <w:sz w:val="22"/>
+                <w:szCs w:val="22"/>
+              </w:rPr>
+              <w:t xml:space="preserve"> Lumos Web Design, Overland Park, </w:t>
+            </w:r>
+            <w:r>
+              <w:rPr>
+                <w:sz w:val="22"/>
+                <w:szCs w:val="22"/>
+              </w:rPr>
+              <w:t>Dec 2017</w:t>
+            </w:r>
+            <w:r>
+              <w:rPr>
+                <w:sz w:val="22"/>
+                <w:szCs w:val="22"/>
+              </w:rPr>
+              <w:t xml:space="preserve"> </w:t>
+            </w:r>
+            <w:r>
+              <w:rPr>
+                <w:sz w:val="22"/>
+                <w:szCs w:val="22"/>
+              </w:rPr>
+              <w:t>-</w:t>
+            </w:r>
+            <w:r>
+              <w:rPr>
+                <w:sz w:val="22"/>
+                <w:szCs w:val="22"/>
+              </w:rPr>
+              <w:t xml:space="preserve"> May 2019</w:t>
+            </w:r>
+            <w:r>
+              <w:rPr>
+                <w:sz w:val="22"/>
+                <w:szCs w:val="22"/>
+              </w:rPr>
+              <w:t xml:space="preserve"> R</w:t>
+            </w:r>
+            <w:r>
+              <w:rPr>
+                <w:sz w:val="22"/>
+                <w:szCs w:val="22"/>
+              </w:rPr>
+              <w:t>es</w:t>
+            </w:r>
+            <w:r>
+              <w:rPr>
+                <w:sz w:val="22"/>
+                <w:szCs w:val="22"/>
+              </w:rPr>
+              <w:t>ponsibilities include building w</w:t>
+            </w:r>
+            <w:r>
+              <w:rPr>
+                <w:sz w:val="22"/>
+                <w:szCs w:val="22"/>
+              </w:rPr>
+              <w:t>eb applications using various frameworks</w:t>
+            </w:r>
+            <w:r>
+              <w:rPr>
+                <w:sz w:val="22"/>
+                <w:szCs w:val="22"/>
+              </w:rPr>
+              <w:t xml:space="preserve">, </w:t>
+            </w:r>
+            <w:r>
+              <w:rPr>
+                <w:sz w:val="22"/>
+                <w:szCs w:val="22"/>
+              </w:rPr>
+              <w:t>libraries</w:t>
             </w:r>
             <w:r>
               <w:rPr>
@@ -1077,14 +1478,59 @@
                 <w:sz w:val="22"/>
                 <w:szCs w:val="22"/>
               </w:rPr>
-              <w:t xml:space="preserve"> Flutter, </w:t>
-            </w:r>
-            <w:r>
-              <w:rPr>
-                <w:sz w:val="22"/>
-                <w:szCs w:val="22"/>
-              </w:rPr>
-              <w:t>M</w:t>
+              <w:t xml:space="preserve"> APIs, </w:t>
+            </w:r>
+            <w:r>
+              <w:rPr>
+                <w:sz w:val="22"/>
+                <w:szCs w:val="22"/>
+              </w:rPr>
+              <w:t>and e-commerce platforms</w:t>
+            </w:r>
+            <w:r>
+              <w:rPr>
+                <w:sz w:val="22"/>
+                <w:szCs w:val="22"/>
+              </w:rPr>
+              <w:t>.</w:t>
+            </w:r>
+            <w:r>
+              <w:rPr>
+                <w:sz w:val="22"/>
+                <w:szCs w:val="22"/>
+              </w:rPr>
+              <w:t xml:space="preserve"> </w:t>
+            </w:r>
+          </w:p>
+          <w:p>
+            <w:pPr>
+              <w:spacing w:before="0" w:line="276" w:lineRule="auto"/>
+              <w:ind w:right="302"/>
+              <w:rPr>
+                <w:sz w:val="22"/>
+                <w:szCs w:val="22"/>
+              </w:rPr>
+            </w:pPr>
+            <w:r>
+              <w:rPr>
+                <w:sz w:val="22"/>
+                <w:szCs w:val="22"/>
+              </w:rPr>
+              <w:t xml:space="preserve">Technologies &amp; Tools: jQuery, React, node, </w:t>
+            </w:r>
+            <w:r>
+              <w:rPr>
+                <w:sz w:val="22"/>
+                <w:szCs w:val="22"/>
+              </w:rPr>
+              <w:t>Bootstrap</w:t>
+            </w:r>
+            <w:r>
+              <w:rPr>
+                <w:sz w:val="22"/>
+                <w:szCs w:val="22"/>
+              </w:rPr>
+              <w:t>, M</w:t>
             </w:r>
             <w:r>
               <w:rPr>
@@ -1098,44 +1544,14 @@
                 <w:sz w:val="22"/>
                 <w:szCs w:val="22"/>
               </w:rPr>
-              <w:t xml:space="preserve">, </w:t>
-            </w:r>
-            <w:r>
-              <w:rPr>
-                <w:sz w:val="22"/>
-                <w:szCs w:val="22"/>
-              </w:rPr>
-              <w:t>Microsoft SQL</w:t>
-            </w:r>
-            <w:r>
-              <w:rPr>
-                <w:sz w:val="22"/>
-                <w:szCs w:val="22"/>
-              </w:rPr>
-              <w:t xml:space="preserve"> </w:t>
-            </w:r>
-            <w:r>
-              <w:rPr>
-                <w:sz w:val="22"/>
-                <w:szCs w:val="22"/>
-              </w:rPr>
-              <w:t xml:space="preserve">Server, SQLite, Azure, </w:t>
-            </w:r>
-            <w:proofErr w:type="spellStart"/>
-            <w:r>
-              <w:rPr>
-                <w:sz w:val="22"/>
-                <w:szCs w:val="22"/>
-              </w:rPr>
-              <w:t>Xcode</w:t>
-            </w:r>
-            <w:proofErr w:type="spellEnd"/>
-            <w:r>
-              <w:rPr>
-                <w:sz w:val="22"/>
-                <w:szCs w:val="22"/>
-              </w:rPr>
-              <w:t>, VS Code, Android Studio, postman. Following Agile.</w:t>
+              <w:t>,</w:t>
+            </w:r>
+            <w:r>
+              <w:rPr>
+                <w:sz w:val="22"/>
+                <w:szCs w:val="22"/>
+              </w:rPr>
+              <w:t xml:space="preserve"> Netlify, VS Code</w:t>
             </w:r>
           </w:p>
           <w:p>
@@ -1165,101 +1581,42 @@
                 <w:sz w:val="22"/>
                 <w:szCs w:val="22"/>
               </w:rPr>
-              <w:t xml:space="preserve">Full Stack </w:t>
-            </w:r>
-            <w:r>
-              <w:rPr>
-                <w:b/>
-                <w:bCs/>
-                <w:color w:val="5C94CE"/>
-                <w:sz w:val="22"/>
-                <w:szCs w:val="22"/>
-              </w:rPr>
-              <w:t>Development Teaching Assistant</w:t>
-            </w:r>
-            <w:r>
-              <w:rPr>
-                <w:sz w:val="22"/>
-                <w:szCs w:val="22"/>
-              </w:rPr>
-              <w:t xml:space="preserve"> - </w:t>
-            </w:r>
-            <w:r>
-              <w:rPr>
-                <w:sz w:val="22"/>
-                <w:szCs w:val="22"/>
-              </w:rPr>
-              <w:t xml:space="preserve">Part </w:t>
-            </w:r>
-            <w:r>
-              <w:rPr>
-                <w:sz w:val="22"/>
-                <w:szCs w:val="22"/>
-              </w:rPr>
-              <w:t>Time</w:t>
-            </w:r>
-            <w:r>
-              <w:rPr>
-                <w:sz w:val="22"/>
-                <w:szCs w:val="22"/>
-              </w:rPr>
-              <w:t xml:space="preserve"> Role</w:t>
-            </w:r>
-            <w:r>
-              <w:rPr>
-                <w:sz w:val="22"/>
-                <w:szCs w:val="22"/>
-              </w:rPr>
-              <w:t xml:space="preserve">, Trilogy Education, Overland Park, KS April 2019 </w:t>
-            </w:r>
-            <w:r>
-              <w:rPr>
-                <w:sz w:val="22"/>
-                <w:szCs w:val="22"/>
-              </w:rPr>
-              <w:t xml:space="preserve">- </w:t>
-            </w:r>
-            <w:r>
-              <w:rPr>
-                <w:sz w:val="22"/>
-                <w:szCs w:val="22"/>
-              </w:rPr>
-              <w:t>November 2019</w:t>
-            </w:r>
-            <w:r>
-              <w:rPr>
-                <w:sz w:val="22"/>
-                <w:szCs w:val="22"/>
-              </w:rPr>
-              <w:t xml:space="preserve">. </w:t>
-            </w:r>
-            <w:r>
-              <w:rPr>
-                <w:sz w:val="22"/>
-                <w:szCs w:val="22"/>
-              </w:rPr>
-              <w:t xml:space="preserve">Lead classroom discussions, guide inquiry, emphasize the meta-skills and core concepts of software engineering. Support students in their projects and </w:t>
-            </w:r>
-            <w:r>
-              <w:rPr>
-                <w:sz w:val="22"/>
-                <w:szCs w:val="22"/>
-              </w:rPr>
-              <w:t>challenges</w:t>
-            </w:r>
-            <w:r>
-              <w:rPr>
-                <w:sz w:val="22"/>
-                <w:szCs w:val="22"/>
-              </w:rPr>
-              <w:t xml:space="preserve">, </w:t>
-            </w:r>
-            <w:r>
-              <w:rPr>
-                <w:sz w:val="22"/>
-                <w:szCs w:val="22"/>
-              </w:rPr>
-              <w:t xml:space="preserve">provide feedback to students. </w:t>
+              <w:t xml:space="preserve">Bilingual Retail Sales Associate, </w:t>
+            </w:r>
+            <w:r>
+              <w:rPr>
+                <w:sz w:val="22"/>
+                <w:szCs w:val="22"/>
+              </w:rPr>
+              <w:t>T-Mobile USA Inc</w:t>
+            </w:r>
+            <w:r>
+              <w:rPr>
+                <w:sz w:val="22"/>
+                <w:szCs w:val="22"/>
+              </w:rPr>
+              <w:t>.</w:t>
+            </w:r>
+            <w:r>
+              <w:rPr>
+                <w:sz w:val="22"/>
+                <w:szCs w:val="22"/>
+              </w:rPr>
+              <w:t xml:space="preserve"> Olathe, KS, October 2013 – </w:t>
+            </w:r>
+            <w:r>
+              <w:rPr>
+                <w:sz w:val="22"/>
+                <w:szCs w:val="22"/>
+              </w:rPr>
+              <w:t>June</w:t>
+            </w:r>
+            <w:r>
+              <w:rPr>
+                <w:sz w:val="22"/>
+                <w:szCs w:val="22"/>
+              </w:rPr>
+              <w:t xml:space="preserve"> 2014 </w:t>
             </w:r>
           </w:p>
           <w:p>
@@ -1271,7 +1628,94 @@
                 <w:szCs w:val="22"/>
               </w:rPr>
             </w:pPr>
+            <w:r>
+              <w:rPr>
+                <w:sz w:val="22"/>
+                <w:szCs w:val="22"/>
+              </w:rPr>
+              <w:t>Awarded “Top Revenue Growth Associate in the Western Plains District”</w:t>
+            </w:r>
+            <w:r>
+              <w:rPr>
+                <w:sz w:val="22"/>
+                <w:szCs w:val="22"/>
+              </w:rPr>
+              <w:t xml:space="preserve"> for outstanding sales performance.</w:t>
+            </w:r>
           </w:p>
+          <w:tbl>
+            <w:tblPr>
+              <w:tblpPr w:leftFromText="180" w:rightFromText="180" w:vertAnchor="text" w:horzAnchor="page" w:tblpX="202" w:tblpY="113"/>
+              <w:tblW w:w="10929" w:type="dxa"/>
+              <w:tblBorders>
+                <w:top w:val="single" w:sz="4" w:space="0" w:color="CCCCCC"/>
+                <w:left w:val="single" w:sz="4" w:space="0" w:color="CCCCCC"/>
+                <w:bottom w:val="single" w:sz="4" w:space="0" w:color="CCCCCC"/>
+                <w:right w:val="single" w:sz="4" w:space="0" w:color="CCCCCC"/>
+                <w:insideH w:val="single" w:sz="4" w:space="0" w:color="CCCCCC"/>
+                <w:insideV w:val="single" w:sz="4" w:space="0" w:color="CCCCCC"/>
+              </w:tblBorders>
+              <w:tblLayout w:type="fixed"/>
+              <w:tblLook w:val="0600" w:firstRow="0" w:lastRow="0" w:firstColumn="0" w:lastColumn="0" w:noHBand="1" w:noVBand="1"/>
+            </w:tblPr>
+            <w:tblGrid>
+              <w:gridCol w:w="10929"/>
+            </w:tblGrid>
+            <w:tr>
+              <w:trPr>
+                <w:trHeight w:val="171"/>
+              </w:trPr>
+              <w:tc>
+                <w:tcPr>
+                  <w:tcW w:w="10929" w:type="dxa"/>
+                  <w:tcBorders>
+                    <w:top w:val="nil"/>
+                    <w:left w:val="nil"/>
+                    <w:bottom w:val="nil"/>
+                    <w:right w:val="nil"/>
+                  </w:tcBorders>
+                  <w:shd w:val="clear" w:color="auto" w:fill="354A5F"/>
+                  <w:tcMar>
+                    <w:top w:w="100" w:type="dxa"/>
+                    <w:left w:w="100" w:type="dxa"/>
+                    <w:bottom w:w="100" w:type="dxa"/>
+                    <w:right w:w="100" w:type="dxa"/>
+                  </w:tcMar>
+                </w:tcPr>
+                <w:p>
+                  <w:pPr>
+                    <w:spacing w:before="0" w:line="240" w:lineRule="auto"/>
+                    <w:ind w:right="0"/>
+                    <w:jc w:val="center"/>
+                    <w:rPr>
+                      <w:b/>
+                      <w:color w:val="FFFFFF"/>
+                      <w:sz w:val="22"/>
+                      <w:szCs w:val="22"/>
+                    </w:rPr>
+                  </w:pPr>
+                  <w:r>
+                    <w:rPr>
+                      <w:b/>
+                      <w:color w:val="FFFFFF"/>
+                      <w:sz w:val="22"/>
+                      <w:szCs w:val="22"/>
+                    </w:rPr>
+                    <w:t xml:space="preserve">LEADERSHIP &amp; </w:t>
+                  </w:r>
+                  <w:r>
+                    <w:rPr>
+                      <w:b/>
+                      <w:color w:val="FFFFFF"/>
+                      <w:sz w:val="22"/>
+                      <w:szCs w:val="22"/>
+                    </w:rPr>
+                    <w:t>MENTORING</w:t>
+                  </w:r>
+                </w:p>
+              </w:tc>
+            </w:tr>
+          </w:tbl>
           <w:p>
             <w:pPr>
               <w:spacing w:before="0" w:line="240" w:lineRule="auto"/>
@@ -1281,274 +1725,6 @@
                 <w:szCs w:val="22"/>
               </w:rPr>
             </w:pPr>
-            <w:r>
-              <w:rPr>
-                <w:b/>
-                <w:bCs/>
-                <w:color w:val="5C94CE"/>
-                <w:sz w:val="22"/>
-                <w:szCs w:val="22"/>
-              </w:rPr>
-              <w:t xml:space="preserve">Front End </w:t>
-            </w:r>
-            <w:r>
-              <w:rPr>
-                <w:b/>
-                <w:bCs/>
-                <w:color w:val="5C94CE"/>
-                <w:sz w:val="22"/>
-                <w:szCs w:val="22"/>
-              </w:rPr>
-              <w:t>Software</w:t>
-            </w:r>
-            <w:r>
-              <w:rPr>
-                <w:b/>
-                <w:bCs/>
-                <w:color w:val="5C94CE"/>
-                <w:sz w:val="22"/>
-                <w:szCs w:val="22"/>
-              </w:rPr>
-              <w:t xml:space="preserve"> </w:t>
-            </w:r>
-            <w:r>
-              <w:rPr>
-                <w:b/>
-                <w:bCs/>
-                <w:color w:val="5C94CE"/>
-                <w:sz w:val="22"/>
-                <w:szCs w:val="22"/>
-              </w:rPr>
-              <w:t>Developer</w:t>
-            </w:r>
-            <w:r>
-              <w:rPr>
-                <w:sz w:val="22"/>
-                <w:szCs w:val="22"/>
-              </w:rPr>
-              <w:t xml:space="preserve"> Lumos Web Design, Overland Park, </w:t>
-            </w:r>
-            <w:r>
-              <w:rPr>
-                <w:sz w:val="22"/>
-                <w:szCs w:val="22"/>
-              </w:rPr>
-              <w:t>Dec 2017</w:t>
-            </w:r>
-            <w:r>
-              <w:rPr>
-                <w:sz w:val="22"/>
-                <w:szCs w:val="22"/>
-              </w:rPr>
-              <w:t xml:space="preserve"> </w:t>
-            </w:r>
-            <w:r>
-              <w:rPr>
-                <w:sz w:val="22"/>
-                <w:szCs w:val="22"/>
-              </w:rPr>
-              <w:t>-</w:t>
-            </w:r>
-            <w:r>
-              <w:rPr>
-                <w:sz w:val="22"/>
-                <w:szCs w:val="22"/>
-              </w:rPr>
-              <w:t xml:space="preserve"> May 2019</w:t>
-            </w:r>
-            <w:r>
-              <w:rPr>
-                <w:sz w:val="22"/>
-                <w:szCs w:val="22"/>
-              </w:rPr>
-              <w:t xml:space="preserve"> R</w:t>
-            </w:r>
-            <w:r>
-              <w:rPr>
-                <w:sz w:val="22"/>
-                <w:szCs w:val="22"/>
-              </w:rPr>
-              <w:t>es</w:t>
-            </w:r>
-            <w:r>
-              <w:rPr>
-                <w:sz w:val="22"/>
-                <w:szCs w:val="22"/>
-              </w:rPr>
-              <w:t>ponsibilities include building w</w:t>
-            </w:r>
-            <w:r>
-              <w:rPr>
-                <w:sz w:val="22"/>
-                <w:szCs w:val="22"/>
-              </w:rPr>
-              <w:t>eb applications using various frameworks</w:t>
-            </w:r>
-            <w:r>
-              <w:rPr>
-                <w:sz w:val="22"/>
-                <w:szCs w:val="22"/>
-              </w:rPr>
-              <w:t xml:space="preserve">, </w:t>
-            </w:r>
-            <w:r>
-              <w:rPr>
-                <w:sz w:val="22"/>
-                <w:szCs w:val="22"/>
-              </w:rPr>
-              <w:t>libraries</w:t>
-            </w:r>
-            <w:r>
-              <w:rPr>
-                <w:sz w:val="22"/>
-                <w:szCs w:val="22"/>
-              </w:rPr>
-              <w:t>,</w:t>
-            </w:r>
-            <w:r>
-              <w:rPr>
-                <w:sz w:val="22"/>
-                <w:szCs w:val="22"/>
-              </w:rPr>
-              <w:t xml:space="preserve"> APIs, </w:t>
-            </w:r>
-            <w:r>
-              <w:rPr>
-                <w:sz w:val="22"/>
-                <w:szCs w:val="22"/>
-              </w:rPr>
-              <w:t>and e-commerce platforms</w:t>
-            </w:r>
-            <w:r>
-              <w:rPr>
-                <w:sz w:val="22"/>
-                <w:szCs w:val="22"/>
-              </w:rPr>
-              <w:t>.</w:t>
-            </w:r>
-          </w:p>
-          <w:p>
-            <w:pPr>
-              <w:spacing w:before="0" w:line="240" w:lineRule="auto"/>
-              <w:ind w:right="302"/>
-              <w:rPr>
-                <w:sz w:val="22"/>
-                <w:szCs w:val="22"/>
-              </w:rPr>
-            </w:pPr>
-          </w:p>
-          <w:p>
-            <w:pPr>
-              <w:spacing w:before="0" w:line="240" w:lineRule="auto"/>
-              <w:ind w:right="302"/>
-              <w:rPr>
-                <w:sz w:val="22"/>
-                <w:szCs w:val="22"/>
-              </w:rPr>
-            </w:pPr>
-            <w:r>
-              <w:rPr>
-                <w:b/>
-                <w:bCs/>
-                <w:color w:val="5C94CE"/>
-                <w:sz w:val="22"/>
-                <w:szCs w:val="22"/>
-              </w:rPr>
-              <w:t xml:space="preserve">Bilingual Retail Sales Associate, </w:t>
-            </w:r>
-            <w:r>
-              <w:rPr>
-                <w:sz w:val="22"/>
-                <w:szCs w:val="22"/>
-              </w:rPr>
-              <w:t xml:space="preserve">T-Mobile USA Inc., Olathe, KS, October 2013 – </w:t>
-            </w:r>
-            <w:r>
-              <w:rPr>
-                <w:sz w:val="22"/>
-                <w:szCs w:val="22"/>
-              </w:rPr>
-              <w:t>June</w:t>
-            </w:r>
-            <w:r>
-              <w:rPr>
-                <w:sz w:val="22"/>
-                <w:szCs w:val="22"/>
-              </w:rPr>
-              <w:t xml:space="preserve"> 2014 </w:t>
-            </w:r>
-          </w:p>
-          <w:p>
-            <w:pPr>
-              <w:spacing w:before="0" w:line="240" w:lineRule="auto"/>
-              <w:ind w:right="302"/>
-              <w:rPr>
-                <w:sz w:val="22"/>
-                <w:szCs w:val="22"/>
-              </w:rPr>
-            </w:pPr>
-            <w:r>
-              <w:rPr>
-                <w:sz w:val="22"/>
-                <w:szCs w:val="22"/>
-              </w:rPr>
-              <w:t>Awarded “Top Revenue Growth Associate in the Western Plains District”</w:t>
-            </w:r>
-            <w:r>
-              <w:rPr>
-                <w:sz w:val="22"/>
-                <w:szCs w:val="22"/>
-              </w:rPr>
-              <w:t xml:space="preserve"> for outstanding sales performance.</w:t>
-            </w:r>
-          </w:p>
-        </w:tc>
-      </w:tr>
-      <w:tr>
-        <w:trPr>
-          <w:trHeight w:val="144"/>
-        </w:trPr>
-        <w:tc>
-          <w:tcPr>
-            <w:tcW w:w="10824" w:type="dxa"/>
-            <w:shd w:val="clear" w:color="auto" w:fill="354A5F"/>
-            <w:tcMar>
-              <w:top w:w="100" w:type="dxa"/>
-              <w:left w:w="100" w:type="dxa"/>
-              <w:bottom w:w="100" w:type="dxa"/>
-              <w:right w:w="100" w:type="dxa"/>
-            </w:tcMar>
-          </w:tcPr>
-          <w:p>
-            <w:pPr>
-              <w:spacing w:before="0" w:line="240" w:lineRule="auto"/>
-              <w:ind w:right="0"/>
-              <w:jc w:val="center"/>
-              <w:rPr>
-                <w:b/>
-                <w:color w:val="FFFFFF"/>
-                <w:sz w:val="22"/>
-                <w:szCs w:val="22"/>
-              </w:rPr>
-            </w:pPr>
-            <w:r>
-              <w:rPr>
-                <w:b/>
-                <w:color w:val="FFFFFF"/>
-                <w:sz w:val="22"/>
-                <w:szCs w:val="22"/>
-              </w:rPr>
-              <w:t xml:space="preserve"> LEADERSHIP &amp; MENTOR</w:t>
-            </w:r>
-            <w:r>
-              <w:rPr>
-                <w:b/>
-                <w:color w:val="FFFFFF"/>
-                <w:sz w:val="22"/>
-                <w:szCs w:val="22"/>
-              </w:rPr>
-              <w:t>ING</w:t>
-            </w:r>
           </w:p>
         </w:tc>
       </w:tr>
@@ -1572,9 +1748,7 @@
               <w:pStyle w:val="BulleProfessional"/>
               <w:rPr>
                 <w:rFonts w:ascii="Montserrat" w:eastAsia="Montserrat" w:hAnsi="Montserrat" w:cs="Montserrat"/>
-                <w:b/>
-                <w:bCs/>
-                <w:color w:val="5C94CE"/>
+                <w:color w:val="666666"/>
                 <w:szCs w:val="22"/>
                 <w:lang w:val="en" w:eastAsia="en-US"/>
               </w:rPr>
@@ -1641,7 +1815,16 @@
                 <w:szCs w:val="22"/>
                 <w:lang w:val="en" w:eastAsia="en-US"/>
               </w:rPr>
-              <w:t xml:space="preserve"> March 2019 – Present. Paired with an undergraduate computer science student to provide mentorship and offer career guidance.</w:t>
+              <w:t xml:space="preserve"> </w:t>
+            </w:r>
+            <w:r>
+              <w:rPr>
+                <w:rFonts w:ascii="Montserrat" w:eastAsia="Montserrat" w:hAnsi="Montserrat" w:cs="Montserrat"/>
+                <w:color w:val="666666"/>
+                <w:szCs w:val="22"/>
+                <w:lang w:val="en" w:eastAsia="en-US"/>
+              </w:rPr>
+              <w:t>March 2019 – Present. Paired with an undergraduate computer science student to provide mentorship and offer career guidance.</w:t>
             </w:r>
           </w:p>
           <w:p>
@@ -1672,7 +1855,7 @@
                 <w:szCs w:val="22"/>
                 <w:lang w:val="en" w:eastAsia="en-US"/>
               </w:rPr>
-              <w:t>Leadership Team,</w:t>
+              <w:t>Leadership Team</w:t>
             </w:r>
             <w:r>
               <w:rPr>
@@ -1681,7 +1864,7 @@
                 <w:szCs w:val="22"/>
                 <w:lang w:val="en" w:eastAsia="en-US"/>
               </w:rPr>
-              <w:t xml:space="preserve"> Jan 2015 – Present</w:t>
+              <w:t xml:space="preserve"> for Latinos of Tomorrow</w:t>
             </w:r>
             <w:r>
               <w:rPr>
@@ -1690,7 +1873,7 @@
                 <w:szCs w:val="22"/>
                 <w:lang w:val="en" w:eastAsia="en-US"/>
               </w:rPr>
-              <w:t xml:space="preserve">. </w:t>
+              <w:t>,</w:t>
             </w:r>
             <w:r>
               <w:rPr>
@@ -1699,7 +1882,7 @@
                 <w:szCs w:val="22"/>
                 <w:lang w:val="en" w:eastAsia="en-US"/>
               </w:rPr>
-              <w:t>Coordinate guest speakers</w:t>
+              <w:t xml:space="preserve"> Jan 2015 – </w:t>
             </w:r>
             <w:r>
               <w:rPr>
@@ -1708,76 +1891,7 @@
                 <w:szCs w:val="22"/>
                 <w:lang w:val="en" w:eastAsia="en-US"/>
               </w:rPr>
-              <w:t xml:space="preserve"> for Latinos of Tomorrow mentorship program</w:t>
-            </w:r>
-            <w:r>
-              <w:rPr>
-                <w:rFonts w:ascii="Montserrat" w:eastAsia="Montserrat" w:hAnsi="Montserrat" w:cs="Montserrat"/>
-                <w:color w:val="666666"/>
-                <w:szCs w:val="22"/>
-                <w:lang w:val="en" w:eastAsia="en-US"/>
-              </w:rPr>
-              <w:t>. Contribute to the building of the yearly curriculum.</w:t>
-            </w:r>
-          </w:p>
-          <w:p>
-            <w:pPr>
-              <w:pStyle w:val="BulleProfessional"/>
-              <w:rPr>
-                <w:rFonts w:ascii="Montserrat" w:eastAsia="Montserrat" w:hAnsi="Montserrat" w:cs="Montserrat"/>
-                <w:color w:val="666666"/>
-                <w:szCs w:val="22"/>
-                <w:lang w:val="en" w:eastAsia="en-US"/>
-              </w:rPr>
-            </w:pPr>
-            <w:r>
-              <w:rPr>
-                <w:rFonts w:ascii="Montserrat" w:eastAsia="Montserrat" w:hAnsi="Montserrat" w:cs="Montserrat"/>
-                <w:b/>
-                <w:bCs/>
-                <w:color w:val="5C94CE"/>
-                <w:szCs w:val="22"/>
-                <w:lang w:val="en" w:eastAsia="en-US"/>
-              </w:rPr>
-              <w:t xml:space="preserve">Prospanica, </w:t>
-            </w:r>
-            <w:r>
-              <w:rPr>
-                <w:rFonts w:ascii="Montserrat" w:eastAsia="Montserrat" w:hAnsi="Montserrat" w:cs="Montserrat"/>
-                <w:color w:val="666666"/>
-                <w:szCs w:val="22"/>
-                <w:lang w:val="en" w:eastAsia="en-US"/>
-              </w:rPr>
-              <w:t>Digital Media Chair</w:t>
-            </w:r>
-            <w:r>
-              <w:rPr>
-                <w:rFonts w:ascii="Montserrat" w:eastAsia="Montserrat" w:hAnsi="Montserrat" w:cs="Montserrat"/>
-                <w:color w:val="666666"/>
-                <w:szCs w:val="22"/>
-                <w:lang w:val="en" w:eastAsia="en-US"/>
-              </w:rPr>
-              <w:t>,</w:t>
-            </w:r>
-            <w:r>
-              <w:rPr>
-                <w:rFonts w:ascii="Montserrat" w:eastAsia="Montserrat" w:hAnsi="Montserrat" w:cs="Montserrat"/>
-                <w:b/>
-                <w:bCs/>
-                <w:color w:val="5C94CE"/>
-                <w:szCs w:val="22"/>
-                <w:lang w:val="en" w:eastAsia="en-US"/>
-              </w:rPr>
-              <w:t xml:space="preserve"> </w:t>
-            </w:r>
-            <w:r>
-              <w:rPr>
-                <w:rFonts w:ascii="Montserrat" w:eastAsia="Montserrat" w:hAnsi="Montserrat" w:cs="Montserrat"/>
-                <w:color w:val="666666"/>
-                <w:szCs w:val="22"/>
-                <w:lang w:val="en" w:eastAsia="en-US"/>
-              </w:rPr>
-              <w:t>Jan 2018 – Dec 2019 - Collaborate with leadership team to help drive professional development programs for the KC Metro Area.</w:t>
+              <w:t>Present</w:t>
             </w:r>
           </w:p>
           <w:p>
@@ -1804,19 +1918,31 @@
               <w:rPr>
                 <w:b w:val="0"/>
               </w:rPr>
-              <w:t>May 2015 – A 12-week leadership training program</w:t>
+              <w:t>May 2015</w:t>
             </w:r>
             <w:r>
               <w:rPr>
                 <w:b w:val="0"/>
               </w:rPr>
-              <w:t xml:space="preserve"> through Johnson County Community College</w:t>
+              <w:t xml:space="preserve">. </w:t>
             </w:r>
             <w:r>
               <w:rPr>
                 <w:b w:val="0"/>
               </w:rPr>
-              <w:t>. Graduated with Honors.</w:t>
+              <w:t>12-week</w:t>
+            </w:r>
+            <w:r>
+              <w:rPr>
+                <w:b w:val="0"/>
+              </w:rPr>
+              <w:t xml:space="preserve"> leadership course. Graduated with </w:t>
+            </w:r>
+            <w:r>
+              <w:rPr>
+                <w:b w:val="0"/>
+              </w:rPr>
+              <w:t>Honors.</w:t>
             </w:r>
           </w:p>
           <w:tbl>
@@ -1998,13 +2124,13 @@
         <w:rPr>
           <w:b w:val="0"/>
         </w:rPr>
-        <w:t>Manhattan, KS. Bachelor</w:t>
+        <w:t>Manhattan, KS</w:t>
       </w:r>
       <w:r>
         <w:rPr>
           <w:b w:val="0"/>
         </w:rPr>
-        <w:t xml:space="preserve"> of Arts, G</w:t>
+        <w:t>, G</w:t>
       </w:r>
       <w:r>
         <w:rPr>
@@ -2278,7 +2404,6 @@
       <w:pPr>
         <w:spacing w:before="0" w:line="240" w:lineRule="auto"/>
         <w:rPr>
-          <w:bCs/>
           <w:color w:val="354A5F"/>
           <w:sz w:val="22"/>
           <w:szCs w:val="22"/>
@@ -2461,8 +2586,8 @@
       </w:r>
     </w:p>
     <w:sectPr>
-      <w:footerReference w:type="default" r:id="rId9"/>
-      <w:headerReference w:type="first" r:id="rId10"/>
+      <w:footerReference w:type="default" r:id="rId10"/>
+      <w:headerReference w:type="first" r:id="rId11"/>
       <w:pgSz w:w="12240" w:h="15840"/>
       <w:pgMar w:top="720" w:right="863" w:bottom="0" w:left="863" w:header="0" w:footer="0" w:gutter="0"/>
       <w:pgNumType w:start="1"/>

--- a/resume.docx
+++ b/resume.docx
@@ -1,6 +1,6 @@
 
 <file path=word/document.xml><?xml version="1.0" encoding="utf-8"?>
-<w:document xmlns:wpc="http://schemas.microsoft.com/office/word/2010/wordprocessingCanvas" xmlns:cx="http://schemas.microsoft.com/office/drawing/2014/chartex" xmlns:cx1="http://schemas.microsoft.com/office/drawing/2015/9/8/chartex" xmlns:cx2="http://schemas.microsoft.com/office/drawing/2015/10/21/chartex" xmlns:cx3="http://schemas.microsoft.com/office/drawing/2016/5/9/chartex" xmlns:cx4="http://schemas.microsoft.com/office/drawing/2016/5/10/chartex" xmlns:cx5="http://schemas.microsoft.com/office/drawing/2016/5/11/chartex" xmlns:cx6="http://schemas.microsoft.com/office/drawing/2016/5/12/chartex" xmlns:cx7="http://schemas.microsoft.com/office/drawing/2016/5/13/chartex" xmlns:cx8="http://schemas.microsoft.com/office/drawing/2016/5/14/chartex" xmlns:mc="http://schemas.openxmlformats.org/markup-compatibility/2006" xmlns:aink="http://schemas.microsoft.com/office/drawing/2016/ink" xmlns:am3d="http://schemas.microsoft.com/office/drawing/2017/model3d" xmlns:o="urn:schemas-microsoft-com:office:office" xmlns:r="http://schemas.openxmlformats.org/officeDocument/2006/relationships" xmlns:m="http://schemas.openxmlformats.org/officeDocument/2006/math" xmlns:v="urn:schemas-microsoft-com:vml" xmlns:wp14="http://schemas.microsoft.com/office/word/2010/wordprocessingDrawing" xmlns:wp="http://schemas.openxmlformats.org/drawingml/2006/wordprocessingDrawing" xmlns:w10="urn:schemas-microsoft-com:office:word" xmlns:w="http://schemas.openxmlformats.org/wordprocessingml/2006/main" xmlns:w14="http://schemas.microsoft.com/office/word/2010/wordml" xmlns:w15="http://schemas.microsoft.com/office/word/2012/wordml" xmlns:w16cex="http://schemas.microsoft.com/office/word/2018/wordml/cex" xmlns:w16cid="http://schemas.microsoft.com/office/word/2016/wordml/cid" xmlns:w16="http://schemas.microsoft.com/office/word/2018/wordml" xmlns:w16se="http://schemas.microsoft.com/office/word/2015/wordml/symex" xmlns:wpg="http://schemas.microsoft.com/office/word/2010/wordprocessingGroup" xmlns:wpi="http://schemas.microsoft.com/office/word/2010/wordprocessingInk" xmlns:wne="http://schemas.microsoft.com/office/word/2006/wordml" xmlns:wps="http://schemas.microsoft.com/office/word/2010/wordprocessingShape" mc:Ignorable="w14 w15 w16se w16cid w16 w16cex wp14">
+<w:document xmlns:wpc="http://schemas.microsoft.com/office/word/2010/wordprocessingCanvas" xmlns:mo="http://schemas.microsoft.com/office/mac/office/2008/main" xmlns:mc="http://schemas.openxmlformats.org/markup-compatibility/2006" xmlns:mv="urn:schemas-microsoft-com:mac:vml" xmlns:o="urn:schemas-microsoft-com:office:office" xmlns:r="http://schemas.openxmlformats.org/officeDocument/2006/relationships" xmlns:m="http://schemas.openxmlformats.org/officeDocument/2006/math" xmlns:v="urn:schemas-microsoft-com:vml" xmlns:wp14="http://schemas.microsoft.com/office/word/2010/wordprocessingDrawing" xmlns:wp="http://schemas.openxmlformats.org/drawingml/2006/wordprocessingDrawing" xmlns:w10="urn:schemas-microsoft-com:office:word" xmlns:w="http://schemas.openxmlformats.org/wordprocessingml/2006/main" xmlns:w14="http://schemas.microsoft.com/office/word/2010/wordml" xmlns:w15="http://schemas.microsoft.com/office/word/2012/wordml" xmlns:wpg="http://schemas.microsoft.com/office/word/2010/wordprocessingGroup" xmlns:wpi="http://schemas.microsoft.com/office/word/2010/wordprocessingInk" xmlns:wne="http://schemas.microsoft.com/office/word/2006/wordml" xmlns:wps="http://schemas.microsoft.com/office/word/2010/wordprocessingShape" mc:Ignorable="w14 w15 wp14">
   <w:body>
     <w:tbl>
       <w:tblPr>
@@ -200,8 +200,20 @@
                   <w:sz w:val="22"/>
                   <w:szCs w:val="22"/>
                 </w:rPr>
-                <w:t>linkedin.com/in/axel-maldonado</w:t>
+                <w:t>linkedin.com/in/axel-</w:t>
               </w:r>
+              <w:proofErr w:type="spellStart"/>
+              <w:r>
+                <w:rPr>
+                  <w:b/>
+                  <w:bCs/>
+                  <w:color w:val="5C94CE"/>
+                  <w:sz w:val="22"/>
+                  <w:szCs w:val="22"/>
+                </w:rPr>
+                <w:t>maldonado</w:t>
+              </w:r>
+              <w:proofErr w:type="spellEnd"/>
             </w:hyperlink>
           </w:p>
         </w:tc>
@@ -415,14 +427,7 @@
                 <w:sz w:val="22"/>
                 <w:szCs w:val="22"/>
               </w:rPr>
-              <w:t>to</w:t>
-            </w:r>
-            <w:r>
-              <w:rPr>
-                <w:sz w:val="22"/>
-                <w:szCs w:val="22"/>
-              </w:rPr>
-              <w:t xml:space="preserve"> by insurance brokers and carriers to build, endorse, and publish re</w:t>
+              <w:t>by insurance brokers and carriers to build, endorse, and publish re</w:t>
             </w:r>
             <w:r>
               <w:rPr>
@@ -465,14 +470,55 @@
                 <w:sz w:val="22"/>
                 <w:szCs w:val="22"/>
               </w:rPr>
-              <w:t xml:space="preserve">Build front end UI using Angular 9, PrimeNG, and RxJS. Build </w:t>
-            </w:r>
-            <w:r>
-              <w:rPr>
-                <w:sz w:val="22"/>
-                <w:szCs w:val="22"/>
-              </w:rPr>
-              <w:t>microservice APIs u</w:t>
+              <w:t xml:space="preserve">Build front end UI using Angular 9, </w:t>
+            </w:r>
+            <w:proofErr w:type="spellStart"/>
+            <w:r>
+              <w:rPr>
+                <w:sz w:val="22"/>
+                <w:szCs w:val="22"/>
+              </w:rPr>
+              <w:t>PrimeNG</w:t>
+            </w:r>
+            <w:proofErr w:type="spellEnd"/>
+            <w:r>
+              <w:rPr>
+                <w:sz w:val="22"/>
+                <w:szCs w:val="22"/>
+              </w:rPr>
+              <w:t xml:space="preserve">, and </w:t>
+            </w:r>
+            <w:proofErr w:type="spellStart"/>
+            <w:r>
+              <w:rPr>
+                <w:sz w:val="22"/>
+                <w:szCs w:val="22"/>
+              </w:rPr>
+              <w:t>RxJS</w:t>
+            </w:r>
+            <w:proofErr w:type="spellEnd"/>
+            <w:r>
+              <w:rPr>
+                <w:sz w:val="22"/>
+                <w:szCs w:val="22"/>
+              </w:rPr>
+              <w:t xml:space="preserve">. Build </w:t>
+            </w:r>
+            <w:proofErr w:type="spellStart"/>
+            <w:r>
+              <w:rPr>
+                <w:sz w:val="22"/>
+                <w:szCs w:val="22"/>
+              </w:rPr>
+              <w:t>microservice</w:t>
+            </w:r>
+            <w:proofErr w:type="spellEnd"/>
+            <w:r>
+              <w:rPr>
+                <w:sz w:val="22"/>
+                <w:szCs w:val="22"/>
+              </w:rPr>
+              <w:t xml:space="preserve"> APIs u</w:t>
             </w:r>
             <w:r>
               <w:rPr>
@@ -578,8 +624,24 @@
                 <w:sz w:val="22"/>
                 <w:szCs w:val="22"/>
               </w:rPr>
-              <w:t xml:space="preserve"> stakeholders.</w:t>
-            </w:r>
+              <w:t xml:space="preserve"> stakeholders</w:t>
+            </w:r>
+            <w:r>
+              <w:rPr>
+                <w:sz w:val="22"/>
+                <w:szCs w:val="22"/>
+              </w:rPr>
+              <w:t xml:space="preserve"> and leadership team</w:t>
+            </w:r>
+            <w:r>
+              <w:rPr>
+                <w:sz w:val="22"/>
+                <w:szCs w:val="22"/>
+              </w:rPr>
+              <w:t>.</w:t>
+            </w:r>
+            <w:bookmarkStart w:id="3" w:name="_GoBack"/>
+            <w:bookmarkEnd w:id="3"/>
           </w:p>
           <w:p>
             <w:pPr>
@@ -717,6 +779,7 @@
               </w:rPr>
               <w:t xml:space="preserve">Angular, </w:t>
             </w:r>
+            <w:proofErr w:type="spellStart"/>
             <w:r>
               <w:rPr>
                 <w:sz w:val="22"/>
@@ -729,7 +792,15 @@
                 <w:sz w:val="22"/>
                 <w:szCs w:val="22"/>
               </w:rPr>
-              <w:t xml:space="preserve">xJS, </w:t>
+              <w:t>xJS</w:t>
+            </w:r>
+            <w:proofErr w:type="spellEnd"/>
+            <w:r>
+              <w:rPr>
+                <w:sz w:val="22"/>
+                <w:szCs w:val="22"/>
+              </w:rPr>
+              <w:t xml:space="preserve">, </w:t>
             </w:r>
             <w:r>
               <w:rPr>
@@ -771,21 +842,46 @@
                 <w:sz w:val="22"/>
                 <w:szCs w:val="22"/>
               </w:rPr>
-              <w:t xml:space="preserve"> microservice</w:t>
-            </w:r>
-            <w:r>
-              <w:rPr>
-                <w:sz w:val="22"/>
-                <w:szCs w:val="22"/>
-              </w:rPr>
-              <w:t xml:space="preserve">s, </w:t>
-            </w:r>
-            <w:r>
-              <w:rPr>
-                <w:sz w:val="22"/>
-                <w:szCs w:val="22"/>
-              </w:rPr>
-              <w:t>PrimeNG, Microsoft SQL Server, Deploying to Azure Cloud. Using Azure Dev Ops</w:t>
+              <w:t xml:space="preserve"> </w:t>
+            </w:r>
+            <w:proofErr w:type="spellStart"/>
+            <w:r>
+              <w:rPr>
+                <w:sz w:val="22"/>
+                <w:szCs w:val="22"/>
+              </w:rPr>
+              <w:t>microservice</w:t>
+            </w:r>
+            <w:r>
+              <w:rPr>
+                <w:sz w:val="22"/>
+                <w:szCs w:val="22"/>
+              </w:rPr>
+              <w:t>s</w:t>
+            </w:r>
+            <w:proofErr w:type="spellEnd"/>
+            <w:r>
+              <w:rPr>
+                <w:sz w:val="22"/>
+                <w:szCs w:val="22"/>
+              </w:rPr>
+              <w:t xml:space="preserve">, </w:t>
+            </w:r>
+            <w:proofErr w:type="spellStart"/>
+            <w:r>
+              <w:rPr>
+                <w:sz w:val="22"/>
+                <w:szCs w:val="22"/>
+              </w:rPr>
+              <w:t>PrimeNG</w:t>
+            </w:r>
+            <w:proofErr w:type="spellEnd"/>
+            <w:r>
+              <w:rPr>
+                <w:sz w:val="22"/>
+                <w:szCs w:val="22"/>
+              </w:rPr>
+              <w:t>, Microsoft SQL Server, Deploying to Azure Cloud. Using Azure Dev Ops</w:t>
             </w:r>
             <w:r>
               <w:rPr>
@@ -1003,7 +1099,23 @@
                 <w:sz w:val="22"/>
                 <w:szCs w:val="22"/>
               </w:rPr>
-              <w:t xml:space="preserve">sing Angular 7, Material Design, RxJS. </w:t>
+              <w:t xml:space="preserve">sing Angular 7, Material Design, </w:t>
+            </w:r>
+            <w:proofErr w:type="spellStart"/>
+            <w:r>
+              <w:rPr>
+                <w:sz w:val="22"/>
+                <w:szCs w:val="22"/>
+              </w:rPr>
+              <w:t>RxJS</w:t>
+            </w:r>
+            <w:proofErr w:type="spellEnd"/>
+            <w:r>
+              <w:rPr>
+                <w:sz w:val="22"/>
+                <w:szCs w:val="22"/>
+              </w:rPr>
+              <w:t xml:space="preserve">. </w:t>
             </w:r>
           </w:p>
           <w:p>
@@ -1135,12 +1247,21 @@
               </w:rPr>
               <w:t xml:space="preserve">node, </w:t>
             </w:r>
-            <w:r>
-              <w:rPr>
-                <w:sz w:val="22"/>
-                <w:szCs w:val="22"/>
-              </w:rPr>
-              <w:t xml:space="preserve">RxJS, </w:t>
+            <w:proofErr w:type="spellStart"/>
+            <w:r>
+              <w:rPr>
+                <w:sz w:val="22"/>
+                <w:szCs w:val="22"/>
+              </w:rPr>
+              <w:t>RxJS</w:t>
+            </w:r>
+            <w:proofErr w:type="spellEnd"/>
+            <w:r>
+              <w:rPr>
+                <w:sz w:val="22"/>
+                <w:szCs w:val="22"/>
+              </w:rPr>
+              <w:t xml:space="preserve">, </w:t>
             </w:r>
             <w:r>
               <w:rPr>
@@ -1189,7 +1310,23 @@
                 <w:sz w:val="22"/>
                 <w:szCs w:val="22"/>
               </w:rPr>
-              <w:t xml:space="preserve">Server, SQLite, Azure, Xcode, VS Code, Android Studio, </w:t>
+              <w:t xml:space="preserve">Server, SQLite, Azure, </w:t>
+            </w:r>
+            <w:proofErr w:type="spellStart"/>
+            <w:r>
+              <w:rPr>
+                <w:sz w:val="22"/>
+                <w:szCs w:val="22"/>
+              </w:rPr>
+              <w:t>Xcode</w:t>
+            </w:r>
+            <w:proofErr w:type="spellEnd"/>
+            <w:r>
+              <w:rPr>
+                <w:sz w:val="22"/>
+                <w:szCs w:val="22"/>
+              </w:rPr>
+              <w:t xml:space="preserve">, VS Code, Android Studio, </w:t>
             </w:r>
             <w:r>
               <w:rPr>
@@ -1394,7 +1531,23 @@
                 <w:sz w:val="22"/>
                 <w:szCs w:val="22"/>
               </w:rPr>
-              <w:t xml:space="preserve"> Lumos Web Design, Overland Park, </w:t>
+              <w:t xml:space="preserve"> </w:t>
+            </w:r>
+            <w:proofErr w:type="spellStart"/>
+            <w:r>
+              <w:rPr>
+                <w:sz w:val="22"/>
+                <w:szCs w:val="22"/>
+              </w:rPr>
+              <w:t>Lumos</w:t>
+            </w:r>
+            <w:proofErr w:type="spellEnd"/>
+            <w:r>
+              <w:rPr>
+                <w:sz w:val="22"/>
+                <w:szCs w:val="22"/>
+              </w:rPr>
+              <w:t xml:space="preserve"> Web Design, Overland Park, </w:t>
             </w:r>
             <w:r>
               <w:rPr>
@@ -1551,7 +1704,23 @@
                 <w:sz w:val="22"/>
                 <w:szCs w:val="22"/>
               </w:rPr>
-              <w:t xml:space="preserve"> Netlify, VS Code</w:t>
+              <w:t xml:space="preserve"> </w:t>
+            </w:r>
+            <w:proofErr w:type="spellStart"/>
+            <w:r>
+              <w:rPr>
+                <w:sz w:val="22"/>
+                <w:szCs w:val="22"/>
+              </w:rPr>
+              <w:t>Netlify</w:t>
+            </w:r>
+            <w:proofErr w:type="spellEnd"/>
+            <w:r>
+              <w:rPr>
+                <w:sz w:val="22"/>
+                <w:szCs w:val="22"/>
+              </w:rPr>
+              <w:t>, VS Code</w:t>
             </w:r>
           </w:p>
           <w:p>
@@ -1701,16 +1870,7 @@
                       <w:sz w:val="22"/>
                       <w:szCs w:val="22"/>
                     </w:rPr>
-                    <w:t xml:space="preserve">LEADERSHIP &amp; </w:t>
-                  </w:r>
-                  <w:r>
-                    <w:rPr>
-                      <w:b/>
-                      <w:color w:val="FFFFFF"/>
-                      <w:sz w:val="22"/>
-                      <w:szCs w:val="22"/>
-                    </w:rPr>
-                    <w:t>MENTORING</w:t>
+                    <w:t>LEADERSHIP &amp; MENTORING</w:t>
                   </w:r>
                 </w:p>
               </w:tc>
@@ -2138,8 +2298,8 @@
         </w:rPr>
         <w:t>raduated Dec 2017.</w:t>
       </w:r>
-      <w:bookmarkStart w:id="3" w:name="_h83aqmifirnh" w:colFirst="0" w:colLast="0"/>
-      <w:bookmarkEnd w:id="3"/>
+      <w:bookmarkStart w:id="4" w:name="_h83aqmifirnh" w:colFirst="0" w:colLast="0"/>
+      <w:bookmarkEnd w:id="4"/>
     </w:p>
     <w:tbl>
       <w:tblPr>
@@ -2599,7 +2759,7 @@
 </file>
 
 <file path=word/endnotes.xml><?xml version="1.0" encoding="utf-8"?>
-<w:endnotes xmlns:wpc="http://schemas.microsoft.com/office/word/2010/wordprocessingCanvas" xmlns:cx="http://schemas.microsoft.com/office/drawing/2014/chartex" xmlns:cx1="http://schemas.microsoft.com/office/drawing/2015/9/8/chartex" xmlns:cx2="http://schemas.microsoft.com/office/drawing/2015/10/21/chartex" xmlns:cx3="http://schemas.microsoft.com/office/drawing/2016/5/9/chartex" xmlns:cx4="http://schemas.microsoft.com/office/drawing/2016/5/10/chartex" xmlns:cx5="http://schemas.microsoft.com/office/drawing/2016/5/11/chartex" xmlns:cx6="http://schemas.microsoft.com/office/drawing/2016/5/12/chartex" xmlns:cx7="http://schemas.microsoft.com/office/drawing/2016/5/13/chartex" xmlns:cx8="http://schemas.microsoft.com/office/drawing/2016/5/14/chartex" xmlns:mc="http://schemas.openxmlformats.org/markup-compatibility/2006" xmlns:aink="http://schemas.microsoft.com/office/drawing/2016/ink" xmlns:am3d="http://schemas.microsoft.com/office/drawing/2017/model3d" xmlns:o="urn:schemas-microsoft-com:office:office" xmlns:r="http://schemas.openxmlformats.org/officeDocument/2006/relationships" xmlns:m="http://schemas.openxmlformats.org/officeDocument/2006/math" xmlns:v="urn:schemas-microsoft-com:vml" xmlns:wp14="http://schemas.microsoft.com/office/word/2010/wordprocessingDrawing" xmlns:wp="http://schemas.openxmlformats.org/drawingml/2006/wordprocessingDrawing" xmlns:w10="urn:schemas-microsoft-com:office:word" xmlns:w="http://schemas.openxmlformats.org/wordprocessingml/2006/main" xmlns:w14="http://schemas.microsoft.com/office/word/2010/wordml" xmlns:w15="http://schemas.microsoft.com/office/word/2012/wordml" xmlns:w16cex="http://schemas.microsoft.com/office/word/2018/wordml/cex" xmlns:w16cid="http://schemas.microsoft.com/office/word/2016/wordml/cid" xmlns:w16="http://schemas.microsoft.com/office/word/2018/wordml" xmlns:w16se="http://schemas.microsoft.com/office/word/2015/wordml/symex" xmlns:wpg="http://schemas.microsoft.com/office/word/2010/wordprocessingGroup" xmlns:wpi="http://schemas.microsoft.com/office/word/2010/wordprocessingInk" xmlns:wne="http://schemas.microsoft.com/office/word/2006/wordml" xmlns:wps="http://schemas.microsoft.com/office/word/2010/wordprocessingShape" mc:Ignorable="w14 w15 w16se w16cid w16 w16cex wp14">
+<w:endnotes xmlns:wpc="http://schemas.microsoft.com/office/word/2010/wordprocessingCanvas" xmlns:mo="http://schemas.microsoft.com/office/mac/office/2008/main" xmlns:mc="http://schemas.openxmlformats.org/markup-compatibility/2006" xmlns:mv="urn:schemas-microsoft-com:mac:vml" xmlns:o="urn:schemas-microsoft-com:office:office" xmlns:r="http://schemas.openxmlformats.org/officeDocument/2006/relationships" xmlns:m="http://schemas.openxmlformats.org/officeDocument/2006/math" xmlns:v="urn:schemas-microsoft-com:vml" xmlns:wp14="http://schemas.microsoft.com/office/word/2010/wordprocessingDrawing" xmlns:wp="http://schemas.openxmlformats.org/drawingml/2006/wordprocessingDrawing" xmlns:w10="urn:schemas-microsoft-com:office:word" xmlns:w="http://schemas.openxmlformats.org/wordprocessingml/2006/main" xmlns:w14="http://schemas.microsoft.com/office/word/2010/wordml" xmlns:w15="http://schemas.microsoft.com/office/word/2012/wordml" xmlns:wpg="http://schemas.microsoft.com/office/word/2010/wordprocessingGroup" xmlns:wpi="http://schemas.microsoft.com/office/word/2010/wordprocessingInk" xmlns:wne="http://schemas.microsoft.com/office/word/2006/wordml" xmlns:wps="http://schemas.microsoft.com/office/word/2010/wordprocessingShape" mc:Ignorable="w14 w15 wp14">
   <w:endnote w:type="separator" w:id="-1">
     <w:p>
       <w:pPr>
@@ -2624,7 +2784,7 @@
 </file>
 
 <file path=word/footer1.xml><?xml version="1.0" encoding="utf-8"?>
-<w:ftr xmlns:wpc="http://schemas.microsoft.com/office/word/2010/wordprocessingCanvas" xmlns:cx="http://schemas.microsoft.com/office/drawing/2014/chartex" xmlns:cx1="http://schemas.microsoft.com/office/drawing/2015/9/8/chartex" xmlns:cx2="http://schemas.microsoft.com/office/drawing/2015/10/21/chartex" xmlns:cx3="http://schemas.microsoft.com/office/drawing/2016/5/9/chartex" xmlns:cx4="http://schemas.microsoft.com/office/drawing/2016/5/10/chartex" xmlns:cx5="http://schemas.microsoft.com/office/drawing/2016/5/11/chartex" xmlns:cx6="http://schemas.microsoft.com/office/drawing/2016/5/12/chartex" xmlns:cx7="http://schemas.microsoft.com/office/drawing/2016/5/13/chartex" xmlns:cx8="http://schemas.microsoft.com/office/drawing/2016/5/14/chartex" xmlns:mc="http://schemas.openxmlformats.org/markup-compatibility/2006" xmlns:aink="http://schemas.microsoft.com/office/drawing/2016/ink" xmlns:am3d="http://schemas.microsoft.com/office/drawing/2017/model3d" xmlns:o="urn:schemas-microsoft-com:office:office" xmlns:r="http://schemas.openxmlformats.org/officeDocument/2006/relationships" xmlns:m="http://schemas.openxmlformats.org/officeDocument/2006/math" xmlns:v="urn:schemas-microsoft-com:vml" xmlns:wp14="http://schemas.microsoft.com/office/word/2010/wordprocessingDrawing" xmlns:wp="http://schemas.openxmlformats.org/drawingml/2006/wordprocessingDrawing" xmlns:w10="urn:schemas-microsoft-com:office:word" xmlns:w="http://schemas.openxmlformats.org/wordprocessingml/2006/main" xmlns:w14="http://schemas.microsoft.com/office/word/2010/wordml" xmlns:w15="http://schemas.microsoft.com/office/word/2012/wordml" xmlns:w16cex="http://schemas.microsoft.com/office/word/2018/wordml/cex" xmlns:w16cid="http://schemas.microsoft.com/office/word/2016/wordml/cid" xmlns:w16="http://schemas.microsoft.com/office/word/2018/wordml" xmlns:w16se="http://schemas.microsoft.com/office/word/2015/wordml/symex" xmlns:wpg="http://schemas.microsoft.com/office/word/2010/wordprocessingGroup" xmlns:wpi="http://schemas.microsoft.com/office/word/2010/wordprocessingInk" xmlns:wne="http://schemas.microsoft.com/office/word/2006/wordml" xmlns:wps="http://schemas.microsoft.com/office/word/2010/wordprocessingShape" mc:Ignorable="w14 w15 w16se w16cid w16 w16cex wp14">
+<w:ftr xmlns:wpc="http://schemas.microsoft.com/office/word/2010/wordprocessingCanvas" xmlns:mo="http://schemas.microsoft.com/office/mac/office/2008/main" xmlns:mc="http://schemas.openxmlformats.org/markup-compatibility/2006" xmlns:mv="urn:schemas-microsoft-com:mac:vml" xmlns:o="urn:schemas-microsoft-com:office:office" xmlns:r="http://schemas.openxmlformats.org/officeDocument/2006/relationships" xmlns:m="http://schemas.openxmlformats.org/officeDocument/2006/math" xmlns:v="urn:schemas-microsoft-com:vml" xmlns:wp14="http://schemas.microsoft.com/office/word/2010/wordprocessingDrawing" xmlns:wp="http://schemas.openxmlformats.org/drawingml/2006/wordprocessingDrawing" xmlns:w10="urn:schemas-microsoft-com:office:word" xmlns:w="http://schemas.openxmlformats.org/wordprocessingml/2006/main" xmlns:w14="http://schemas.microsoft.com/office/word/2010/wordml" xmlns:w15="http://schemas.microsoft.com/office/word/2012/wordml" xmlns:wpg="http://schemas.microsoft.com/office/word/2010/wordprocessingGroup" xmlns:wpi="http://schemas.microsoft.com/office/word/2010/wordprocessingInk" xmlns:wne="http://schemas.microsoft.com/office/word/2006/wordml" xmlns:wps="http://schemas.microsoft.com/office/word/2010/wordprocessingShape" mc:Ignorable="w14 w15 wp14">
   <w:p>
     <w:pPr>
       <w:spacing w:before="320"/>
@@ -2652,7 +2812,7 @@
 </file>
 
 <file path=word/footnotes.xml><?xml version="1.0" encoding="utf-8"?>
-<w:footnotes xmlns:wpc="http://schemas.microsoft.com/office/word/2010/wordprocessingCanvas" xmlns:cx="http://schemas.microsoft.com/office/drawing/2014/chartex" xmlns:cx1="http://schemas.microsoft.com/office/drawing/2015/9/8/chartex" xmlns:cx2="http://schemas.microsoft.com/office/drawing/2015/10/21/chartex" xmlns:cx3="http://schemas.microsoft.com/office/drawing/2016/5/9/chartex" xmlns:cx4="http://schemas.microsoft.com/office/drawing/2016/5/10/chartex" xmlns:cx5="http://schemas.microsoft.com/office/drawing/2016/5/11/chartex" xmlns:cx6="http://schemas.microsoft.com/office/drawing/2016/5/12/chartex" xmlns:cx7="http://schemas.microsoft.com/office/drawing/2016/5/13/chartex" xmlns:cx8="http://schemas.microsoft.com/office/drawing/2016/5/14/chartex" xmlns:mc="http://schemas.openxmlformats.org/markup-compatibility/2006" xmlns:aink="http://schemas.microsoft.com/office/drawing/2016/ink" xmlns:am3d="http://schemas.microsoft.com/office/drawing/2017/model3d" xmlns:o="urn:schemas-microsoft-com:office:office" xmlns:r="http://schemas.openxmlformats.org/officeDocument/2006/relationships" xmlns:m="http://schemas.openxmlformats.org/officeDocument/2006/math" xmlns:v="urn:schemas-microsoft-com:vml" xmlns:wp14="http://schemas.microsoft.com/office/word/2010/wordprocessingDrawing" xmlns:wp="http://schemas.openxmlformats.org/drawingml/2006/wordprocessingDrawing" xmlns:w10="urn:schemas-microsoft-com:office:word" xmlns:w="http://schemas.openxmlformats.org/wordprocessingml/2006/main" xmlns:w14="http://schemas.microsoft.com/office/word/2010/wordml" xmlns:w15="http://schemas.microsoft.com/office/word/2012/wordml" xmlns:w16cex="http://schemas.microsoft.com/office/word/2018/wordml/cex" xmlns:w16cid="http://schemas.microsoft.com/office/word/2016/wordml/cid" xmlns:w16="http://schemas.microsoft.com/office/word/2018/wordml" xmlns:w16se="http://schemas.microsoft.com/office/word/2015/wordml/symex" xmlns:wpg="http://schemas.microsoft.com/office/word/2010/wordprocessingGroup" xmlns:wpi="http://schemas.microsoft.com/office/word/2010/wordprocessingInk" xmlns:wne="http://schemas.microsoft.com/office/word/2006/wordml" xmlns:wps="http://schemas.microsoft.com/office/word/2010/wordprocessingShape" mc:Ignorable="w14 w15 w16se w16cid w16 w16cex wp14">
+<w:footnotes xmlns:wpc="http://schemas.microsoft.com/office/word/2010/wordprocessingCanvas" xmlns:mo="http://schemas.microsoft.com/office/mac/office/2008/main" xmlns:mc="http://schemas.openxmlformats.org/markup-compatibility/2006" xmlns:mv="urn:schemas-microsoft-com:mac:vml" xmlns:o="urn:schemas-microsoft-com:office:office" xmlns:r="http://schemas.openxmlformats.org/officeDocument/2006/relationships" xmlns:m="http://schemas.openxmlformats.org/officeDocument/2006/math" xmlns:v="urn:schemas-microsoft-com:vml" xmlns:wp14="http://schemas.microsoft.com/office/word/2010/wordprocessingDrawing" xmlns:wp="http://schemas.openxmlformats.org/drawingml/2006/wordprocessingDrawing" xmlns:w10="urn:schemas-microsoft-com:office:word" xmlns:w="http://schemas.openxmlformats.org/wordprocessingml/2006/main" xmlns:w14="http://schemas.microsoft.com/office/word/2010/wordml" xmlns:w15="http://schemas.microsoft.com/office/word/2012/wordml" xmlns:wpg="http://schemas.microsoft.com/office/word/2010/wordprocessingGroup" xmlns:wpi="http://schemas.microsoft.com/office/word/2010/wordprocessingInk" xmlns:wne="http://schemas.microsoft.com/office/word/2006/wordml" xmlns:wps="http://schemas.microsoft.com/office/word/2010/wordprocessingShape" mc:Ignorable="w14 w15 wp14">
   <w:footnote w:type="separator" w:id="-1">
     <w:p>
       <w:pPr>
@@ -2677,7 +2837,7 @@
 </file>
 
 <file path=word/header1.xml><?xml version="1.0" encoding="utf-8"?>
-<w:hdr xmlns:wpc="http://schemas.microsoft.com/office/word/2010/wordprocessingCanvas" xmlns:cx="http://schemas.microsoft.com/office/drawing/2014/chartex" xmlns:cx1="http://schemas.microsoft.com/office/drawing/2015/9/8/chartex" xmlns:cx2="http://schemas.microsoft.com/office/drawing/2015/10/21/chartex" xmlns:cx3="http://schemas.microsoft.com/office/drawing/2016/5/9/chartex" xmlns:cx4="http://schemas.microsoft.com/office/drawing/2016/5/10/chartex" xmlns:cx5="http://schemas.microsoft.com/office/drawing/2016/5/11/chartex" xmlns:cx6="http://schemas.microsoft.com/office/drawing/2016/5/12/chartex" xmlns:cx7="http://schemas.microsoft.com/office/drawing/2016/5/13/chartex" xmlns:cx8="http://schemas.microsoft.com/office/drawing/2016/5/14/chartex" xmlns:mc="http://schemas.openxmlformats.org/markup-compatibility/2006" xmlns:aink="http://schemas.microsoft.com/office/drawing/2016/ink" xmlns:am3d="http://schemas.microsoft.com/office/drawing/2017/model3d" xmlns:o="urn:schemas-microsoft-com:office:office" xmlns:r="http://schemas.openxmlformats.org/officeDocument/2006/relationships" xmlns:m="http://schemas.openxmlformats.org/officeDocument/2006/math" xmlns:v="urn:schemas-microsoft-com:vml" xmlns:wp14="http://schemas.microsoft.com/office/word/2010/wordprocessingDrawing" xmlns:wp="http://schemas.openxmlformats.org/drawingml/2006/wordprocessingDrawing" xmlns:w10="urn:schemas-microsoft-com:office:word" xmlns:w="http://schemas.openxmlformats.org/wordprocessingml/2006/main" xmlns:w14="http://schemas.microsoft.com/office/word/2010/wordml" xmlns:w15="http://schemas.microsoft.com/office/word/2012/wordml" xmlns:w16cex="http://schemas.microsoft.com/office/word/2018/wordml/cex" xmlns:w16cid="http://schemas.microsoft.com/office/word/2016/wordml/cid" xmlns:w16="http://schemas.microsoft.com/office/word/2018/wordml" xmlns:w16se="http://schemas.microsoft.com/office/word/2015/wordml/symex" xmlns:wpg="http://schemas.microsoft.com/office/word/2010/wordprocessingGroup" xmlns:wpi="http://schemas.microsoft.com/office/word/2010/wordprocessingInk" xmlns:wne="http://schemas.microsoft.com/office/word/2006/wordml" xmlns:wps="http://schemas.microsoft.com/office/word/2010/wordprocessingShape" mc:Ignorable="w14 w15 w16se w16cid w16 w16cex wp14">
+<w:hdr xmlns:wpc="http://schemas.microsoft.com/office/word/2010/wordprocessingCanvas" xmlns:mo="http://schemas.microsoft.com/office/mac/office/2008/main" xmlns:mc="http://schemas.openxmlformats.org/markup-compatibility/2006" xmlns:mv="urn:schemas-microsoft-com:mac:vml" xmlns:o="urn:schemas-microsoft-com:office:office" xmlns:r="http://schemas.openxmlformats.org/officeDocument/2006/relationships" xmlns:m="http://schemas.openxmlformats.org/officeDocument/2006/math" xmlns:v="urn:schemas-microsoft-com:vml" xmlns:wp14="http://schemas.microsoft.com/office/word/2010/wordprocessingDrawing" xmlns:wp="http://schemas.openxmlformats.org/drawingml/2006/wordprocessingDrawing" xmlns:w10="urn:schemas-microsoft-com:office:word" xmlns:w="http://schemas.openxmlformats.org/wordprocessingml/2006/main" xmlns:w14="http://schemas.microsoft.com/office/word/2010/wordml" xmlns:w15="http://schemas.microsoft.com/office/word/2012/wordml" xmlns:wpg="http://schemas.microsoft.com/office/word/2010/wordprocessingGroup" xmlns:wpi="http://schemas.microsoft.com/office/word/2010/wordprocessingInk" xmlns:wne="http://schemas.microsoft.com/office/word/2006/wordml" xmlns:wps="http://schemas.microsoft.com/office/word/2010/wordprocessingShape" mc:Ignorable="w14 w15 wp14">
   <w:p>
     <w:pPr>
       <w:rPr>
@@ -2704,8 +2864,8 @@
 </file>
 
 <file path=word/numbering.xml><?xml version="1.0" encoding="utf-8"?>
-<w:numbering xmlns:wpc="http://schemas.microsoft.com/office/word/2010/wordprocessingCanvas" xmlns:cx="http://schemas.microsoft.com/office/drawing/2014/chartex" xmlns:cx1="http://schemas.microsoft.com/office/drawing/2015/9/8/chartex" xmlns:cx2="http://schemas.microsoft.com/office/drawing/2015/10/21/chartex" xmlns:cx3="http://schemas.microsoft.com/office/drawing/2016/5/9/chartex" xmlns:cx4="http://schemas.microsoft.com/office/drawing/2016/5/10/chartex" xmlns:cx5="http://schemas.microsoft.com/office/drawing/2016/5/11/chartex" xmlns:cx6="http://schemas.microsoft.com/office/drawing/2016/5/12/chartex" xmlns:cx7="http://schemas.microsoft.com/office/drawing/2016/5/13/chartex" xmlns:cx8="http://schemas.microsoft.com/office/drawing/2016/5/14/chartex" xmlns:mc="http://schemas.openxmlformats.org/markup-compatibility/2006" xmlns:aink="http://schemas.microsoft.com/office/drawing/2016/ink" xmlns:am3d="http://schemas.microsoft.com/office/drawing/2017/model3d" xmlns:o="urn:schemas-microsoft-com:office:office" xmlns:r="http://schemas.openxmlformats.org/officeDocument/2006/relationships" xmlns:m="http://schemas.openxmlformats.org/officeDocument/2006/math" xmlns:v="urn:schemas-microsoft-com:vml" xmlns:wp14="http://schemas.microsoft.com/office/word/2010/wordprocessingDrawing" xmlns:wp="http://schemas.openxmlformats.org/drawingml/2006/wordprocessingDrawing" xmlns:w10="urn:schemas-microsoft-com:office:word" xmlns:w="http://schemas.openxmlformats.org/wordprocessingml/2006/main" xmlns:w14="http://schemas.microsoft.com/office/word/2010/wordml" xmlns:w15="http://schemas.microsoft.com/office/word/2012/wordml" xmlns:w16cex="http://schemas.microsoft.com/office/word/2018/wordml/cex" xmlns:w16cid="http://schemas.microsoft.com/office/word/2016/wordml/cid" xmlns:w16="http://schemas.microsoft.com/office/word/2018/wordml" xmlns:w16se="http://schemas.microsoft.com/office/word/2015/wordml/symex" xmlns:wpg="http://schemas.microsoft.com/office/word/2010/wordprocessingGroup" xmlns:wpi="http://schemas.microsoft.com/office/word/2010/wordprocessingInk" xmlns:wne="http://schemas.microsoft.com/office/word/2006/wordml" xmlns:wps="http://schemas.microsoft.com/office/word/2010/wordprocessingShape" mc:Ignorable="w14 w15 w16se w16cid w16 w16cex wp14">
-  <w:abstractNum w:abstractNumId="0" w15:restartNumberingAfterBreak="0">
+<w:numbering xmlns:wpc="http://schemas.microsoft.com/office/word/2010/wordprocessingCanvas" xmlns:mo="http://schemas.microsoft.com/office/mac/office/2008/main" xmlns:mc="http://schemas.openxmlformats.org/markup-compatibility/2006" xmlns:mv="urn:schemas-microsoft-com:mac:vml" xmlns:o="urn:schemas-microsoft-com:office:office" xmlns:r="http://schemas.openxmlformats.org/officeDocument/2006/relationships" xmlns:m="http://schemas.openxmlformats.org/officeDocument/2006/math" xmlns:v="urn:schemas-microsoft-com:vml" xmlns:wp14="http://schemas.microsoft.com/office/word/2010/wordprocessingDrawing" xmlns:wp="http://schemas.openxmlformats.org/drawingml/2006/wordprocessingDrawing" xmlns:w10="urn:schemas-microsoft-com:office:word" xmlns:w="http://schemas.openxmlformats.org/wordprocessingml/2006/main" xmlns:w14="http://schemas.microsoft.com/office/word/2010/wordml" xmlns:w15="http://schemas.microsoft.com/office/word/2012/wordml" xmlns:wpg="http://schemas.microsoft.com/office/word/2010/wordprocessingGroup" xmlns:wpi="http://schemas.microsoft.com/office/word/2010/wordprocessingInk" xmlns:wne="http://schemas.microsoft.com/office/word/2006/wordml" xmlns:wps="http://schemas.microsoft.com/office/word/2010/wordprocessingShape" mc:Ignorable="w14 w15 wp14">
+  <w:abstractNum w:abstractNumId="0">
     <w:nsid w:val="05D850C6"/>
     <w:multiLevelType w:val="multilevel"/>
     <w:tmpl w:val="FC0CDE10"/>
@@ -2819,7 +2979,7 @@
       </w:rPr>
     </w:lvl>
   </w:abstractNum>
-  <w:abstractNum w:abstractNumId="1" w15:restartNumberingAfterBreak="0">
+  <w:abstractNum w:abstractNumId="1">
     <w:nsid w:val="0E267715"/>
     <w:multiLevelType w:val="multilevel"/>
     <w:tmpl w:val="84ECD298"/>
@@ -2932,7 +3092,7 @@
       </w:rPr>
     </w:lvl>
   </w:abstractNum>
-  <w:abstractNum w:abstractNumId="2" w15:restartNumberingAfterBreak="0">
+  <w:abstractNum w:abstractNumId="2">
     <w:nsid w:val="14FD7322"/>
     <w:multiLevelType w:val="multilevel"/>
     <w:tmpl w:val="721E51E2"/>
@@ -3046,7 +3206,7 @@
       </w:pPr>
     </w:lvl>
   </w:abstractNum>
-  <w:abstractNum w:abstractNumId="3" w15:restartNumberingAfterBreak="0">
+  <w:abstractNum w:abstractNumId="3">
     <w:nsid w:val="2C31110D"/>
     <w:multiLevelType w:val="multilevel"/>
     <w:tmpl w:val="940C2D14"/>
@@ -3195,7 +3355,7 @@
       </w:rPr>
     </w:lvl>
   </w:abstractNum>
-  <w:abstractNum w:abstractNumId="4" w15:restartNumberingAfterBreak="0">
+  <w:abstractNum w:abstractNumId="4">
     <w:nsid w:val="3F7A7502"/>
     <w:multiLevelType w:val="hybridMultilevel"/>
     <w:tmpl w:val="F22AC5F8"/>
@@ -3308,7 +3468,7 @@
       </w:rPr>
     </w:lvl>
   </w:abstractNum>
-  <w:abstractNum w:abstractNumId="5" w15:restartNumberingAfterBreak="0">
+  <w:abstractNum w:abstractNumId="5">
     <w:nsid w:val="54697C93"/>
     <w:multiLevelType w:val="multilevel"/>
     <w:tmpl w:val="E81AB80C"/>
@@ -3421,7 +3581,7 @@
       </w:rPr>
     </w:lvl>
   </w:abstractNum>
-  <w:abstractNum w:abstractNumId="6" w15:restartNumberingAfterBreak="0">
+  <w:abstractNum w:abstractNumId="6">
     <w:nsid w:val="5F3F313E"/>
     <w:multiLevelType w:val="multilevel"/>
     <w:tmpl w:val="B96862D0"/>
@@ -3534,7 +3694,7 @@
       </w:rPr>
     </w:lvl>
   </w:abstractNum>
-  <w:abstractNum w:abstractNumId="7" w15:restartNumberingAfterBreak="0">
+  <w:abstractNum w:abstractNumId="7">
     <w:nsid w:val="61A94F28"/>
     <w:multiLevelType w:val="hybridMultilevel"/>
     <w:tmpl w:val="12708F5A"/>
@@ -3647,7 +3807,7 @@
       </w:rPr>
     </w:lvl>
   </w:abstractNum>
-  <w:abstractNum w:abstractNumId="8" w15:restartNumberingAfterBreak="0">
+  <w:abstractNum w:abstractNumId="8">
     <w:nsid w:val="7C454888"/>
     <w:multiLevelType w:val="hybridMultilevel"/>
     <w:tmpl w:val="CBD2B692"/>
@@ -3791,7 +3951,7 @@
 </file>
 
 <file path=word/styles.xml><?xml version="1.0" encoding="utf-8"?>
-<w:styles xmlns:mc="http://schemas.openxmlformats.org/markup-compatibility/2006" xmlns:r="http://schemas.openxmlformats.org/officeDocument/2006/relationships" xmlns:w="http://schemas.openxmlformats.org/wordprocessingml/2006/main" xmlns:w14="http://schemas.microsoft.com/office/word/2010/wordml" xmlns:w15="http://schemas.microsoft.com/office/word/2012/wordml" xmlns:w16cex="http://schemas.microsoft.com/office/word/2018/wordml/cex" xmlns:w16cid="http://schemas.microsoft.com/office/word/2016/wordml/cid" xmlns:w16="http://schemas.microsoft.com/office/word/2018/wordml" xmlns:w16se="http://schemas.microsoft.com/office/word/2015/wordml/symex" mc:Ignorable="w14 w15 w16se w16cid w16 w16cex">
+<w:styles xmlns:mc="http://schemas.openxmlformats.org/markup-compatibility/2006" xmlns:r="http://schemas.openxmlformats.org/officeDocument/2006/relationships" xmlns:w="http://schemas.openxmlformats.org/wordprocessingml/2006/main" xmlns:w14="http://schemas.microsoft.com/office/word/2010/wordml" xmlns:w15="http://schemas.microsoft.com/office/word/2012/wordml" mc:Ignorable="w14 w15">
   <w:docDefaults>
     <w:rPrDefault>
       <w:rPr>
@@ -3810,7 +3970,7 @@
       </w:pPr>
     </w:pPrDefault>
   </w:docDefaults>
-  <w:latentStyles w:defLockedState="0" w:defUIPriority="99" w:defSemiHidden="0" w:defUnhideWhenUsed="0" w:defQFormat="0" w:count="376">
+  <w:latentStyles w:defLockedState="0" w:defUIPriority="99" w:defSemiHidden="0" w:defUnhideWhenUsed="0" w:defQFormat="0" w:count="380">
     <w:lsdException w:name="Normal" w:uiPriority="0" w:qFormat="1"/>
     <w:lsdException w:name="heading 1" w:uiPriority="9" w:qFormat="1"/>
     <w:lsdException w:name="heading 2" w:semiHidden="1" w:uiPriority="0" w:unhideWhenUsed="1" w:qFormat="1"/>
@@ -4341,6 +4501,7 @@
     <w:tblPr>
       <w:tblStyleRowBandSize w:val="1"/>
       <w:tblStyleColBandSize w:val="1"/>
+      <w:tblInd w:w="0" w:type="dxa"/>
       <w:tblCellMar>
         <w:top w:w="100" w:type="dxa"/>
         <w:left w:w="100" w:type="dxa"/>
@@ -4354,6 +4515,7 @@
     <w:tblPr>
       <w:tblStyleRowBandSize w:val="1"/>
       <w:tblStyleColBandSize w:val="1"/>
+      <w:tblInd w:w="0" w:type="dxa"/>
       <w:tblCellMar>
         <w:top w:w="100" w:type="dxa"/>
         <w:left w:w="100" w:type="dxa"/>
@@ -4494,7 +4656,7 @@
       <w:u w:val="single"/>
     </w:rPr>
   </w:style>
-  <w:style w:type="character" w:styleId="UnresolvedMention">
+  <w:style w:type="character" w:customStyle="1" w:styleId="UnresolvedMention">
     <w:name w:val="Unresolved Mention"/>
     <w:basedOn w:val="DefaultParagraphFont"/>
     <w:uiPriority w:val="99"/>
@@ -4832,7 +4994,7 @@
 </file>
 
 <file path=customXml/itemProps1.xml><?xml version="1.0" encoding="utf-8"?>
-<ds:datastoreItem xmlns:ds="http://schemas.openxmlformats.org/officeDocument/2006/customXml" ds:itemID="{E260BAA9-ED78-7F4F-A538-B36176130546}">
+<ds:datastoreItem xmlns:ds="http://schemas.openxmlformats.org/officeDocument/2006/customXml" ds:itemID="{EA2562F9-5EE8-844C-9C64-F6910400ACF6}">
   <ds:schemaRefs>
     <ds:schemaRef ds:uri="http://schemas.openxmlformats.org/officeDocument/2006/bibliography"/>
   </ds:schemaRefs>
